--- a/PPL4620_KELOMPOK7_PERENCANAAN.docx
+++ b/PPL4620_KELOMPOK7_PERENCANAAN.docx
@@ -928,7 +928,7 @@
           <w:noProof/>
           <w:sz w:val="28"/>
           <w:szCs w:val="28"/>
-          <w:lang w:eastAsia="id-ID"/>
+          <w:lang w:val="en-US"/>
         </w:rPr>
         <w:drawing>
           <wp:anchor distT="0" distB="0" distL="114300" distR="114300" simplePos="0" relativeHeight="251659264" behindDoc="0" locked="0" layoutInCell="1" allowOverlap="1">
@@ -956,10 +956,10 @@
                     </pic:cNvPicPr>
                   </pic:nvPicPr>
                   <pic:blipFill>
-                    <a:blip r:embed="rId5">
+                    <a:blip r:embed="rId5" cstate="print">
                       <a:extLst>
                         <a:ext uri="{28A0092B-C50C-407E-A947-70E740481C1C}">
-                          <a14:useLocalDpi xmlns="" xmlns:wpc="http://schemas.microsoft.com/office/word/2010/wordprocessingCanvas" xmlns:cx="http://schemas.microsoft.com/office/drawing/2014/chartex" xmlns:cx1="http://schemas.microsoft.com/office/drawing/2015/9/8/chartex" xmlns:cx2="http://schemas.microsoft.com/office/drawing/2015/10/21/chartex" xmlns:cx3="http://schemas.microsoft.com/office/drawing/2016/5/9/chartex" xmlns:cx4="http://schemas.microsoft.com/office/drawing/2016/5/10/chartex" xmlns:cx5="http://schemas.microsoft.com/office/drawing/2016/5/11/chartex" xmlns:cx6="http://schemas.microsoft.com/office/drawing/2016/5/12/chartex" xmlns:cx7="http://schemas.microsoft.com/office/drawing/2016/5/13/chartex" xmlns:cx8="http://schemas.microsoft.com/office/drawing/2016/5/14/chartex" xmlns:mc="http://schemas.openxmlformats.org/markup-compatibility/2006" xmlns:aink="http://schemas.microsoft.com/office/drawing/2016/ink" xmlns:am3d="http://schemas.microsoft.com/office/drawing/2017/model3d" xmlns:o="urn:schemas-microsoft-com:office:office" xmlns:v="urn:schemas-microsoft-com:vml" xmlns:wp14="http://schemas.microsoft.com/office/word/2010/wordprocessingDrawing" xmlns:w10="urn:schemas-microsoft-com:office:word" xmlns:w="http://schemas.openxmlformats.org/wordprocessingml/2006/main" xmlns:w14="http://schemas.microsoft.com/office/word/2010/wordml" xmlns:w15="http://schemas.microsoft.com/office/word/2012/wordml" xmlns:w16cex="http://schemas.microsoft.com/office/word/2018/wordml/cex" xmlns:w16cid="http://schemas.microsoft.com/office/word/2016/wordml/cid" xmlns:w16="http://schemas.microsoft.com/office/word/2018/wordml" xmlns:w16se="http://schemas.microsoft.com/office/word/2015/wordml/symex" xmlns:wpg="http://schemas.microsoft.com/office/word/2010/wordprocessingGroup" xmlns:wpi="http://schemas.microsoft.com/office/word/2010/wordprocessingInk" xmlns:wps="http://schemas.microsoft.com/office/word/2010/wordprocessingShape" xmlns:a14="http://schemas.microsoft.com/office/drawing/2010/main" val="0"/>
+                          <a14:useLocalDpi xmlns:a14="http://schemas.microsoft.com/office/drawing/2010/main" xmlns:wps="http://schemas.microsoft.com/office/word/2010/wordprocessingShape" xmlns:wpi="http://schemas.microsoft.com/office/word/2010/wordprocessingInk" xmlns:wpg="http://schemas.microsoft.com/office/word/2010/wordprocessingGroup" xmlns:w16se="http://schemas.microsoft.com/office/word/2015/wordml/symex" xmlns:w16="http://schemas.microsoft.com/office/word/2018/wordml" xmlns:w16cid="http://schemas.microsoft.com/office/word/2016/wordml/cid" xmlns:w16cex="http://schemas.microsoft.com/office/word/2018/wordml/cex" xmlns:w15="http://schemas.microsoft.com/office/word/2012/wordml" xmlns:w14="http://schemas.microsoft.com/office/word/2010/wordml" xmlns:w="http://schemas.openxmlformats.org/wordprocessingml/2006/main" xmlns:w10="urn:schemas-microsoft-com:office:word" xmlns:wp14="http://schemas.microsoft.com/office/word/2010/wordprocessingDrawing" xmlns:v="urn:schemas-microsoft-com:vml" xmlns:o="urn:schemas-microsoft-com:office:office" xmlns:am3d="http://schemas.microsoft.com/office/drawing/2017/model3d" xmlns:aink="http://schemas.microsoft.com/office/drawing/2016/ink" xmlns:mc="http://schemas.openxmlformats.org/markup-compatibility/2006" xmlns:cx8="http://schemas.microsoft.com/office/drawing/2016/5/14/chartex" xmlns:cx7="http://schemas.microsoft.com/office/drawing/2016/5/13/chartex" xmlns:cx6="http://schemas.microsoft.com/office/drawing/2016/5/12/chartex" xmlns:cx5="http://schemas.microsoft.com/office/drawing/2016/5/11/chartex" xmlns:cx4="http://schemas.microsoft.com/office/drawing/2016/5/10/chartex" xmlns:cx3="http://schemas.microsoft.com/office/drawing/2016/5/9/chartex" xmlns:cx2="http://schemas.microsoft.com/office/drawing/2015/10/21/chartex" xmlns:cx1="http://schemas.microsoft.com/office/drawing/2015/9/8/chartex" xmlns:cx="http://schemas.microsoft.com/office/drawing/2014/chartex" xmlns:wpc="http://schemas.microsoft.com/office/word/2010/wordprocessingCanvas" xmlns="" val="0"/>
                         </a:ext>
                       </a:extLst>
                     </a:blip>
@@ -1132,7 +1132,7 @@
       <w:r>
         <w:rPr>
           <w:noProof/>
-          <w:lang w:eastAsia="id-ID"/>
+          <w:lang w:val="en-US"/>
         </w:rPr>
         <w:lastRenderedPageBreak/>
         <w:drawing>
@@ -1157,10 +1157,10 @@
                     <pic:cNvPicPr/>
                   </pic:nvPicPr>
                   <pic:blipFill>
-                    <a:blip r:embed="rId6">
+                    <a:blip r:embed="rId6" cstate="print">
                       <a:extLst>
                         <a:ext uri="{28A0092B-C50C-407E-A947-70E740481C1C}">
-                          <a14:useLocalDpi xmlns="" xmlns:wpc="http://schemas.microsoft.com/office/word/2010/wordprocessingCanvas" xmlns:cx="http://schemas.microsoft.com/office/drawing/2014/chartex" xmlns:cx1="http://schemas.microsoft.com/office/drawing/2015/9/8/chartex" xmlns:cx2="http://schemas.microsoft.com/office/drawing/2015/10/21/chartex" xmlns:cx3="http://schemas.microsoft.com/office/drawing/2016/5/9/chartex" xmlns:cx4="http://schemas.microsoft.com/office/drawing/2016/5/10/chartex" xmlns:cx5="http://schemas.microsoft.com/office/drawing/2016/5/11/chartex" xmlns:cx6="http://schemas.microsoft.com/office/drawing/2016/5/12/chartex" xmlns:cx7="http://schemas.microsoft.com/office/drawing/2016/5/13/chartex" xmlns:cx8="http://schemas.microsoft.com/office/drawing/2016/5/14/chartex" xmlns:mc="http://schemas.openxmlformats.org/markup-compatibility/2006" xmlns:aink="http://schemas.microsoft.com/office/drawing/2016/ink" xmlns:am3d="http://schemas.microsoft.com/office/drawing/2017/model3d" xmlns:o="urn:schemas-microsoft-com:office:office" xmlns:v="urn:schemas-microsoft-com:vml" xmlns:wp14="http://schemas.microsoft.com/office/word/2010/wordprocessingDrawing" xmlns:w10="urn:schemas-microsoft-com:office:word" xmlns:w="http://schemas.openxmlformats.org/wordprocessingml/2006/main" xmlns:w14="http://schemas.microsoft.com/office/word/2010/wordml" xmlns:w15="http://schemas.microsoft.com/office/word/2012/wordml" xmlns:w16cex="http://schemas.microsoft.com/office/word/2018/wordml/cex" xmlns:w16cid="http://schemas.microsoft.com/office/word/2016/wordml/cid" xmlns:w16="http://schemas.microsoft.com/office/word/2018/wordml" xmlns:w16se="http://schemas.microsoft.com/office/word/2015/wordml/symex" xmlns:wpg="http://schemas.microsoft.com/office/word/2010/wordprocessingGroup" xmlns:wpi="http://schemas.microsoft.com/office/word/2010/wordprocessingInk" xmlns:wps="http://schemas.microsoft.com/office/word/2010/wordprocessingShape" xmlns:a14="http://schemas.microsoft.com/office/drawing/2010/main" val="0"/>
+                          <a14:useLocalDpi xmlns:a14="http://schemas.microsoft.com/office/drawing/2010/main" xmlns:wps="http://schemas.microsoft.com/office/word/2010/wordprocessingShape" xmlns:wpi="http://schemas.microsoft.com/office/word/2010/wordprocessingInk" xmlns:wpg="http://schemas.microsoft.com/office/word/2010/wordprocessingGroup" xmlns:w16se="http://schemas.microsoft.com/office/word/2015/wordml/symex" xmlns:w16="http://schemas.microsoft.com/office/word/2018/wordml" xmlns:w16cid="http://schemas.microsoft.com/office/word/2016/wordml/cid" xmlns:w16cex="http://schemas.microsoft.com/office/word/2018/wordml/cex" xmlns:w15="http://schemas.microsoft.com/office/word/2012/wordml" xmlns:w14="http://schemas.microsoft.com/office/word/2010/wordml" xmlns:w="http://schemas.openxmlformats.org/wordprocessingml/2006/main" xmlns:w10="urn:schemas-microsoft-com:office:word" xmlns:wp14="http://schemas.microsoft.com/office/word/2010/wordprocessingDrawing" xmlns:v="urn:schemas-microsoft-com:vml" xmlns:o="urn:schemas-microsoft-com:office:office" xmlns:am3d="http://schemas.microsoft.com/office/drawing/2017/model3d" xmlns:aink="http://schemas.microsoft.com/office/drawing/2016/ink" xmlns:mc="http://schemas.openxmlformats.org/markup-compatibility/2006" xmlns:cx8="http://schemas.microsoft.com/office/drawing/2016/5/14/chartex" xmlns:cx7="http://schemas.microsoft.com/office/drawing/2016/5/13/chartex" xmlns:cx6="http://schemas.microsoft.com/office/drawing/2016/5/12/chartex" xmlns:cx5="http://schemas.microsoft.com/office/drawing/2016/5/11/chartex" xmlns:cx4="http://schemas.microsoft.com/office/drawing/2016/5/10/chartex" xmlns:cx3="http://schemas.microsoft.com/office/drawing/2016/5/9/chartex" xmlns:cx2="http://schemas.microsoft.com/office/drawing/2015/10/21/chartex" xmlns:cx1="http://schemas.microsoft.com/office/drawing/2015/9/8/chartex" xmlns:cx="http://schemas.microsoft.com/office/drawing/2014/chartex" xmlns:wpc="http://schemas.microsoft.com/office/word/2010/wordprocessingCanvas" xmlns="" val="0"/>
                         </a:ext>
                       </a:extLst>
                     </a:blip>
@@ -1222,6 +1222,309 @@
           <w:rFonts w:ascii="Comic Sans MS" w:hAnsi="Comic Sans MS"/>
         </w:rPr>
       </w:pPr>
+      <w:r>
+        <w:rPr>
+          <w:rFonts w:ascii="Comic Sans MS" w:hAnsi="Comic Sans MS"/>
+        </w:rPr>
+        <w:lastRenderedPageBreak/>
+        <w:t>Project management</w:t>
+      </w:r>
+    </w:p>
+    <w:p>
+      <w:pPr>
+        <w:pStyle w:val="ListParagraph"/>
+        <w:numPr>
+          <w:ilvl w:val="0"/>
+          <w:numId w:val="3"/>
+        </w:numPr>
+        <w:rPr>
+          <w:rFonts w:ascii="Comic Sans MS" w:hAnsi="Comic Sans MS"/>
+        </w:rPr>
+      </w:pPr>
+      <w:r>
+        <w:rPr>
+          <w:rFonts w:ascii="Comic Sans MS" w:hAnsi="Comic Sans MS"/>
+        </w:rPr>
+        <w:t>Discord</w:t>
+      </w:r>
+    </w:p>
+    <w:p>
+      <w:pPr>
+        <w:tabs>
+          <w:tab w:val="left" w:pos="2018"/>
+        </w:tabs>
+        <w:rPr>
+          <w:rFonts w:ascii="Comic Sans MS" w:hAnsi="Comic Sans MS"/>
+        </w:rPr>
+      </w:pPr>
+      <w:r>
+        <w:rPr>
+          <w:rFonts w:ascii="Comic Sans MS" w:hAnsi="Comic Sans MS"/>
+        </w:rPr>
+        <w:tab/>
+      </w:r>
+    </w:p>
+    <w:p>
+      <w:pPr>
+        <w:pStyle w:val="ListParagraph"/>
+        <w:numPr>
+          <w:ilvl w:val="0"/>
+          <w:numId w:val="3"/>
+        </w:numPr>
+        <w:rPr>
+          <w:rFonts w:ascii="Comic Sans MS" w:hAnsi="Comic Sans MS"/>
+        </w:rPr>
+      </w:pPr>
+      <w:r>
+        <w:rPr>
+          <w:rFonts w:ascii="Comic Sans MS" w:hAnsi="Comic Sans MS"/>
+        </w:rPr>
+        <w:t>Diagram =</w:t>
+      </w:r>
+      <w:r>
+        <w:rPr>
+          <w:rFonts w:ascii="Comic Sans MS" w:hAnsi="Comic Sans MS"/>
+          <w:lang w:val="en-US"/>
+        </w:rPr>
+        <w:t xml:space="preserve"> </w:t>
+      </w:r>
+      <w:r>
+        <w:rPr>
+          <w:rFonts w:ascii="Comic Sans MS" w:hAnsi="Comic Sans MS"/>
+        </w:rPr>
+        <w:t>Draw.io</w:t>
+      </w:r>
+    </w:p>
+    <w:p>
+      <w:pPr>
+        <w:pStyle w:val="ListParagraph"/>
+        <w:rPr>
+          <w:rFonts w:ascii="Comic Sans MS" w:hAnsi="Comic Sans MS"/>
+        </w:rPr>
+      </w:pPr>
+    </w:p>
+    <w:p>
+      <w:pPr>
+        <w:pStyle w:val="ListParagraph"/>
+        <w:rPr>
+          <w:rFonts w:ascii="Comic Sans MS" w:hAnsi="Comic Sans MS"/>
+        </w:rPr>
+      </w:pPr>
+    </w:p>
+    <w:p>
+      <w:pPr>
+        <w:pStyle w:val="ListParagraph"/>
+        <w:numPr>
+          <w:ilvl w:val="0"/>
+          <w:numId w:val="3"/>
+        </w:numPr>
+        <w:rPr>
+          <w:rFonts w:ascii="Comic Sans MS" w:hAnsi="Comic Sans MS"/>
+          <w:lang w:val="en-US"/>
+        </w:rPr>
+      </w:pPr>
+      <w:r>
+        <w:rPr>
+          <w:rFonts w:ascii="Comic Sans MS" w:hAnsi="Comic Sans MS"/>
+        </w:rPr>
+        <w:t>Wireframe =</w:t>
+      </w:r>
+      <w:r>
+        <w:rPr>
+          <w:rFonts w:ascii="Comic Sans MS" w:hAnsi="Comic Sans MS"/>
+          <w:lang w:val="en-US"/>
+        </w:rPr>
+        <w:t xml:space="preserve"> </w:t>
+      </w:r>
+      <w:proofErr w:type="spellStart"/>
+      <w:r>
+        <w:rPr>
+          <w:rFonts w:ascii="Comic Sans MS" w:hAnsi="Comic Sans MS"/>
+          <w:lang w:val="en-US"/>
+        </w:rPr>
+        <w:t>Balsamiq</w:t>
+      </w:r>
+      <w:proofErr w:type="spellEnd"/>
+    </w:p>
+    <w:p>
+      <w:pPr>
+        <w:rPr>
+          <w:rFonts w:ascii="Comic Sans MS" w:hAnsi="Comic Sans MS"/>
+        </w:rPr>
+      </w:pPr>
+    </w:p>
+    <w:p>
+      <w:pPr>
+        <w:pStyle w:val="ListParagraph"/>
+        <w:numPr>
+          <w:ilvl w:val="0"/>
+          <w:numId w:val="3"/>
+        </w:numPr>
+        <w:rPr>
+          <w:rFonts w:ascii="Comic Sans MS" w:hAnsi="Comic Sans MS"/>
+          <w:lang w:val="en-US"/>
+        </w:rPr>
+      </w:pPr>
+      <w:r>
+        <w:rPr>
+          <w:rFonts w:ascii="Comic Sans MS" w:hAnsi="Comic Sans MS"/>
+        </w:rPr>
+        <w:t>Mockup = Figma</w:t>
+      </w:r>
+      <w:r>
+        <w:rPr>
+          <w:rFonts w:ascii="Comic Sans MS" w:hAnsi="Comic Sans MS"/>
+          <w:lang w:val="en-US"/>
+        </w:rPr>
+        <w:t xml:space="preserve"> </w:t>
+      </w:r>
+    </w:p>
+    <w:p>
+      <w:pPr>
+        <w:ind w:left="360" w:firstLine="720"/>
+        <w:jc w:val="both"/>
+        <w:rPr>
+          <w:rFonts w:ascii="Comic Sans MS" w:hAnsi="Comic Sans MS" w:cs="Arial"/>
+          <w:color w:val="111111"/>
+          <w:shd w:val="clear" w:color="auto" w:fill="FFFFFF"/>
+          <w:lang w:val="en-US"/>
+        </w:rPr>
+      </w:pPr>
+      <w:r>
+        <w:rPr>
+          <w:rStyle w:val="Strong"/>
+          <w:rFonts w:ascii="Comic Sans MS" w:hAnsi="Comic Sans MS" w:cs="Arial"/>
+          <w:b w:val="0"/>
+          <w:color w:val="111111"/>
+          <w:shd w:val="clear" w:color="auto" w:fill="FFFFFF"/>
+        </w:rPr>
+        <w:t>Figma</w:t>
+      </w:r>
+      <w:r>
+        <w:rPr>
+          <w:rFonts w:ascii="Comic Sans MS" w:hAnsi="Comic Sans MS" w:cs="Arial"/>
+          <w:b/>
+          <w:color w:val="111111"/>
+          <w:shd w:val="clear" w:color="auto" w:fill="FFFFFF"/>
+        </w:rPr>
+        <w:t> </w:t>
+      </w:r>
+      <w:proofErr w:type="spellStart"/>
+      <w:r>
+        <w:rPr>
+          <w:rStyle w:val="Strong"/>
+          <w:rFonts w:ascii="Comic Sans MS" w:hAnsi="Comic Sans MS" w:cs="Arial"/>
+          <w:b w:val="0"/>
+          <w:color w:val="111111"/>
+          <w:shd w:val="clear" w:color="auto" w:fill="FFFFFF"/>
+          <w:lang w:val="en-US"/>
+        </w:rPr>
+        <w:t>yaitu</w:t>
+      </w:r>
+      <w:proofErr w:type="spellEnd"/>
+      <w:r>
+        <w:rPr>
+          <w:rFonts w:ascii="Comic Sans MS" w:hAnsi="Comic Sans MS" w:cs="Arial"/>
+          <w:color w:val="111111"/>
+          <w:shd w:val="clear" w:color="auto" w:fill="FFFFFF"/>
+        </w:rPr>
+        <w:t> aplikasi desain berbasis cloud dan alat prototyping untuk proyek digital</w:t>
+      </w:r>
+      <w:r>
+        <w:rPr>
+          <w:rFonts w:ascii="Comic Sans MS" w:hAnsi="Comic Sans MS" w:cs="Arial"/>
+          <w:b/>
+          <w:color w:val="111111"/>
+          <w:shd w:val="clear" w:color="auto" w:fill="FFFFFF"/>
+        </w:rPr>
+        <w:t>. </w:t>
+      </w:r>
+      <w:r>
+        <w:rPr>
+          <w:rStyle w:val="Strong"/>
+          <w:rFonts w:ascii="Comic Sans MS" w:hAnsi="Comic Sans MS" w:cs="Arial"/>
+          <w:b w:val="0"/>
+          <w:color w:val="111111"/>
+          <w:shd w:val="clear" w:color="auto" w:fill="FFFFFF"/>
+        </w:rPr>
+        <w:t>Figma</w:t>
+      </w:r>
+      <w:r>
+        <w:rPr>
+          <w:rFonts w:ascii="Comic Sans MS" w:hAnsi="Comic Sans MS" w:cs="Arial"/>
+          <w:color w:val="111111"/>
+          <w:shd w:val="clear" w:color="auto" w:fill="FFFFFF"/>
+        </w:rPr>
+        <w:t> dibuat untuk dapat membantu para penggunanya agar bisa berkolaborasi dalam proyek dan bekerja dalam bentuk tim sekaligus di mana saja.</w:t>
+      </w:r>
+    </w:p>
+    <w:p>
+      <w:pPr>
+        <w:jc w:val="both"/>
+        <w:rPr>
+          <w:rFonts w:ascii="Comic Sans MS" w:hAnsi="Comic Sans MS"/>
+          <w:lang w:val="en-US"/>
+        </w:rPr>
+      </w:pPr>
+      <w:r>
+        <w:rPr>
+          <w:rFonts w:ascii="Comic Sans MS" w:hAnsi="Comic Sans MS"/>
+          <w:noProof/>
+          <w:lang w:val="en-US"/>
+        </w:rPr>
+        <w:drawing>
+          <wp:inline distT="0" distB="0" distL="0" distR="0">
+            <wp:extent cx="5904597" cy="3322320"/>
+            <wp:effectExtent l="19050" t="0" r="903" b="0"/>
+            <wp:docPr id="2" name="Picture 1"/>
+            <wp:cNvGraphicFramePr>
+              <a:graphicFrameLocks xmlns:a="http://schemas.openxmlformats.org/drawingml/2006/main" noChangeAspect="1"/>
+            </wp:cNvGraphicFramePr>
+            <a:graphic xmlns:a="http://schemas.openxmlformats.org/drawingml/2006/main">
+              <a:graphicData uri="http://schemas.openxmlformats.org/drawingml/2006/picture">
+                <pic:pic xmlns:pic="http://schemas.openxmlformats.org/drawingml/2006/picture">
+                  <pic:nvPicPr>
+                    <pic:cNvPr id="0" name="Picture 1"/>
+                    <pic:cNvPicPr>
+                      <a:picLocks noChangeAspect="1" noChangeArrowheads="1"/>
+                    </pic:cNvPicPr>
+                  </pic:nvPicPr>
+                  <pic:blipFill>
+                    <a:blip r:embed="rId7" cstate="print"/>
+                    <a:srcRect/>
+                    <a:stretch>
+                      <a:fillRect/>
+                    </a:stretch>
+                  </pic:blipFill>
+                  <pic:spPr bwMode="auto">
+                    <a:xfrm>
+                      <a:off x="0" y="0"/>
+                      <a:ext cx="5904597" cy="3322320"/>
+                    </a:xfrm>
+                    <a:prstGeom prst="rect">
+                      <a:avLst/>
+                    </a:prstGeom>
+                    <a:noFill/>
+                    <a:ln w="9525">
+                      <a:noFill/>
+                      <a:miter lim="800000"/>
+                      <a:headEnd/>
+                      <a:tailEnd/>
+                    </a:ln>
+                  </pic:spPr>
+                </pic:pic>
+              </a:graphicData>
+            </a:graphic>
+          </wp:inline>
+        </w:drawing>
+      </w:r>
+    </w:p>
+    <w:p>
+      <w:pPr>
+        <w:rPr>
+          <w:rFonts w:ascii="Comic Sans MS" w:hAnsi="Comic Sans MS"/>
+        </w:rPr>
+      </w:pPr>
     </w:p>
     <w:sectPr>
       <w:pgSz w:w="11906" w:h="16838"/>
@@ -1322,6 +1625,95 @@
     </w:lvl>
   </w:abstractNum>
   <w:abstractNum w:abstractNumId="1">
+    <w:nsid w:val="12CE0FB3"/>
+    <w:multiLevelType w:val="hybridMultilevel"/>
+    <w:tmpl w:val="3020B6EC"/>
+    <w:lvl w:ilvl="0" w:tplc="0409000F">
+      <w:start w:val="1"/>
+      <w:numFmt w:val="decimal"/>
+      <w:lvlText w:val="%1."/>
+      <w:lvlJc w:val="left"/>
+      <w:pPr>
+        <w:ind w:left="720" w:hanging="360"/>
+      </w:pPr>
+      <w:rPr>
+        <w:rFonts w:hint="default"/>
+      </w:rPr>
+    </w:lvl>
+    <w:lvl w:ilvl="1" w:tplc="04090019" w:tentative="1">
+      <w:start w:val="1"/>
+      <w:numFmt w:val="lowerLetter"/>
+      <w:lvlText w:val="%2."/>
+      <w:lvlJc w:val="left"/>
+      <w:pPr>
+        <w:ind w:left="1440" w:hanging="360"/>
+      </w:pPr>
+    </w:lvl>
+    <w:lvl w:ilvl="2" w:tplc="0409001B" w:tentative="1">
+      <w:start w:val="1"/>
+      <w:numFmt w:val="lowerRoman"/>
+      <w:lvlText w:val="%3."/>
+      <w:lvlJc w:val="right"/>
+      <w:pPr>
+        <w:ind w:left="2160" w:hanging="180"/>
+      </w:pPr>
+    </w:lvl>
+    <w:lvl w:ilvl="3" w:tplc="0409000F" w:tentative="1">
+      <w:start w:val="1"/>
+      <w:numFmt w:val="decimal"/>
+      <w:lvlText w:val="%4."/>
+      <w:lvlJc w:val="left"/>
+      <w:pPr>
+        <w:ind w:left="2880" w:hanging="360"/>
+      </w:pPr>
+    </w:lvl>
+    <w:lvl w:ilvl="4" w:tplc="04090019" w:tentative="1">
+      <w:start w:val="1"/>
+      <w:numFmt w:val="lowerLetter"/>
+      <w:lvlText w:val="%5."/>
+      <w:lvlJc w:val="left"/>
+      <w:pPr>
+        <w:ind w:left="3600" w:hanging="360"/>
+      </w:pPr>
+    </w:lvl>
+    <w:lvl w:ilvl="5" w:tplc="0409001B" w:tentative="1">
+      <w:start w:val="1"/>
+      <w:numFmt w:val="lowerRoman"/>
+      <w:lvlText w:val="%6."/>
+      <w:lvlJc w:val="right"/>
+      <w:pPr>
+        <w:ind w:left="4320" w:hanging="180"/>
+      </w:pPr>
+    </w:lvl>
+    <w:lvl w:ilvl="6" w:tplc="0409000F" w:tentative="1">
+      <w:start w:val="1"/>
+      <w:numFmt w:val="decimal"/>
+      <w:lvlText w:val="%7."/>
+      <w:lvlJc w:val="left"/>
+      <w:pPr>
+        <w:ind w:left="5040" w:hanging="360"/>
+      </w:pPr>
+    </w:lvl>
+    <w:lvl w:ilvl="7" w:tplc="04090019" w:tentative="1">
+      <w:start w:val="1"/>
+      <w:numFmt w:val="lowerLetter"/>
+      <w:lvlText w:val="%8."/>
+      <w:lvlJc w:val="left"/>
+      <w:pPr>
+        <w:ind w:left="5760" w:hanging="360"/>
+      </w:pPr>
+    </w:lvl>
+    <w:lvl w:ilvl="8" w:tplc="0409001B" w:tentative="1">
+      <w:start w:val="1"/>
+      <w:numFmt w:val="lowerRoman"/>
+      <w:lvlText w:val="%9."/>
+      <w:lvlJc w:val="right"/>
+      <w:pPr>
+        <w:ind w:left="6480" w:hanging="180"/>
+      </w:pPr>
+    </w:lvl>
+  </w:abstractNum>
+  <w:abstractNum w:abstractNumId="2">
     <w:nsid w:val="5F91766E"/>
     <w:multiLevelType w:val="hybridMultilevel"/>
     <w:tmpl w:val="7C066A42"/>
@@ -1435,10 +1827,13 @@
     </w:lvl>
   </w:abstractNum>
   <w:num w:numId="1">
-    <w:abstractNumId w:val="1"/>
+    <w:abstractNumId w:val="2"/>
   </w:num>
   <w:num w:numId="2">
     <w:abstractNumId w:val="0"/>
+  </w:num>
+  <w:num w:numId="3">
+    <w:abstractNumId w:val="1"/>
   </w:num>
 </w:numbering>
 </file>
@@ -1667,6 +2062,47 @@
     <w:uiPriority w:val="99"/>
     <w:semiHidden/>
     <w:rsid w:val="00984FCD"/>
+    <w:rPr>
+      <w:rFonts w:ascii="Tahoma" w:hAnsi="Tahoma" w:cs="Tahoma"/>
+      <w:sz w:val="16"/>
+      <w:szCs w:val="16"/>
+    </w:rPr>
+  </w:style>
+  <w:style w:type="character" w:styleId="Strong">
+    <w:name w:val="Strong"/>
+    <w:basedOn w:val="DefaultParagraphFont"/>
+    <w:uiPriority w:val="22"/>
+    <w:qFormat/>
+    <w:rsid w:val="00546EC7"/>
+    <w:rPr>
+      <w:b/>
+      <w:bCs/>
+    </w:rPr>
+  </w:style>
+  <w:style w:type="paragraph" w:styleId="BalloonText">
+    <w:name w:val="Balloon Text"/>
+    <w:basedOn w:val="Normal"/>
+    <w:link w:val="BalloonTextChar"/>
+    <w:uiPriority w:val="99"/>
+    <w:semiHidden/>
+    <w:unhideWhenUsed/>
+    <w:rsid w:val="00546EC7"/>
+    <w:pPr>
+      <w:spacing w:after="0" w:line="240" w:lineRule="auto"/>
+    </w:pPr>
+    <w:rPr>
+      <w:rFonts w:ascii="Tahoma" w:hAnsi="Tahoma" w:cs="Tahoma"/>
+      <w:sz w:val="16"/>
+      <w:szCs w:val="16"/>
+    </w:rPr>
+  </w:style>
+  <w:style w:type="character" w:customStyle="1" w:styleId="BalloonTextChar">
+    <w:name w:val="Balloon Text Char"/>
+    <w:basedOn w:val="DefaultParagraphFont"/>
+    <w:link w:val="BalloonText"/>
+    <w:uiPriority w:val="99"/>
+    <w:semiHidden/>
+    <w:rsid w:val="00546EC7"/>
     <w:rPr>
       <w:rFonts w:ascii="Tahoma" w:hAnsi="Tahoma" w:cs="Tahoma"/>
       <w:sz w:val="16"/>

--- a/PPL4620_KELOMPOK7_PERENCANAAN.docx
+++ b/PPL4620_KELOMPOK7_PERENCANAAN.docx
@@ -928,7 +928,7 @@
           <w:noProof/>
           <w:sz w:val="28"/>
           <w:szCs w:val="28"/>
-          <w:lang w:eastAsia="id-ID"/>
+          <w:lang w:val="en-US"/>
         </w:rPr>
         <w:drawing>
           <wp:anchor distT="0" distB="0" distL="114300" distR="114300" simplePos="0" relativeHeight="251659264" behindDoc="0" locked="0" layoutInCell="1" allowOverlap="1">
@@ -956,10 +956,10 @@
                     </pic:cNvPicPr>
                   </pic:nvPicPr>
                   <pic:blipFill>
-                    <a:blip r:embed="rId5">
+                    <a:blip r:embed="rId5" cstate="print">
                       <a:extLst>
                         <a:ext uri="{28A0092B-C50C-407E-A947-70E740481C1C}">
-                          <a14:useLocalDpi xmlns="" xmlns:wpc="http://schemas.microsoft.com/office/word/2010/wordprocessingCanvas" xmlns:cx="http://schemas.microsoft.com/office/drawing/2014/chartex" xmlns:cx1="http://schemas.microsoft.com/office/drawing/2015/9/8/chartex" xmlns:cx2="http://schemas.microsoft.com/office/drawing/2015/10/21/chartex" xmlns:cx3="http://schemas.microsoft.com/office/drawing/2016/5/9/chartex" xmlns:cx4="http://schemas.microsoft.com/office/drawing/2016/5/10/chartex" xmlns:cx5="http://schemas.microsoft.com/office/drawing/2016/5/11/chartex" xmlns:cx6="http://schemas.microsoft.com/office/drawing/2016/5/12/chartex" xmlns:cx7="http://schemas.microsoft.com/office/drawing/2016/5/13/chartex" xmlns:cx8="http://schemas.microsoft.com/office/drawing/2016/5/14/chartex" xmlns:mc="http://schemas.openxmlformats.org/markup-compatibility/2006" xmlns:aink="http://schemas.microsoft.com/office/drawing/2016/ink" xmlns:am3d="http://schemas.microsoft.com/office/drawing/2017/model3d" xmlns:o="urn:schemas-microsoft-com:office:office" xmlns:v="urn:schemas-microsoft-com:vml" xmlns:wp14="http://schemas.microsoft.com/office/word/2010/wordprocessingDrawing" xmlns:w10="urn:schemas-microsoft-com:office:word" xmlns:w="http://schemas.openxmlformats.org/wordprocessingml/2006/main" xmlns:w14="http://schemas.microsoft.com/office/word/2010/wordml" xmlns:w15="http://schemas.microsoft.com/office/word/2012/wordml" xmlns:w16cex="http://schemas.microsoft.com/office/word/2018/wordml/cex" xmlns:w16cid="http://schemas.microsoft.com/office/word/2016/wordml/cid" xmlns:w16="http://schemas.microsoft.com/office/word/2018/wordml" xmlns:w16se="http://schemas.microsoft.com/office/word/2015/wordml/symex" xmlns:wpg="http://schemas.microsoft.com/office/word/2010/wordprocessingGroup" xmlns:wpi="http://schemas.microsoft.com/office/word/2010/wordprocessingInk" xmlns:wps="http://schemas.microsoft.com/office/word/2010/wordprocessingShape" xmlns:a14="http://schemas.microsoft.com/office/drawing/2010/main" val="0"/>
+                          <a14:useLocalDpi xmlns:a14="http://schemas.microsoft.com/office/drawing/2010/main" xmlns:wps="http://schemas.microsoft.com/office/word/2010/wordprocessingShape" xmlns:wpi="http://schemas.microsoft.com/office/word/2010/wordprocessingInk" xmlns:wpg="http://schemas.microsoft.com/office/word/2010/wordprocessingGroup" xmlns:w16se="http://schemas.microsoft.com/office/word/2015/wordml/symex" xmlns:w16="http://schemas.microsoft.com/office/word/2018/wordml" xmlns:w16cid="http://schemas.microsoft.com/office/word/2016/wordml/cid" xmlns:w16cex="http://schemas.microsoft.com/office/word/2018/wordml/cex" xmlns:w15="http://schemas.microsoft.com/office/word/2012/wordml" xmlns:w14="http://schemas.microsoft.com/office/word/2010/wordml" xmlns:w="http://schemas.openxmlformats.org/wordprocessingml/2006/main" xmlns:w10="urn:schemas-microsoft-com:office:word" xmlns:wp14="http://schemas.microsoft.com/office/word/2010/wordprocessingDrawing" xmlns:v="urn:schemas-microsoft-com:vml" xmlns:o="urn:schemas-microsoft-com:office:office" xmlns:am3d="http://schemas.microsoft.com/office/drawing/2017/model3d" xmlns:aink="http://schemas.microsoft.com/office/drawing/2016/ink" xmlns:mc="http://schemas.openxmlformats.org/markup-compatibility/2006" xmlns:cx8="http://schemas.microsoft.com/office/drawing/2016/5/14/chartex" xmlns:cx7="http://schemas.microsoft.com/office/drawing/2016/5/13/chartex" xmlns:cx6="http://schemas.microsoft.com/office/drawing/2016/5/12/chartex" xmlns:cx5="http://schemas.microsoft.com/office/drawing/2016/5/11/chartex" xmlns:cx4="http://schemas.microsoft.com/office/drawing/2016/5/10/chartex" xmlns:cx3="http://schemas.microsoft.com/office/drawing/2016/5/9/chartex" xmlns:cx2="http://schemas.microsoft.com/office/drawing/2015/10/21/chartex" xmlns:cx1="http://schemas.microsoft.com/office/drawing/2015/9/8/chartex" xmlns:cx="http://schemas.microsoft.com/office/drawing/2014/chartex" xmlns:wpc="http://schemas.microsoft.com/office/word/2010/wordprocessingCanvas" xmlns="" val="0"/>
                         </a:ext>
                       </a:extLst>
                     </a:blip>
@@ -1132,7 +1132,7 @@
       <w:r>
         <w:rPr>
           <w:noProof/>
-          <w:lang w:eastAsia="id-ID"/>
+          <w:lang w:val="en-US"/>
         </w:rPr>
         <w:lastRenderedPageBreak/>
         <w:drawing>
@@ -1157,10 +1157,10 @@
                     <pic:cNvPicPr/>
                   </pic:nvPicPr>
                   <pic:blipFill>
-                    <a:blip r:embed="rId6">
+                    <a:blip r:embed="rId6" cstate="print">
                       <a:extLst>
                         <a:ext uri="{28A0092B-C50C-407E-A947-70E740481C1C}">
-                          <a14:useLocalDpi xmlns="" xmlns:wpc="http://schemas.microsoft.com/office/word/2010/wordprocessingCanvas" xmlns:cx="http://schemas.microsoft.com/office/drawing/2014/chartex" xmlns:cx1="http://schemas.microsoft.com/office/drawing/2015/9/8/chartex" xmlns:cx2="http://schemas.microsoft.com/office/drawing/2015/10/21/chartex" xmlns:cx3="http://schemas.microsoft.com/office/drawing/2016/5/9/chartex" xmlns:cx4="http://schemas.microsoft.com/office/drawing/2016/5/10/chartex" xmlns:cx5="http://schemas.microsoft.com/office/drawing/2016/5/11/chartex" xmlns:cx6="http://schemas.microsoft.com/office/drawing/2016/5/12/chartex" xmlns:cx7="http://schemas.microsoft.com/office/drawing/2016/5/13/chartex" xmlns:cx8="http://schemas.microsoft.com/office/drawing/2016/5/14/chartex" xmlns:mc="http://schemas.openxmlformats.org/markup-compatibility/2006" xmlns:aink="http://schemas.microsoft.com/office/drawing/2016/ink" xmlns:am3d="http://schemas.microsoft.com/office/drawing/2017/model3d" xmlns:o="urn:schemas-microsoft-com:office:office" xmlns:v="urn:schemas-microsoft-com:vml" xmlns:wp14="http://schemas.microsoft.com/office/word/2010/wordprocessingDrawing" xmlns:w10="urn:schemas-microsoft-com:office:word" xmlns:w="http://schemas.openxmlformats.org/wordprocessingml/2006/main" xmlns:w14="http://schemas.microsoft.com/office/word/2010/wordml" xmlns:w15="http://schemas.microsoft.com/office/word/2012/wordml" xmlns:w16cex="http://schemas.microsoft.com/office/word/2018/wordml/cex" xmlns:w16cid="http://schemas.microsoft.com/office/word/2016/wordml/cid" xmlns:w16="http://schemas.microsoft.com/office/word/2018/wordml" xmlns:w16se="http://schemas.microsoft.com/office/word/2015/wordml/symex" xmlns:wpg="http://schemas.microsoft.com/office/word/2010/wordprocessingGroup" xmlns:wpi="http://schemas.microsoft.com/office/word/2010/wordprocessingInk" xmlns:wps="http://schemas.microsoft.com/office/word/2010/wordprocessingShape" xmlns:a14="http://schemas.microsoft.com/office/drawing/2010/main" val="0"/>
+                          <a14:useLocalDpi xmlns:a14="http://schemas.microsoft.com/office/drawing/2010/main" xmlns:wps="http://schemas.microsoft.com/office/word/2010/wordprocessingShape" xmlns:wpi="http://schemas.microsoft.com/office/word/2010/wordprocessingInk" xmlns:wpg="http://schemas.microsoft.com/office/word/2010/wordprocessingGroup" xmlns:w16se="http://schemas.microsoft.com/office/word/2015/wordml/symex" xmlns:w16="http://schemas.microsoft.com/office/word/2018/wordml" xmlns:w16cid="http://schemas.microsoft.com/office/word/2016/wordml/cid" xmlns:w16cex="http://schemas.microsoft.com/office/word/2018/wordml/cex" xmlns:w15="http://schemas.microsoft.com/office/word/2012/wordml" xmlns:w14="http://schemas.microsoft.com/office/word/2010/wordml" xmlns:w="http://schemas.openxmlformats.org/wordprocessingml/2006/main" xmlns:w10="urn:schemas-microsoft-com:office:word" xmlns:wp14="http://schemas.microsoft.com/office/word/2010/wordprocessingDrawing" xmlns:v="urn:schemas-microsoft-com:vml" xmlns:o="urn:schemas-microsoft-com:office:office" xmlns:am3d="http://schemas.microsoft.com/office/drawing/2017/model3d" xmlns:aink="http://schemas.microsoft.com/office/drawing/2016/ink" xmlns:mc="http://schemas.openxmlformats.org/markup-compatibility/2006" xmlns:cx8="http://schemas.microsoft.com/office/drawing/2016/5/14/chartex" xmlns:cx7="http://schemas.microsoft.com/office/drawing/2016/5/13/chartex" xmlns:cx6="http://schemas.microsoft.com/office/drawing/2016/5/12/chartex" xmlns:cx5="http://schemas.microsoft.com/office/drawing/2016/5/11/chartex" xmlns:cx4="http://schemas.microsoft.com/office/drawing/2016/5/10/chartex" xmlns:cx3="http://schemas.microsoft.com/office/drawing/2016/5/9/chartex" xmlns:cx2="http://schemas.microsoft.com/office/drawing/2015/10/21/chartex" xmlns:cx1="http://schemas.microsoft.com/office/drawing/2015/9/8/chartex" xmlns:cx="http://schemas.microsoft.com/office/drawing/2014/chartex" xmlns:wpc="http://schemas.microsoft.com/office/word/2010/wordprocessingCanvas" xmlns="" val="0"/>
                         </a:ext>
                       </a:extLst>
                     </a:blip>
@@ -1222,6 +1222,298 @@
           <w:rFonts w:ascii="Comic Sans MS" w:hAnsi="Comic Sans MS"/>
         </w:rPr>
       </w:pPr>
+      <w:r>
+        <w:rPr>
+          <w:rFonts w:ascii="Comic Sans MS" w:hAnsi="Comic Sans MS"/>
+        </w:rPr>
+        <w:lastRenderedPageBreak/>
+        <w:t>Project management</w:t>
+      </w:r>
+    </w:p>
+    <w:p>
+      <w:pPr>
+        <w:pStyle w:val="ListParagraph"/>
+        <w:numPr>
+          <w:ilvl w:val="0"/>
+          <w:numId w:val="3"/>
+        </w:numPr>
+        <w:rPr>
+          <w:rFonts w:ascii="Comic Sans MS" w:hAnsi="Comic Sans MS"/>
+        </w:rPr>
+      </w:pPr>
+      <w:r>
+        <w:rPr>
+          <w:rFonts w:ascii="Comic Sans MS" w:hAnsi="Comic Sans MS"/>
+        </w:rPr>
+        <w:t>Discord</w:t>
+      </w:r>
+    </w:p>
+    <w:p>
+      <w:pPr>
+        <w:tabs>
+          <w:tab w:val="left" w:pos="2018"/>
+        </w:tabs>
+        <w:rPr>
+          <w:rFonts w:ascii="Comic Sans MS" w:hAnsi="Comic Sans MS"/>
+        </w:rPr>
+      </w:pPr>
+      <w:r>
+        <w:rPr>
+          <w:rFonts w:ascii="Comic Sans MS" w:hAnsi="Comic Sans MS"/>
+        </w:rPr>
+        <w:tab/>
+      </w:r>
+    </w:p>
+    <w:p>
+      <w:pPr>
+        <w:pStyle w:val="ListParagraph"/>
+        <w:numPr>
+          <w:ilvl w:val="0"/>
+          <w:numId w:val="3"/>
+        </w:numPr>
+        <w:rPr>
+          <w:rFonts w:ascii="Comic Sans MS" w:hAnsi="Comic Sans MS"/>
+        </w:rPr>
+      </w:pPr>
+      <w:r>
+        <w:rPr>
+          <w:rFonts w:ascii="Comic Sans MS" w:hAnsi="Comic Sans MS"/>
+        </w:rPr>
+        <w:t>Diagram =</w:t>
+      </w:r>
+      <w:r>
+        <w:rPr>
+          <w:rFonts w:ascii="Comic Sans MS" w:hAnsi="Comic Sans MS"/>
+          <w:lang w:val="en-US"/>
+        </w:rPr>
+        <w:t xml:space="preserve"> </w:t>
+      </w:r>
+      <w:r>
+        <w:rPr>
+          <w:rFonts w:ascii="Comic Sans MS" w:hAnsi="Comic Sans MS"/>
+        </w:rPr>
+        <w:t>Draw.io</w:t>
+      </w:r>
+    </w:p>
+    <w:p>
+      <w:pPr>
+        <w:pStyle w:val="ListParagraph"/>
+        <w:rPr>
+          <w:rFonts w:ascii="Comic Sans MS" w:hAnsi="Comic Sans MS"/>
+        </w:rPr>
+      </w:pPr>
+    </w:p>
+    <w:p>
+      <w:pPr>
+        <w:pStyle w:val="ListParagraph"/>
+        <w:rPr>
+          <w:rFonts w:ascii="Comic Sans MS" w:hAnsi="Comic Sans MS"/>
+        </w:rPr>
+      </w:pPr>
+    </w:p>
+    <w:p>
+      <w:pPr>
+        <w:pStyle w:val="ListParagraph"/>
+        <w:numPr>
+          <w:ilvl w:val="0"/>
+          <w:numId w:val="3"/>
+        </w:numPr>
+        <w:rPr>
+          <w:rFonts w:ascii="Comic Sans MS" w:hAnsi="Comic Sans MS"/>
+          <w:lang w:val="en-US"/>
+        </w:rPr>
+      </w:pPr>
+      <w:r>
+        <w:rPr>
+          <w:rFonts w:ascii="Comic Sans MS" w:hAnsi="Comic Sans MS"/>
+        </w:rPr>
+        <w:t>Wireframe =</w:t>
+      </w:r>
+      <w:r>
+        <w:rPr>
+          <w:rFonts w:ascii="Comic Sans MS" w:hAnsi="Comic Sans MS"/>
+          <w:lang w:val="en-US"/>
+        </w:rPr>
+        <w:t xml:space="preserve"> </w:t>
+      </w:r>
+      <w:proofErr w:type="spellStart"/>
+      <w:r>
+        <w:rPr>
+          <w:rFonts w:ascii="Comic Sans MS" w:hAnsi="Comic Sans MS"/>
+          <w:lang w:val="en-US"/>
+        </w:rPr>
+        <w:t>Balsamiq</w:t>
+      </w:r>
+      <w:proofErr w:type="spellEnd"/>
+    </w:p>
+    <w:p>
+      <w:pPr>
+        <w:rPr>
+          <w:rFonts w:ascii="Comic Sans MS" w:hAnsi="Comic Sans MS"/>
+        </w:rPr>
+      </w:pPr>
+    </w:p>
+    <w:p>
+      <w:pPr>
+        <w:pStyle w:val="ListParagraph"/>
+        <w:numPr>
+          <w:ilvl w:val="0"/>
+          <w:numId w:val="3"/>
+        </w:numPr>
+        <w:rPr>
+          <w:rFonts w:ascii="Comic Sans MS" w:hAnsi="Comic Sans MS"/>
+          <w:lang w:val="en-US"/>
+        </w:rPr>
+      </w:pPr>
+      <w:r>
+        <w:rPr>
+          <w:rFonts w:ascii="Comic Sans MS" w:hAnsi="Comic Sans MS"/>
+        </w:rPr>
+        <w:t>Mockup = Figma</w:t>
+      </w:r>
+      <w:r>
+        <w:rPr>
+          <w:rFonts w:ascii="Comic Sans MS" w:hAnsi="Comic Sans MS"/>
+          <w:lang w:val="en-US"/>
+        </w:rPr>
+        <w:t xml:space="preserve"> </w:t>
+      </w:r>
+    </w:p>
+    <w:p>
+      <w:pPr>
+        <w:ind w:left="360" w:firstLine="720"/>
+        <w:jc w:val="both"/>
+        <w:rPr>
+          <w:rFonts w:ascii="Comic Sans MS" w:hAnsi="Comic Sans MS"/>
+          <w:lang w:val="en-US"/>
+        </w:rPr>
+      </w:pPr>
+      <w:r>
+        <w:rPr>
+          <w:rStyle w:val="Strong"/>
+          <w:rFonts w:ascii="Comic Sans MS" w:hAnsi="Comic Sans MS" w:cs="Arial"/>
+          <w:b w:val="0"/>
+          <w:color w:val="111111"/>
+          <w:shd w:val="clear" w:color="auto" w:fill="FFFFFF"/>
+        </w:rPr>
+        <w:t>Figma</w:t>
+      </w:r>
+      <w:r>
+        <w:rPr>
+          <w:rFonts w:ascii="Comic Sans MS" w:hAnsi="Comic Sans MS" w:cs="Arial"/>
+          <w:b/>
+          <w:color w:val="111111"/>
+          <w:shd w:val="clear" w:color="auto" w:fill="FFFFFF"/>
+        </w:rPr>
+        <w:t> </w:t>
+      </w:r>
+      <w:proofErr w:type="spellStart"/>
+      <w:r>
+        <w:rPr>
+          <w:rStyle w:val="Strong"/>
+          <w:rFonts w:ascii="Comic Sans MS" w:hAnsi="Comic Sans MS" w:cs="Arial"/>
+          <w:b w:val="0"/>
+          <w:color w:val="111111"/>
+          <w:shd w:val="clear" w:color="auto" w:fill="FFFFFF"/>
+          <w:lang w:val="en-US"/>
+        </w:rPr>
+        <w:t>yaitu</w:t>
+      </w:r>
+      <w:proofErr w:type="spellEnd"/>
+      <w:r>
+        <w:rPr>
+          <w:rFonts w:ascii="Comic Sans MS" w:hAnsi="Comic Sans MS" w:cs="Arial"/>
+          <w:color w:val="111111"/>
+          <w:shd w:val="clear" w:color="auto" w:fill="FFFFFF"/>
+        </w:rPr>
+        <w:t> aplikasi desain berbasis cloud dan alat prototyping untuk proyek digital</w:t>
+      </w:r>
+      <w:r>
+        <w:rPr>
+          <w:rFonts w:ascii="Comic Sans MS" w:hAnsi="Comic Sans MS" w:cs="Arial"/>
+          <w:b/>
+          <w:color w:val="111111"/>
+          <w:shd w:val="clear" w:color="auto" w:fill="FFFFFF"/>
+        </w:rPr>
+        <w:t>. </w:t>
+      </w:r>
+      <w:r>
+        <w:rPr>
+          <w:rStyle w:val="Strong"/>
+          <w:rFonts w:ascii="Comic Sans MS" w:hAnsi="Comic Sans MS" w:cs="Arial"/>
+          <w:b w:val="0"/>
+          <w:color w:val="111111"/>
+          <w:shd w:val="clear" w:color="auto" w:fill="FFFFFF"/>
+        </w:rPr>
+        <w:t>Figma</w:t>
+      </w:r>
+      <w:r>
+        <w:rPr>
+          <w:rFonts w:ascii="Comic Sans MS" w:hAnsi="Comic Sans MS" w:cs="Arial"/>
+          <w:color w:val="111111"/>
+          <w:shd w:val="clear" w:color="auto" w:fill="FFFFFF"/>
+        </w:rPr>
+        <w:t> dibuat untuk dapat membantu para penggunanya agar bisa berkolaborasi dalam proyek dan bekerja dalam bentuk tim sekaligus di mana saja.</w:t>
+      </w:r>
+    </w:p>
+    <w:p>
+      <w:pPr>
+        <w:rPr>
+          <w:rFonts w:ascii="Comic Sans MS" w:hAnsi="Comic Sans MS"/>
+        </w:rPr>
+      </w:pPr>
+      <w:r>
+        <w:rPr>
+          <w:rFonts w:ascii="Comic Sans MS" w:hAnsi="Comic Sans MS"/>
+          <w:noProof/>
+          <w:lang w:val="en-US"/>
+        </w:rPr>
+        <w:drawing>
+          <wp:inline distT="0" distB="0" distL="0" distR="0">
+            <wp:extent cx="5715000" cy="3215640"/>
+            <wp:effectExtent l="19050" t="0" r="0" b="0"/>
+            <wp:docPr id="2" name="Picture 1"/>
+            <wp:cNvGraphicFramePr>
+              <a:graphicFrameLocks xmlns:a="http://schemas.openxmlformats.org/drawingml/2006/main" noChangeAspect="1"/>
+            </wp:cNvGraphicFramePr>
+            <a:graphic xmlns:a="http://schemas.openxmlformats.org/drawingml/2006/main">
+              <a:graphicData uri="http://schemas.openxmlformats.org/drawingml/2006/picture">
+                <pic:pic xmlns:pic="http://schemas.openxmlformats.org/drawingml/2006/picture">
+                  <pic:nvPicPr>
+                    <pic:cNvPr id="0" name="Picture 1"/>
+                    <pic:cNvPicPr>
+                      <a:picLocks noChangeAspect="1" noChangeArrowheads="1"/>
+                    </pic:cNvPicPr>
+                  </pic:nvPicPr>
+                  <pic:blipFill>
+                    <a:blip r:embed="rId7" cstate="print"/>
+                    <a:srcRect/>
+                    <a:stretch>
+                      <a:fillRect/>
+                    </a:stretch>
+                  </pic:blipFill>
+                  <pic:spPr bwMode="auto">
+                    <a:xfrm>
+                      <a:off x="0" y="0"/>
+                      <a:ext cx="5715000" cy="3215640"/>
+                    </a:xfrm>
+                    <a:prstGeom prst="rect">
+                      <a:avLst/>
+                    </a:prstGeom>
+                    <a:noFill/>
+                    <a:ln w="9525">
+                      <a:noFill/>
+                      <a:miter lim="800000"/>
+                      <a:headEnd/>
+                      <a:tailEnd/>
+                    </a:ln>
+                  </pic:spPr>
+                </pic:pic>
+              </a:graphicData>
+            </a:graphic>
+          </wp:inline>
+        </w:drawing>
+      </w:r>
     </w:p>
     <w:sectPr>
       <w:pgSz w:w="11906" w:h="16838"/>
@@ -1322,6 +1614,95 @@
     </w:lvl>
   </w:abstractNum>
   <w:abstractNum w:abstractNumId="1">
+    <w:nsid w:val="12CE0FB3"/>
+    <w:multiLevelType w:val="hybridMultilevel"/>
+    <w:tmpl w:val="3020B6EC"/>
+    <w:lvl w:ilvl="0" w:tplc="0409000F">
+      <w:start w:val="1"/>
+      <w:numFmt w:val="decimal"/>
+      <w:lvlText w:val="%1."/>
+      <w:lvlJc w:val="left"/>
+      <w:pPr>
+        <w:ind w:left="720" w:hanging="360"/>
+      </w:pPr>
+      <w:rPr>
+        <w:rFonts w:hint="default"/>
+      </w:rPr>
+    </w:lvl>
+    <w:lvl w:ilvl="1" w:tplc="04090019" w:tentative="1">
+      <w:start w:val="1"/>
+      <w:numFmt w:val="lowerLetter"/>
+      <w:lvlText w:val="%2."/>
+      <w:lvlJc w:val="left"/>
+      <w:pPr>
+        <w:ind w:left="1440" w:hanging="360"/>
+      </w:pPr>
+    </w:lvl>
+    <w:lvl w:ilvl="2" w:tplc="0409001B" w:tentative="1">
+      <w:start w:val="1"/>
+      <w:numFmt w:val="lowerRoman"/>
+      <w:lvlText w:val="%3."/>
+      <w:lvlJc w:val="right"/>
+      <w:pPr>
+        <w:ind w:left="2160" w:hanging="180"/>
+      </w:pPr>
+    </w:lvl>
+    <w:lvl w:ilvl="3" w:tplc="0409000F" w:tentative="1">
+      <w:start w:val="1"/>
+      <w:numFmt w:val="decimal"/>
+      <w:lvlText w:val="%4."/>
+      <w:lvlJc w:val="left"/>
+      <w:pPr>
+        <w:ind w:left="2880" w:hanging="360"/>
+      </w:pPr>
+    </w:lvl>
+    <w:lvl w:ilvl="4" w:tplc="04090019" w:tentative="1">
+      <w:start w:val="1"/>
+      <w:numFmt w:val="lowerLetter"/>
+      <w:lvlText w:val="%5."/>
+      <w:lvlJc w:val="left"/>
+      <w:pPr>
+        <w:ind w:left="3600" w:hanging="360"/>
+      </w:pPr>
+    </w:lvl>
+    <w:lvl w:ilvl="5" w:tplc="0409001B" w:tentative="1">
+      <w:start w:val="1"/>
+      <w:numFmt w:val="lowerRoman"/>
+      <w:lvlText w:val="%6."/>
+      <w:lvlJc w:val="right"/>
+      <w:pPr>
+        <w:ind w:left="4320" w:hanging="180"/>
+      </w:pPr>
+    </w:lvl>
+    <w:lvl w:ilvl="6" w:tplc="0409000F" w:tentative="1">
+      <w:start w:val="1"/>
+      <w:numFmt w:val="decimal"/>
+      <w:lvlText w:val="%7."/>
+      <w:lvlJc w:val="left"/>
+      <w:pPr>
+        <w:ind w:left="5040" w:hanging="360"/>
+      </w:pPr>
+    </w:lvl>
+    <w:lvl w:ilvl="7" w:tplc="04090019" w:tentative="1">
+      <w:start w:val="1"/>
+      <w:numFmt w:val="lowerLetter"/>
+      <w:lvlText w:val="%8."/>
+      <w:lvlJc w:val="left"/>
+      <w:pPr>
+        <w:ind w:left="5760" w:hanging="360"/>
+      </w:pPr>
+    </w:lvl>
+    <w:lvl w:ilvl="8" w:tplc="0409001B" w:tentative="1">
+      <w:start w:val="1"/>
+      <w:numFmt w:val="lowerRoman"/>
+      <w:lvlText w:val="%9."/>
+      <w:lvlJc w:val="right"/>
+      <w:pPr>
+        <w:ind w:left="6480" w:hanging="180"/>
+      </w:pPr>
+    </w:lvl>
+  </w:abstractNum>
+  <w:abstractNum w:abstractNumId="2">
     <w:nsid w:val="5F91766E"/>
     <w:multiLevelType w:val="hybridMultilevel"/>
     <w:tmpl w:val="7C066A42"/>
@@ -1435,10 +1816,13 @@
     </w:lvl>
   </w:abstractNum>
   <w:num w:numId="1">
-    <w:abstractNumId w:val="1"/>
+    <w:abstractNumId w:val="2"/>
   </w:num>
   <w:num w:numId="2">
     <w:abstractNumId w:val="0"/>
+  </w:num>
+  <w:num w:numId="3">
+    <w:abstractNumId w:val="1"/>
   </w:num>
 </w:numbering>
 </file>
@@ -1667,6 +2051,47 @@
     <w:uiPriority w:val="99"/>
     <w:semiHidden/>
     <w:rsid w:val="00984FCD"/>
+    <w:rPr>
+      <w:rFonts w:ascii="Tahoma" w:hAnsi="Tahoma" w:cs="Tahoma"/>
+      <w:sz w:val="16"/>
+      <w:szCs w:val="16"/>
+    </w:rPr>
+  </w:style>
+  <w:style w:type="character" w:styleId="Strong">
+    <w:name w:val="Strong"/>
+    <w:basedOn w:val="DefaultParagraphFont"/>
+    <w:uiPriority w:val="22"/>
+    <w:qFormat/>
+    <w:rsid w:val="006F54B5"/>
+    <w:rPr>
+      <w:b/>
+      <w:bCs/>
+    </w:rPr>
+  </w:style>
+  <w:style w:type="paragraph" w:styleId="BalloonText">
+    <w:name w:val="Balloon Text"/>
+    <w:basedOn w:val="Normal"/>
+    <w:link w:val="BalloonTextChar"/>
+    <w:uiPriority w:val="99"/>
+    <w:semiHidden/>
+    <w:unhideWhenUsed/>
+    <w:rsid w:val="006F54B5"/>
+    <w:pPr>
+      <w:spacing w:after="0" w:line="240" w:lineRule="auto"/>
+    </w:pPr>
+    <w:rPr>
+      <w:rFonts w:ascii="Tahoma" w:hAnsi="Tahoma" w:cs="Tahoma"/>
+      <w:sz w:val="16"/>
+      <w:szCs w:val="16"/>
+    </w:rPr>
+  </w:style>
+  <w:style w:type="character" w:customStyle="1" w:styleId="BalloonTextChar">
+    <w:name w:val="Balloon Text Char"/>
+    <w:basedOn w:val="DefaultParagraphFont"/>
+    <w:link w:val="BalloonText"/>
+    <w:uiPriority w:val="99"/>
+    <w:semiHidden/>
+    <w:rsid w:val="006F54B5"/>
     <w:rPr>
       <w:rFonts w:ascii="Tahoma" w:hAnsi="Tahoma" w:cs="Tahoma"/>
       <w:sz w:val="16"/>

--- a/PPL4620_KELOMPOK7_PERENCANAAN.docx
+++ b/PPL4620_KELOMPOK7_PERENCANAAN.docx
@@ -959,7 +959,7 @@
                     <a:blip r:embed="rId5" cstate="print">
                       <a:extLst>
                         <a:ext uri="{28A0092B-C50C-407E-A947-70E740481C1C}">
-                          <a14:useLocalDpi xmlns:a14="http://schemas.microsoft.com/office/drawing/2010/main" xmlns:wps="http://schemas.microsoft.com/office/word/2010/wordprocessingShape" xmlns:wpi="http://schemas.microsoft.com/office/word/2010/wordprocessingInk" xmlns:wpg="http://schemas.microsoft.com/office/word/2010/wordprocessingGroup" xmlns:w16se="http://schemas.microsoft.com/office/word/2015/wordml/symex" xmlns:w16="http://schemas.microsoft.com/office/word/2018/wordml" xmlns:w16cid="http://schemas.microsoft.com/office/word/2016/wordml/cid" xmlns:w16cex="http://schemas.microsoft.com/office/word/2018/wordml/cex" xmlns:w15="http://schemas.microsoft.com/office/word/2012/wordml" xmlns:w14="http://schemas.microsoft.com/office/word/2010/wordml" xmlns:w="http://schemas.openxmlformats.org/wordprocessingml/2006/main" xmlns:w10="urn:schemas-microsoft-com:office:word" xmlns:wp14="http://schemas.microsoft.com/office/word/2010/wordprocessingDrawing" xmlns:v="urn:schemas-microsoft-com:vml" xmlns:o="urn:schemas-microsoft-com:office:office" xmlns:am3d="http://schemas.microsoft.com/office/drawing/2017/model3d" xmlns:aink="http://schemas.microsoft.com/office/drawing/2016/ink" xmlns:mc="http://schemas.openxmlformats.org/markup-compatibility/2006" xmlns:cx8="http://schemas.microsoft.com/office/drawing/2016/5/14/chartex" xmlns:cx7="http://schemas.microsoft.com/office/drawing/2016/5/13/chartex" xmlns:cx6="http://schemas.microsoft.com/office/drawing/2016/5/12/chartex" xmlns:cx5="http://schemas.microsoft.com/office/drawing/2016/5/11/chartex" xmlns:cx4="http://schemas.microsoft.com/office/drawing/2016/5/10/chartex" xmlns:cx3="http://schemas.microsoft.com/office/drawing/2016/5/9/chartex" xmlns:cx2="http://schemas.microsoft.com/office/drawing/2015/10/21/chartex" xmlns:cx1="http://schemas.microsoft.com/office/drawing/2015/9/8/chartex" xmlns:cx="http://schemas.microsoft.com/office/drawing/2014/chartex" xmlns:wpc="http://schemas.microsoft.com/office/word/2010/wordprocessingCanvas" xmlns="" val="0"/>
+                          <a14:useLocalDpi xmlns="" xmlns:wpc="http://schemas.microsoft.com/office/word/2010/wordprocessingCanvas" xmlns:cx="http://schemas.microsoft.com/office/drawing/2014/chartex" xmlns:cx1="http://schemas.microsoft.com/office/drawing/2015/9/8/chartex" xmlns:cx2="http://schemas.microsoft.com/office/drawing/2015/10/21/chartex" xmlns:cx3="http://schemas.microsoft.com/office/drawing/2016/5/9/chartex" xmlns:cx4="http://schemas.microsoft.com/office/drawing/2016/5/10/chartex" xmlns:cx5="http://schemas.microsoft.com/office/drawing/2016/5/11/chartex" xmlns:cx6="http://schemas.microsoft.com/office/drawing/2016/5/12/chartex" xmlns:cx7="http://schemas.microsoft.com/office/drawing/2016/5/13/chartex" xmlns:cx8="http://schemas.microsoft.com/office/drawing/2016/5/14/chartex" xmlns:mc="http://schemas.openxmlformats.org/markup-compatibility/2006" xmlns:aink="http://schemas.microsoft.com/office/drawing/2016/ink" xmlns:am3d="http://schemas.microsoft.com/office/drawing/2017/model3d" xmlns:o="urn:schemas-microsoft-com:office:office" xmlns:v="urn:schemas-microsoft-com:vml" xmlns:wp14="http://schemas.microsoft.com/office/word/2010/wordprocessingDrawing" xmlns:w10="urn:schemas-microsoft-com:office:word" xmlns:w="http://schemas.openxmlformats.org/wordprocessingml/2006/main" xmlns:w14="http://schemas.microsoft.com/office/word/2010/wordml" xmlns:w15="http://schemas.microsoft.com/office/word/2012/wordml" xmlns:w16cex="http://schemas.microsoft.com/office/word/2018/wordml/cex" xmlns:w16cid="http://schemas.microsoft.com/office/word/2016/wordml/cid" xmlns:w16="http://schemas.microsoft.com/office/word/2018/wordml" xmlns:w16se="http://schemas.microsoft.com/office/word/2015/wordml/symex" xmlns:wpg="http://schemas.microsoft.com/office/word/2010/wordprocessingGroup" xmlns:wpi="http://schemas.microsoft.com/office/word/2010/wordprocessingInk" xmlns:wps="http://schemas.microsoft.com/office/word/2010/wordprocessingShape" xmlns:a14="http://schemas.microsoft.com/office/drawing/2010/main" val="0"/>
                         </a:ext>
                       </a:extLst>
                     </a:blip>
@@ -1160,7 +1160,7 @@
                     <a:blip r:embed="rId6" cstate="print">
                       <a:extLst>
                         <a:ext uri="{28A0092B-C50C-407E-A947-70E740481C1C}">
-                          <a14:useLocalDpi xmlns:a14="http://schemas.microsoft.com/office/drawing/2010/main" xmlns:wps="http://schemas.microsoft.com/office/word/2010/wordprocessingShape" xmlns:wpi="http://schemas.microsoft.com/office/word/2010/wordprocessingInk" xmlns:wpg="http://schemas.microsoft.com/office/word/2010/wordprocessingGroup" xmlns:w16se="http://schemas.microsoft.com/office/word/2015/wordml/symex" xmlns:w16="http://schemas.microsoft.com/office/word/2018/wordml" xmlns:w16cid="http://schemas.microsoft.com/office/word/2016/wordml/cid" xmlns:w16cex="http://schemas.microsoft.com/office/word/2018/wordml/cex" xmlns:w15="http://schemas.microsoft.com/office/word/2012/wordml" xmlns:w14="http://schemas.microsoft.com/office/word/2010/wordml" xmlns:w="http://schemas.openxmlformats.org/wordprocessingml/2006/main" xmlns:w10="urn:schemas-microsoft-com:office:word" xmlns:wp14="http://schemas.microsoft.com/office/word/2010/wordprocessingDrawing" xmlns:v="urn:schemas-microsoft-com:vml" xmlns:o="urn:schemas-microsoft-com:office:office" xmlns:am3d="http://schemas.microsoft.com/office/drawing/2017/model3d" xmlns:aink="http://schemas.microsoft.com/office/drawing/2016/ink" xmlns:mc="http://schemas.openxmlformats.org/markup-compatibility/2006" xmlns:cx8="http://schemas.microsoft.com/office/drawing/2016/5/14/chartex" xmlns:cx7="http://schemas.microsoft.com/office/drawing/2016/5/13/chartex" xmlns:cx6="http://schemas.microsoft.com/office/drawing/2016/5/12/chartex" xmlns:cx5="http://schemas.microsoft.com/office/drawing/2016/5/11/chartex" xmlns:cx4="http://schemas.microsoft.com/office/drawing/2016/5/10/chartex" xmlns:cx3="http://schemas.microsoft.com/office/drawing/2016/5/9/chartex" xmlns:cx2="http://schemas.microsoft.com/office/drawing/2015/10/21/chartex" xmlns:cx1="http://schemas.microsoft.com/office/drawing/2015/9/8/chartex" xmlns:cx="http://schemas.microsoft.com/office/drawing/2014/chartex" xmlns:wpc="http://schemas.microsoft.com/office/word/2010/wordprocessingCanvas" xmlns="" val="0"/>
+                          <a14:useLocalDpi xmlns="" xmlns:wpc="http://schemas.microsoft.com/office/word/2010/wordprocessingCanvas" xmlns:cx="http://schemas.microsoft.com/office/drawing/2014/chartex" xmlns:cx1="http://schemas.microsoft.com/office/drawing/2015/9/8/chartex" xmlns:cx2="http://schemas.microsoft.com/office/drawing/2015/10/21/chartex" xmlns:cx3="http://schemas.microsoft.com/office/drawing/2016/5/9/chartex" xmlns:cx4="http://schemas.microsoft.com/office/drawing/2016/5/10/chartex" xmlns:cx5="http://schemas.microsoft.com/office/drawing/2016/5/11/chartex" xmlns:cx6="http://schemas.microsoft.com/office/drawing/2016/5/12/chartex" xmlns:cx7="http://schemas.microsoft.com/office/drawing/2016/5/13/chartex" xmlns:cx8="http://schemas.microsoft.com/office/drawing/2016/5/14/chartex" xmlns:mc="http://schemas.openxmlformats.org/markup-compatibility/2006" xmlns:aink="http://schemas.microsoft.com/office/drawing/2016/ink" xmlns:am3d="http://schemas.microsoft.com/office/drawing/2017/model3d" xmlns:o="urn:schemas-microsoft-com:office:office" xmlns:v="urn:schemas-microsoft-com:vml" xmlns:wp14="http://schemas.microsoft.com/office/word/2010/wordprocessingDrawing" xmlns:w10="urn:schemas-microsoft-com:office:word" xmlns:w="http://schemas.openxmlformats.org/wordprocessingml/2006/main" xmlns:w14="http://schemas.microsoft.com/office/word/2010/wordml" xmlns:w15="http://schemas.microsoft.com/office/word/2012/wordml" xmlns:w16cex="http://schemas.microsoft.com/office/word/2018/wordml/cex" xmlns:w16cid="http://schemas.microsoft.com/office/word/2016/wordml/cid" xmlns:w16="http://schemas.microsoft.com/office/word/2018/wordml" xmlns:w16se="http://schemas.microsoft.com/office/word/2015/wordml/symex" xmlns:wpg="http://schemas.microsoft.com/office/word/2010/wordprocessingGroup" xmlns:wpi="http://schemas.microsoft.com/office/word/2010/wordprocessingInk" xmlns:wps="http://schemas.microsoft.com/office/word/2010/wordprocessingShape" xmlns:a14="http://schemas.microsoft.com/office/drawing/2010/main" val="0"/>
                         </a:ext>
                       </a:extLst>
                     </a:blip>
@@ -1298,10 +1298,31 @@
     <w:p>
       <w:pPr>
         <w:pStyle w:val="ListParagraph"/>
-        <w:rPr>
-          <w:rFonts w:ascii="Comic Sans MS" w:hAnsi="Comic Sans MS"/>
-        </w:rPr>
-      </w:pPr>
+        <w:ind w:firstLine="720"/>
+        <w:rPr>
+          <w:rFonts w:ascii="Comic Sans MS" w:hAnsi="Comic Sans MS"/>
+        </w:rPr>
+      </w:pPr>
+      <w:r>
+        <w:rPr>
+          <w:rFonts w:ascii="Comic Sans MS" w:hAnsi="Comic Sans MS"/>
+        </w:rPr>
+        <w:t>Draw.io adalah website yang didesain untuk membuat/menggambar diagram secara online.Semua fitur dalam situs ini dapat dinikmati dengan bermodalkan browser yang mendukung HTML 5.Situs ini sangat responsif. User dapat dengan mudah menggunakan fiturnya menggunakan PC dan Smartphone.</w:t>
+      </w:r>
+    </w:p>
+    <w:p>
+      <w:pPr>
+        <w:pStyle w:val="ListParagraph"/>
+        <w:rPr>
+          <w:rFonts w:ascii="Comic Sans MS" w:hAnsi="Comic Sans MS"/>
+        </w:rPr>
+      </w:pPr>
+      <w:r>
+        <w:rPr>
+          <w:rFonts w:ascii="Comic Sans MS" w:hAnsi="Comic Sans MS"/>
+        </w:rPr>
+        <w:t xml:space="preserve">       Draw.io juga mempunyai plugin khusus yang dapat digunakan pada Google Chrome. Hal itu menjadikan proses editing diagram makin cepat dan mudah untuk dilakukan. Bukan hanya add-on Chrome saja, kini draw.io memiliki aplikasi offline yang dapat digunakan untuk membuat dan mengedit diagram. Tetapi fitur offline tersebut perlu membayar lisensi guna menggunakan aplikasinya.</w:t>
+      </w:r>
     </w:p>
     <w:p>
       <w:pPr>
@@ -1334,17 +1355,8 @@
           <w:rFonts w:ascii="Comic Sans MS" w:hAnsi="Comic Sans MS"/>
           <w:lang w:val="en-US"/>
         </w:rPr>
-        <w:t xml:space="preserve"> </w:t>
-      </w:r>
-      <w:proofErr w:type="spellStart"/>
-      <w:r>
-        <w:rPr>
-          <w:rFonts w:ascii="Comic Sans MS" w:hAnsi="Comic Sans MS"/>
-          <w:lang w:val="en-US"/>
-        </w:rPr>
-        <w:t>Balsamiq</w:t>
-      </w:r>
-      <w:proofErr w:type="spellEnd"/>
+        <w:t xml:space="preserve"> Balsamiq</w:t>
+      </w:r>
     </w:p>
     <w:p>
       <w:pPr>
@@ -1407,7 +1419,6 @@
         </w:rPr>
         <w:t> </w:t>
       </w:r>
-      <w:proofErr w:type="spellStart"/>
       <w:r>
         <w:rPr>
           <w:rStyle w:val="Strong"/>
@@ -1419,7 +1430,6 @@
         </w:rPr>
         <w:t>yaitu</w:t>
       </w:r>
-      <w:proofErr w:type="spellEnd"/>
       <w:r>
         <w:rPr>
           <w:rFonts w:ascii="Comic Sans MS" w:hAnsi="Comic Sans MS" w:cs="Arial"/>

--- a/PPL4620_KELOMPOK7_PERENCANAAN.docx
+++ b/PPL4620_KELOMPOK7_PERENCANAAN.docx
@@ -1,6 +1,6 @@
 
 <file path=word/document.xml><?xml version="1.0" encoding="utf-8"?>
-<w:document xmlns:ve="http://schemas.openxmlformats.org/markup-compatibility/2006" xmlns:o="urn:schemas-microsoft-com:office:office" xmlns:r="http://schemas.openxmlformats.org/officeDocument/2006/relationships" xmlns:m="http://schemas.openxmlformats.org/officeDocument/2006/math" xmlns:v="urn:schemas-microsoft-com:vml" xmlns:wp="http://schemas.openxmlformats.org/drawingml/2006/wordprocessingDrawing" xmlns:w10="urn:schemas-microsoft-com:office:word" xmlns:w="http://schemas.openxmlformats.org/wordprocessingml/2006/main" xmlns:wne="http://schemas.microsoft.com/office/word/2006/wordml">
+<w:document xmlns:wpc="http://schemas.microsoft.com/office/word/2010/wordprocessingCanvas" xmlns:cx="http://schemas.microsoft.com/office/drawing/2014/chartex" xmlns:cx1="http://schemas.microsoft.com/office/drawing/2015/9/8/chartex" xmlns:cx2="http://schemas.microsoft.com/office/drawing/2015/10/21/chartex" xmlns:cx3="http://schemas.microsoft.com/office/drawing/2016/5/9/chartex" xmlns:cx4="http://schemas.microsoft.com/office/drawing/2016/5/10/chartex" xmlns:cx5="http://schemas.microsoft.com/office/drawing/2016/5/11/chartex" xmlns:cx6="http://schemas.microsoft.com/office/drawing/2016/5/12/chartex" xmlns:cx7="http://schemas.microsoft.com/office/drawing/2016/5/13/chartex" xmlns:cx8="http://schemas.microsoft.com/office/drawing/2016/5/14/chartex" xmlns:mc="http://schemas.openxmlformats.org/markup-compatibility/2006" xmlns:aink="http://schemas.microsoft.com/office/drawing/2016/ink" xmlns:am3d="http://schemas.microsoft.com/office/drawing/2017/model3d" xmlns:o="urn:schemas-microsoft-com:office:office" xmlns:r="http://schemas.openxmlformats.org/officeDocument/2006/relationships" xmlns:m="http://schemas.openxmlformats.org/officeDocument/2006/math" xmlns:v="urn:schemas-microsoft-com:vml" xmlns:wp14="http://schemas.microsoft.com/office/word/2010/wordprocessingDrawing" xmlns:wp="http://schemas.openxmlformats.org/drawingml/2006/wordprocessingDrawing" xmlns:w10="urn:schemas-microsoft-com:office:word" xmlns:w="http://schemas.openxmlformats.org/wordprocessingml/2006/main" xmlns:w14="http://schemas.microsoft.com/office/word/2010/wordml" xmlns:w15="http://schemas.microsoft.com/office/word/2012/wordml" xmlns:w16cex="http://schemas.microsoft.com/office/word/2018/wordml/cex" xmlns:w16cid="http://schemas.microsoft.com/office/word/2016/wordml/cid" xmlns:w16="http://schemas.microsoft.com/office/word/2018/wordml" xmlns:w16se="http://schemas.microsoft.com/office/word/2015/wordml/symex" xmlns:wpg="http://schemas.microsoft.com/office/word/2010/wordprocessingGroup" xmlns:wpi="http://schemas.microsoft.com/office/word/2010/wordprocessingInk" xmlns:wne="http://schemas.microsoft.com/office/word/2006/wordml" xmlns:wps="http://schemas.microsoft.com/office/word/2010/wordprocessingShape" mc:Ignorable="w14 w15 w16se w16cid w16 w16cex wp14">
   <w:body>
     <w:p>
       <w:pPr>
@@ -931,7 +931,7 @@
           <w:lang w:val="en-US"/>
         </w:rPr>
         <w:drawing>
-          <wp:anchor distT="0" distB="0" distL="114300" distR="114300" simplePos="0" relativeHeight="251659264" behindDoc="0" locked="0" layoutInCell="1" allowOverlap="1">
+          <wp:anchor distT="0" distB="0" distL="114300" distR="114300" simplePos="0" relativeHeight="251659264" behindDoc="0" locked="0" layoutInCell="1" allowOverlap="1" wp14:anchorId="67720ADC" wp14:editId="1D1790E9">
             <wp:simplePos x="0" y="0"/>
             <wp:positionH relativeFrom="column">
               <wp:posOffset>-548640</wp:posOffset>
@@ -959,7 +959,7 @@
                     <a:blip r:embed="rId5" cstate="print">
                       <a:extLst>
                         <a:ext uri="{28A0092B-C50C-407E-A947-70E740481C1C}">
-                          <a14:useLocalDpi xmlns="" xmlns:wpc="http://schemas.microsoft.com/office/word/2010/wordprocessingCanvas" xmlns:cx="http://schemas.microsoft.com/office/drawing/2014/chartex" xmlns:cx1="http://schemas.microsoft.com/office/drawing/2015/9/8/chartex" xmlns:cx2="http://schemas.microsoft.com/office/drawing/2015/10/21/chartex" xmlns:cx3="http://schemas.microsoft.com/office/drawing/2016/5/9/chartex" xmlns:cx4="http://schemas.microsoft.com/office/drawing/2016/5/10/chartex" xmlns:cx5="http://schemas.microsoft.com/office/drawing/2016/5/11/chartex" xmlns:cx6="http://schemas.microsoft.com/office/drawing/2016/5/12/chartex" xmlns:cx7="http://schemas.microsoft.com/office/drawing/2016/5/13/chartex" xmlns:cx8="http://schemas.microsoft.com/office/drawing/2016/5/14/chartex" xmlns:mc="http://schemas.openxmlformats.org/markup-compatibility/2006" xmlns:aink="http://schemas.microsoft.com/office/drawing/2016/ink" xmlns:am3d="http://schemas.microsoft.com/office/drawing/2017/model3d" xmlns:o="urn:schemas-microsoft-com:office:office" xmlns:v="urn:schemas-microsoft-com:vml" xmlns:wp14="http://schemas.microsoft.com/office/word/2010/wordprocessingDrawing" xmlns:w10="urn:schemas-microsoft-com:office:word" xmlns:w="http://schemas.openxmlformats.org/wordprocessingml/2006/main" xmlns:w14="http://schemas.microsoft.com/office/word/2010/wordml" xmlns:w15="http://schemas.microsoft.com/office/word/2012/wordml" xmlns:w16cex="http://schemas.microsoft.com/office/word/2018/wordml/cex" xmlns:w16cid="http://schemas.microsoft.com/office/word/2016/wordml/cid" xmlns:w16="http://schemas.microsoft.com/office/word/2018/wordml" xmlns:w16se="http://schemas.microsoft.com/office/word/2015/wordml/symex" xmlns:wpg="http://schemas.microsoft.com/office/word/2010/wordprocessingGroup" xmlns:wpi="http://schemas.microsoft.com/office/word/2010/wordprocessingInk" xmlns:wps="http://schemas.microsoft.com/office/word/2010/wordprocessingShape" xmlns:a14="http://schemas.microsoft.com/office/drawing/2010/main" val="0"/>
+                          <a14:useLocalDpi xmlns:a14="http://schemas.microsoft.com/office/drawing/2010/main" val="0"/>
                         </a:ext>
                       </a:extLst>
                     </a:blip>
@@ -1136,7 +1136,7 @@
         </w:rPr>
         <w:lastRenderedPageBreak/>
         <w:drawing>
-          <wp:anchor distT="0" distB="0" distL="114300" distR="114300" simplePos="0" relativeHeight="251663360" behindDoc="0" locked="0" layoutInCell="1" allowOverlap="1">
+          <wp:anchor distT="0" distB="0" distL="114300" distR="114300" simplePos="0" relativeHeight="251663360" behindDoc="0" locked="0" layoutInCell="1" allowOverlap="1" wp14:anchorId="2C1EFF35" wp14:editId="3C314F73">
             <wp:simplePos x="0" y="0"/>
             <wp:positionH relativeFrom="column">
               <wp:posOffset>47625</wp:posOffset>
@@ -1160,7 +1160,7 @@
                     <a:blip r:embed="rId6" cstate="print">
                       <a:extLst>
                         <a:ext uri="{28A0092B-C50C-407E-A947-70E740481C1C}">
-                          <a14:useLocalDpi xmlns="" xmlns:wpc="http://schemas.microsoft.com/office/word/2010/wordprocessingCanvas" xmlns:cx="http://schemas.microsoft.com/office/drawing/2014/chartex" xmlns:cx1="http://schemas.microsoft.com/office/drawing/2015/9/8/chartex" xmlns:cx2="http://schemas.microsoft.com/office/drawing/2015/10/21/chartex" xmlns:cx3="http://schemas.microsoft.com/office/drawing/2016/5/9/chartex" xmlns:cx4="http://schemas.microsoft.com/office/drawing/2016/5/10/chartex" xmlns:cx5="http://schemas.microsoft.com/office/drawing/2016/5/11/chartex" xmlns:cx6="http://schemas.microsoft.com/office/drawing/2016/5/12/chartex" xmlns:cx7="http://schemas.microsoft.com/office/drawing/2016/5/13/chartex" xmlns:cx8="http://schemas.microsoft.com/office/drawing/2016/5/14/chartex" xmlns:mc="http://schemas.openxmlformats.org/markup-compatibility/2006" xmlns:aink="http://schemas.microsoft.com/office/drawing/2016/ink" xmlns:am3d="http://schemas.microsoft.com/office/drawing/2017/model3d" xmlns:o="urn:schemas-microsoft-com:office:office" xmlns:v="urn:schemas-microsoft-com:vml" xmlns:wp14="http://schemas.microsoft.com/office/word/2010/wordprocessingDrawing" xmlns:w10="urn:schemas-microsoft-com:office:word" xmlns:w="http://schemas.openxmlformats.org/wordprocessingml/2006/main" xmlns:w14="http://schemas.microsoft.com/office/word/2010/wordml" xmlns:w15="http://schemas.microsoft.com/office/word/2012/wordml" xmlns:w16cex="http://schemas.microsoft.com/office/word/2018/wordml/cex" xmlns:w16cid="http://schemas.microsoft.com/office/word/2016/wordml/cid" xmlns:w16="http://schemas.microsoft.com/office/word/2018/wordml" xmlns:w16se="http://schemas.microsoft.com/office/word/2015/wordml/symex" xmlns:wpg="http://schemas.microsoft.com/office/word/2010/wordprocessingGroup" xmlns:wpi="http://schemas.microsoft.com/office/word/2010/wordprocessingInk" xmlns:wps="http://schemas.microsoft.com/office/word/2010/wordprocessingShape" xmlns:a14="http://schemas.microsoft.com/office/drawing/2010/main" val="0"/>
+                          <a14:useLocalDpi xmlns:a14="http://schemas.microsoft.com/office/drawing/2010/main" val="0"/>
                         </a:ext>
                       </a:extLst>
                     </a:blip>
@@ -1329,8 +1329,16 @@
         <w:pStyle w:val="ListParagraph"/>
         <w:rPr>
           <w:rFonts w:ascii="Comic Sans MS" w:hAnsi="Comic Sans MS"/>
-        </w:rPr>
-      </w:pPr>
+          <w:lang w:val="en-US"/>
+        </w:rPr>
+      </w:pPr>
+      <w:r>
+        <w:rPr>
+          <w:rFonts w:ascii="Comic Sans MS" w:hAnsi="Comic Sans MS"/>
+          <w:lang w:val="en-US"/>
+        </w:rPr>
+        <w:t xml:space="preserve"> </w:t>
+      </w:r>
     </w:p>
     <w:p>
       <w:pPr>
@@ -1419,6 +1427,7 @@
         </w:rPr>
         <w:t> </w:t>
       </w:r>
+      <w:proofErr w:type="spellStart"/>
       <w:r>
         <w:rPr>
           <w:rStyle w:val="Strong"/>
@@ -1430,6 +1439,7 @@
         </w:rPr>
         <w:t>yaitu</w:t>
       </w:r>
+      <w:proofErr w:type="spellEnd"/>
       <w:r>
         <w:rPr>
           <w:rFonts w:ascii="Comic Sans MS" w:hAnsi="Comic Sans MS" w:cs="Arial"/>
@@ -1479,7 +1489,7 @@
           <w:lang w:val="en-US"/>
         </w:rPr>
         <w:drawing>
-          <wp:inline distT="0" distB="0" distL="0" distR="0">
+          <wp:inline distT="0" distB="0" distL="0" distR="0" wp14:anchorId="4AC1B549" wp14:editId="04548871">
             <wp:extent cx="5715000" cy="3215640"/>
             <wp:effectExtent l="19050" t="0" r="0" b="0"/>
             <wp:docPr id="2" name="Picture 1"/>
@@ -1536,8 +1546,8 @@
 </file>
 
 <file path=word/numbering.xml><?xml version="1.0" encoding="utf-8"?>
-<w:numbering xmlns:ve="http://schemas.openxmlformats.org/markup-compatibility/2006" xmlns:o="urn:schemas-microsoft-com:office:office" xmlns:r="http://schemas.openxmlformats.org/officeDocument/2006/relationships" xmlns:m="http://schemas.openxmlformats.org/officeDocument/2006/math" xmlns:v="urn:schemas-microsoft-com:vml" xmlns:wp="http://schemas.openxmlformats.org/drawingml/2006/wordprocessingDrawing" xmlns:w10="urn:schemas-microsoft-com:office:word" xmlns:w="http://schemas.openxmlformats.org/wordprocessingml/2006/main" xmlns:wne="http://schemas.microsoft.com/office/word/2006/wordml">
-  <w:abstractNum w:abstractNumId="0">
+<w:numbering xmlns:wpc="http://schemas.microsoft.com/office/word/2010/wordprocessingCanvas" xmlns:cx="http://schemas.microsoft.com/office/drawing/2014/chartex" xmlns:cx1="http://schemas.microsoft.com/office/drawing/2015/9/8/chartex" xmlns:cx2="http://schemas.microsoft.com/office/drawing/2015/10/21/chartex" xmlns:cx3="http://schemas.microsoft.com/office/drawing/2016/5/9/chartex" xmlns:cx4="http://schemas.microsoft.com/office/drawing/2016/5/10/chartex" xmlns:cx5="http://schemas.microsoft.com/office/drawing/2016/5/11/chartex" xmlns:cx6="http://schemas.microsoft.com/office/drawing/2016/5/12/chartex" xmlns:cx7="http://schemas.microsoft.com/office/drawing/2016/5/13/chartex" xmlns:cx8="http://schemas.microsoft.com/office/drawing/2016/5/14/chartex" xmlns:mc="http://schemas.openxmlformats.org/markup-compatibility/2006" xmlns:aink="http://schemas.microsoft.com/office/drawing/2016/ink" xmlns:am3d="http://schemas.microsoft.com/office/drawing/2017/model3d" xmlns:o="urn:schemas-microsoft-com:office:office" xmlns:r="http://schemas.openxmlformats.org/officeDocument/2006/relationships" xmlns:m="http://schemas.openxmlformats.org/officeDocument/2006/math" xmlns:v="urn:schemas-microsoft-com:vml" xmlns:wp14="http://schemas.microsoft.com/office/word/2010/wordprocessingDrawing" xmlns:wp="http://schemas.openxmlformats.org/drawingml/2006/wordprocessingDrawing" xmlns:w10="urn:schemas-microsoft-com:office:word" xmlns:w="http://schemas.openxmlformats.org/wordprocessingml/2006/main" xmlns:w14="http://schemas.microsoft.com/office/word/2010/wordml" xmlns:w15="http://schemas.microsoft.com/office/word/2012/wordml" xmlns:w16cex="http://schemas.microsoft.com/office/word/2018/wordml/cex" xmlns:w16cid="http://schemas.microsoft.com/office/word/2016/wordml/cid" xmlns:w16="http://schemas.microsoft.com/office/word/2018/wordml" xmlns:w16se="http://schemas.microsoft.com/office/word/2015/wordml/symex" xmlns:wpg="http://schemas.microsoft.com/office/word/2010/wordprocessingGroup" xmlns:wpi="http://schemas.microsoft.com/office/word/2010/wordprocessingInk" xmlns:wne="http://schemas.microsoft.com/office/word/2006/wordml" xmlns:wps="http://schemas.microsoft.com/office/word/2010/wordprocessingShape" mc:Ignorable="w14 w15 w16se w16cid w16 w16cex wp14">
+  <w:abstractNum w:abstractNumId="0" w15:restartNumberingAfterBreak="0">
     <w:nsid w:val="0A411C49"/>
     <w:multiLevelType w:val="hybridMultilevel"/>
     <w:tmpl w:val="1EFADE9A"/>
@@ -1623,7 +1633,7 @@
       </w:pPr>
     </w:lvl>
   </w:abstractNum>
-  <w:abstractNum w:abstractNumId="1">
+  <w:abstractNum w:abstractNumId="1" w15:restartNumberingAfterBreak="0">
     <w:nsid w:val="12CE0FB3"/>
     <w:multiLevelType w:val="hybridMultilevel"/>
     <w:tmpl w:val="3020B6EC"/>
@@ -1712,7 +1722,7 @@
       </w:pPr>
     </w:lvl>
   </w:abstractNum>
-  <w:abstractNum w:abstractNumId="2">
+  <w:abstractNum w:abstractNumId="2" w15:restartNumberingAfterBreak="0">
     <w:nsid w:val="5F91766E"/>
     <w:multiLevelType w:val="hybridMultilevel"/>
     <w:tmpl w:val="7C066A42"/>
@@ -1838,7 +1848,7 @@
 </file>
 
 <file path=word/styles.xml><?xml version="1.0" encoding="utf-8"?>
-<w:styles xmlns:r="http://schemas.openxmlformats.org/officeDocument/2006/relationships" xmlns:w="http://schemas.openxmlformats.org/wordprocessingml/2006/main">
+<w:styles xmlns:mc="http://schemas.openxmlformats.org/markup-compatibility/2006" xmlns:r="http://schemas.openxmlformats.org/officeDocument/2006/relationships" xmlns:w="http://schemas.openxmlformats.org/wordprocessingml/2006/main" xmlns:w14="http://schemas.microsoft.com/office/word/2010/wordml" xmlns:w15="http://schemas.microsoft.com/office/word/2012/wordml" xmlns:w16cex="http://schemas.microsoft.com/office/word/2018/wordml/cex" xmlns:w16cid="http://schemas.microsoft.com/office/word/2016/wordml/cid" xmlns:w16="http://schemas.microsoft.com/office/word/2018/wordml" xmlns:w16se="http://schemas.microsoft.com/office/word/2015/wordml/symex" mc:Ignorable="w14 w15 w16se w16cid w16 w16cex">
   <w:docDefaults>
     <w:rPrDefault>
       <w:rPr>
@@ -1854,144 +1864,383 @@
       </w:pPr>
     </w:pPrDefault>
   </w:docDefaults>
-  <w:latentStyles w:defLockedState="0" w:defUIPriority="99" w:defSemiHidden="1" w:defUnhideWhenUsed="1" w:defQFormat="0" w:count="267">
-    <w:lsdException w:name="Normal" w:semiHidden="0" w:uiPriority="0" w:unhideWhenUsed="0" w:qFormat="1"/>
-    <w:lsdException w:name="heading 1" w:semiHidden="0" w:uiPriority="9" w:unhideWhenUsed="0" w:qFormat="1"/>
-    <w:lsdException w:name="heading 2" w:uiPriority="9" w:qFormat="1"/>
-    <w:lsdException w:name="heading 3" w:uiPriority="9" w:qFormat="1"/>
-    <w:lsdException w:name="heading 4" w:uiPriority="9" w:qFormat="1"/>
-    <w:lsdException w:name="heading 5" w:uiPriority="9" w:qFormat="1"/>
-    <w:lsdException w:name="heading 6" w:uiPriority="9" w:qFormat="1"/>
-    <w:lsdException w:name="heading 7" w:uiPriority="9" w:qFormat="1"/>
-    <w:lsdException w:name="heading 8" w:uiPriority="9" w:qFormat="1"/>
-    <w:lsdException w:name="heading 9" w:uiPriority="9" w:qFormat="1"/>
-    <w:lsdException w:name="toc 1" w:uiPriority="39"/>
-    <w:lsdException w:name="toc 2" w:uiPriority="39"/>
-    <w:lsdException w:name="toc 3" w:uiPriority="39"/>
-    <w:lsdException w:name="toc 4" w:uiPriority="39"/>
-    <w:lsdException w:name="toc 5" w:uiPriority="39"/>
-    <w:lsdException w:name="toc 6" w:uiPriority="39"/>
-    <w:lsdException w:name="toc 7" w:uiPriority="39"/>
-    <w:lsdException w:name="toc 8" w:uiPriority="39"/>
-    <w:lsdException w:name="toc 9" w:uiPriority="39"/>
-    <w:lsdException w:name="caption" w:uiPriority="35" w:qFormat="1"/>
-    <w:lsdException w:name="Title" w:semiHidden="0" w:uiPriority="10" w:unhideWhenUsed="0" w:qFormat="1"/>
-    <w:lsdException w:name="Default Paragraph Font" w:uiPriority="1"/>
-    <w:lsdException w:name="Subtitle" w:semiHidden="0" w:uiPriority="11" w:unhideWhenUsed="0" w:qFormat="1"/>
-    <w:lsdException w:name="Strong" w:semiHidden="0" w:uiPriority="22" w:unhideWhenUsed="0" w:qFormat="1"/>
-    <w:lsdException w:name="Emphasis" w:semiHidden="0" w:uiPriority="20" w:unhideWhenUsed="0" w:qFormat="1"/>
-    <w:lsdException w:name="Table Grid" w:semiHidden="0" w:uiPriority="59" w:unhideWhenUsed="0"/>
-    <w:lsdException w:name="Placeholder Text" w:unhideWhenUsed="0"/>
-    <w:lsdException w:name="No Spacing" w:semiHidden="0" w:uiPriority="1" w:unhideWhenUsed="0" w:qFormat="1"/>
-    <w:lsdException w:name="Light Shading" w:semiHidden="0" w:uiPriority="60" w:unhideWhenUsed="0"/>
-    <w:lsdException w:name="Light List" w:semiHidden="0" w:uiPriority="61" w:unhideWhenUsed="0"/>
-    <w:lsdException w:name="Light Grid" w:semiHidden="0" w:uiPriority="62" w:unhideWhenUsed="0"/>
-    <w:lsdException w:name="Medium Shading 1" w:semiHidden="0" w:uiPriority="63" w:unhideWhenUsed="0"/>
-    <w:lsdException w:name="Medium Shading 2" w:semiHidden="0" w:uiPriority="64" w:unhideWhenUsed="0"/>
-    <w:lsdException w:name="Medium List 1" w:semiHidden="0" w:uiPriority="65" w:unhideWhenUsed="0"/>
-    <w:lsdException w:name="Medium List 2" w:semiHidden="0" w:uiPriority="66" w:unhideWhenUsed="0"/>
-    <w:lsdException w:name="Medium Grid 1" w:semiHidden="0" w:uiPriority="67" w:unhideWhenUsed="0"/>
-    <w:lsdException w:name="Medium Grid 2" w:semiHidden="0" w:uiPriority="68" w:unhideWhenUsed="0"/>
-    <w:lsdException w:name="Medium Grid 3" w:semiHidden="0" w:uiPriority="69" w:unhideWhenUsed="0"/>
-    <w:lsdException w:name="Dark List" w:semiHidden="0" w:uiPriority="70" w:unhideWhenUsed="0"/>
-    <w:lsdException w:name="Colorful Shading" w:semiHidden="0" w:uiPriority="71" w:unhideWhenUsed="0"/>
-    <w:lsdException w:name="Colorful List" w:semiHidden="0" w:uiPriority="72" w:unhideWhenUsed="0"/>
-    <w:lsdException w:name="Colorful Grid" w:semiHidden="0" w:uiPriority="73" w:unhideWhenUsed="0"/>
-    <w:lsdException w:name="Light Shading Accent 1" w:semiHidden="0" w:uiPriority="60" w:unhideWhenUsed="0"/>
-    <w:lsdException w:name="Light List Accent 1" w:semiHidden="0" w:uiPriority="61" w:unhideWhenUsed="0"/>
-    <w:lsdException w:name="Light Grid Accent 1" w:semiHidden="0" w:uiPriority="62" w:unhideWhenUsed="0"/>
-    <w:lsdException w:name="Medium Shading 1 Accent 1" w:semiHidden="0" w:uiPriority="63" w:unhideWhenUsed="0"/>
-    <w:lsdException w:name="Medium Shading 2 Accent 1" w:semiHidden="0" w:uiPriority="64" w:unhideWhenUsed="0"/>
-    <w:lsdException w:name="Medium List 1 Accent 1" w:semiHidden="0" w:uiPriority="65" w:unhideWhenUsed="0"/>
-    <w:lsdException w:name="Revision" w:unhideWhenUsed="0"/>
-    <w:lsdException w:name="List Paragraph" w:semiHidden="0" w:uiPriority="34" w:unhideWhenUsed="0" w:qFormat="1"/>
-    <w:lsdException w:name="Quote" w:semiHidden="0" w:uiPriority="29" w:unhideWhenUsed="0" w:qFormat="1"/>
-    <w:lsdException w:name="Intense Quote" w:semiHidden="0" w:uiPriority="30" w:unhideWhenUsed="0" w:qFormat="1"/>
-    <w:lsdException w:name="Medium List 2 Accent 1" w:semiHidden="0" w:uiPriority="66" w:unhideWhenUsed="0"/>
-    <w:lsdException w:name="Medium Grid 1 Accent 1" w:semiHidden="0" w:uiPriority="67" w:unhideWhenUsed="0"/>
-    <w:lsdException w:name="Medium Grid 2 Accent 1" w:semiHidden="0" w:uiPriority="68" w:unhideWhenUsed="0"/>
-    <w:lsdException w:name="Medium Grid 3 Accent 1" w:semiHidden="0" w:uiPriority="69" w:unhideWhenUsed="0"/>
-    <w:lsdException w:name="Dark List Accent 1" w:semiHidden="0" w:uiPriority="70" w:unhideWhenUsed="0"/>
-    <w:lsdException w:name="Colorful Shading Accent 1" w:semiHidden="0" w:uiPriority="71" w:unhideWhenUsed="0"/>
-    <w:lsdException w:name="Colorful List Accent 1" w:semiHidden="0" w:uiPriority="72" w:unhideWhenUsed="0"/>
-    <w:lsdException w:name="Colorful Grid Accent 1" w:semiHidden="0" w:uiPriority="73" w:unhideWhenUsed="0"/>
-    <w:lsdException w:name="Light Shading Accent 2" w:semiHidden="0" w:uiPriority="60" w:unhideWhenUsed="0"/>
-    <w:lsdException w:name="Light List Accent 2" w:semiHidden="0" w:uiPriority="61" w:unhideWhenUsed="0"/>
-    <w:lsdException w:name="Light Grid Accent 2" w:semiHidden="0" w:uiPriority="62" w:unhideWhenUsed="0"/>
-    <w:lsdException w:name="Medium Shading 1 Accent 2" w:semiHidden="0" w:uiPriority="63" w:unhideWhenUsed="0"/>
-    <w:lsdException w:name="Medium Shading 2 Accent 2" w:semiHidden="0" w:uiPriority="64" w:unhideWhenUsed="0"/>
-    <w:lsdException w:name="Medium List 1 Accent 2" w:semiHidden="0" w:uiPriority="65" w:unhideWhenUsed="0"/>
-    <w:lsdException w:name="Medium List 2 Accent 2" w:semiHidden="0" w:uiPriority="66" w:unhideWhenUsed="0"/>
-    <w:lsdException w:name="Medium Grid 1 Accent 2" w:semiHidden="0" w:uiPriority="67" w:unhideWhenUsed="0"/>
-    <w:lsdException w:name="Medium Grid 2 Accent 2" w:semiHidden="0" w:uiPriority="68" w:unhideWhenUsed="0"/>
-    <w:lsdException w:name="Medium Grid 3 Accent 2" w:semiHidden="0" w:uiPriority="69" w:unhideWhenUsed="0"/>
-    <w:lsdException w:name="Dark List Accent 2" w:semiHidden="0" w:uiPriority="70" w:unhideWhenUsed="0"/>
-    <w:lsdException w:name="Colorful Shading Accent 2" w:semiHidden="0" w:uiPriority="71" w:unhideWhenUsed="0"/>
-    <w:lsdException w:name="Colorful List Accent 2" w:semiHidden="0" w:uiPriority="72" w:unhideWhenUsed="0"/>
-    <w:lsdException w:name="Colorful Grid Accent 2" w:semiHidden="0" w:uiPriority="73" w:unhideWhenUsed="0"/>
-    <w:lsdException w:name="Light Shading Accent 3" w:semiHidden="0" w:uiPriority="60" w:unhideWhenUsed="0"/>
-    <w:lsdException w:name="Light List Accent 3" w:semiHidden="0" w:uiPriority="61" w:unhideWhenUsed="0"/>
-    <w:lsdException w:name="Light Grid Accent 3" w:semiHidden="0" w:uiPriority="62" w:unhideWhenUsed="0"/>
-    <w:lsdException w:name="Medium Shading 1 Accent 3" w:semiHidden="0" w:uiPriority="63" w:unhideWhenUsed="0"/>
-    <w:lsdException w:name="Medium Shading 2 Accent 3" w:semiHidden="0" w:uiPriority="64" w:unhideWhenUsed="0"/>
-    <w:lsdException w:name="Medium List 1 Accent 3" w:semiHidden="0" w:uiPriority="65" w:unhideWhenUsed="0"/>
-    <w:lsdException w:name="Medium List 2 Accent 3" w:semiHidden="0" w:uiPriority="66" w:unhideWhenUsed="0"/>
-    <w:lsdException w:name="Medium Grid 1 Accent 3" w:semiHidden="0" w:uiPriority="67" w:unhideWhenUsed="0"/>
-    <w:lsdException w:name="Medium Grid 2 Accent 3" w:semiHidden="0" w:uiPriority="68" w:unhideWhenUsed="0"/>
-    <w:lsdException w:name="Medium Grid 3 Accent 3" w:semiHidden="0" w:uiPriority="69" w:unhideWhenUsed="0"/>
-    <w:lsdException w:name="Dark List Accent 3" w:semiHidden="0" w:uiPriority="70" w:unhideWhenUsed="0"/>
-    <w:lsdException w:name="Colorful Shading Accent 3" w:semiHidden="0" w:uiPriority="71" w:unhideWhenUsed="0"/>
-    <w:lsdException w:name="Colorful List Accent 3" w:semiHidden="0" w:uiPriority="72" w:unhideWhenUsed="0"/>
-    <w:lsdException w:name="Colorful Grid Accent 3" w:semiHidden="0" w:uiPriority="73" w:unhideWhenUsed="0"/>
-    <w:lsdException w:name="Light Shading Accent 4" w:semiHidden="0" w:uiPriority="60" w:unhideWhenUsed="0"/>
-    <w:lsdException w:name="Light List Accent 4" w:semiHidden="0" w:uiPriority="61" w:unhideWhenUsed="0"/>
-    <w:lsdException w:name="Light Grid Accent 4" w:semiHidden="0" w:uiPriority="62" w:unhideWhenUsed="0"/>
-    <w:lsdException w:name="Medium Shading 1 Accent 4" w:semiHidden="0" w:uiPriority="63" w:unhideWhenUsed="0"/>
-    <w:lsdException w:name="Medium Shading 2 Accent 4" w:semiHidden="0" w:uiPriority="64" w:unhideWhenUsed="0"/>
-    <w:lsdException w:name="Medium List 1 Accent 4" w:semiHidden="0" w:uiPriority="65" w:unhideWhenUsed="0"/>
-    <w:lsdException w:name="Medium List 2 Accent 4" w:semiHidden="0" w:uiPriority="66" w:unhideWhenUsed="0"/>
-    <w:lsdException w:name="Medium Grid 1 Accent 4" w:semiHidden="0" w:uiPriority="67" w:unhideWhenUsed="0"/>
-    <w:lsdException w:name="Medium Grid 2 Accent 4" w:semiHidden="0" w:uiPriority="68" w:unhideWhenUsed="0"/>
-    <w:lsdException w:name="Medium Grid 3 Accent 4" w:semiHidden="0" w:uiPriority="69" w:unhideWhenUsed="0"/>
-    <w:lsdException w:name="Dark List Accent 4" w:semiHidden="0" w:uiPriority="70" w:unhideWhenUsed="0"/>
-    <w:lsdException w:name="Colorful Shading Accent 4" w:semiHidden="0" w:uiPriority="71" w:unhideWhenUsed="0"/>
-    <w:lsdException w:name="Colorful List Accent 4" w:semiHidden="0" w:uiPriority="72" w:unhideWhenUsed="0"/>
-    <w:lsdException w:name="Colorful Grid Accent 4" w:semiHidden="0" w:uiPriority="73" w:unhideWhenUsed="0"/>
-    <w:lsdException w:name="Light Shading Accent 5" w:semiHidden="0" w:uiPriority="60" w:unhideWhenUsed="0"/>
-    <w:lsdException w:name="Light List Accent 5" w:semiHidden="0" w:uiPriority="61" w:unhideWhenUsed="0"/>
-    <w:lsdException w:name="Light Grid Accent 5" w:semiHidden="0" w:uiPriority="62" w:unhideWhenUsed="0"/>
-    <w:lsdException w:name="Medium Shading 1 Accent 5" w:semiHidden="0" w:uiPriority="63" w:unhideWhenUsed="0"/>
-    <w:lsdException w:name="Medium Shading 2 Accent 5" w:semiHidden="0" w:uiPriority="64" w:unhideWhenUsed="0"/>
-    <w:lsdException w:name="Medium List 1 Accent 5" w:semiHidden="0" w:uiPriority="65" w:unhideWhenUsed="0"/>
-    <w:lsdException w:name="Medium List 2 Accent 5" w:semiHidden="0" w:uiPriority="66" w:unhideWhenUsed="0"/>
-    <w:lsdException w:name="Medium Grid 1 Accent 5" w:semiHidden="0" w:uiPriority="67" w:unhideWhenUsed="0"/>
-    <w:lsdException w:name="Medium Grid 2 Accent 5" w:semiHidden="0" w:uiPriority="68" w:unhideWhenUsed="0"/>
-    <w:lsdException w:name="Medium Grid 3 Accent 5" w:semiHidden="0" w:uiPriority="69" w:unhideWhenUsed="0"/>
-    <w:lsdException w:name="Dark List Accent 5" w:semiHidden="0" w:uiPriority="70" w:unhideWhenUsed="0"/>
-    <w:lsdException w:name="Colorful Shading Accent 5" w:semiHidden="0" w:uiPriority="71" w:unhideWhenUsed="0"/>
-    <w:lsdException w:name="Colorful List Accent 5" w:semiHidden="0" w:uiPriority="72" w:unhideWhenUsed="0"/>
-    <w:lsdException w:name="Colorful Grid Accent 5" w:semiHidden="0" w:uiPriority="73" w:unhideWhenUsed="0"/>
-    <w:lsdException w:name="Light Shading Accent 6" w:semiHidden="0" w:uiPriority="60" w:unhideWhenUsed="0"/>
-    <w:lsdException w:name="Light List Accent 6" w:semiHidden="0" w:uiPriority="61" w:unhideWhenUsed="0"/>
-    <w:lsdException w:name="Light Grid Accent 6" w:semiHidden="0" w:uiPriority="62" w:unhideWhenUsed="0"/>
-    <w:lsdException w:name="Medium Shading 1 Accent 6" w:semiHidden="0" w:uiPriority="63" w:unhideWhenUsed="0"/>
-    <w:lsdException w:name="Medium Shading 2 Accent 6" w:semiHidden="0" w:uiPriority="64" w:unhideWhenUsed="0"/>
-    <w:lsdException w:name="Medium List 1 Accent 6" w:semiHidden="0" w:uiPriority="65" w:unhideWhenUsed="0"/>
-    <w:lsdException w:name="Medium List 2 Accent 6" w:semiHidden="0" w:uiPriority="66" w:unhideWhenUsed="0"/>
-    <w:lsdException w:name="Medium Grid 1 Accent 6" w:semiHidden="0" w:uiPriority="67" w:unhideWhenUsed="0"/>
-    <w:lsdException w:name="Medium Grid 2 Accent 6" w:semiHidden="0" w:uiPriority="68" w:unhideWhenUsed="0"/>
-    <w:lsdException w:name="Medium Grid 3 Accent 6" w:semiHidden="0" w:uiPriority="69" w:unhideWhenUsed="0"/>
-    <w:lsdException w:name="Dark List Accent 6" w:semiHidden="0" w:uiPriority="70" w:unhideWhenUsed="0"/>
-    <w:lsdException w:name="Colorful Shading Accent 6" w:semiHidden="0" w:uiPriority="71" w:unhideWhenUsed="0"/>
-    <w:lsdException w:name="Colorful List Accent 6" w:semiHidden="0" w:uiPriority="72" w:unhideWhenUsed="0"/>
-    <w:lsdException w:name="Colorful Grid Accent 6" w:semiHidden="0" w:uiPriority="73" w:unhideWhenUsed="0"/>
-    <w:lsdException w:name="Subtle Emphasis" w:semiHidden="0" w:uiPriority="19" w:unhideWhenUsed="0" w:qFormat="1"/>
-    <w:lsdException w:name="Intense Emphasis" w:semiHidden="0" w:uiPriority="21" w:unhideWhenUsed="0" w:qFormat="1"/>
-    <w:lsdException w:name="Subtle Reference" w:semiHidden="0" w:uiPriority="31" w:unhideWhenUsed="0" w:qFormat="1"/>
-    <w:lsdException w:name="Intense Reference" w:semiHidden="0" w:uiPriority="32" w:unhideWhenUsed="0" w:qFormat="1"/>
-    <w:lsdException w:name="Book Title" w:semiHidden="0" w:uiPriority="33" w:unhideWhenUsed="0" w:qFormat="1"/>
-    <w:lsdException w:name="Bibliography" w:uiPriority="37"/>
-    <w:lsdException w:name="TOC Heading" w:uiPriority="39" w:qFormat="1"/>
+  <w:latentStyles w:defLockedState="0" w:defUIPriority="99" w:defSemiHidden="0" w:defUnhideWhenUsed="0" w:defQFormat="0" w:count="376">
+    <w:lsdException w:name="Normal" w:uiPriority="0" w:qFormat="1"/>
+    <w:lsdException w:name="heading 1" w:uiPriority="9" w:qFormat="1"/>
+    <w:lsdException w:name="heading 2" w:semiHidden="1" w:uiPriority="9" w:unhideWhenUsed="1" w:qFormat="1"/>
+    <w:lsdException w:name="heading 3" w:semiHidden="1" w:uiPriority="9" w:unhideWhenUsed="1" w:qFormat="1"/>
+    <w:lsdException w:name="heading 4" w:semiHidden="1" w:uiPriority="9" w:unhideWhenUsed="1" w:qFormat="1"/>
+    <w:lsdException w:name="heading 5" w:semiHidden="1" w:uiPriority="9" w:unhideWhenUsed="1" w:qFormat="1"/>
+    <w:lsdException w:name="heading 6" w:semiHidden="1" w:uiPriority="9" w:unhideWhenUsed="1" w:qFormat="1"/>
+    <w:lsdException w:name="heading 7" w:semiHidden="1" w:uiPriority="9" w:unhideWhenUsed="1" w:qFormat="1"/>
+    <w:lsdException w:name="heading 8" w:semiHidden="1" w:uiPriority="9" w:unhideWhenUsed="1" w:qFormat="1"/>
+    <w:lsdException w:name="heading 9" w:semiHidden="1" w:uiPriority="9" w:unhideWhenUsed="1" w:qFormat="1"/>
+    <w:lsdException w:name="index 1" w:semiHidden="1" w:unhideWhenUsed="1"/>
+    <w:lsdException w:name="index 2" w:semiHidden="1" w:unhideWhenUsed="1"/>
+    <w:lsdException w:name="index 3" w:semiHidden="1" w:unhideWhenUsed="1"/>
+    <w:lsdException w:name="index 4" w:semiHidden="1" w:unhideWhenUsed="1"/>
+    <w:lsdException w:name="index 5" w:semiHidden="1" w:unhideWhenUsed="1"/>
+    <w:lsdException w:name="index 6" w:semiHidden="1" w:unhideWhenUsed="1"/>
+    <w:lsdException w:name="index 7" w:semiHidden="1" w:unhideWhenUsed="1"/>
+    <w:lsdException w:name="index 8" w:semiHidden="1" w:unhideWhenUsed="1"/>
+    <w:lsdException w:name="index 9" w:semiHidden="1" w:unhideWhenUsed="1"/>
+    <w:lsdException w:name="toc 1" w:semiHidden="1" w:uiPriority="39" w:unhideWhenUsed="1"/>
+    <w:lsdException w:name="toc 2" w:semiHidden="1" w:uiPriority="39" w:unhideWhenUsed="1"/>
+    <w:lsdException w:name="toc 3" w:semiHidden="1" w:uiPriority="39" w:unhideWhenUsed="1"/>
+    <w:lsdException w:name="toc 4" w:semiHidden="1" w:uiPriority="39" w:unhideWhenUsed="1"/>
+    <w:lsdException w:name="toc 5" w:semiHidden="1" w:uiPriority="39" w:unhideWhenUsed="1"/>
+    <w:lsdException w:name="toc 6" w:semiHidden="1" w:uiPriority="39" w:unhideWhenUsed="1"/>
+    <w:lsdException w:name="toc 7" w:semiHidden="1" w:uiPriority="39" w:unhideWhenUsed="1"/>
+    <w:lsdException w:name="toc 8" w:semiHidden="1" w:uiPriority="39" w:unhideWhenUsed="1"/>
+    <w:lsdException w:name="toc 9" w:semiHidden="1" w:uiPriority="39" w:unhideWhenUsed="1"/>
+    <w:lsdException w:name="Normal Indent" w:semiHidden="1" w:unhideWhenUsed="1"/>
+    <w:lsdException w:name="footnote text" w:semiHidden="1" w:unhideWhenUsed="1"/>
+    <w:lsdException w:name="annotation text" w:semiHidden="1" w:unhideWhenUsed="1"/>
+    <w:lsdException w:name="header" w:semiHidden="1" w:unhideWhenUsed="1"/>
+    <w:lsdException w:name="footer" w:semiHidden="1" w:unhideWhenUsed="1"/>
+    <w:lsdException w:name="index heading" w:semiHidden="1" w:unhideWhenUsed="1"/>
+    <w:lsdException w:name="caption" w:semiHidden="1" w:uiPriority="35" w:unhideWhenUsed="1" w:qFormat="1"/>
+    <w:lsdException w:name="table of figures" w:semiHidden="1" w:unhideWhenUsed="1"/>
+    <w:lsdException w:name="envelope address" w:semiHidden="1" w:unhideWhenUsed="1"/>
+    <w:lsdException w:name="envelope return" w:semiHidden="1" w:unhideWhenUsed="1"/>
+    <w:lsdException w:name="footnote reference" w:semiHidden="1" w:unhideWhenUsed="1"/>
+    <w:lsdException w:name="annotation reference" w:semiHidden="1" w:unhideWhenUsed="1"/>
+    <w:lsdException w:name="line number" w:semiHidden="1" w:unhideWhenUsed="1"/>
+    <w:lsdException w:name="page number" w:semiHidden="1" w:unhideWhenUsed="1"/>
+    <w:lsdException w:name="endnote reference" w:semiHidden="1" w:unhideWhenUsed="1"/>
+    <w:lsdException w:name="endnote text" w:semiHidden="1" w:unhideWhenUsed="1"/>
+    <w:lsdException w:name="table of authorities" w:semiHidden="1" w:unhideWhenUsed="1"/>
+    <w:lsdException w:name="macro" w:semiHidden="1" w:unhideWhenUsed="1"/>
+    <w:lsdException w:name="toa heading" w:semiHidden="1" w:unhideWhenUsed="1"/>
+    <w:lsdException w:name="List" w:semiHidden="1" w:unhideWhenUsed="1"/>
+    <w:lsdException w:name="List Bullet" w:semiHidden="1" w:unhideWhenUsed="1"/>
+    <w:lsdException w:name="List Number" w:semiHidden="1" w:unhideWhenUsed="1"/>
+    <w:lsdException w:name="List 2" w:semiHidden="1" w:unhideWhenUsed="1"/>
+    <w:lsdException w:name="List 3" w:semiHidden="1" w:unhideWhenUsed="1"/>
+    <w:lsdException w:name="List 4" w:semiHidden="1" w:unhideWhenUsed="1"/>
+    <w:lsdException w:name="List 5" w:semiHidden="1" w:unhideWhenUsed="1"/>
+    <w:lsdException w:name="List Bullet 2" w:semiHidden="1" w:unhideWhenUsed="1"/>
+    <w:lsdException w:name="List Bullet 3" w:semiHidden="1" w:unhideWhenUsed="1"/>
+    <w:lsdException w:name="List Bullet 4" w:semiHidden="1" w:unhideWhenUsed="1"/>
+    <w:lsdException w:name="List Bullet 5" w:semiHidden="1" w:unhideWhenUsed="1"/>
+    <w:lsdException w:name="List Number 2" w:semiHidden="1" w:unhideWhenUsed="1"/>
+    <w:lsdException w:name="List Number 3" w:semiHidden="1" w:unhideWhenUsed="1"/>
+    <w:lsdException w:name="List Number 4" w:semiHidden="1" w:unhideWhenUsed="1"/>
+    <w:lsdException w:name="List Number 5" w:semiHidden="1" w:unhideWhenUsed="1"/>
+    <w:lsdException w:name="Title" w:uiPriority="10" w:qFormat="1"/>
+    <w:lsdException w:name="Closing" w:semiHidden="1" w:unhideWhenUsed="1"/>
+    <w:lsdException w:name="Signature" w:semiHidden="1" w:unhideWhenUsed="1"/>
+    <w:lsdException w:name="Default Paragraph Font" w:semiHidden="1" w:uiPriority="1" w:unhideWhenUsed="1"/>
+    <w:lsdException w:name="Body Text" w:semiHidden="1" w:unhideWhenUsed="1"/>
+    <w:lsdException w:name="Body Text Indent" w:semiHidden="1" w:unhideWhenUsed="1"/>
+    <w:lsdException w:name="List Continue" w:semiHidden="1" w:unhideWhenUsed="1"/>
+    <w:lsdException w:name="List Continue 2" w:semiHidden="1" w:unhideWhenUsed="1"/>
+    <w:lsdException w:name="List Continue 3" w:semiHidden="1" w:unhideWhenUsed="1"/>
+    <w:lsdException w:name="List Continue 4" w:semiHidden="1" w:unhideWhenUsed="1"/>
+    <w:lsdException w:name="List Continue 5" w:semiHidden="1" w:unhideWhenUsed="1"/>
+    <w:lsdException w:name="Message Header" w:semiHidden="1" w:unhideWhenUsed="1"/>
+    <w:lsdException w:name="Subtitle" w:uiPriority="11" w:qFormat="1"/>
+    <w:lsdException w:name="Salutation" w:semiHidden="1" w:unhideWhenUsed="1"/>
+    <w:lsdException w:name="Date" w:semiHidden="1" w:unhideWhenUsed="1"/>
+    <w:lsdException w:name="Body Text First Indent" w:semiHidden="1" w:unhideWhenUsed="1"/>
+    <w:lsdException w:name="Body Text First Indent 2" w:semiHidden="1" w:unhideWhenUsed="1"/>
+    <w:lsdException w:name="Note Heading" w:semiHidden="1" w:unhideWhenUsed="1"/>
+    <w:lsdException w:name="Body Text 2" w:semiHidden="1" w:unhideWhenUsed="1"/>
+    <w:lsdException w:name="Body Text 3" w:semiHidden="1" w:unhideWhenUsed="1"/>
+    <w:lsdException w:name="Body Text Indent 2" w:semiHidden="1" w:unhideWhenUsed="1"/>
+    <w:lsdException w:name="Body Text Indent 3" w:semiHidden="1" w:unhideWhenUsed="1"/>
+    <w:lsdException w:name="Block Text" w:semiHidden="1" w:unhideWhenUsed="1"/>
+    <w:lsdException w:name="Hyperlink" w:semiHidden="1" w:unhideWhenUsed="1"/>
+    <w:lsdException w:name="FollowedHyperlink" w:semiHidden="1" w:unhideWhenUsed="1"/>
+    <w:lsdException w:name="Strong" w:uiPriority="22" w:qFormat="1"/>
+    <w:lsdException w:name="Emphasis" w:uiPriority="20" w:qFormat="1"/>
+    <w:lsdException w:name="Document Map" w:semiHidden="1" w:unhideWhenUsed="1"/>
+    <w:lsdException w:name="Plain Text" w:semiHidden="1" w:unhideWhenUsed="1"/>
+    <w:lsdException w:name="E-mail Signature" w:semiHidden="1" w:unhideWhenUsed="1"/>
+    <w:lsdException w:name="HTML Top of Form" w:semiHidden="1" w:unhideWhenUsed="1"/>
+    <w:lsdException w:name="HTML Bottom of Form" w:semiHidden="1" w:unhideWhenUsed="1"/>
+    <w:lsdException w:name="Normal (Web)" w:semiHidden="1" w:unhideWhenUsed="1"/>
+    <w:lsdException w:name="HTML Acronym" w:semiHidden="1" w:unhideWhenUsed="1"/>
+    <w:lsdException w:name="HTML Address" w:semiHidden="1" w:unhideWhenUsed="1"/>
+    <w:lsdException w:name="HTML Cite" w:semiHidden="1" w:unhideWhenUsed="1"/>
+    <w:lsdException w:name="HTML Code" w:semiHidden="1" w:unhideWhenUsed="1"/>
+    <w:lsdException w:name="HTML Definition" w:semiHidden="1" w:unhideWhenUsed="1"/>
+    <w:lsdException w:name="HTML Keyboard" w:semiHidden="1" w:unhideWhenUsed="1"/>
+    <w:lsdException w:name="HTML Preformatted" w:semiHidden="1" w:unhideWhenUsed="1"/>
+    <w:lsdException w:name="HTML Sample" w:semiHidden="1" w:unhideWhenUsed="1"/>
+    <w:lsdException w:name="HTML Typewriter" w:semiHidden="1" w:unhideWhenUsed="1"/>
+    <w:lsdException w:name="HTML Variable" w:semiHidden="1" w:unhideWhenUsed="1"/>
+    <w:lsdException w:name="Normal Table" w:semiHidden="1" w:unhideWhenUsed="1"/>
+    <w:lsdException w:name="annotation subject" w:semiHidden="1" w:unhideWhenUsed="1"/>
+    <w:lsdException w:name="No List" w:semiHidden="1" w:unhideWhenUsed="1"/>
+    <w:lsdException w:name="Outline List 1" w:semiHidden="1" w:unhideWhenUsed="1"/>
+    <w:lsdException w:name="Outline List 2" w:semiHidden="1" w:unhideWhenUsed="1"/>
+    <w:lsdException w:name="Outline List 3" w:semiHidden="1" w:unhideWhenUsed="1"/>
+    <w:lsdException w:name="Table Simple 1" w:semiHidden="1" w:unhideWhenUsed="1"/>
+    <w:lsdException w:name="Table Simple 2" w:semiHidden="1" w:unhideWhenUsed="1"/>
+    <w:lsdException w:name="Table Simple 3" w:semiHidden="1" w:unhideWhenUsed="1"/>
+    <w:lsdException w:name="Table Classic 1" w:semiHidden="1" w:unhideWhenUsed="1"/>
+    <w:lsdException w:name="Table Classic 2" w:semiHidden="1" w:unhideWhenUsed="1"/>
+    <w:lsdException w:name="Table Classic 3" w:semiHidden="1" w:unhideWhenUsed="1"/>
+    <w:lsdException w:name="Table Classic 4" w:semiHidden="1" w:unhideWhenUsed="1"/>
+    <w:lsdException w:name="Table Colorful 1" w:semiHidden="1" w:unhideWhenUsed="1"/>
+    <w:lsdException w:name="Table Colorful 2" w:semiHidden="1" w:unhideWhenUsed="1"/>
+    <w:lsdException w:name="Table Colorful 3" w:semiHidden="1" w:unhideWhenUsed="1"/>
+    <w:lsdException w:name="Table Columns 1" w:semiHidden="1" w:unhideWhenUsed="1"/>
+    <w:lsdException w:name="Table Columns 2" w:semiHidden="1" w:unhideWhenUsed="1"/>
+    <w:lsdException w:name="Table Columns 3" w:semiHidden="1" w:unhideWhenUsed="1"/>
+    <w:lsdException w:name="Table Columns 4" w:semiHidden="1" w:unhideWhenUsed="1"/>
+    <w:lsdException w:name="Table Columns 5" w:semiHidden="1" w:unhideWhenUsed="1"/>
+    <w:lsdException w:name="Table Grid 1" w:semiHidden="1" w:unhideWhenUsed="1"/>
+    <w:lsdException w:name="Table Grid 2" w:semiHidden="1" w:unhideWhenUsed="1"/>
+    <w:lsdException w:name="Table Grid 3" w:semiHidden="1" w:unhideWhenUsed="1"/>
+    <w:lsdException w:name="Table Grid 4" w:semiHidden="1" w:unhideWhenUsed="1"/>
+    <w:lsdException w:name="Table Grid 5" w:semiHidden="1" w:unhideWhenUsed="1"/>
+    <w:lsdException w:name="Table Grid 6" w:semiHidden="1" w:unhideWhenUsed="1"/>
+    <w:lsdException w:name="Table Grid 7" w:semiHidden="1" w:unhideWhenUsed="1"/>
+    <w:lsdException w:name="Table Grid 8" w:semiHidden="1" w:unhideWhenUsed="1"/>
+    <w:lsdException w:name="Table List 1" w:semiHidden="1" w:unhideWhenUsed="1"/>
+    <w:lsdException w:name="Table List 2" w:semiHidden="1" w:unhideWhenUsed="1"/>
+    <w:lsdException w:name="Table List 3" w:semiHidden="1" w:unhideWhenUsed="1"/>
+    <w:lsdException w:name="Table List 4" w:semiHidden="1" w:unhideWhenUsed="1"/>
+    <w:lsdException w:name="Table List 5" w:semiHidden="1" w:unhideWhenUsed="1"/>
+    <w:lsdException w:name="Table List 6" w:semiHidden="1" w:unhideWhenUsed="1"/>
+    <w:lsdException w:name="Table List 7" w:semiHidden="1" w:unhideWhenUsed="1"/>
+    <w:lsdException w:name="Table List 8" w:semiHidden="1" w:unhideWhenUsed="1"/>
+    <w:lsdException w:name="Table 3D effects 1" w:semiHidden="1" w:unhideWhenUsed="1"/>
+    <w:lsdException w:name="Table 3D effects 2" w:semiHidden="1" w:unhideWhenUsed="1"/>
+    <w:lsdException w:name="Table 3D effects 3" w:semiHidden="1" w:unhideWhenUsed="1"/>
+    <w:lsdException w:name="Table Contemporary" w:semiHidden="1" w:unhideWhenUsed="1"/>
+    <w:lsdException w:name="Table Elegant" w:semiHidden="1" w:unhideWhenUsed="1"/>
+    <w:lsdException w:name="Table Professional" w:semiHidden="1" w:unhideWhenUsed="1"/>
+    <w:lsdException w:name="Table Subtle 1" w:semiHidden="1" w:unhideWhenUsed="1"/>
+    <w:lsdException w:name="Table Subtle 2" w:semiHidden="1" w:unhideWhenUsed="1"/>
+    <w:lsdException w:name="Table Web 1" w:semiHidden="1" w:unhideWhenUsed="1"/>
+    <w:lsdException w:name="Table Web 2" w:semiHidden="1" w:unhideWhenUsed="1"/>
+    <w:lsdException w:name="Table Web 3" w:semiHidden="1" w:unhideWhenUsed="1"/>
+    <w:lsdException w:name="Balloon Text" w:semiHidden="1" w:unhideWhenUsed="1"/>
+    <w:lsdException w:name="Table Grid" w:semiHidden="1" w:uiPriority="59" w:unhideWhenUsed="1"/>
+    <w:lsdException w:name="Table Theme" w:semiHidden="1" w:unhideWhenUsed="1"/>
+    <w:lsdException w:name="Placeholder Text" w:semiHidden="1"/>
+    <w:lsdException w:name="No Spacing" w:uiPriority="1" w:qFormat="1"/>
+    <w:lsdException w:name="Light Shading" w:uiPriority="60"/>
+    <w:lsdException w:name="Light List" w:uiPriority="61"/>
+    <w:lsdException w:name="Light Grid" w:uiPriority="62"/>
+    <w:lsdException w:name="Medium Shading 1" w:uiPriority="63"/>
+    <w:lsdException w:name="Medium Shading 2" w:uiPriority="64"/>
+    <w:lsdException w:name="Medium List 1" w:uiPriority="65"/>
+    <w:lsdException w:name="Medium List 2" w:uiPriority="66"/>
+    <w:lsdException w:name="Medium Grid 1" w:uiPriority="67"/>
+    <w:lsdException w:name="Medium Grid 2" w:uiPriority="68"/>
+    <w:lsdException w:name="Medium Grid 3" w:uiPriority="69"/>
+    <w:lsdException w:name="Dark List" w:uiPriority="70"/>
+    <w:lsdException w:name="Colorful Shading" w:uiPriority="71"/>
+    <w:lsdException w:name="Colorful List" w:uiPriority="72"/>
+    <w:lsdException w:name="Colorful Grid" w:uiPriority="73"/>
+    <w:lsdException w:name="Light Shading Accent 1" w:uiPriority="60"/>
+    <w:lsdException w:name="Light List Accent 1" w:uiPriority="61"/>
+    <w:lsdException w:name="Light Grid Accent 1" w:uiPriority="62"/>
+    <w:lsdException w:name="Medium Shading 1 Accent 1" w:uiPriority="63"/>
+    <w:lsdException w:name="Medium Shading 2 Accent 1" w:uiPriority="64"/>
+    <w:lsdException w:name="Medium List 1 Accent 1" w:uiPriority="65"/>
+    <w:lsdException w:name="Revision" w:semiHidden="1"/>
+    <w:lsdException w:name="List Paragraph" w:uiPriority="34" w:qFormat="1"/>
+    <w:lsdException w:name="Quote" w:uiPriority="29" w:qFormat="1"/>
+    <w:lsdException w:name="Intense Quote" w:uiPriority="30" w:qFormat="1"/>
+    <w:lsdException w:name="Medium List 2 Accent 1" w:uiPriority="66"/>
+    <w:lsdException w:name="Medium Grid 1 Accent 1" w:uiPriority="67"/>
+    <w:lsdException w:name="Medium Grid 2 Accent 1" w:uiPriority="68"/>
+    <w:lsdException w:name="Medium Grid 3 Accent 1" w:uiPriority="69"/>
+    <w:lsdException w:name="Dark List Accent 1" w:uiPriority="70"/>
+    <w:lsdException w:name="Colorful Shading Accent 1" w:uiPriority="71"/>
+    <w:lsdException w:name="Colorful List Accent 1" w:uiPriority="72"/>
+    <w:lsdException w:name="Colorful Grid Accent 1" w:uiPriority="73"/>
+    <w:lsdException w:name="Light Shading Accent 2" w:uiPriority="60"/>
+    <w:lsdException w:name="Light List Accent 2" w:uiPriority="61"/>
+    <w:lsdException w:name="Light Grid Accent 2" w:uiPriority="62"/>
+    <w:lsdException w:name="Medium Shading 1 Accent 2" w:uiPriority="63"/>
+    <w:lsdException w:name="Medium Shading 2 Accent 2" w:uiPriority="64"/>
+    <w:lsdException w:name="Medium List 1 Accent 2" w:uiPriority="65"/>
+    <w:lsdException w:name="Medium List 2 Accent 2" w:uiPriority="66"/>
+    <w:lsdException w:name="Medium Grid 1 Accent 2" w:uiPriority="67"/>
+    <w:lsdException w:name="Medium Grid 2 Accent 2" w:uiPriority="68"/>
+    <w:lsdException w:name="Medium Grid 3 Accent 2" w:uiPriority="69"/>
+    <w:lsdException w:name="Dark List Accent 2" w:uiPriority="70"/>
+    <w:lsdException w:name="Colorful Shading Accent 2" w:uiPriority="71"/>
+    <w:lsdException w:name="Colorful List Accent 2" w:uiPriority="72"/>
+    <w:lsdException w:name="Colorful Grid Accent 2" w:uiPriority="73"/>
+    <w:lsdException w:name="Light Shading Accent 3" w:uiPriority="60"/>
+    <w:lsdException w:name="Light List Accent 3" w:uiPriority="61"/>
+    <w:lsdException w:name="Light Grid Accent 3" w:uiPriority="62"/>
+    <w:lsdException w:name="Medium Shading 1 Accent 3" w:uiPriority="63"/>
+    <w:lsdException w:name="Medium Shading 2 Accent 3" w:uiPriority="64"/>
+    <w:lsdException w:name="Medium List 1 Accent 3" w:uiPriority="65"/>
+    <w:lsdException w:name="Medium List 2 Accent 3" w:uiPriority="66"/>
+    <w:lsdException w:name="Medium Grid 1 Accent 3" w:uiPriority="67"/>
+    <w:lsdException w:name="Medium Grid 2 Accent 3" w:uiPriority="68"/>
+    <w:lsdException w:name="Medium Grid 3 Accent 3" w:uiPriority="69"/>
+    <w:lsdException w:name="Dark List Accent 3" w:uiPriority="70"/>
+    <w:lsdException w:name="Colorful Shading Accent 3" w:uiPriority="71"/>
+    <w:lsdException w:name="Colorful List Accent 3" w:uiPriority="72"/>
+    <w:lsdException w:name="Colorful Grid Accent 3" w:uiPriority="73"/>
+    <w:lsdException w:name="Light Shading Accent 4" w:uiPriority="60"/>
+    <w:lsdException w:name="Light List Accent 4" w:uiPriority="61"/>
+    <w:lsdException w:name="Light Grid Accent 4" w:uiPriority="62"/>
+    <w:lsdException w:name="Medium Shading 1 Accent 4" w:uiPriority="63"/>
+    <w:lsdException w:name="Medium Shading 2 Accent 4" w:uiPriority="64"/>
+    <w:lsdException w:name="Medium List 1 Accent 4" w:uiPriority="65"/>
+    <w:lsdException w:name="Medium List 2 Accent 4" w:uiPriority="66"/>
+    <w:lsdException w:name="Medium Grid 1 Accent 4" w:uiPriority="67"/>
+    <w:lsdException w:name="Medium Grid 2 Accent 4" w:uiPriority="68"/>
+    <w:lsdException w:name="Medium Grid 3 Accent 4" w:uiPriority="69"/>
+    <w:lsdException w:name="Dark List Accent 4" w:uiPriority="70"/>
+    <w:lsdException w:name="Colorful Shading Accent 4" w:uiPriority="71"/>
+    <w:lsdException w:name="Colorful List Accent 4" w:uiPriority="72"/>
+    <w:lsdException w:name="Colorful Grid Accent 4" w:uiPriority="73"/>
+    <w:lsdException w:name="Light Shading Accent 5" w:uiPriority="60"/>
+    <w:lsdException w:name="Light List Accent 5" w:uiPriority="61"/>
+    <w:lsdException w:name="Light Grid Accent 5" w:uiPriority="62"/>
+    <w:lsdException w:name="Medium Shading 1 Accent 5" w:uiPriority="63"/>
+    <w:lsdException w:name="Medium Shading 2 Accent 5" w:uiPriority="64"/>
+    <w:lsdException w:name="Medium List 1 Accent 5" w:uiPriority="65"/>
+    <w:lsdException w:name="Medium List 2 Accent 5" w:uiPriority="66"/>
+    <w:lsdException w:name="Medium Grid 1 Accent 5" w:uiPriority="67"/>
+    <w:lsdException w:name="Medium Grid 2 Accent 5" w:uiPriority="68"/>
+    <w:lsdException w:name="Medium Grid 3 Accent 5" w:uiPriority="69"/>
+    <w:lsdException w:name="Dark List Accent 5" w:uiPriority="70"/>
+    <w:lsdException w:name="Colorful Shading Accent 5" w:uiPriority="71"/>
+    <w:lsdException w:name="Colorful List Accent 5" w:uiPriority="72"/>
+    <w:lsdException w:name="Colorful Grid Accent 5" w:uiPriority="73"/>
+    <w:lsdException w:name="Light Shading Accent 6" w:uiPriority="60"/>
+    <w:lsdException w:name="Light List Accent 6" w:uiPriority="61"/>
+    <w:lsdException w:name="Light Grid Accent 6" w:uiPriority="62"/>
+    <w:lsdException w:name="Medium Shading 1 Accent 6" w:uiPriority="63"/>
+    <w:lsdException w:name="Medium Shading 2 Accent 6" w:uiPriority="64"/>
+    <w:lsdException w:name="Medium List 1 Accent 6" w:uiPriority="65"/>
+    <w:lsdException w:name="Medium List 2 Accent 6" w:uiPriority="66"/>
+    <w:lsdException w:name="Medium Grid 1 Accent 6" w:uiPriority="67"/>
+    <w:lsdException w:name="Medium Grid 2 Accent 6" w:uiPriority="68"/>
+    <w:lsdException w:name="Medium Grid 3 Accent 6" w:uiPriority="69"/>
+    <w:lsdException w:name="Dark List Accent 6" w:uiPriority="70"/>
+    <w:lsdException w:name="Colorful Shading Accent 6" w:uiPriority="71"/>
+    <w:lsdException w:name="Colorful List Accent 6" w:uiPriority="72"/>
+    <w:lsdException w:name="Colorful Grid Accent 6" w:uiPriority="73"/>
+    <w:lsdException w:name="Subtle Emphasis" w:uiPriority="19" w:qFormat="1"/>
+    <w:lsdException w:name="Intense Emphasis" w:uiPriority="21" w:qFormat="1"/>
+    <w:lsdException w:name="Subtle Reference" w:uiPriority="31" w:qFormat="1"/>
+    <w:lsdException w:name="Intense Reference" w:uiPriority="32" w:qFormat="1"/>
+    <w:lsdException w:name="Book Title" w:uiPriority="33" w:qFormat="1"/>
+    <w:lsdException w:name="Bibliography" w:semiHidden="1" w:uiPriority="37" w:unhideWhenUsed="1"/>
+    <w:lsdException w:name="TOC Heading" w:semiHidden="1" w:uiPriority="39" w:unhideWhenUsed="1" w:qFormat="1"/>
+    <w:lsdException w:name="Plain Table 1" w:uiPriority="41"/>
+    <w:lsdException w:name="Plain Table 2" w:uiPriority="42"/>
+    <w:lsdException w:name="Plain Table 3" w:uiPriority="43"/>
+    <w:lsdException w:name="Plain Table 4" w:uiPriority="44"/>
+    <w:lsdException w:name="Plain Table 5" w:uiPriority="45"/>
+    <w:lsdException w:name="Grid Table Light" w:uiPriority="40"/>
+    <w:lsdException w:name="Grid Table 1 Light" w:uiPriority="46"/>
+    <w:lsdException w:name="Grid Table 2" w:uiPriority="47"/>
+    <w:lsdException w:name="Grid Table 3" w:uiPriority="48"/>
+    <w:lsdException w:name="Grid Table 4" w:uiPriority="49"/>
+    <w:lsdException w:name="Grid Table 5 Dark" w:uiPriority="50"/>
+    <w:lsdException w:name="Grid Table 6 Colorful" w:uiPriority="51"/>
+    <w:lsdException w:name="Grid Table 7 Colorful" w:uiPriority="52"/>
+    <w:lsdException w:name="Grid Table 1 Light Accent 1" w:uiPriority="46"/>
+    <w:lsdException w:name="Grid Table 2 Accent 1" w:uiPriority="47"/>
+    <w:lsdException w:name="Grid Table 3 Accent 1" w:uiPriority="48"/>
+    <w:lsdException w:name="Grid Table 4 Accent 1" w:uiPriority="49"/>
+    <w:lsdException w:name="Grid Table 5 Dark Accent 1" w:uiPriority="50"/>
+    <w:lsdException w:name="Grid Table 6 Colorful Accent 1" w:uiPriority="51"/>
+    <w:lsdException w:name="Grid Table 7 Colorful Accent 1" w:uiPriority="52"/>
+    <w:lsdException w:name="Grid Table 1 Light Accent 2" w:uiPriority="46"/>
+    <w:lsdException w:name="Grid Table 2 Accent 2" w:uiPriority="47"/>
+    <w:lsdException w:name="Grid Table 3 Accent 2" w:uiPriority="48"/>
+    <w:lsdException w:name="Grid Table 4 Accent 2" w:uiPriority="49"/>
+    <w:lsdException w:name="Grid Table 5 Dark Accent 2" w:uiPriority="50"/>
+    <w:lsdException w:name="Grid Table 6 Colorful Accent 2" w:uiPriority="51"/>
+    <w:lsdException w:name="Grid Table 7 Colorful Accent 2" w:uiPriority="52"/>
+    <w:lsdException w:name="Grid Table 1 Light Accent 3" w:uiPriority="46"/>
+    <w:lsdException w:name="Grid Table 2 Accent 3" w:uiPriority="47"/>
+    <w:lsdException w:name="Grid Table 3 Accent 3" w:uiPriority="48"/>
+    <w:lsdException w:name="Grid Table 4 Accent 3" w:uiPriority="49"/>
+    <w:lsdException w:name="Grid Table 5 Dark Accent 3" w:uiPriority="50"/>
+    <w:lsdException w:name="Grid Table 6 Colorful Accent 3" w:uiPriority="51"/>
+    <w:lsdException w:name="Grid Table 7 Colorful Accent 3" w:uiPriority="52"/>
+    <w:lsdException w:name="Grid Table 1 Light Accent 4" w:uiPriority="46"/>
+    <w:lsdException w:name="Grid Table 2 Accent 4" w:uiPriority="47"/>
+    <w:lsdException w:name="Grid Table 3 Accent 4" w:uiPriority="48"/>
+    <w:lsdException w:name="Grid Table 4 Accent 4" w:uiPriority="49"/>
+    <w:lsdException w:name="Grid Table 5 Dark Accent 4" w:uiPriority="50"/>
+    <w:lsdException w:name="Grid Table 6 Colorful Accent 4" w:uiPriority="51"/>
+    <w:lsdException w:name="Grid Table 7 Colorful Accent 4" w:uiPriority="52"/>
+    <w:lsdException w:name="Grid Table 1 Light Accent 5" w:uiPriority="46"/>
+    <w:lsdException w:name="Grid Table 2 Accent 5" w:uiPriority="47"/>
+    <w:lsdException w:name="Grid Table 3 Accent 5" w:uiPriority="48"/>
+    <w:lsdException w:name="Grid Table 4 Accent 5" w:uiPriority="49"/>
+    <w:lsdException w:name="Grid Table 5 Dark Accent 5" w:uiPriority="50"/>
+    <w:lsdException w:name="Grid Table 6 Colorful Accent 5" w:uiPriority="51"/>
+    <w:lsdException w:name="Grid Table 7 Colorful Accent 5" w:uiPriority="52"/>
+    <w:lsdException w:name="Grid Table 1 Light Accent 6" w:uiPriority="46"/>
+    <w:lsdException w:name="Grid Table 2 Accent 6" w:uiPriority="47"/>
+    <w:lsdException w:name="Grid Table 3 Accent 6" w:uiPriority="48"/>
+    <w:lsdException w:name="Grid Table 4 Accent 6" w:uiPriority="49"/>
+    <w:lsdException w:name="Grid Table 5 Dark Accent 6" w:uiPriority="50"/>
+    <w:lsdException w:name="Grid Table 6 Colorful Accent 6" w:uiPriority="51"/>
+    <w:lsdException w:name="Grid Table 7 Colorful Accent 6" w:uiPriority="52"/>
+    <w:lsdException w:name="List Table 1 Light" w:uiPriority="46"/>
+    <w:lsdException w:name="List Table 2" w:uiPriority="47"/>
+    <w:lsdException w:name="List Table 3" w:uiPriority="48"/>
+    <w:lsdException w:name="List Table 4" w:uiPriority="49"/>
+    <w:lsdException w:name="List Table 5 Dark" w:uiPriority="50"/>
+    <w:lsdException w:name="List Table 6 Colorful" w:uiPriority="51"/>
+    <w:lsdException w:name="List Table 7 Colorful" w:uiPriority="52"/>
+    <w:lsdException w:name="List Table 1 Light Accent 1" w:uiPriority="46"/>
+    <w:lsdException w:name="List Table 2 Accent 1" w:uiPriority="47"/>
+    <w:lsdException w:name="List Table 3 Accent 1" w:uiPriority="48"/>
+    <w:lsdException w:name="List Table 4 Accent 1" w:uiPriority="49"/>
+    <w:lsdException w:name="List Table 5 Dark Accent 1" w:uiPriority="50"/>
+    <w:lsdException w:name="List Table 6 Colorful Accent 1" w:uiPriority="51"/>
+    <w:lsdException w:name="List Table 7 Colorful Accent 1" w:uiPriority="52"/>
+    <w:lsdException w:name="List Table 1 Light Accent 2" w:uiPriority="46"/>
+    <w:lsdException w:name="List Table 2 Accent 2" w:uiPriority="47"/>
+    <w:lsdException w:name="List Table 3 Accent 2" w:uiPriority="48"/>
+    <w:lsdException w:name="List Table 4 Accent 2" w:uiPriority="49"/>
+    <w:lsdException w:name="List Table 5 Dark Accent 2" w:uiPriority="50"/>
+    <w:lsdException w:name="List Table 6 Colorful Accent 2" w:uiPriority="51"/>
+    <w:lsdException w:name="List Table 7 Colorful Accent 2" w:uiPriority="52"/>
+    <w:lsdException w:name="List Table 1 Light Accent 3" w:uiPriority="46"/>
+    <w:lsdException w:name="List Table 2 Accent 3" w:uiPriority="47"/>
+    <w:lsdException w:name="List Table 3 Accent 3" w:uiPriority="48"/>
+    <w:lsdException w:name="List Table 4 Accent 3" w:uiPriority="49"/>
+    <w:lsdException w:name="List Table 5 Dark Accent 3" w:uiPriority="50"/>
+    <w:lsdException w:name="List Table 6 Colorful Accent 3" w:uiPriority="51"/>
+    <w:lsdException w:name="List Table 7 Colorful Accent 3" w:uiPriority="52"/>
+    <w:lsdException w:name="List Table 1 Light Accent 4" w:uiPriority="46"/>
+    <w:lsdException w:name="List Table 2 Accent 4" w:uiPriority="47"/>
+    <w:lsdException w:name="List Table 3 Accent 4" w:uiPriority="48"/>
+    <w:lsdException w:name="List Table 4 Accent 4" w:uiPriority="49"/>
+    <w:lsdException w:name="List Table 5 Dark Accent 4" w:uiPriority="50"/>
+    <w:lsdException w:name="List Table 6 Colorful Accent 4" w:uiPriority="51"/>
+    <w:lsdException w:name="List Table 7 Colorful Accent 4" w:uiPriority="52"/>
+    <w:lsdException w:name="List Table 1 Light Accent 5" w:uiPriority="46"/>
+    <w:lsdException w:name="List Table 2 Accent 5" w:uiPriority="47"/>
+    <w:lsdException w:name="List Table 3 Accent 5" w:uiPriority="48"/>
+    <w:lsdException w:name="List Table 4 Accent 5" w:uiPriority="49"/>
+    <w:lsdException w:name="List Table 5 Dark Accent 5" w:uiPriority="50"/>
+    <w:lsdException w:name="List Table 6 Colorful Accent 5" w:uiPriority="51"/>
+    <w:lsdException w:name="List Table 7 Colorful Accent 5" w:uiPriority="52"/>
+    <w:lsdException w:name="List Table 1 Light Accent 6" w:uiPriority="46"/>
+    <w:lsdException w:name="List Table 2 Accent 6" w:uiPriority="47"/>
+    <w:lsdException w:name="List Table 3 Accent 6" w:uiPriority="48"/>
+    <w:lsdException w:name="List Table 4 Accent 6" w:uiPriority="49"/>
+    <w:lsdException w:name="List Table 5 Dark Accent 6" w:uiPriority="50"/>
+    <w:lsdException w:name="List Table 6 Colorful Accent 6" w:uiPriority="51"/>
+    <w:lsdException w:name="List Table 7 Colorful Accent 6" w:uiPriority="52"/>
+    <w:lsdException w:name="Mention" w:semiHidden="1" w:unhideWhenUsed="1"/>
+    <w:lsdException w:name="Smart Hyperlink" w:semiHidden="1" w:unhideWhenUsed="1"/>
+    <w:lsdException w:name="Hashtag" w:semiHidden="1" w:unhideWhenUsed="1"/>
+    <w:lsdException w:name="Unresolved Mention" w:semiHidden="1" w:unhideWhenUsed="1"/>
+    <w:lsdException w:name="Smart Link" w:semiHidden="1" w:unhideWhenUsed="1"/>
   </w:latentStyles>
   <w:style w:type="paragraph" w:default="1" w:styleId="Normal">
     <w:name w:val="Normal"/>
@@ -2009,7 +2258,6 @@
     <w:uiPriority w:val="99"/>
     <w:semiHidden/>
     <w:unhideWhenUsed/>
-    <w:qFormat/>
     <w:tblPr>
       <w:tblInd w:w="0" w:type="dxa"/>
       <w:tblCellMar>

--- a/PPL4620_KELOMPOK7_PERENCANAAN.docx
+++ b/PPL4620_KELOMPOK7_PERENCANAAN.docx
@@ -1,6 +1,6 @@
 
 <file path=word/document.xml><?xml version="1.0" encoding="utf-8"?>
-<w:document xmlns:wpc="http://schemas.microsoft.com/office/word/2010/wordprocessingCanvas" xmlns:cx="http://schemas.microsoft.com/office/drawing/2014/chartex" xmlns:cx1="http://schemas.microsoft.com/office/drawing/2015/9/8/chartex" xmlns:cx2="http://schemas.microsoft.com/office/drawing/2015/10/21/chartex" xmlns:cx3="http://schemas.microsoft.com/office/drawing/2016/5/9/chartex" xmlns:cx4="http://schemas.microsoft.com/office/drawing/2016/5/10/chartex" xmlns:cx5="http://schemas.microsoft.com/office/drawing/2016/5/11/chartex" xmlns:cx6="http://schemas.microsoft.com/office/drawing/2016/5/12/chartex" xmlns:cx7="http://schemas.microsoft.com/office/drawing/2016/5/13/chartex" xmlns:cx8="http://schemas.microsoft.com/office/drawing/2016/5/14/chartex" xmlns:mc="http://schemas.openxmlformats.org/markup-compatibility/2006" xmlns:aink="http://schemas.microsoft.com/office/drawing/2016/ink" xmlns:am3d="http://schemas.microsoft.com/office/drawing/2017/model3d" xmlns:o="urn:schemas-microsoft-com:office:office" xmlns:r="http://schemas.openxmlformats.org/officeDocument/2006/relationships" xmlns:m="http://schemas.openxmlformats.org/officeDocument/2006/math" xmlns:v="urn:schemas-microsoft-com:vml" xmlns:wp14="http://schemas.microsoft.com/office/word/2010/wordprocessingDrawing" xmlns:wp="http://schemas.openxmlformats.org/drawingml/2006/wordprocessingDrawing" xmlns:w10="urn:schemas-microsoft-com:office:word" xmlns:w="http://schemas.openxmlformats.org/wordprocessingml/2006/main" xmlns:w14="http://schemas.microsoft.com/office/word/2010/wordml" xmlns:w15="http://schemas.microsoft.com/office/word/2012/wordml" xmlns:w16cex="http://schemas.microsoft.com/office/word/2018/wordml/cex" xmlns:w16cid="http://schemas.microsoft.com/office/word/2016/wordml/cid" xmlns:w16="http://schemas.microsoft.com/office/word/2018/wordml" xmlns:w16se="http://schemas.microsoft.com/office/word/2015/wordml/symex" xmlns:wpg="http://schemas.microsoft.com/office/word/2010/wordprocessingGroup" xmlns:wpi="http://schemas.microsoft.com/office/word/2010/wordprocessingInk" xmlns:wne="http://schemas.microsoft.com/office/word/2006/wordml" xmlns:wps="http://schemas.microsoft.com/office/word/2010/wordprocessingShape" mc:Ignorable="w14 w15 w16se w16cid w16 w16cex wp14">
+<w:document xmlns:ve="http://schemas.openxmlformats.org/markup-compatibility/2006" xmlns:o="urn:schemas-microsoft-com:office:office" xmlns:r="http://schemas.openxmlformats.org/officeDocument/2006/relationships" xmlns:m="http://schemas.openxmlformats.org/officeDocument/2006/math" xmlns:v="urn:schemas-microsoft-com:vml" xmlns:wp="http://schemas.openxmlformats.org/drawingml/2006/wordprocessingDrawing" xmlns:w10="urn:schemas-microsoft-com:office:word" xmlns:w="http://schemas.openxmlformats.org/wordprocessingml/2006/main" xmlns:wne="http://schemas.microsoft.com/office/word/2006/wordml">
   <w:body>
     <w:p>
       <w:pPr>
@@ -931,7 +931,7 @@
           <w:lang w:val="en-US"/>
         </w:rPr>
         <w:drawing>
-          <wp:anchor distT="0" distB="0" distL="114300" distR="114300" simplePos="0" relativeHeight="251659264" behindDoc="0" locked="0" layoutInCell="1" allowOverlap="1" wp14:anchorId="67720ADC" wp14:editId="1D1790E9">
+          <wp:anchor distT="0" distB="0" distL="114300" distR="114300" simplePos="0" relativeHeight="251659264" behindDoc="0" locked="0" layoutInCell="1" allowOverlap="1">
             <wp:simplePos x="0" y="0"/>
             <wp:positionH relativeFrom="column">
               <wp:posOffset>-548640</wp:posOffset>
@@ -959,7 +959,7 @@
                     <a:blip r:embed="rId5" cstate="print">
                       <a:extLst>
                         <a:ext uri="{28A0092B-C50C-407E-A947-70E740481C1C}">
-                          <a14:useLocalDpi xmlns:a14="http://schemas.microsoft.com/office/drawing/2010/main" val="0"/>
+                          <a14:useLocalDpi xmlns:a14="http://schemas.microsoft.com/office/drawing/2010/main" xmlns:wps="http://schemas.microsoft.com/office/word/2010/wordprocessingShape" xmlns:wpi="http://schemas.microsoft.com/office/word/2010/wordprocessingInk" xmlns:wpg="http://schemas.microsoft.com/office/word/2010/wordprocessingGroup" xmlns:w16se="http://schemas.microsoft.com/office/word/2015/wordml/symex" xmlns:w16="http://schemas.microsoft.com/office/word/2018/wordml" xmlns:w16cid="http://schemas.microsoft.com/office/word/2016/wordml/cid" xmlns:w16cex="http://schemas.microsoft.com/office/word/2018/wordml/cex" xmlns:w15="http://schemas.microsoft.com/office/word/2012/wordml" xmlns:w14="http://schemas.microsoft.com/office/word/2010/wordml" xmlns:w="http://schemas.openxmlformats.org/wordprocessingml/2006/main" xmlns:w10="urn:schemas-microsoft-com:office:word" xmlns:wp14="http://schemas.microsoft.com/office/word/2010/wordprocessingDrawing" xmlns:v="urn:schemas-microsoft-com:vml" xmlns:o="urn:schemas-microsoft-com:office:office" xmlns:am3d="http://schemas.microsoft.com/office/drawing/2017/model3d" xmlns:aink="http://schemas.microsoft.com/office/drawing/2016/ink" xmlns:mc="http://schemas.openxmlformats.org/markup-compatibility/2006" xmlns:cx8="http://schemas.microsoft.com/office/drawing/2016/5/14/chartex" xmlns:cx7="http://schemas.microsoft.com/office/drawing/2016/5/13/chartex" xmlns:cx6="http://schemas.microsoft.com/office/drawing/2016/5/12/chartex" xmlns:cx5="http://schemas.microsoft.com/office/drawing/2016/5/11/chartex" xmlns:cx4="http://schemas.microsoft.com/office/drawing/2016/5/10/chartex" xmlns:cx3="http://schemas.microsoft.com/office/drawing/2016/5/9/chartex" xmlns:cx2="http://schemas.microsoft.com/office/drawing/2015/10/21/chartex" xmlns:cx1="http://schemas.microsoft.com/office/drawing/2015/9/8/chartex" xmlns:cx="http://schemas.microsoft.com/office/drawing/2014/chartex" xmlns:wpc="http://schemas.microsoft.com/office/word/2010/wordprocessingCanvas" xmlns="" val="0"/>
                         </a:ext>
                       </a:extLst>
                     </a:blip>
@@ -1136,7 +1136,7 @@
         </w:rPr>
         <w:lastRenderedPageBreak/>
         <w:drawing>
-          <wp:anchor distT="0" distB="0" distL="114300" distR="114300" simplePos="0" relativeHeight="251663360" behindDoc="0" locked="0" layoutInCell="1" allowOverlap="1" wp14:anchorId="2C1EFF35" wp14:editId="3C314F73">
+          <wp:anchor distT="0" distB="0" distL="114300" distR="114300" simplePos="0" relativeHeight="251663360" behindDoc="0" locked="0" layoutInCell="1" allowOverlap="1">
             <wp:simplePos x="0" y="0"/>
             <wp:positionH relativeFrom="column">
               <wp:posOffset>47625</wp:posOffset>
@@ -1160,7 +1160,7 @@
                     <a:blip r:embed="rId6" cstate="print">
                       <a:extLst>
                         <a:ext uri="{28A0092B-C50C-407E-A947-70E740481C1C}">
-                          <a14:useLocalDpi xmlns:a14="http://schemas.microsoft.com/office/drawing/2010/main" val="0"/>
+                          <a14:useLocalDpi xmlns:a14="http://schemas.microsoft.com/office/drawing/2010/main" xmlns:wps="http://schemas.microsoft.com/office/word/2010/wordprocessingShape" xmlns:wpi="http://schemas.microsoft.com/office/word/2010/wordprocessingInk" xmlns:wpg="http://schemas.microsoft.com/office/word/2010/wordprocessingGroup" xmlns:w16se="http://schemas.microsoft.com/office/word/2015/wordml/symex" xmlns:w16="http://schemas.microsoft.com/office/word/2018/wordml" xmlns:w16cid="http://schemas.microsoft.com/office/word/2016/wordml/cid" xmlns:w16cex="http://schemas.microsoft.com/office/word/2018/wordml/cex" xmlns:w15="http://schemas.microsoft.com/office/word/2012/wordml" xmlns:w14="http://schemas.microsoft.com/office/word/2010/wordml" xmlns:w="http://schemas.openxmlformats.org/wordprocessingml/2006/main" xmlns:w10="urn:schemas-microsoft-com:office:word" xmlns:wp14="http://schemas.microsoft.com/office/word/2010/wordprocessingDrawing" xmlns:v="urn:schemas-microsoft-com:vml" xmlns:o="urn:schemas-microsoft-com:office:office" xmlns:am3d="http://schemas.microsoft.com/office/drawing/2017/model3d" xmlns:aink="http://schemas.microsoft.com/office/drawing/2016/ink" xmlns:mc="http://schemas.openxmlformats.org/markup-compatibility/2006" xmlns:cx8="http://schemas.microsoft.com/office/drawing/2016/5/14/chartex" xmlns:cx7="http://schemas.microsoft.com/office/drawing/2016/5/13/chartex" xmlns:cx6="http://schemas.microsoft.com/office/drawing/2016/5/12/chartex" xmlns:cx5="http://schemas.microsoft.com/office/drawing/2016/5/11/chartex" xmlns:cx4="http://schemas.microsoft.com/office/drawing/2016/5/10/chartex" xmlns:cx3="http://schemas.microsoft.com/office/drawing/2016/5/9/chartex" xmlns:cx2="http://schemas.microsoft.com/office/drawing/2015/10/21/chartex" xmlns:cx1="http://schemas.microsoft.com/office/drawing/2015/9/8/chartex" xmlns:cx="http://schemas.microsoft.com/office/drawing/2014/chartex" xmlns:wpc="http://schemas.microsoft.com/office/word/2010/wordprocessingCanvas" xmlns="" val="0"/>
                         </a:ext>
                       </a:extLst>
                     </a:blip>
@@ -1315,6 +1315,7 @@
         <w:pStyle w:val="ListParagraph"/>
         <w:rPr>
           <w:rFonts w:ascii="Comic Sans MS" w:hAnsi="Comic Sans MS"/>
+          <w:lang w:val="en-US"/>
         </w:rPr>
       </w:pPr>
       <w:r>
@@ -1337,8 +1338,137 @@
           <w:rFonts w:ascii="Comic Sans MS" w:hAnsi="Comic Sans MS"/>
           <w:lang w:val="en-US"/>
         </w:rPr>
+        <w:pict>
+          <v:shapetype id="_x0000_t75" coordsize="21600,21600" o:spt="75" o:preferrelative="t" path="m@4@5l@4@11@9@11@9@5xe" filled="f" stroked="f">
+            <v:stroke joinstyle="miter"/>
+            <v:formulas>
+              <v:f eqn="if lineDrawn pixelLineWidth 0"/>
+              <v:f eqn="sum @0 1 0"/>
+              <v:f eqn="sum 0 0 @1"/>
+              <v:f eqn="prod @2 1 2"/>
+              <v:f eqn="prod @3 21600 pixelWidth"/>
+              <v:f eqn="prod @3 21600 pixelHeight"/>
+              <v:f eqn="sum @0 0 1"/>
+              <v:f eqn="prod @6 1 2"/>
+              <v:f eqn="prod @7 21600 pixelWidth"/>
+              <v:f eqn="sum @8 21600 0"/>
+              <v:f eqn="prod @7 21600 pixelHeight"/>
+              <v:f eqn="sum @10 21600 0"/>
+            </v:formulas>
+            <v:path o:extrusionok="f" gradientshapeok="t" o:connecttype="rect"/>
+            <o:lock v:ext="edit" aspectratio="t"/>
+          </v:shapetype>
+          <v:shape id="_x0000_i1025" type="#_x0000_t75" style="width:411.6pt;height:231.6pt">
+            <v:imagedata r:id="rId7" o:title="zzz"/>
+          </v:shape>
+        </w:pict>
+      </w:r>
+    </w:p>
+    <w:p>
+      <w:pPr>
+        <w:pStyle w:val="ListParagraph"/>
+        <w:rPr>
+          <w:rFonts w:ascii="Comic Sans MS" w:hAnsi="Comic Sans MS"/>
+          <w:lang w:val="en-US"/>
+        </w:rPr>
+      </w:pPr>
+      <w:r>
+        <w:rPr>
+          <w:rFonts w:ascii="Comic Sans MS" w:hAnsi="Comic Sans MS"/>
+          <w:lang w:val="en-US"/>
+        </w:rPr>
         <w:t xml:space="preserve"> </w:t>
       </w:r>
+    </w:p>
+    <w:p>
+      <w:pPr>
+        <w:pStyle w:val="ListParagraph"/>
+        <w:rPr>
+          <w:rFonts w:ascii="Comic Sans MS" w:hAnsi="Comic Sans MS"/>
+          <w:lang w:val="en-US"/>
+        </w:rPr>
+      </w:pPr>
+    </w:p>
+    <w:p>
+      <w:pPr>
+        <w:pStyle w:val="ListParagraph"/>
+        <w:rPr>
+          <w:rFonts w:ascii="Comic Sans MS" w:hAnsi="Comic Sans MS"/>
+          <w:lang w:val="en-US"/>
+        </w:rPr>
+      </w:pPr>
+    </w:p>
+    <w:p>
+      <w:pPr>
+        <w:pStyle w:val="ListParagraph"/>
+        <w:rPr>
+          <w:rFonts w:ascii="Comic Sans MS" w:hAnsi="Comic Sans MS"/>
+          <w:lang w:val="en-US"/>
+        </w:rPr>
+      </w:pPr>
+    </w:p>
+    <w:p>
+      <w:pPr>
+        <w:pStyle w:val="ListParagraph"/>
+        <w:rPr>
+          <w:rFonts w:ascii="Comic Sans MS" w:hAnsi="Comic Sans MS"/>
+          <w:lang w:val="en-US"/>
+        </w:rPr>
+      </w:pPr>
+    </w:p>
+    <w:p>
+      <w:pPr>
+        <w:pStyle w:val="ListParagraph"/>
+        <w:rPr>
+          <w:rFonts w:ascii="Comic Sans MS" w:hAnsi="Comic Sans MS"/>
+          <w:lang w:val="en-US"/>
+        </w:rPr>
+      </w:pPr>
+    </w:p>
+    <w:p>
+      <w:pPr>
+        <w:pStyle w:val="ListParagraph"/>
+        <w:rPr>
+          <w:rFonts w:ascii="Comic Sans MS" w:hAnsi="Comic Sans MS"/>
+          <w:lang w:val="en-US"/>
+        </w:rPr>
+      </w:pPr>
+    </w:p>
+    <w:p>
+      <w:pPr>
+        <w:pStyle w:val="ListParagraph"/>
+        <w:rPr>
+          <w:rFonts w:ascii="Comic Sans MS" w:hAnsi="Comic Sans MS"/>
+          <w:lang w:val="en-US"/>
+        </w:rPr>
+      </w:pPr>
+    </w:p>
+    <w:p>
+      <w:pPr>
+        <w:pStyle w:val="ListParagraph"/>
+        <w:rPr>
+          <w:rFonts w:ascii="Comic Sans MS" w:hAnsi="Comic Sans MS"/>
+          <w:lang w:val="en-US"/>
+        </w:rPr>
+      </w:pPr>
+    </w:p>
+    <w:p>
+      <w:pPr>
+        <w:pStyle w:val="ListParagraph"/>
+        <w:rPr>
+          <w:rFonts w:ascii="Comic Sans MS" w:hAnsi="Comic Sans MS"/>
+          <w:lang w:val="en-US"/>
+        </w:rPr>
+      </w:pPr>
+    </w:p>
+    <w:p>
+      <w:pPr>
+        <w:pStyle w:val="ListParagraph"/>
+        <w:rPr>
+          <w:rFonts w:ascii="Comic Sans MS" w:hAnsi="Comic Sans MS"/>
+          <w:lang w:val="en-US"/>
+        </w:rPr>
+      </w:pPr>
     </w:p>
     <w:p>
       <w:pPr>
@@ -1356,6 +1486,7 @@
         <w:rPr>
           <w:rFonts w:ascii="Comic Sans MS" w:hAnsi="Comic Sans MS"/>
         </w:rPr>
+        <w:lastRenderedPageBreak/>
         <w:t>Wireframe =</w:t>
       </w:r>
       <w:r>
@@ -1480,6 +1611,7 @@
       <w:pPr>
         <w:rPr>
           <w:rFonts w:ascii="Comic Sans MS" w:hAnsi="Comic Sans MS"/>
+          <w:lang w:val="en-US"/>
         </w:rPr>
       </w:pPr>
       <w:r>
@@ -1489,7 +1621,7 @@
           <w:lang w:val="en-US"/>
         </w:rPr>
         <w:drawing>
-          <wp:inline distT="0" distB="0" distL="0" distR="0" wp14:anchorId="4AC1B549" wp14:editId="04548871">
+          <wp:inline distT="0" distB="0" distL="0" distR="0">
             <wp:extent cx="5715000" cy="3215640"/>
             <wp:effectExtent l="19050" t="0" r="0" b="0"/>
             <wp:docPr id="2" name="Picture 1"/>
@@ -1506,7 +1638,7 @@
                     </pic:cNvPicPr>
                   </pic:nvPicPr>
                   <pic:blipFill>
-                    <a:blip r:embed="rId7" cstate="print"/>
+                    <a:blip r:embed="rId8" cstate="print"/>
                     <a:srcRect/>
                     <a:stretch>
                       <a:fillRect/>
@@ -1535,6 +1667,145 @@
         </w:drawing>
       </w:r>
     </w:p>
+    <w:p>
+      <w:pPr>
+        <w:rPr>
+          <w:rFonts w:ascii="Comic Sans MS" w:hAnsi="Comic Sans MS"/>
+          <w:lang w:val="en-US"/>
+        </w:rPr>
+      </w:pPr>
+    </w:p>
+    <w:p>
+      <w:pPr>
+        <w:rPr>
+          <w:rFonts w:ascii="Comic Sans MS" w:hAnsi="Comic Sans MS"/>
+          <w:lang w:val="en-US"/>
+        </w:rPr>
+      </w:pPr>
+    </w:p>
+    <w:p>
+      <w:pPr>
+        <w:rPr>
+          <w:rFonts w:ascii="Comic Sans MS" w:hAnsi="Comic Sans MS"/>
+          <w:lang w:val="en-US"/>
+        </w:rPr>
+      </w:pPr>
+    </w:p>
+    <w:p>
+      <w:pPr>
+        <w:rPr>
+          <w:rFonts w:ascii="Comic Sans MS" w:hAnsi="Comic Sans MS"/>
+          <w:lang w:val="en-US"/>
+        </w:rPr>
+      </w:pPr>
+    </w:p>
+    <w:p>
+      <w:pPr>
+        <w:rPr>
+          <w:rFonts w:ascii="Comic Sans MS" w:hAnsi="Comic Sans MS"/>
+          <w:lang w:val="en-US"/>
+        </w:rPr>
+      </w:pPr>
+    </w:p>
+    <w:p>
+      <w:pPr>
+        <w:rPr>
+          <w:rFonts w:ascii="Comic Sans MS" w:hAnsi="Comic Sans MS"/>
+          <w:lang w:val="en-US"/>
+        </w:rPr>
+      </w:pPr>
+    </w:p>
+    <w:p>
+      <w:pPr>
+        <w:rPr>
+          <w:rFonts w:ascii="Comic Sans MS" w:hAnsi="Comic Sans MS"/>
+          <w:lang w:val="en-US"/>
+        </w:rPr>
+      </w:pPr>
+    </w:p>
+    <w:p>
+      <w:pPr>
+        <w:rPr>
+          <w:rFonts w:ascii="Comic Sans MS" w:hAnsi="Comic Sans MS"/>
+          <w:lang w:val="en-US"/>
+        </w:rPr>
+      </w:pPr>
+    </w:p>
+    <w:p>
+      <w:pPr>
+        <w:rPr>
+          <w:rFonts w:ascii="Comic Sans MS" w:hAnsi="Comic Sans MS"/>
+          <w:lang w:val="en-US"/>
+        </w:rPr>
+      </w:pPr>
+    </w:p>
+    <w:p>
+      <w:pPr>
+        <w:rPr>
+          <w:rFonts w:ascii="Comic Sans MS" w:hAnsi="Comic Sans MS"/>
+          <w:lang w:val="en-US"/>
+        </w:rPr>
+      </w:pPr>
+    </w:p>
+    <w:p>
+      <w:pPr>
+        <w:rPr>
+          <w:rFonts w:ascii="Comic Sans MS" w:hAnsi="Comic Sans MS"/>
+          <w:lang w:val="en-US"/>
+        </w:rPr>
+      </w:pPr>
+      <w:r>
+        <w:rPr>
+          <w:rFonts w:ascii="Comic Sans MS" w:hAnsi="Comic Sans MS"/>
+          <w:lang w:val="en-US"/>
+        </w:rPr>
+        <w:lastRenderedPageBreak/>
+        <w:t xml:space="preserve">TUGAS </w:t>
+      </w:r>
+      <w:proofErr w:type="gramStart"/>
+      <w:r>
+        <w:rPr>
+          <w:rFonts w:ascii="Comic Sans MS" w:hAnsi="Comic Sans MS"/>
+          <w:lang w:val="en-US"/>
+        </w:rPr>
+        <w:t>2 :</w:t>
+      </w:r>
+      <w:proofErr w:type="gramEnd"/>
+    </w:p>
+    <w:p>
+      <w:pPr>
+        <w:rPr>
+          <w:rFonts w:ascii="Comic Sans MS" w:hAnsi="Comic Sans MS"/>
+          <w:lang w:val="en-US"/>
+        </w:rPr>
+      </w:pPr>
+      <w:r>
+        <w:rPr>
+          <w:rFonts w:ascii="Comic Sans MS" w:hAnsi="Comic Sans MS"/>
+          <w:lang w:val="en-US"/>
+        </w:rPr>
+        <w:t>Wireframe</w:t>
+      </w:r>
+    </w:p>
+    <w:p>
+      <w:pPr>
+        <w:rPr>
+          <w:rFonts w:ascii="Comic Sans MS" w:hAnsi="Comic Sans MS"/>
+          <w:lang w:val="en-US"/>
+        </w:rPr>
+      </w:pPr>
+      <w:r>
+        <w:rPr>
+          <w:rFonts w:ascii="Comic Sans MS" w:hAnsi="Comic Sans MS"/>
+          <w:lang w:val="en-US"/>
+        </w:rPr>
+        <w:pict>
+          <v:shape id="_x0000_i1026" type="#_x0000_t75" style="width:451.2pt;height:253.8pt">
+            <v:imagedata r:id="rId9" o:title="zz"/>
+          </v:shape>
+        </w:pict>
+      </w:r>
+    </w:p>
     <w:sectPr>
       <w:pgSz w:w="11906" w:h="16838"/>
       <w:pgMar w:top="1440" w:right="1440" w:bottom="1440" w:left="1440" w:header="708" w:footer="708" w:gutter="0"/>
@@ -1546,8 +1817,8 @@
 </file>
 
 <file path=word/numbering.xml><?xml version="1.0" encoding="utf-8"?>
-<w:numbering xmlns:wpc="http://schemas.microsoft.com/office/word/2010/wordprocessingCanvas" xmlns:cx="http://schemas.microsoft.com/office/drawing/2014/chartex" xmlns:cx1="http://schemas.microsoft.com/office/drawing/2015/9/8/chartex" xmlns:cx2="http://schemas.microsoft.com/office/drawing/2015/10/21/chartex" xmlns:cx3="http://schemas.microsoft.com/office/drawing/2016/5/9/chartex" xmlns:cx4="http://schemas.microsoft.com/office/drawing/2016/5/10/chartex" xmlns:cx5="http://schemas.microsoft.com/office/drawing/2016/5/11/chartex" xmlns:cx6="http://schemas.microsoft.com/office/drawing/2016/5/12/chartex" xmlns:cx7="http://schemas.microsoft.com/office/drawing/2016/5/13/chartex" xmlns:cx8="http://schemas.microsoft.com/office/drawing/2016/5/14/chartex" xmlns:mc="http://schemas.openxmlformats.org/markup-compatibility/2006" xmlns:aink="http://schemas.microsoft.com/office/drawing/2016/ink" xmlns:am3d="http://schemas.microsoft.com/office/drawing/2017/model3d" xmlns:o="urn:schemas-microsoft-com:office:office" xmlns:r="http://schemas.openxmlformats.org/officeDocument/2006/relationships" xmlns:m="http://schemas.openxmlformats.org/officeDocument/2006/math" xmlns:v="urn:schemas-microsoft-com:vml" xmlns:wp14="http://schemas.microsoft.com/office/word/2010/wordprocessingDrawing" xmlns:wp="http://schemas.openxmlformats.org/drawingml/2006/wordprocessingDrawing" xmlns:w10="urn:schemas-microsoft-com:office:word" xmlns:w="http://schemas.openxmlformats.org/wordprocessingml/2006/main" xmlns:w14="http://schemas.microsoft.com/office/word/2010/wordml" xmlns:w15="http://schemas.microsoft.com/office/word/2012/wordml" xmlns:w16cex="http://schemas.microsoft.com/office/word/2018/wordml/cex" xmlns:w16cid="http://schemas.microsoft.com/office/word/2016/wordml/cid" xmlns:w16="http://schemas.microsoft.com/office/word/2018/wordml" xmlns:w16se="http://schemas.microsoft.com/office/word/2015/wordml/symex" xmlns:wpg="http://schemas.microsoft.com/office/word/2010/wordprocessingGroup" xmlns:wpi="http://schemas.microsoft.com/office/word/2010/wordprocessingInk" xmlns:wne="http://schemas.microsoft.com/office/word/2006/wordml" xmlns:wps="http://schemas.microsoft.com/office/word/2010/wordprocessingShape" mc:Ignorable="w14 w15 w16se w16cid w16 w16cex wp14">
-  <w:abstractNum w:abstractNumId="0" w15:restartNumberingAfterBreak="0">
+<w:numbering xmlns:ve="http://schemas.openxmlformats.org/markup-compatibility/2006" xmlns:o="urn:schemas-microsoft-com:office:office" xmlns:r="http://schemas.openxmlformats.org/officeDocument/2006/relationships" xmlns:m="http://schemas.openxmlformats.org/officeDocument/2006/math" xmlns:v="urn:schemas-microsoft-com:vml" xmlns:wp="http://schemas.openxmlformats.org/drawingml/2006/wordprocessingDrawing" xmlns:w10="urn:schemas-microsoft-com:office:word" xmlns:w="http://schemas.openxmlformats.org/wordprocessingml/2006/main" xmlns:wne="http://schemas.microsoft.com/office/word/2006/wordml">
+  <w:abstractNum w:abstractNumId="0">
     <w:nsid w:val="0A411C49"/>
     <w:multiLevelType w:val="hybridMultilevel"/>
     <w:tmpl w:val="1EFADE9A"/>
@@ -1633,7 +1904,7 @@
       </w:pPr>
     </w:lvl>
   </w:abstractNum>
-  <w:abstractNum w:abstractNumId="1" w15:restartNumberingAfterBreak="0">
+  <w:abstractNum w:abstractNumId="1">
     <w:nsid w:val="12CE0FB3"/>
     <w:multiLevelType w:val="hybridMultilevel"/>
     <w:tmpl w:val="3020B6EC"/>
@@ -1722,7 +1993,7 @@
       </w:pPr>
     </w:lvl>
   </w:abstractNum>
-  <w:abstractNum w:abstractNumId="2" w15:restartNumberingAfterBreak="0">
+  <w:abstractNum w:abstractNumId="2">
     <w:nsid w:val="5F91766E"/>
     <w:multiLevelType w:val="hybridMultilevel"/>
     <w:tmpl w:val="7C066A42"/>
@@ -1848,7 +2119,7 @@
 </file>
 
 <file path=word/styles.xml><?xml version="1.0" encoding="utf-8"?>
-<w:styles xmlns:mc="http://schemas.openxmlformats.org/markup-compatibility/2006" xmlns:r="http://schemas.openxmlformats.org/officeDocument/2006/relationships" xmlns:w="http://schemas.openxmlformats.org/wordprocessingml/2006/main" xmlns:w14="http://schemas.microsoft.com/office/word/2010/wordml" xmlns:w15="http://schemas.microsoft.com/office/word/2012/wordml" xmlns:w16cex="http://schemas.microsoft.com/office/word/2018/wordml/cex" xmlns:w16cid="http://schemas.microsoft.com/office/word/2016/wordml/cid" xmlns:w16="http://schemas.microsoft.com/office/word/2018/wordml" xmlns:w16se="http://schemas.microsoft.com/office/word/2015/wordml/symex" mc:Ignorable="w14 w15 w16se w16cid w16 w16cex">
+<w:styles xmlns:r="http://schemas.openxmlformats.org/officeDocument/2006/relationships" xmlns:w="http://schemas.openxmlformats.org/wordprocessingml/2006/main">
   <w:docDefaults>
     <w:rPrDefault>
       <w:rPr>
@@ -1864,383 +2135,144 @@
       </w:pPr>
     </w:pPrDefault>
   </w:docDefaults>
-  <w:latentStyles w:defLockedState="0" w:defUIPriority="99" w:defSemiHidden="0" w:defUnhideWhenUsed="0" w:defQFormat="0" w:count="376">
-    <w:lsdException w:name="Normal" w:uiPriority="0" w:qFormat="1"/>
-    <w:lsdException w:name="heading 1" w:uiPriority="9" w:qFormat="1"/>
-    <w:lsdException w:name="heading 2" w:semiHidden="1" w:uiPriority="9" w:unhideWhenUsed="1" w:qFormat="1"/>
-    <w:lsdException w:name="heading 3" w:semiHidden="1" w:uiPriority="9" w:unhideWhenUsed="1" w:qFormat="1"/>
-    <w:lsdException w:name="heading 4" w:semiHidden="1" w:uiPriority="9" w:unhideWhenUsed="1" w:qFormat="1"/>
-    <w:lsdException w:name="heading 5" w:semiHidden="1" w:uiPriority="9" w:unhideWhenUsed="1" w:qFormat="1"/>
-    <w:lsdException w:name="heading 6" w:semiHidden="1" w:uiPriority="9" w:unhideWhenUsed="1" w:qFormat="1"/>
-    <w:lsdException w:name="heading 7" w:semiHidden="1" w:uiPriority="9" w:unhideWhenUsed="1" w:qFormat="1"/>
-    <w:lsdException w:name="heading 8" w:semiHidden="1" w:uiPriority="9" w:unhideWhenUsed="1" w:qFormat="1"/>
-    <w:lsdException w:name="heading 9" w:semiHidden="1" w:uiPriority="9" w:unhideWhenUsed="1" w:qFormat="1"/>
-    <w:lsdException w:name="index 1" w:semiHidden="1" w:unhideWhenUsed="1"/>
-    <w:lsdException w:name="index 2" w:semiHidden="1" w:unhideWhenUsed="1"/>
-    <w:lsdException w:name="index 3" w:semiHidden="1" w:unhideWhenUsed="1"/>
-    <w:lsdException w:name="index 4" w:semiHidden="1" w:unhideWhenUsed="1"/>
-    <w:lsdException w:name="index 5" w:semiHidden="1" w:unhideWhenUsed="1"/>
-    <w:lsdException w:name="index 6" w:semiHidden="1" w:unhideWhenUsed="1"/>
-    <w:lsdException w:name="index 7" w:semiHidden="1" w:unhideWhenUsed="1"/>
-    <w:lsdException w:name="index 8" w:semiHidden="1" w:unhideWhenUsed="1"/>
-    <w:lsdException w:name="index 9" w:semiHidden="1" w:unhideWhenUsed="1"/>
-    <w:lsdException w:name="toc 1" w:semiHidden="1" w:uiPriority="39" w:unhideWhenUsed="1"/>
-    <w:lsdException w:name="toc 2" w:semiHidden="1" w:uiPriority="39" w:unhideWhenUsed="1"/>
-    <w:lsdException w:name="toc 3" w:semiHidden="1" w:uiPriority="39" w:unhideWhenUsed="1"/>
-    <w:lsdException w:name="toc 4" w:semiHidden="1" w:uiPriority="39" w:unhideWhenUsed="1"/>
-    <w:lsdException w:name="toc 5" w:semiHidden="1" w:uiPriority="39" w:unhideWhenUsed="1"/>
-    <w:lsdException w:name="toc 6" w:semiHidden="1" w:uiPriority="39" w:unhideWhenUsed="1"/>
-    <w:lsdException w:name="toc 7" w:semiHidden="1" w:uiPriority="39" w:unhideWhenUsed="1"/>
-    <w:lsdException w:name="toc 8" w:semiHidden="1" w:uiPriority="39" w:unhideWhenUsed="1"/>
-    <w:lsdException w:name="toc 9" w:semiHidden="1" w:uiPriority="39" w:unhideWhenUsed="1"/>
-    <w:lsdException w:name="Normal Indent" w:semiHidden="1" w:unhideWhenUsed="1"/>
-    <w:lsdException w:name="footnote text" w:semiHidden="1" w:unhideWhenUsed="1"/>
-    <w:lsdException w:name="annotation text" w:semiHidden="1" w:unhideWhenUsed="1"/>
-    <w:lsdException w:name="header" w:semiHidden="1" w:unhideWhenUsed="1"/>
-    <w:lsdException w:name="footer" w:semiHidden="1" w:unhideWhenUsed="1"/>
-    <w:lsdException w:name="index heading" w:semiHidden="1" w:unhideWhenUsed="1"/>
-    <w:lsdException w:name="caption" w:semiHidden="1" w:uiPriority="35" w:unhideWhenUsed="1" w:qFormat="1"/>
-    <w:lsdException w:name="table of figures" w:semiHidden="1" w:unhideWhenUsed="1"/>
-    <w:lsdException w:name="envelope address" w:semiHidden="1" w:unhideWhenUsed="1"/>
-    <w:lsdException w:name="envelope return" w:semiHidden="1" w:unhideWhenUsed="1"/>
-    <w:lsdException w:name="footnote reference" w:semiHidden="1" w:unhideWhenUsed="1"/>
-    <w:lsdException w:name="annotation reference" w:semiHidden="1" w:unhideWhenUsed="1"/>
-    <w:lsdException w:name="line number" w:semiHidden="1" w:unhideWhenUsed="1"/>
-    <w:lsdException w:name="page number" w:semiHidden="1" w:unhideWhenUsed="1"/>
-    <w:lsdException w:name="endnote reference" w:semiHidden="1" w:unhideWhenUsed="1"/>
-    <w:lsdException w:name="endnote text" w:semiHidden="1" w:unhideWhenUsed="1"/>
-    <w:lsdException w:name="table of authorities" w:semiHidden="1" w:unhideWhenUsed="1"/>
-    <w:lsdException w:name="macro" w:semiHidden="1" w:unhideWhenUsed="1"/>
-    <w:lsdException w:name="toa heading" w:semiHidden="1" w:unhideWhenUsed="1"/>
-    <w:lsdException w:name="List" w:semiHidden="1" w:unhideWhenUsed="1"/>
-    <w:lsdException w:name="List Bullet" w:semiHidden="1" w:unhideWhenUsed="1"/>
-    <w:lsdException w:name="List Number" w:semiHidden="1" w:unhideWhenUsed="1"/>
-    <w:lsdException w:name="List 2" w:semiHidden="1" w:unhideWhenUsed="1"/>
-    <w:lsdException w:name="List 3" w:semiHidden="1" w:unhideWhenUsed="1"/>
-    <w:lsdException w:name="List 4" w:semiHidden="1" w:unhideWhenUsed="1"/>
-    <w:lsdException w:name="List 5" w:semiHidden="1" w:unhideWhenUsed="1"/>
-    <w:lsdException w:name="List Bullet 2" w:semiHidden="1" w:unhideWhenUsed="1"/>
-    <w:lsdException w:name="List Bullet 3" w:semiHidden="1" w:unhideWhenUsed="1"/>
-    <w:lsdException w:name="List Bullet 4" w:semiHidden="1" w:unhideWhenUsed="1"/>
-    <w:lsdException w:name="List Bullet 5" w:semiHidden="1" w:unhideWhenUsed="1"/>
-    <w:lsdException w:name="List Number 2" w:semiHidden="1" w:unhideWhenUsed="1"/>
-    <w:lsdException w:name="List Number 3" w:semiHidden="1" w:unhideWhenUsed="1"/>
-    <w:lsdException w:name="List Number 4" w:semiHidden="1" w:unhideWhenUsed="1"/>
-    <w:lsdException w:name="List Number 5" w:semiHidden="1" w:unhideWhenUsed="1"/>
-    <w:lsdException w:name="Title" w:uiPriority="10" w:qFormat="1"/>
-    <w:lsdException w:name="Closing" w:semiHidden="1" w:unhideWhenUsed="1"/>
-    <w:lsdException w:name="Signature" w:semiHidden="1" w:unhideWhenUsed="1"/>
-    <w:lsdException w:name="Default Paragraph Font" w:semiHidden="1" w:uiPriority="1" w:unhideWhenUsed="1"/>
-    <w:lsdException w:name="Body Text" w:semiHidden="1" w:unhideWhenUsed="1"/>
-    <w:lsdException w:name="Body Text Indent" w:semiHidden="1" w:unhideWhenUsed="1"/>
-    <w:lsdException w:name="List Continue" w:semiHidden="1" w:unhideWhenUsed="1"/>
-    <w:lsdException w:name="List Continue 2" w:semiHidden="1" w:unhideWhenUsed="1"/>
-    <w:lsdException w:name="List Continue 3" w:semiHidden="1" w:unhideWhenUsed="1"/>
-    <w:lsdException w:name="List Continue 4" w:semiHidden="1" w:unhideWhenUsed="1"/>
-    <w:lsdException w:name="List Continue 5" w:semiHidden="1" w:unhideWhenUsed="1"/>
-    <w:lsdException w:name="Message Header" w:semiHidden="1" w:unhideWhenUsed="1"/>
-    <w:lsdException w:name="Subtitle" w:uiPriority="11" w:qFormat="1"/>
-    <w:lsdException w:name="Salutation" w:semiHidden="1" w:unhideWhenUsed="1"/>
-    <w:lsdException w:name="Date" w:semiHidden="1" w:unhideWhenUsed="1"/>
-    <w:lsdException w:name="Body Text First Indent" w:semiHidden="1" w:unhideWhenUsed="1"/>
-    <w:lsdException w:name="Body Text First Indent 2" w:semiHidden="1" w:unhideWhenUsed="1"/>
-    <w:lsdException w:name="Note Heading" w:semiHidden="1" w:unhideWhenUsed="1"/>
-    <w:lsdException w:name="Body Text 2" w:semiHidden="1" w:unhideWhenUsed="1"/>
-    <w:lsdException w:name="Body Text 3" w:semiHidden="1" w:unhideWhenUsed="1"/>
-    <w:lsdException w:name="Body Text Indent 2" w:semiHidden="1" w:unhideWhenUsed="1"/>
-    <w:lsdException w:name="Body Text Indent 3" w:semiHidden="1" w:unhideWhenUsed="1"/>
-    <w:lsdException w:name="Block Text" w:semiHidden="1" w:unhideWhenUsed="1"/>
-    <w:lsdException w:name="Hyperlink" w:semiHidden="1" w:unhideWhenUsed="1"/>
-    <w:lsdException w:name="FollowedHyperlink" w:semiHidden="1" w:unhideWhenUsed="1"/>
-    <w:lsdException w:name="Strong" w:uiPriority="22" w:qFormat="1"/>
-    <w:lsdException w:name="Emphasis" w:uiPriority="20" w:qFormat="1"/>
-    <w:lsdException w:name="Document Map" w:semiHidden="1" w:unhideWhenUsed="1"/>
-    <w:lsdException w:name="Plain Text" w:semiHidden="1" w:unhideWhenUsed="1"/>
-    <w:lsdException w:name="E-mail Signature" w:semiHidden="1" w:unhideWhenUsed="1"/>
-    <w:lsdException w:name="HTML Top of Form" w:semiHidden="1" w:unhideWhenUsed="1"/>
-    <w:lsdException w:name="HTML Bottom of Form" w:semiHidden="1" w:unhideWhenUsed="1"/>
-    <w:lsdException w:name="Normal (Web)" w:semiHidden="1" w:unhideWhenUsed="1"/>
-    <w:lsdException w:name="HTML Acronym" w:semiHidden="1" w:unhideWhenUsed="1"/>
-    <w:lsdException w:name="HTML Address" w:semiHidden="1" w:unhideWhenUsed="1"/>
-    <w:lsdException w:name="HTML Cite" w:semiHidden="1" w:unhideWhenUsed="1"/>
-    <w:lsdException w:name="HTML Code" w:semiHidden="1" w:unhideWhenUsed="1"/>
-    <w:lsdException w:name="HTML Definition" w:semiHidden="1" w:unhideWhenUsed="1"/>
-    <w:lsdException w:name="HTML Keyboard" w:semiHidden="1" w:unhideWhenUsed="1"/>
-    <w:lsdException w:name="HTML Preformatted" w:semiHidden="1" w:unhideWhenUsed="1"/>
-    <w:lsdException w:name="HTML Sample" w:semiHidden="1" w:unhideWhenUsed="1"/>
-    <w:lsdException w:name="HTML Typewriter" w:semiHidden="1" w:unhideWhenUsed="1"/>
-    <w:lsdException w:name="HTML Variable" w:semiHidden="1" w:unhideWhenUsed="1"/>
-    <w:lsdException w:name="Normal Table" w:semiHidden="1" w:unhideWhenUsed="1"/>
-    <w:lsdException w:name="annotation subject" w:semiHidden="1" w:unhideWhenUsed="1"/>
-    <w:lsdException w:name="No List" w:semiHidden="1" w:unhideWhenUsed="1"/>
-    <w:lsdException w:name="Outline List 1" w:semiHidden="1" w:unhideWhenUsed="1"/>
-    <w:lsdException w:name="Outline List 2" w:semiHidden="1" w:unhideWhenUsed="1"/>
-    <w:lsdException w:name="Outline List 3" w:semiHidden="1" w:unhideWhenUsed="1"/>
-    <w:lsdException w:name="Table Simple 1" w:semiHidden="1" w:unhideWhenUsed="1"/>
-    <w:lsdException w:name="Table Simple 2" w:semiHidden="1" w:unhideWhenUsed="1"/>
-    <w:lsdException w:name="Table Simple 3" w:semiHidden="1" w:unhideWhenUsed="1"/>
-    <w:lsdException w:name="Table Classic 1" w:semiHidden="1" w:unhideWhenUsed="1"/>
-    <w:lsdException w:name="Table Classic 2" w:semiHidden="1" w:unhideWhenUsed="1"/>
-    <w:lsdException w:name="Table Classic 3" w:semiHidden="1" w:unhideWhenUsed="1"/>
-    <w:lsdException w:name="Table Classic 4" w:semiHidden="1" w:unhideWhenUsed="1"/>
-    <w:lsdException w:name="Table Colorful 1" w:semiHidden="1" w:unhideWhenUsed="1"/>
-    <w:lsdException w:name="Table Colorful 2" w:semiHidden="1" w:unhideWhenUsed="1"/>
-    <w:lsdException w:name="Table Colorful 3" w:semiHidden="1" w:unhideWhenUsed="1"/>
-    <w:lsdException w:name="Table Columns 1" w:semiHidden="1" w:unhideWhenUsed="1"/>
-    <w:lsdException w:name="Table Columns 2" w:semiHidden="1" w:unhideWhenUsed="1"/>
-    <w:lsdException w:name="Table Columns 3" w:semiHidden="1" w:unhideWhenUsed="1"/>
-    <w:lsdException w:name="Table Columns 4" w:semiHidden="1" w:unhideWhenUsed="1"/>
-    <w:lsdException w:name="Table Columns 5" w:semiHidden="1" w:unhideWhenUsed="1"/>
-    <w:lsdException w:name="Table Grid 1" w:semiHidden="1" w:unhideWhenUsed="1"/>
-    <w:lsdException w:name="Table Grid 2" w:semiHidden="1" w:unhideWhenUsed="1"/>
-    <w:lsdException w:name="Table Grid 3" w:semiHidden="1" w:unhideWhenUsed="1"/>
-    <w:lsdException w:name="Table Grid 4" w:semiHidden="1" w:unhideWhenUsed="1"/>
-    <w:lsdException w:name="Table Grid 5" w:semiHidden="1" w:unhideWhenUsed="1"/>
-    <w:lsdException w:name="Table Grid 6" w:semiHidden="1" w:unhideWhenUsed="1"/>
-    <w:lsdException w:name="Table Grid 7" w:semiHidden="1" w:unhideWhenUsed="1"/>
-    <w:lsdException w:name="Table Grid 8" w:semiHidden="1" w:unhideWhenUsed="1"/>
-    <w:lsdException w:name="Table List 1" w:semiHidden="1" w:unhideWhenUsed="1"/>
-    <w:lsdException w:name="Table List 2" w:semiHidden="1" w:unhideWhenUsed="1"/>
-    <w:lsdException w:name="Table List 3" w:semiHidden="1" w:unhideWhenUsed="1"/>
-    <w:lsdException w:name="Table List 4" w:semiHidden="1" w:unhideWhenUsed="1"/>
-    <w:lsdException w:name="Table List 5" w:semiHidden="1" w:unhideWhenUsed="1"/>
-    <w:lsdException w:name="Table List 6" w:semiHidden="1" w:unhideWhenUsed="1"/>
-    <w:lsdException w:name="Table List 7" w:semiHidden="1" w:unhideWhenUsed="1"/>
-    <w:lsdException w:name="Table List 8" w:semiHidden="1" w:unhideWhenUsed="1"/>
-    <w:lsdException w:name="Table 3D effects 1" w:semiHidden="1" w:unhideWhenUsed="1"/>
-    <w:lsdException w:name="Table 3D effects 2" w:semiHidden="1" w:unhideWhenUsed="1"/>
-    <w:lsdException w:name="Table 3D effects 3" w:semiHidden="1" w:unhideWhenUsed="1"/>
-    <w:lsdException w:name="Table Contemporary" w:semiHidden="1" w:unhideWhenUsed="1"/>
-    <w:lsdException w:name="Table Elegant" w:semiHidden="1" w:unhideWhenUsed="1"/>
-    <w:lsdException w:name="Table Professional" w:semiHidden="1" w:unhideWhenUsed="1"/>
-    <w:lsdException w:name="Table Subtle 1" w:semiHidden="1" w:unhideWhenUsed="1"/>
-    <w:lsdException w:name="Table Subtle 2" w:semiHidden="1" w:unhideWhenUsed="1"/>
-    <w:lsdException w:name="Table Web 1" w:semiHidden="1" w:unhideWhenUsed="1"/>
-    <w:lsdException w:name="Table Web 2" w:semiHidden="1" w:unhideWhenUsed="1"/>
-    <w:lsdException w:name="Table Web 3" w:semiHidden="1" w:unhideWhenUsed="1"/>
-    <w:lsdException w:name="Balloon Text" w:semiHidden="1" w:unhideWhenUsed="1"/>
-    <w:lsdException w:name="Table Grid" w:semiHidden="1" w:uiPriority="59" w:unhideWhenUsed="1"/>
-    <w:lsdException w:name="Table Theme" w:semiHidden="1" w:unhideWhenUsed="1"/>
-    <w:lsdException w:name="Placeholder Text" w:semiHidden="1"/>
-    <w:lsdException w:name="No Spacing" w:uiPriority="1" w:qFormat="1"/>
-    <w:lsdException w:name="Light Shading" w:uiPriority="60"/>
-    <w:lsdException w:name="Light List" w:uiPriority="61"/>
-    <w:lsdException w:name="Light Grid" w:uiPriority="62"/>
-    <w:lsdException w:name="Medium Shading 1" w:uiPriority="63"/>
-    <w:lsdException w:name="Medium Shading 2" w:uiPriority="64"/>
-    <w:lsdException w:name="Medium List 1" w:uiPriority="65"/>
-    <w:lsdException w:name="Medium List 2" w:uiPriority="66"/>
-    <w:lsdException w:name="Medium Grid 1" w:uiPriority="67"/>
-    <w:lsdException w:name="Medium Grid 2" w:uiPriority="68"/>
-    <w:lsdException w:name="Medium Grid 3" w:uiPriority="69"/>
-    <w:lsdException w:name="Dark List" w:uiPriority="70"/>
-    <w:lsdException w:name="Colorful Shading" w:uiPriority="71"/>
-    <w:lsdException w:name="Colorful List" w:uiPriority="72"/>
-    <w:lsdException w:name="Colorful Grid" w:uiPriority="73"/>
-    <w:lsdException w:name="Light Shading Accent 1" w:uiPriority="60"/>
-    <w:lsdException w:name="Light List Accent 1" w:uiPriority="61"/>
-    <w:lsdException w:name="Light Grid Accent 1" w:uiPriority="62"/>
-    <w:lsdException w:name="Medium Shading 1 Accent 1" w:uiPriority="63"/>
-    <w:lsdException w:name="Medium Shading 2 Accent 1" w:uiPriority="64"/>
-    <w:lsdException w:name="Medium List 1 Accent 1" w:uiPriority="65"/>
-    <w:lsdException w:name="Revision" w:semiHidden="1"/>
-    <w:lsdException w:name="List Paragraph" w:uiPriority="34" w:qFormat="1"/>
-    <w:lsdException w:name="Quote" w:uiPriority="29" w:qFormat="1"/>
-    <w:lsdException w:name="Intense Quote" w:uiPriority="30" w:qFormat="1"/>
-    <w:lsdException w:name="Medium List 2 Accent 1" w:uiPriority="66"/>
-    <w:lsdException w:name="Medium Grid 1 Accent 1" w:uiPriority="67"/>
-    <w:lsdException w:name="Medium Grid 2 Accent 1" w:uiPriority="68"/>
-    <w:lsdException w:name="Medium Grid 3 Accent 1" w:uiPriority="69"/>
-    <w:lsdException w:name="Dark List Accent 1" w:uiPriority="70"/>
-    <w:lsdException w:name="Colorful Shading Accent 1" w:uiPriority="71"/>
-    <w:lsdException w:name="Colorful List Accent 1" w:uiPriority="72"/>
-    <w:lsdException w:name="Colorful Grid Accent 1" w:uiPriority="73"/>
-    <w:lsdException w:name="Light Shading Accent 2" w:uiPriority="60"/>
-    <w:lsdException w:name="Light List Accent 2" w:uiPriority="61"/>
-    <w:lsdException w:name="Light Grid Accent 2" w:uiPriority="62"/>
-    <w:lsdException w:name="Medium Shading 1 Accent 2" w:uiPriority="63"/>
-    <w:lsdException w:name="Medium Shading 2 Accent 2" w:uiPriority="64"/>
-    <w:lsdException w:name="Medium List 1 Accent 2" w:uiPriority="65"/>
-    <w:lsdException w:name="Medium List 2 Accent 2" w:uiPriority="66"/>
-    <w:lsdException w:name="Medium Grid 1 Accent 2" w:uiPriority="67"/>
-    <w:lsdException w:name="Medium Grid 2 Accent 2" w:uiPriority="68"/>
-    <w:lsdException w:name="Medium Grid 3 Accent 2" w:uiPriority="69"/>
-    <w:lsdException w:name="Dark List Accent 2" w:uiPriority="70"/>
-    <w:lsdException w:name="Colorful Shading Accent 2" w:uiPriority="71"/>
-    <w:lsdException w:name="Colorful List Accent 2" w:uiPriority="72"/>
-    <w:lsdException w:name="Colorful Grid Accent 2" w:uiPriority="73"/>
-    <w:lsdException w:name="Light Shading Accent 3" w:uiPriority="60"/>
-    <w:lsdException w:name="Light List Accent 3" w:uiPriority="61"/>
-    <w:lsdException w:name="Light Grid Accent 3" w:uiPriority="62"/>
-    <w:lsdException w:name="Medium Shading 1 Accent 3" w:uiPriority="63"/>
-    <w:lsdException w:name="Medium Shading 2 Accent 3" w:uiPriority="64"/>
-    <w:lsdException w:name="Medium List 1 Accent 3" w:uiPriority="65"/>
-    <w:lsdException w:name="Medium List 2 Accent 3" w:uiPriority="66"/>
-    <w:lsdException w:name="Medium Grid 1 Accent 3" w:uiPriority="67"/>
-    <w:lsdException w:name="Medium Grid 2 Accent 3" w:uiPriority="68"/>
-    <w:lsdException w:name="Medium Grid 3 Accent 3" w:uiPriority="69"/>
-    <w:lsdException w:name="Dark List Accent 3" w:uiPriority="70"/>
-    <w:lsdException w:name="Colorful Shading Accent 3" w:uiPriority="71"/>
-    <w:lsdException w:name="Colorful List Accent 3" w:uiPriority="72"/>
-    <w:lsdException w:name="Colorful Grid Accent 3" w:uiPriority="73"/>
-    <w:lsdException w:name="Light Shading Accent 4" w:uiPriority="60"/>
-    <w:lsdException w:name="Light List Accent 4" w:uiPriority="61"/>
-    <w:lsdException w:name="Light Grid Accent 4" w:uiPriority="62"/>
-    <w:lsdException w:name="Medium Shading 1 Accent 4" w:uiPriority="63"/>
-    <w:lsdException w:name="Medium Shading 2 Accent 4" w:uiPriority="64"/>
-    <w:lsdException w:name="Medium List 1 Accent 4" w:uiPriority="65"/>
-    <w:lsdException w:name="Medium List 2 Accent 4" w:uiPriority="66"/>
-    <w:lsdException w:name="Medium Grid 1 Accent 4" w:uiPriority="67"/>
-    <w:lsdException w:name="Medium Grid 2 Accent 4" w:uiPriority="68"/>
-    <w:lsdException w:name="Medium Grid 3 Accent 4" w:uiPriority="69"/>
-    <w:lsdException w:name="Dark List Accent 4" w:uiPriority="70"/>
-    <w:lsdException w:name="Colorful Shading Accent 4" w:uiPriority="71"/>
-    <w:lsdException w:name="Colorful List Accent 4" w:uiPriority="72"/>
-    <w:lsdException w:name="Colorful Grid Accent 4" w:uiPriority="73"/>
-    <w:lsdException w:name="Light Shading Accent 5" w:uiPriority="60"/>
-    <w:lsdException w:name="Light List Accent 5" w:uiPriority="61"/>
-    <w:lsdException w:name="Light Grid Accent 5" w:uiPriority="62"/>
-    <w:lsdException w:name="Medium Shading 1 Accent 5" w:uiPriority="63"/>
-    <w:lsdException w:name="Medium Shading 2 Accent 5" w:uiPriority="64"/>
-    <w:lsdException w:name="Medium List 1 Accent 5" w:uiPriority="65"/>
-    <w:lsdException w:name="Medium List 2 Accent 5" w:uiPriority="66"/>
-    <w:lsdException w:name="Medium Grid 1 Accent 5" w:uiPriority="67"/>
-    <w:lsdException w:name="Medium Grid 2 Accent 5" w:uiPriority="68"/>
-    <w:lsdException w:name="Medium Grid 3 Accent 5" w:uiPriority="69"/>
-    <w:lsdException w:name="Dark List Accent 5" w:uiPriority="70"/>
-    <w:lsdException w:name="Colorful Shading Accent 5" w:uiPriority="71"/>
-    <w:lsdException w:name="Colorful List Accent 5" w:uiPriority="72"/>
-    <w:lsdException w:name="Colorful Grid Accent 5" w:uiPriority="73"/>
-    <w:lsdException w:name="Light Shading Accent 6" w:uiPriority="60"/>
-    <w:lsdException w:name="Light List Accent 6" w:uiPriority="61"/>
-    <w:lsdException w:name="Light Grid Accent 6" w:uiPriority="62"/>
-    <w:lsdException w:name="Medium Shading 1 Accent 6" w:uiPriority="63"/>
-    <w:lsdException w:name="Medium Shading 2 Accent 6" w:uiPriority="64"/>
-    <w:lsdException w:name="Medium List 1 Accent 6" w:uiPriority="65"/>
-    <w:lsdException w:name="Medium List 2 Accent 6" w:uiPriority="66"/>
-    <w:lsdException w:name="Medium Grid 1 Accent 6" w:uiPriority="67"/>
-    <w:lsdException w:name="Medium Grid 2 Accent 6" w:uiPriority="68"/>
-    <w:lsdException w:name="Medium Grid 3 Accent 6" w:uiPriority="69"/>
-    <w:lsdException w:name="Dark List Accent 6" w:uiPriority="70"/>
-    <w:lsdException w:name="Colorful Shading Accent 6" w:uiPriority="71"/>
-    <w:lsdException w:name="Colorful List Accent 6" w:uiPriority="72"/>
-    <w:lsdException w:name="Colorful Grid Accent 6" w:uiPriority="73"/>
-    <w:lsdException w:name="Subtle Emphasis" w:uiPriority="19" w:qFormat="1"/>
-    <w:lsdException w:name="Intense Emphasis" w:uiPriority="21" w:qFormat="1"/>
-    <w:lsdException w:name="Subtle Reference" w:uiPriority="31" w:qFormat="1"/>
-    <w:lsdException w:name="Intense Reference" w:uiPriority="32" w:qFormat="1"/>
-    <w:lsdException w:name="Book Title" w:uiPriority="33" w:qFormat="1"/>
-    <w:lsdException w:name="Bibliography" w:semiHidden="1" w:uiPriority="37" w:unhideWhenUsed="1"/>
-    <w:lsdException w:name="TOC Heading" w:semiHidden="1" w:uiPriority="39" w:unhideWhenUsed="1" w:qFormat="1"/>
-    <w:lsdException w:name="Plain Table 1" w:uiPriority="41"/>
-    <w:lsdException w:name="Plain Table 2" w:uiPriority="42"/>
-    <w:lsdException w:name="Plain Table 3" w:uiPriority="43"/>
-    <w:lsdException w:name="Plain Table 4" w:uiPriority="44"/>
-    <w:lsdException w:name="Plain Table 5" w:uiPriority="45"/>
-    <w:lsdException w:name="Grid Table Light" w:uiPriority="40"/>
-    <w:lsdException w:name="Grid Table 1 Light" w:uiPriority="46"/>
-    <w:lsdException w:name="Grid Table 2" w:uiPriority="47"/>
-    <w:lsdException w:name="Grid Table 3" w:uiPriority="48"/>
-    <w:lsdException w:name="Grid Table 4" w:uiPriority="49"/>
-    <w:lsdException w:name="Grid Table 5 Dark" w:uiPriority="50"/>
-    <w:lsdException w:name="Grid Table 6 Colorful" w:uiPriority="51"/>
-    <w:lsdException w:name="Grid Table 7 Colorful" w:uiPriority="52"/>
-    <w:lsdException w:name="Grid Table 1 Light Accent 1" w:uiPriority="46"/>
-    <w:lsdException w:name="Grid Table 2 Accent 1" w:uiPriority="47"/>
-    <w:lsdException w:name="Grid Table 3 Accent 1" w:uiPriority="48"/>
-    <w:lsdException w:name="Grid Table 4 Accent 1" w:uiPriority="49"/>
-    <w:lsdException w:name="Grid Table 5 Dark Accent 1" w:uiPriority="50"/>
-    <w:lsdException w:name="Grid Table 6 Colorful Accent 1" w:uiPriority="51"/>
-    <w:lsdException w:name="Grid Table 7 Colorful Accent 1" w:uiPriority="52"/>
-    <w:lsdException w:name="Grid Table 1 Light Accent 2" w:uiPriority="46"/>
-    <w:lsdException w:name="Grid Table 2 Accent 2" w:uiPriority="47"/>
-    <w:lsdException w:name="Grid Table 3 Accent 2" w:uiPriority="48"/>
-    <w:lsdException w:name="Grid Table 4 Accent 2" w:uiPriority="49"/>
-    <w:lsdException w:name="Grid Table 5 Dark Accent 2" w:uiPriority="50"/>
-    <w:lsdException w:name="Grid Table 6 Colorful Accent 2" w:uiPriority="51"/>
-    <w:lsdException w:name="Grid Table 7 Colorful Accent 2" w:uiPriority="52"/>
-    <w:lsdException w:name="Grid Table 1 Light Accent 3" w:uiPriority="46"/>
-    <w:lsdException w:name="Grid Table 2 Accent 3" w:uiPriority="47"/>
-    <w:lsdException w:name="Grid Table 3 Accent 3" w:uiPriority="48"/>
-    <w:lsdException w:name="Grid Table 4 Accent 3" w:uiPriority="49"/>
-    <w:lsdException w:name="Grid Table 5 Dark Accent 3" w:uiPriority="50"/>
-    <w:lsdException w:name="Grid Table 6 Colorful Accent 3" w:uiPriority="51"/>
-    <w:lsdException w:name="Grid Table 7 Colorful Accent 3" w:uiPriority="52"/>
-    <w:lsdException w:name="Grid Table 1 Light Accent 4" w:uiPriority="46"/>
-    <w:lsdException w:name="Grid Table 2 Accent 4" w:uiPriority="47"/>
-    <w:lsdException w:name="Grid Table 3 Accent 4" w:uiPriority="48"/>
-    <w:lsdException w:name="Grid Table 4 Accent 4" w:uiPriority="49"/>
-    <w:lsdException w:name="Grid Table 5 Dark Accent 4" w:uiPriority="50"/>
-    <w:lsdException w:name="Grid Table 6 Colorful Accent 4" w:uiPriority="51"/>
-    <w:lsdException w:name="Grid Table 7 Colorful Accent 4" w:uiPriority="52"/>
-    <w:lsdException w:name="Grid Table 1 Light Accent 5" w:uiPriority="46"/>
-    <w:lsdException w:name="Grid Table 2 Accent 5" w:uiPriority="47"/>
-    <w:lsdException w:name="Grid Table 3 Accent 5" w:uiPriority="48"/>
-    <w:lsdException w:name="Grid Table 4 Accent 5" w:uiPriority="49"/>
-    <w:lsdException w:name="Grid Table 5 Dark Accent 5" w:uiPriority="50"/>
-    <w:lsdException w:name="Grid Table 6 Colorful Accent 5" w:uiPriority="51"/>
-    <w:lsdException w:name="Grid Table 7 Colorful Accent 5" w:uiPriority="52"/>
-    <w:lsdException w:name="Grid Table 1 Light Accent 6" w:uiPriority="46"/>
-    <w:lsdException w:name="Grid Table 2 Accent 6" w:uiPriority="47"/>
-    <w:lsdException w:name="Grid Table 3 Accent 6" w:uiPriority="48"/>
-    <w:lsdException w:name="Grid Table 4 Accent 6" w:uiPriority="49"/>
-    <w:lsdException w:name="Grid Table 5 Dark Accent 6" w:uiPriority="50"/>
-    <w:lsdException w:name="Grid Table 6 Colorful Accent 6" w:uiPriority="51"/>
-    <w:lsdException w:name="Grid Table 7 Colorful Accent 6" w:uiPriority="52"/>
-    <w:lsdException w:name="List Table 1 Light" w:uiPriority="46"/>
-    <w:lsdException w:name="List Table 2" w:uiPriority="47"/>
-    <w:lsdException w:name="List Table 3" w:uiPriority="48"/>
-    <w:lsdException w:name="List Table 4" w:uiPriority="49"/>
-    <w:lsdException w:name="List Table 5 Dark" w:uiPriority="50"/>
-    <w:lsdException w:name="List Table 6 Colorful" w:uiPriority="51"/>
-    <w:lsdException w:name="List Table 7 Colorful" w:uiPriority="52"/>
-    <w:lsdException w:name="List Table 1 Light Accent 1" w:uiPriority="46"/>
-    <w:lsdException w:name="List Table 2 Accent 1" w:uiPriority="47"/>
-    <w:lsdException w:name="List Table 3 Accent 1" w:uiPriority="48"/>
-    <w:lsdException w:name="List Table 4 Accent 1" w:uiPriority="49"/>
-    <w:lsdException w:name="List Table 5 Dark Accent 1" w:uiPriority="50"/>
-    <w:lsdException w:name="List Table 6 Colorful Accent 1" w:uiPriority="51"/>
-    <w:lsdException w:name="List Table 7 Colorful Accent 1" w:uiPriority="52"/>
-    <w:lsdException w:name="List Table 1 Light Accent 2" w:uiPriority="46"/>
-    <w:lsdException w:name="List Table 2 Accent 2" w:uiPriority="47"/>
-    <w:lsdException w:name="List Table 3 Accent 2" w:uiPriority="48"/>
-    <w:lsdException w:name="List Table 4 Accent 2" w:uiPriority="49"/>
-    <w:lsdException w:name="List Table 5 Dark Accent 2" w:uiPriority="50"/>
-    <w:lsdException w:name="List Table 6 Colorful Accent 2" w:uiPriority="51"/>
-    <w:lsdException w:name="List Table 7 Colorful Accent 2" w:uiPriority="52"/>
-    <w:lsdException w:name="List Table 1 Light Accent 3" w:uiPriority="46"/>
-    <w:lsdException w:name="List Table 2 Accent 3" w:uiPriority="47"/>
-    <w:lsdException w:name="List Table 3 Accent 3" w:uiPriority="48"/>
-    <w:lsdException w:name="List Table 4 Accent 3" w:uiPriority="49"/>
-    <w:lsdException w:name="List Table 5 Dark Accent 3" w:uiPriority="50"/>
-    <w:lsdException w:name="List Table 6 Colorful Accent 3" w:uiPriority="51"/>
-    <w:lsdException w:name="List Table 7 Colorful Accent 3" w:uiPriority="52"/>
-    <w:lsdException w:name="List Table 1 Light Accent 4" w:uiPriority="46"/>
-    <w:lsdException w:name="List Table 2 Accent 4" w:uiPriority="47"/>
-    <w:lsdException w:name="List Table 3 Accent 4" w:uiPriority="48"/>
-    <w:lsdException w:name="List Table 4 Accent 4" w:uiPriority="49"/>
-    <w:lsdException w:name="List Table 5 Dark Accent 4" w:uiPriority="50"/>
-    <w:lsdException w:name="List Table 6 Colorful Accent 4" w:uiPriority="51"/>
-    <w:lsdException w:name="List Table 7 Colorful Accent 4" w:uiPriority="52"/>
-    <w:lsdException w:name="List Table 1 Light Accent 5" w:uiPriority="46"/>
-    <w:lsdException w:name="List Table 2 Accent 5" w:uiPriority="47"/>
-    <w:lsdException w:name="List Table 3 Accent 5" w:uiPriority="48"/>
-    <w:lsdException w:name="List Table 4 Accent 5" w:uiPriority="49"/>
-    <w:lsdException w:name="List Table 5 Dark Accent 5" w:uiPriority="50"/>
-    <w:lsdException w:name="List Table 6 Colorful Accent 5" w:uiPriority="51"/>
-    <w:lsdException w:name="List Table 7 Colorful Accent 5" w:uiPriority="52"/>
-    <w:lsdException w:name="List Table 1 Light Accent 6" w:uiPriority="46"/>
-    <w:lsdException w:name="List Table 2 Accent 6" w:uiPriority="47"/>
-    <w:lsdException w:name="List Table 3 Accent 6" w:uiPriority="48"/>
-    <w:lsdException w:name="List Table 4 Accent 6" w:uiPriority="49"/>
-    <w:lsdException w:name="List Table 5 Dark Accent 6" w:uiPriority="50"/>
-    <w:lsdException w:name="List Table 6 Colorful Accent 6" w:uiPriority="51"/>
-    <w:lsdException w:name="List Table 7 Colorful Accent 6" w:uiPriority="52"/>
-    <w:lsdException w:name="Mention" w:semiHidden="1" w:unhideWhenUsed="1"/>
-    <w:lsdException w:name="Smart Hyperlink" w:semiHidden="1" w:unhideWhenUsed="1"/>
-    <w:lsdException w:name="Hashtag" w:semiHidden="1" w:unhideWhenUsed="1"/>
-    <w:lsdException w:name="Unresolved Mention" w:semiHidden="1" w:unhideWhenUsed="1"/>
-    <w:lsdException w:name="Smart Link" w:semiHidden="1" w:unhideWhenUsed="1"/>
+  <w:latentStyles w:defLockedState="0" w:defUIPriority="99" w:defSemiHidden="1" w:defUnhideWhenUsed="1" w:defQFormat="0" w:count="267">
+    <w:lsdException w:name="Normal" w:semiHidden="0" w:uiPriority="0" w:unhideWhenUsed="0" w:qFormat="1"/>
+    <w:lsdException w:name="heading 1" w:semiHidden="0" w:uiPriority="9" w:unhideWhenUsed="0" w:qFormat="1"/>
+    <w:lsdException w:name="heading 2" w:uiPriority="9" w:qFormat="1"/>
+    <w:lsdException w:name="heading 3" w:uiPriority="9" w:qFormat="1"/>
+    <w:lsdException w:name="heading 4" w:uiPriority="9" w:qFormat="1"/>
+    <w:lsdException w:name="heading 5" w:uiPriority="9" w:qFormat="1"/>
+    <w:lsdException w:name="heading 6" w:uiPriority="9" w:qFormat="1"/>
+    <w:lsdException w:name="heading 7" w:uiPriority="9" w:qFormat="1"/>
+    <w:lsdException w:name="heading 8" w:uiPriority="9" w:qFormat="1"/>
+    <w:lsdException w:name="heading 9" w:uiPriority="9" w:qFormat="1"/>
+    <w:lsdException w:name="toc 1" w:uiPriority="39"/>
+    <w:lsdException w:name="toc 2" w:uiPriority="39"/>
+    <w:lsdException w:name="toc 3" w:uiPriority="39"/>
+    <w:lsdException w:name="toc 4" w:uiPriority="39"/>
+    <w:lsdException w:name="toc 5" w:uiPriority="39"/>
+    <w:lsdException w:name="toc 6" w:uiPriority="39"/>
+    <w:lsdException w:name="toc 7" w:uiPriority="39"/>
+    <w:lsdException w:name="toc 8" w:uiPriority="39"/>
+    <w:lsdException w:name="toc 9" w:uiPriority="39"/>
+    <w:lsdException w:name="caption" w:uiPriority="35" w:qFormat="1"/>
+    <w:lsdException w:name="Title" w:semiHidden="0" w:uiPriority="10" w:unhideWhenUsed="0" w:qFormat="1"/>
+    <w:lsdException w:name="Default Paragraph Font" w:uiPriority="1"/>
+    <w:lsdException w:name="Subtitle" w:semiHidden="0" w:uiPriority="11" w:unhideWhenUsed="0" w:qFormat="1"/>
+    <w:lsdException w:name="Strong" w:semiHidden="0" w:uiPriority="22" w:unhideWhenUsed="0" w:qFormat="1"/>
+    <w:lsdException w:name="Emphasis" w:semiHidden="0" w:uiPriority="20" w:unhideWhenUsed="0" w:qFormat="1"/>
+    <w:lsdException w:name="Table Grid" w:uiPriority="59"/>
+    <w:lsdException w:name="Placeholder Text" w:unhideWhenUsed="0"/>
+    <w:lsdException w:name="No Spacing" w:semiHidden="0" w:uiPriority="1" w:unhideWhenUsed="0" w:qFormat="1"/>
+    <w:lsdException w:name="Light Shading" w:semiHidden="0" w:uiPriority="60" w:unhideWhenUsed="0"/>
+    <w:lsdException w:name="Light List" w:semiHidden="0" w:uiPriority="61" w:unhideWhenUsed="0"/>
+    <w:lsdException w:name="Light Grid" w:semiHidden="0" w:uiPriority="62" w:unhideWhenUsed="0"/>
+    <w:lsdException w:name="Medium Shading 1" w:semiHidden="0" w:uiPriority="63" w:unhideWhenUsed="0"/>
+    <w:lsdException w:name="Medium Shading 2" w:semiHidden="0" w:uiPriority="64" w:unhideWhenUsed="0"/>
+    <w:lsdException w:name="Medium List 1" w:semiHidden="0" w:uiPriority="65" w:unhideWhenUsed="0"/>
+    <w:lsdException w:name="Medium List 2" w:semiHidden="0" w:uiPriority="66" w:unhideWhenUsed="0"/>
+    <w:lsdException w:name="Medium Grid 1" w:semiHidden="0" w:uiPriority="67" w:unhideWhenUsed="0"/>
+    <w:lsdException w:name="Medium Grid 2" w:semiHidden="0" w:uiPriority="68" w:unhideWhenUsed="0"/>
+    <w:lsdException w:name="Medium Grid 3" w:semiHidden="0" w:uiPriority="69" w:unhideWhenUsed="0"/>
+    <w:lsdException w:name="Dark List" w:semiHidden="0" w:uiPriority="70" w:unhideWhenUsed="0"/>
+    <w:lsdException w:name="Colorful Shading" w:semiHidden="0" w:uiPriority="71" w:unhideWhenUsed="0"/>
+    <w:lsdException w:name="Colorful List" w:semiHidden="0" w:uiPriority="72" w:unhideWhenUsed="0"/>
+    <w:lsdException w:name="Colorful Grid" w:semiHidden="0" w:uiPriority="73" w:unhideWhenUsed="0"/>
+    <w:lsdException w:name="Light Shading Accent 1" w:semiHidden="0" w:uiPriority="60" w:unhideWhenUsed="0"/>
+    <w:lsdException w:name="Light List Accent 1" w:semiHidden="0" w:uiPriority="61" w:unhideWhenUsed="0"/>
+    <w:lsdException w:name="Light Grid Accent 1" w:semiHidden="0" w:uiPriority="62" w:unhideWhenUsed="0"/>
+    <w:lsdException w:name="Medium Shading 1 Accent 1" w:semiHidden="0" w:uiPriority="63" w:unhideWhenUsed="0"/>
+    <w:lsdException w:name="Medium Shading 2 Accent 1" w:semiHidden="0" w:uiPriority="64" w:unhideWhenUsed="0"/>
+    <w:lsdException w:name="Medium List 1 Accent 1" w:semiHidden="0" w:uiPriority="65" w:unhideWhenUsed="0"/>
+    <w:lsdException w:name="Revision" w:unhideWhenUsed="0"/>
+    <w:lsdException w:name="List Paragraph" w:semiHidden="0" w:uiPriority="34" w:unhideWhenUsed="0" w:qFormat="1"/>
+    <w:lsdException w:name="Quote" w:semiHidden="0" w:uiPriority="29" w:unhideWhenUsed="0" w:qFormat="1"/>
+    <w:lsdException w:name="Intense Quote" w:semiHidden="0" w:uiPriority="30" w:unhideWhenUsed="0" w:qFormat="1"/>
+    <w:lsdException w:name="Medium List 2 Accent 1" w:semiHidden="0" w:uiPriority="66" w:unhideWhenUsed="0"/>
+    <w:lsdException w:name="Medium Grid 1 Accent 1" w:semiHidden="0" w:uiPriority="67" w:unhideWhenUsed="0"/>
+    <w:lsdException w:name="Medium Grid 2 Accent 1" w:semiHidden="0" w:uiPriority="68" w:unhideWhenUsed="0"/>
+    <w:lsdException w:name="Medium Grid 3 Accent 1" w:semiHidden="0" w:uiPriority="69" w:unhideWhenUsed="0"/>
+    <w:lsdException w:name="Dark List Accent 1" w:semiHidden="0" w:uiPriority="70" w:unhideWhenUsed="0"/>
+    <w:lsdException w:name="Colorful Shading Accent 1" w:semiHidden="0" w:uiPriority="71" w:unhideWhenUsed="0"/>
+    <w:lsdException w:name="Colorful List Accent 1" w:semiHidden="0" w:uiPriority="72" w:unhideWhenUsed="0"/>
+    <w:lsdException w:name="Colorful Grid Accent 1" w:semiHidden="0" w:uiPriority="73" w:unhideWhenUsed="0"/>
+    <w:lsdException w:name="Light Shading Accent 2" w:semiHidden="0" w:uiPriority="60" w:unhideWhenUsed="0"/>
+    <w:lsdException w:name="Light List Accent 2" w:semiHidden="0" w:uiPriority="61" w:unhideWhenUsed="0"/>
+    <w:lsdException w:name="Light Grid Accent 2" w:semiHidden="0" w:uiPriority="62" w:unhideWhenUsed="0"/>
+    <w:lsdException w:name="Medium Shading 1 Accent 2" w:semiHidden="0" w:uiPriority="63" w:unhideWhenUsed="0"/>
+    <w:lsdException w:name="Medium Shading 2 Accent 2" w:semiHidden="0" w:uiPriority="64" w:unhideWhenUsed="0"/>
+    <w:lsdException w:name="Medium List 1 Accent 2" w:semiHidden="0" w:uiPriority="65" w:unhideWhenUsed="0"/>
+    <w:lsdException w:name="Medium List 2 Accent 2" w:semiHidden="0" w:uiPriority="66" w:unhideWhenUsed="0"/>
+    <w:lsdException w:name="Medium Grid 1 Accent 2" w:semiHidden="0" w:uiPriority="67" w:unhideWhenUsed="0"/>
+    <w:lsdException w:name="Medium Grid 2 Accent 2" w:semiHidden="0" w:uiPriority="68" w:unhideWhenUsed="0"/>
+    <w:lsdException w:name="Medium Grid 3 Accent 2" w:semiHidden="0" w:uiPriority="69" w:unhideWhenUsed="0"/>
+    <w:lsdException w:name="Dark List Accent 2" w:semiHidden="0" w:uiPriority="70" w:unhideWhenUsed="0"/>
+    <w:lsdException w:name="Colorful Shading Accent 2" w:semiHidden="0" w:uiPriority="71" w:unhideWhenUsed="0"/>
+    <w:lsdException w:name="Colorful List Accent 2" w:semiHidden="0" w:uiPriority="72" w:unhideWhenUsed="0"/>
+    <w:lsdException w:name="Colorful Grid Accent 2" w:semiHidden="0" w:uiPriority="73" w:unhideWhenUsed="0"/>
+    <w:lsdException w:name="Light Shading Accent 3" w:semiHidden="0" w:uiPriority="60" w:unhideWhenUsed="0"/>
+    <w:lsdException w:name="Light List Accent 3" w:semiHidden="0" w:uiPriority="61" w:unhideWhenUsed="0"/>
+    <w:lsdException w:name="Light Grid Accent 3" w:semiHidden="0" w:uiPriority="62" w:unhideWhenUsed="0"/>
+    <w:lsdException w:name="Medium Shading 1 Accent 3" w:semiHidden="0" w:uiPriority="63" w:unhideWhenUsed="0"/>
+    <w:lsdException w:name="Medium Shading 2 Accent 3" w:semiHidden="0" w:uiPriority="64" w:unhideWhenUsed="0"/>
+    <w:lsdException w:name="Medium List 1 Accent 3" w:semiHidden="0" w:uiPriority="65" w:unhideWhenUsed="0"/>
+    <w:lsdException w:name="Medium List 2 Accent 3" w:semiHidden="0" w:uiPriority="66" w:unhideWhenUsed="0"/>
+    <w:lsdException w:name="Medium Grid 1 Accent 3" w:semiHidden="0" w:uiPriority="67" w:unhideWhenUsed="0"/>
+    <w:lsdException w:name="Medium Grid 2 Accent 3" w:semiHidden="0" w:uiPriority="68" w:unhideWhenUsed="0"/>
+    <w:lsdException w:name="Medium Grid 3 Accent 3" w:semiHidden="0" w:uiPriority="69" w:unhideWhenUsed="0"/>
+    <w:lsdException w:name="Dark List Accent 3" w:semiHidden="0" w:uiPriority="70" w:unhideWhenUsed="0"/>
+    <w:lsdException w:name="Colorful Shading Accent 3" w:semiHidden="0" w:uiPriority="71" w:unhideWhenUsed="0"/>
+    <w:lsdException w:name="Colorful List Accent 3" w:semiHidden="0" w:uiPriority="72" w:unhideWhenUsed="0"/>
+    <w:lsdException w:name="Colorful Grid Accent 3" w:semiHidden="0" w:uiPriority="73" w:unhideWhenUsed="0"/>
+    <w:lsdException w:name="Light Shading Accent 4" w:semiHidden="0" w:uiPriority="60" w:unhideWhenUsed="0"/>
+    <w:lsdException w:name="Light List Accent 4" w:semiHidden="0" w:uiPriority="61" w:unhideWhenUsed="0"/>
+    <w:lsdException w:name="Light Grid Accent 4" w:semiHidden="0" w:uiPriority="62" w:unhideWhenUsed="0"/>
+    <w:lsdException w:name="Medium Shading 1 Accent 4" w:semiHidden="0" w:uiPriority="63" w:unhideWhenUsed="0"/>
+    <w:lsdException w:name="Medium Shading 2 Accent 4" w:semiHidden="0" w:uiPriority="64" w:unhideWhenUsed="0"/>
+    <w:lsdException w:name="Medium List 1 Accent 4" w:semiHidden="0" w:uiPriority="65" w:unhideWhenUsed="0"/>
+    <w:lsdException w:name="Medium List 2 Accent 4" w:semiHidden="0" w:uiPriority="66" w:unhideWhenUsed="0"/>
+    <w:lsdException w:name="Medium Grid 1 Accent 4" w:semiHidden="0" w:uiPriority="67" w:unhideWhenUsed="0"/>
+    <w:lsdException w:name="Medium Grid 2 Accent 4" w:semiHidden="0" w:uiPriority="68" w:unhideWhenUsed="0"/>
+    <w:lsdException w:name="Medium Grid 3 Accent 4" w:semiHidden="0" w:uiPriority="69" w:unhideWhenUsed="0"/>
+    <w:lsdException w:name="Dark List Accent 4" w:semiHidden="0" w:uiPriority="70" w:unhideWhenUsed="0"/>
+    <w:lsdException w:name="Colorful Shading Accent 4" w:semiHidden="0" w:uiPriority="71" w:unhideWhenUsed="0"/>
+    <w:lsdException w:name="Colorful List Accent 4" w:semiHidden="0" w:uiPriority="72" w:unhideWhenUsed="0"/>
+    <w:lsdException w:name="Colorful Grid Accent 4" w:semiHidden="0" w:uiPriority="73" w:unhideWhenUsed="0"/>
+    <w:lsdException w:name="Light Shading Accent 5" w:semiHidden="0" w:uiPriority="60" w:unhideWhenUsed="0"/>
+    <w:lsdException w:name="Light List Accent 5" w:semiHidden="0" w:uiPriority="61" w:unhideWhenUsed="0"/>
+    <w:lsdException w:name="Light Grid Accent 5" w:semiHidden="0" w:uiPriority="62" w:unhideWhenUsed="0"/>
+    <w:lsdException w:name="Medium Shading 1 Accent 5" w:semiHidden="0" w:uiPriority="63" w:unhideWhenUsed="0"/>
+    <w:lsdException w:name="Medium Shading 2 Accent 5" w:semiHidden="0" w:uiPriority="64" w:unhideWhenUsed="0"/>
+    <w:lsdException w:name="Medium List 1 Accent 5" w:semiHidden="0" w:uiPriority="65" w:unhideWhenUsed="0"/>
+    <w:lsdException w:name="Medium List 2 Accent 5" w:semiHidden="0" w:uiPriority="66" w:unhideWhenUsed="0"/>
+    <w:lsdException w:name="Medium Grid 1 Accent 5" w:semiHidden="0" w:uiPriority="67" w:unhideWhenUsed="0"/>
+    <w:lsdException w:name="Medium Grid 2 Accent 5" w:semiHidden="0" w:uiPriority="68" w:unhideWhenUsed="0"/>
+    <w:lsdException w:name="Medium Grid 3 Accent 5" w:semiHidden="0" w:uiPriority="69" w:unhideWhenUsed="0"/>
+    <w:lsdException w:name="Dark List Accent 5" w:semiHidden="0" w:uiPriority="70" w:unhideWhenUsed="0"/>
+    <w:lsdException w:name="Colorful Shading Accent 5" w:semiHidden="0" w:uiPriority="71" w:unhideWhenUsed="0"/>
+    <w:lsdException w:name="Colorful List Accent 5" w:semiHidden="0" w:uiPriority="72" w:unhideWhenUsed="0"/>
+    <w:lsdException w:name="Colorful Grid Accent 5" w:semiHidden="0" w:uiPriority="73" w:unhideWhenUsed="0"/>
+    <w:lsdException w:name="Light Shading Accent 6" w:semiHidden="0" w:uiPriority="60" w:unhideWhenUsed="0"/>
+    <w:lsdException w:name="Light List Accent 6" w:semiHidden="0" w:uiPriority="61" w:unhideWhenUsed="0"/>
+    <w:lsdException w:name="Light Grid Accent 6" w:semiHidden="0" w:uiPriority="62" w:unhideWhenUsed="0"/>
+    <w:lsdException w:name="Medium Shading 1 Accent 6" w:semiHidden="0" w:uiPriority="63" w:unhideWhenUsed="0"/>
+    <w:lsdException w:name="Medium Shading 2 Accent 6" w:semiHidden="0" w:uiPriority="64" w:unhideWhenUsed="0"/>
+    <w:lsdException w:name="Medium List 1 Accent 6" w:semiHidden="0" w:uiPriority="65" w:unhideWhenUsed="0"/>
+    <w:lsdException w:name="Medium List 2 Accent 6" w:semiHidden="0" w:uiPriority="66" w:unhideWhenUsed="0"/>
+    <w:lsdException w:name="Medium Grid 1 Accent 6" w:semiHidden="0" w:uiPriority="67" w:unhideWhenUsed="0"/>
+    <w:lsdException w:name="Medium Grid 2 Accent 6" w:semiHidden="0" w:uiPriority="68" w:unhideWhenUsed="0"/>
+    <w:lsdException w:name="Medium Grid 3 Accent 6" w:semiHidden="0" w:uiPriority="69" w:unhideWhenUsed="0"/>
+    <w:lsdException w:name="Dark List Accent 6" w:semiHidden="0" w:uiPriority="70" w:unhideWhenUsed="0"/>
+    <w:lsdException w:name="Colorful Shading Accent 6" w:semiHidden="0" w:uiPriority="71" w:unhideWhenUsed="0"/>
+    <w:lsdException w:name="Colorful List Accent 6" w:semiHidden="0" w:uiPriority="72" w:unhideWhenUsed="0"/>
+    <w:lsdException w:name="Colorful Grid Accent 6" w:semiHidden="0" w:uiPriority="73" w:unhideWhenUsed="0"/>
+    <w:lsdException w:name="Subtle Emphasis" w:semiHidden="0" w:uiPriority="19" w:unhideWhenUsed="0" w:qFormat="1"/>
+    <w:lsdException w:name="Intense Emphasis" w:semiHidden="0" w:uiPriority="21" w:unhideWhenUsed="0" w:qFormat="1"/>
+    <w:lsdException w:name="Subtle Reference" w:semiHidden="0" w:uiPriority="31" w:unhideWhenUsed="0" w:qFormat="1"/>
+    <w:lsdException w:name="Intense Reference" w:semiHidden="0" w:uiPriority="32" w:unhideWhenUsed="0" w:qFormat="1"/>
+    <w:lsdException w:name="Book Title" w:semiHidden="0" w:uiPriority="33" w:unhideWhenUsed="0" w:qFormat="1"/>
+    <w:lsdException w:name="Bibliography" w:uiPriority="37"/>
+    <w:lsdException w:name="TOC Heading" w:uiPriority="39" w:qFormat="1"/>
   </w:latentStyles>
   <w:style w:type="paragraph" w:default="1" w:styleId="Normal">
     <w:name w:val="Normal"/>
@@ -2258,6 +2290,7 @@
     <w:uiPriority w:val="99"/>
     <w:semiHidden/>
     <w:unhideWhenUsed/>
+    <w:qFormat/>
     <w:tblPr>
       <w:tblInd w:w="0" w:type="dxa"/>
       <w:tblCellMar>

--- a/PPL4620_KELOMPOK7_PERENCANAAN.docx
+++ b/PPL4620_KELOMPOK7_PERENCANAAN.docx
@@ -959,7 +959,7 @@
                     <a:blip r:embed="rId5" cstate="print">
                       <a:extLst>
                         <a:ext uri="{28A0092B-C50C-407E-A947-70E740481C1C}">
-                          <a14:useLocalDpi xmlns:a14="http://schemas.microsoft.com/office/drawing/2010/main" xmlns:wps="http://schemas.microsoft.com/office/word/2010/wordprocessingShape" xmlns:wpi="http://schemas.microsoft.com/office/word/2010/wordprocessingInk" xmlns:wpg="http://schemas.microsoft.com/office/word/2010/wordprocessingGroup" xmlns:w16se="http://schemas.microsoft.com/office/word/2015/wordml/symex" xmlns:w16="http://schemas.microsoft.com/office/word/2018/wordml" xmlns:w16cid="http://schemas.microsoft.com/office/word/2016/wordml/cid" xmlns:w16cex="http://schemas.microsoft.com/office/word/2018/wordml/cex" xmlns:w15="http://schemas.microsoft.com/office/word/2012/wordml" xmlns:w14="http://schemas.microsoft.com/office/word/2010/wordml" xmlns:w="http://schemas.openxmlformats.org/wordprocessingml/2006/main" xmlns:w10="urn:schemas-microsoft-com:office:word" xmlns:wp14="http://schemas.microsoft.com/office/word/2010/wordprocessingDrawing" xmlns:v="urn:schemas-microsoft-com:vml" xmlns:o="urn:schemas-microsoft-com:office:office" xmlns:am3d="http://schemas.microsoft.com/office/drawing/2017/model3d" xmlns:aink="http://schemas.microsoft.com/office/drawing/2016/ink" xmlns:mc="http://schemas.openxmlformats.org/markup-compatibility/2006" xmlns:cx8="http://schemas.microsoft.com/office/drawing/2016/5/14/chartex" xmlns:cx7="http://schemas.microsoft.com/office/drawing/2016/5/13/chartex" xmlns:cx6="http://schemas.microsoft.com/office/drawing/2016/5/12/chartex" xmlns:cx5="http://schemas.microsoft.com/office/drawing/2016/5/11/chartex" xmlns:cx4="http://schemas.microsoft.com/office/drawing/2016/5/10/chartex" xmlns:cx3="http://schemas.microsoft.com/office/drawing/2016/5/9/chartex" xmlns:cx2="http://schemas.microsoft.com/office/drawing/2015/10/21/chartex" xmlns:cx1="http://schemas.microsoft.com/office/drawing/2015/9/8/chartex" xmlns:cx="http://schemas.microsoft.com/office/drawing/2014/chartex" xmlns:wpc="http://schemas.microsoft.com/office/word/2010/wordprocessingCanvas" xmlns="" val="0"/>
+                          <a14:useLocalDpi xmlns="" xmlns:wpc="http://schemas.microsoft.com/office/word/2010/wordprocessingCanvas" xmlns:cx="http://schemas.microsoft.com/office/drawing/2014/chartex" xmlns:cx1="http://schemas.microsoft.com/office/drawing/2015/9/8/chartex" xmlns:cx2="http://schemas.microsoft.com/office/drawing/2015/10/21/chartex" xmlns:cx3="http://schemas.microsoft.com/office/drawing/2016/5/9/chartex" xmlns:cx4="http://schemas.microsoft.com/office/drawing/2016/5/10/chartex" xmlns:cx5="http://schemas.microsoft.com/office/drawing/2016/5/11/chartex" xmlns:cx6="http://schemas.microsoft.com/office/drawing/2016/5/12/chartex" xmlns:cx7="http://schemas.microsoft.com/office/drawing/2016/5/13/chartex" xmlns:cx8="http://schemas.microsoft.com/office/drawing/2016/5/14/chartex" xmlns:mc="http://schemas.openxmlformats.org/markup-compatibility/2006" xmlns:aink="http://schemas.microsoft.com/office/drawing/2016/ink" xmlns:am3d="http://schemas.microsoft.com/office/drawing/2017/model3d" xmlns:o="urn:schemas-microsoft-com:office:office" xmlns:v="urn:schemas-microsoft-com:vml" xmlns:wp14="http://schemas.microsoft.com/office/word/2010/wordprocessingDrawing" xmlns:w10="urn:schemas-microsoft-com:office:word" xmlns:w="http://schemas.openxmlformats.org/wordprocessingml/2006/main" xmlns:w14="http://schemas.microsoft.com/office/word/2010/wordml" xmlns:w15="http://schemas.microsoft.com/office/word/2012/wordml" xmlns:w16cex="http://schemas.microsoft.com/office/word/2018/wordml/cex" xmlns:w16cid="http://schemas.microsoft.com/office/word/2016/wordml/cid" xmlns:w16="http://schemas.microsoft.com/office/word/2018/wordml" xmlns:w16se="http://schemas.microsoft.com/office/word/2015/wordml/symex" xmlns:wpg="http://schemas.microsoft.com/office/word/2010/wordprocessingGroup" xmlns:wpi="http://schemas.microsoft.com/office/word/2010/wordprocessingInk" xmlns:wps="http://schemas.microsoft.com/office/word/2010/wordprocessingShape" xmlns:a14="http://schemas.microsoft.com/office/drawing/2010/main" val="0"/>
                         </a:ext>
                       </a:extLst>
                     </a:blip>
@@ -1160,7 +1160,7 @@
                     <a:blip r:embed="rId6" cstate="print">
                       <a:extLst>
                         <a:ext uri="{28A0092B-C50C-407E-A947-70E740481C1C}">
-                          <a14:useLocalDpi xmlns:a14="http://schemas.microsoft.com/office/drawing/2010/main" xmlns:wps="http://schemas.microsoft.com/office/word/2010/wordprocessingShape" xmlns:wpi="http://schemas.microsoft.com/office/word/2010/wordprocessingInk" xmlns:wpg="http://schemas.microsoft.com/office/word/2010/wordprocessingGroup" xmlns:w16se="http://schemas.microsoft.com/office/word/2015/wordml/symex" xmlns:w16="http://schemas.microsoft.com/office/word/2018/wordml" xmlns:w16cid="http://schemas.microsoft.com/office/word/2016/wordml/cid" xmlns:w16cex="http://schemas.microsoft.com/office/word/2018/wordml/cex" xmlns:w15="http://schemas.microsoft.com/office/word/2012/wordml" xmlns:w14="http://schemas.microsoft.com/office/word/2010/wordml" xmlns:w="http://schemas.openxmlformats.org/wordprocessingml/2006/main" xmlns:w10="urn:schemas-microsoft-com:office:word" xmlns:wp14="http://schemas.microsoft.com/office/word/2010/wordprocessingDrawing" xmlns:v="urn:schemas-microsoft-com:vml" xmlns:o="urn:schemas-microsoft-com:office:office" xmlns:am3d="http://schemas.microsoft.com/office/drawing/2017/model3d" xmlns:aink="http://schemas.microsoft.com/office/drawing/2016/ink" xmlns:mc="http://schemas.openxmlformats.org/markup-compatibility/2006" xmlns:cx8="http://schemas.microsoft.com/office/drawing/2016/5/14/chartex" xmlns:cx7="http://schemas.microsoft.com/office/drawing/2016/5/13/chartex" xmlns:cx6="http://schemas.microsoft.com/office/drawing/2016/5/12/chartex" xmlns:cx5="http://schemas.microsoft.com/office/drawing/2016/5/11/chartex" xmlns:cx4="http://schemas.microsoft.com/office/drawing/2016/5/10/chartex" xmlns:cx3="http://schemas.microsoft.com/office/drawing/2016/5/9/chartex" xmlns:cx2="http://schemas.microsoft.com/office/drawing/2015/10/21/chartex" xmlns:cx1="http://schemas.microsoft.com/office/drawing/2015/9/8/chartex" xmlns:cx="http://schemas.microsoft.com/office/drawing/2014/chartex" xmlns:wpc="http://schemas.microsoft.com/office/word/2010/wordprocessingCanvas" xmlns="" val="0"/>
+                          <a14:useLocalDpi xmlns="" xmlns:wpc="http://schemas.microsoft.com/office/word/2010/wordprocessingCanvas" xmlns:cx="http://schemas.microsoft.com/office/drawing/2014/chartex" xmlns:cx1="http://schemas.microsoft.com/office/drawing/2015/9/8/chartex" xmlns:cx2="http://schemas.microsoft.com/office/drawing/2015/10/21/chartex" xmlns:cx3="http://schemas.microsoft.com/office/drawing/2016/5/9/chartex" xmlns:cx4="http://schemas.microsoft.com/office/drawing/2016/5/10/chartex" xmlns:cx5="http://schemas.microsoft.com/office/drawing/2016/5/11/chartex" xmlns:cx6="http://schemas.microsoft.com/office/drawing/2016/5/12/chartex" xmlns:cx7="http://schemas.microsoft.com/office/drawing/2016/5/13/chartex" xmlns:cx8="http://schemas.microsoft.com/office/drawing/2016/5/14/chartex" xmlns:mc="http://schemas.openxmlformats.org/markup-compatibility/2006" xmlns:aink="http://schemas.microsoft.com/office/drawing/2016/ink" xmlns:am3d="http://schemas.microsoft.com/office/drawing/2017/model3d" xmlns:o="urn:schemas-microsoft-com:office:office" xmlns:v="urn:schemas-microsoft-com:vml" xmlns:wp14="http://schemas.microsoft.com/office/word/2010/wordprocessingDrawing" xmlns:w10="urn:schemas-microsoft-com:office:word" xmlns:w="http://schemas.openxmlformats.org/wordprocessingml/2006/main" xmlns:w14="http://schemas.microsoft.com/office/word/2010/wordml" xmlns:w15="http://schemas.microsoft.com/office/word/2012/wordml" xmlns:w16cex="http://schemas.microsoft.com/office/word/2018/wordml/cex" xmlns:w16cid="http://schemas.microsoft.com/office/word/2016/wordml/cid" xmlns:w16="http://schemas.microsoft.com/office/word/2018/wordml" xmlns:w16se="http://schemas.microsoft.com/office/word/2015/wordml/symex" xmlns:wpg="http://schemas.microsoft.com/office/word/2010/wordprocessingGroup" xmlns:wpi="http://schemas.microsoft.com/office/word/2010/wordprocessingInk" xmlns:wps="http://schemas.microsoft.com/office/word/2010/wordprocessingShape" xmlns:a14="http://schemas.microsoft.com/office/drawing/2010/main" val="0"/>
                         </a:ext>
                       </a:extLst>
                     </a:blip>
@@ -1785,6 +1785,13 @@
           <w:lang w:val="en-US"/>
         </w:rPr>
         <w:t>Wireframe</w:t>
+      </w:r>
+      <w:r>
+        <w:rPr>
+          <w:rFonts w:ascii="Comic Sans MS" w:hAnsi="Comic Sans MS"/>
+          <w:lang w:val="en-US"/>
+        </w:rPr>
+        <w:t xml:space="preserve"> </w:t>
       </w:r>
     </w:p>
     <w:p>

--- a/PPL4620_KELOMPOK7_PERENCANAAN.docx
+++ b/PPL4620_KELOMPOK7_PERENCANAAN.docx
@@ -959,7 +959,7 @@
                     <a:blip r:embed="rId5" cstate="print">
                       <a:extLst>
                         <a:ext uri="{28A0092B-C50C-407E-A947-70E740481C1C}">
-                          <a14:useLocalDpi xmlns="" xmlns:wpc="http://schemas.microsoft.com/office/word/2010/wordprocessingCanvas" xmlns:cx="http://schemas.microsoft.com/office/drawing/2014/chartex" xmlns:cx1="http://schemas.microsoft.com/office/drawing/2015/9/8/chartex" xmlns:cx2="http://schemas.microsoft.com/office/drawing/2015/10/21/chartex" xmlns:cx3="http://schemas.microsoft.com/office/drawing/2016/5/9/chartex" xmlns:cx4="http://schemas.microsoft.com/office/drawing/2016/5/10/chartex" xmlns:cx5="http://schemas.microsoft.com/office/drawing/2016/5/11/chartex" xmlns:cx6="http://schemas.microsoft.com/office/drawing/2016/5/12/chartex" xmlns:cx7="http://schemas.microsoft.com/office/drawing/2016/5/13/chartex" xmlns:cx8="http://schemas.microsoft.com/office/drawing/2016/5/14/chartex" xmlns:mc="http://schemas.openxmlformats.org/markup-compatibility/2006" xmlns:aink="http://schemas.microsoft.com/office/drawing/2016/ink" xmlns:am3d="http://schemas.microsoft.com/office/drawing/2017/model3d" xmlns:o="urn:schemas-microsoft-com:office:office" xmlns:v="urn:schemas-microsoft-com:vml" xmlns:wp14="http://schemas.microsoft.com/office/word/2010/wordprocessingDrawing" xmlns:w10="urn:schemas-microsoft-com:office:word" xmlns:w="http://schemas.openxmlformats.org/wordprocessingml/2006/main" xmlns:w14="http://schemas.microsoft.com/office/word/2010/wordml" xmlns:w15="http://schemas.microsoft.com/office/word/2012/wordml" xmlns:w16cex="http://schemas.microsoft.com/office/word/2018/wordml/cex" xmlns:w16cid="http://schemas.microsoft.com/office/word/2016/wordml/cid" xmlns:w16="http://schemas.microsoft.com/office/word/2018/wordml" xmlns:w16se="http://schemas.microsoft.com/office/word/2015/wordml/symex" xmlns:wpg="http://schemas.microsoft.com/office/word/2010/wordprocessingGroup" xmlns:wpi="http://schemas.microsoft.com/office/word/2010/wordprocessingInk" xmlns:wps="http://schemas.microsoft.com/office/word/2010/wordprocessingShape" xmlns:a14="http://schemas.microsoft.com/office/drawing/2010/main" val="0"/>
+                          <a14:useLocalDpi xmlns:a14="http://schemas.microsoft.com/office/drawing/2010/main" xmlns:wps="http://schemas.microsoft.com/office/word/2010/wordprocessingShape" xmlns:wpi="http://schemas.microsoft.com/office/word/2010/wordprocessingInk" xmlns:wpg="http://schemas.microsoft.com/office/word/2010/wordprocessingGroup" xmlns:w16se="http://schemas.microsoft.com/office/word/2015/wordml/symex" xmlns:w16="http://schemas.microsoft.com/office/word/2018/wordml" xmlns:w16cid="http://schemas.microsoft.com/office/word/2016/wordml/cid" xmlns:w16cex="http://schemas.microsoft.com/office/word/2018/wordml/cex" xmlns:w15="http://schemas.microsoft.com/office/word/2012/wordml" xmlns:w14="http://schemas.microsoft.com/office/word/2010/wordml" xmlns:w="http://schemas.openxmlformats.org/wordprocessingml/2006/main" xmlns:w10="urn:schemas-microsoft-com:office:word" xmlns:wp14="http://schemas.microsoft.com/office/word/2010/wordprocessingDrawing" xmlns:v="urn:schemas-microsoft-com:vml" xmlns:o="urn:schemas-microsoft-com:office:office" xmlns:am3d="http://schemas.microsoft.com/office/drawing/2017/model3d" xmlns:aink="http://schemas.microsoft.com/office/drawing/2016/ink" xmlns:mc="http://schemas.openxmlformats.org/markup-compatibility/2006" xmlns:cx8="http://schemas.microsoft.com/office/drawing/2016/5/14/chartex" xmlns:cx7="http://schemas.microsoft.com/office/drawing/2016/5/13/chartex" xmlns:cx6="http://schemas.microsoft.com/office/drawing/2016/5/12/chartex" xmlns:cx5="http://schemas.microsoft.com/office/drawing/2016/5/11/chartex" xmlns:cx4="http://schemas.microsoft.com/office/drawing/2016/5/10/chartex" xmlns:cx3="http://schemas.microsoft.com/office/drawing/2016/5/9/chartex" xmlns:cx2="http://schemas.microsoft.com/office/drawing/2015/10/21/chartex" xmlns:cx1="http://schemas.microsoft.com/office/drawing/2015/9/8/chartex" xmlns:cx="http://schemas.microsoft.com/office/drawing/2014/chartex" xmlns:wpc="http://schemas.microsoft.com/office/word/2010/wordprocessingCanvas" xmlns="" val="0"/>
                         </a:ext>
                       </a:extLst>
                     </a:blip>
@@ -1160,7 +1160,7 @@
                     <a:blip r:embed="rId6" cstate="print">
                       <a:extLst>
                         <a:ext uri="{28A0092B-C50C-407E-A947-70E740481C1C}">
-                          <a14:useLocalDpi xmlns="" xmlns:wpc="http://schemas.microsoft.com/office/word/2010/wordprocessingCanvas" xmlns:cx="http://schemas.microsoft.com/office/drawing/2014/chartex" xmlns:cx1="http://schemas.microsoft.com/office/drawing/2015/9/8/chartex" xmlns:cx2="http://schemas.microsoft.com/office/drawing/2015/10/21/chartex" xmlns:cx3="http://schemas.microsoft.com/office/drawing/2016/5/9/chartex" xmlns:cx4="http://schemas.microsoft.com/office/drawing/2016/5/10/chartex" xmlns:cx5="http://schemas.microsoft.com/office/drawing/2016/5/11/chartex" xmlns:cx6="http://schemas.microsoft.com/office/drawing/2016/5/12/chartex" xmlns:cx7="http://schemas.microsoft.com/office/drawing/2016/5/13/chartex" xmlns:cx8="http://schemas.microsoft.com/office/drawing/2016/5/14/chartex" xmlns:mc="http://schemas.openxmlformats.org/markup-compatibility/2006" xmlns:aink="http://schemas.microsoft.com/office/drawing/2016/ink" xmlns:am3d="http://schemas.microsoft.com/office/drawing/2017/model3d" xmlns:o="urn:schemas-microsoft-com:office:office" xmlns:v="urn:schemas-microsoft-com:vml" xmlns:wp14="http://schemas.microsoft.com/office/word/2010/wordprocessingDrawing" xmlns:w10="urn:schemas-microsoft-com:office:word" xmlns:w="http://schemas.openxmlformats.org/wordprocessingml/2006/main" xmlns:w14="http://schemas.microsoft.com/office/word/2010/wordml" xmlns:w15="http://schemas.microsoft.com/office/word/2012/wordml" xmlns:w16cex="http://schemas.microsoft.com/office/word/2018/wordml/cex" xmlns:w16cid="http://schemas.microsoft.com/office/word/2016/wordml/cid" xmlns:w16="http://schemas.microsoft.com/office/word/2018/wordml" xmlns:w16se="http://schemas.microsoft.com/office/word/2015/wordml/symex" xmlns:wpg="http://schemas.microsoft.com/office/word/2010/wordprocessingGroup" xmlns:wpi="http://schemas.microsoft.com/office/word/2010/wordprocessingInk" xmlns:wps="http://schemas.microsoft.com/office/word/2010/wordprocessingShape" xmlns:a14="http://schemas.microsoft.com/office/drawing/2010/main" val="0"/>
+                          <a14:useLocalDpi xmlns:a14="http://schemas.microsoft.com/office/drawing/2010/main" xmlns:wps="http://schemas.microsoft.com/office/word/2010/wordprocessingShape" xmlns:wpi="http://schemas.microsoft.com/office/word/2010/wordprocessingInk" xmlns:wpg="http://schemas.microsoft.com/office/word/2010/wordprocessingGroup" xmlns:w16se="http://schemas.microsoft.com/office/word/2015/wordml/symex" xmlns:w16="http://schemas.microsoft.com/office/word/2018/wordml" xmlns:w16cid="http://schemas.microsoft.com/office/word/2016/wordml/cid" xmlns:w16cex="http://schemas.microsoft.com/office/word/2018/wordml/cex" xmlns:w15="http://schemas.microsoft.com/office/word/2012/wordml" xmlns:w14="http://schemas.microsoft.com/office/word/2010/wordml" xmlns:w="http://schemas.openxmlformats.org/wordprocessingml/2006/main" xmlns:w10="urn:schemas-microsoft-com:office:word" xmlns:wp14="http://schemas.microsoft.com/office/word/2010/wordprocessingDrawing" xmlns:v="urn:schemas-microsoft-com:vml" xmlns:o="urn:schemas-microsoft-com:office:office" xmlns:am3d="http://schemas.microsoft.com/office/drawing/2017/model3d" xmlns:aink="http://schemas.microsoft.com/office/drawing/2016/ink" xmlns:mc="http://schemas.openxmlformats.org/markup-compatibility/2006" xmlns:cx8="http://schemas.microsoft.com/office/drawing/2016/5/14/chartex" xmlns:cx7="http://schemas.microsoft.com/office/drawing/2016/5/13/chartex" xmlns:cx6="http://schemas.microsoft.com/office/drawing/2016/5/12/chartex" xmlns:cx5="http://schemas.microsoft.com/office/drawing/2016/5/11/chartex" xmlns:cx4="http://schemas.microsoft.com/office/drawing/2016/5/10/chartex" xmlns:cx3="http://schemas.microsoft.com/office/drawing/2016/5/9/chartex" xmlns:cx2="http://schemas.microsoft.com/office/drawing/2015/10/21/chartex" xmlns:cx1="http://schemas.microsoft.com/office/drawing/2015/9/8/chartex" xmlns:cx="http://schemas.microsoft.com/office/drawing/2014/chartex" xmlns:wpc="http://schemas.microsoft.com/office/word/2010/wordprocessingCanvas" xmlns="" val="0"/>
                         </a:ext>
                       </a:extLst>
                     </a:blip>
@@ -1250,11 +1250,98 @@
     </w:p>
     <w:p>
       <w:pPr>
+        <w:pStyle w:val="ListParagraph"/>
+        <w:ind w:firstLine="720"/>
+        <w:rPr>
+          <w:rFonts w:ascii="Comic Sans MS" w:hAnsi="Comic Sans MS"/>
+          <w:lang w:val="en-US"/>
+        </w:rPr>
+      </w:pPr>
+      <w:r>
+        <w:rPr>
+          <w:rFonts w:ascii="Comic Sans MS" w:hAnsi="Comic Sans MS"/>
+        </w:rPr>
+        <w:t>Discord adalah VoIP Amerika, perpesanan instan dan platform distribusi digital yang dirancang untuk menciptakan komunitas. Pengguna berkomunikasi dengan panggilan suara, panggilan video, pesan teks, media dan file dalam obrolan pribadi atau sebagai bagian dari komunitas disebut "server."</w:t>
+      </w:r>
+    </w:p>
+    <w:p>
+      <w:pPr>
+        <w:pStyle w:val="ListParagraph"/>
+        <w:ind w:firstLine="720"/>
+        <w:rPr>
+          <w:rFonts w:ascii="Comic Sans MS" w:hAnsi="Comic Sans MS"/>
+          <w:lang w:val="en-US"/>
+        </w:rPr>
+      </w:pPr>
+      <w:r>
+        <w:rPr>
+          <w:rFonts w:ascii="Comic Sans MS" w:hAnsi="Comic Sans MS"/>
+          <w:noProof/>
+          <w:lang w:val="en-US"/>
+        </w:rPr>
+        <w:drawing>
+          <wp:anchor distT="0" distB="0" distL="114300" distR="114300" simplePos="0" relativeHeight="251664384" behindDoc="0" locked="0" layoutInCell="1" allowOverlap="1">
+            <wp:simplePos x="0" y="0"/>
+            <wp:positionH relativeFrom="column">
+              <wp:posOffset>468630</wp:posOffset>
+            </wp:positionH>
+            <wp:positionV relativeFrom="paragraph">
+              <wp:posOffset>61595</wp:posOffset>
+            </wp:positionV>
+            <wp:extent cx="5261610" cy="2948940"/>
+            <wp:effectExtent l="19050" t="0" r="0" b="0"/>
+            <wp:wrapNone/>
+            <wp:docPr id="4" name="Picture 3"/>
+            <wp:cNvGraphicFramePr>
+              <a:graphicFrameLocks xmlns:a="http://schemas.openxmlformats.org/drawingml/2006/main" noChangeAspect="1"/>
+            </wp:cNvGraphicFramePr>
+            <a:graphic xmlns:a="http://schemas.openxmlformats.org/drawingml/2006/main">
+              <a:graphicData uri="http://schemas.openxmlformats.org/drawingml/2006/picture">
+                <pic:pic xmlns:pic="http://schemas.openxmlformats.org/drawingml/2006/picture">
+                  <pic:nvPicPr>
+                    <pic:cNvPr id="0" name="Picture 3"/>
+                    <pic:cNvPicPr>
+                      <a:picLocks noChangeAspect="1" noChangeArrowheads="1"/>
+                    </pic:cNvPicPr>
+                  </pic:nvPicPr>
+                  <pic:blipFill>
+                    <a:blip r:embed="rId7" cstate="print"/>
+                    <a:srcRect/>
+                    <a:stretch>
+                      <a:fillRect/>
+                    </a:stretch>
+                  </pic:blipFill>
+                  <pic:spPr bwMode="auto">
+                    <a:xfrm>
+                      <a:off x="0" y="0"/>
+                      <a:ext cx="5261610" cy="2948940"/>
+                    </a:xfrm>
+                    <a:prstGeom prst="rect">
+                      <a:avLst/>
+                    </a:prstGeom>
+                    <a:noFill/>
+                    <a:ln w="9525">
+                      <a:noFill/>
+                      <a:miter lim="800000"/>
+                      <a:headEnd/>
+                      <a:tailEnd/>
+                    </a:ln>
+                  </pic:spPr>
+                </pic:pic>
+              </a:graphicData>
+            </a:graphic>
+          </wp:anchor>
+        </w:drawing>
+      </w:r>
+    </w:p>
+    <w:p>
+      <w:pPr>
         <w:tabs>
           <w:tab w:val="left" w:pos="2018"/>
         </w:tabs>
         <w:rPr>
           <w:rFonts w:ascii="Comic Sans MS" w:hAnsi="Comic Sans MS"/>
+          <w:lang w:val="en-US"/>
         </w:rPr>
       </w:pPr>
       <w:r>
@@ -1263,6 +1350,83 @@
         </w:rPr>
         <w:tab/>
       </w:r>
+    </w:p>
+    <w:p>
+      <w:pPr>
+        <w:tabs>
+          <w:tab w:val="left" w:pos="2018"/>
+        </w:tabs>
+        <w:rPr>
+          <w:rFonts w:ascii="Comic Sans MS" w:hAnsi="Comic Sans MS"/>
+          <w:lang w:val="en-US"/>
+        </w:rPr>
+      </w:pPr>
+    </w:p>
+    <w:p>
+      <w:pPr>
+        <w:tabs>
+          <w:tab w:val="left" w:pos="2018"/>
+        </w:tabs>
+        <w:rPr>
+          <w:rFonts w:ascii="Comic Sans MS" w:hAnsi="Comic Sans MS"/>
+          <w:lang w:val="en-US"/>
+        </w:rPr>
+      </w:pPr>
+    </w:p>
+    <w:p>
+      <w:pPr>
+        <w:tabs>
+          <w:tab w:val="left" w:pos="2018"/>
+        </w:tabs>
+        <w:rPr>
+          <w:rFonts w:ascii="Comic Sans MS" w:hAnsi="Comic Sans MS"/>
+          <w:lang w:val="en-US"/>
+        </w:rPr>
+      </w:pPr>
+    </w:p>
+    <w:p>
+      <w:pPr>
+        <w:tabs>
+          <w:tab w:val="left" w:pos="2018"/>
+        </w:tabs>
+        <w:rPr>
+          <w:rFonts w:ascii="Comic Sans MS" w:hAnsi="Comic Sans MS"/>
+          <w:lang w:val="en-US"/>
+        </w:rPr>
+      </w:pPr>
+    </w:p>
+    <w:p>
+      <w:pPr>
+        <w:tabs>
+          <w:tab w:val="left" w:pos="2018"/>
+        </w:tabs>
+        <w:rPr>
+          <w:rFonts w:ascii="Comic Sans MS" w:hAnsi="Comic Sans MS"/>
+          <w:lang w:val="en-US"/>
+        </w:rPr>
+      </w:pPr>
+    </w:p>
+    <w:p>
+      <w:pPr>
+        <w:tabs>
+          <w:tab w:val="left" w:pos="2018"/>
+        </w:tabs>
+        <w:rPr>
+          <w:rFonts w:ascii="Comic Sans MS" w:hAnsi="Comic Sans MS"/>
+          <w:lang w:val="en-US"/>
+        </w:rPr>
+      </w:pPr>
+    </w:p>
+    <w:p>
+      <w:pPr>
+        <w:tabs>
+          <w:tab w:val="left" w:pos="2018"/>
+        </w:tabs>
+        <w:rPr>
+          <w:rFonts w:ascii="Comic Sans MS" w:hAnsi="Comic Sans MS"/>
+          <w:lang w:val="en-US"/>
+        </w:rPr>
+      </w:pPr>
     </w:p>
     <w:p>
       <w:pPr>
@@ -1338,6 +1502,7 @@
           <w:rFonts w:ascii="Comic Sans MS" w:hAnsi="Comic Sans MS"/>
           <w:lang w:val="en-US"/>
         </w:rPr>
+        <w:lastRenderedPageBreak/>
         <w:pict>
           <v:shapetype id="_x0000_t75" coordsize="21600,21600" o:spt="75" o:preferrelative="t" path="m@4@5l@4@11@9@11@9@5xe" filled="f" stroked="f">
             <v:stroke joinstyle="miter"/>
@@ -1359,7 +1524,7 @@
             <o:lock v:ext="edit" aspectratio="t"/>
           </v:shapetype>
           <v:shape id="_x0000_i1025" type="#_x0000_t75" style="width:411.6pt;height:231.6pt">
-            <v:imagedata r:id="rId7" o:title="zzz"/>
+            <v:imagedata r:id="rId8" o:title="zzz"/>
           </v:shape>
         </w:pict>
       </w:r>
@@ -1486,7 +1651,6 @@
         <w:rPr>
           <w:rFonts w:ascii="Comic Sans MS" w:hAnsi="Comic Sans MS"/>
         </w:rPr>
-        <w:lastRenderedPageBreak/>
         <w:t>Wireframe =</w:t>
       </w:r>
       <w:r>
@@ -1620,6 +1784,7 @@
           <w:noProof/>
           <w:lang w:val="en-US"/>
         </w:rPr>
+        <w:lastRenderedPageBreak/>
         <w:drawing>
           <wp:inline distT="0" distB="0" distL="0" distR="0">
             <wp:extent cx="5715000" cy="3215640"/>
@@ -1638,7 +1803,7 @@
                     </pic:cNvPicPr>
                   </pic:nvPicPr>
                   <pic:blipFill>
-                    <a:blip r:embed="rId8" cstate="print"/>
+                    <a:blip r:embed="rId9" cstate="print"/>
                     <a:srcRect/>
                     <a:stretch>
                       <a:fillRect/>
@@ -1759,56 +1924,56 @@
           <w:rFonts w:ascii="Comic Sans MS" w:hAnsi="Comic Sans MS"/>
           <w:lang w:val="en-US"/>
         </w:rPr>
+        <w:t xml:space="preserve">TUGAS </w:t>
+      </w:r>
+      <w:proofErr w:type="gramStart"/>
+      <w:r>
+        <w:rPr>
+          <w:rFonts w:ascii="Comic Sans MS" w:hAnsi="Comic Sans MS"/>
+          <w:lang w:val="en-US"/>
+        </w:rPr>
+        <w:t>2 :</w:t>
+      </w:r>
+      <w:proofErr w:type="gramEnd"/>
+    </w:p>
+    <w:p>
+      <w:pPr>
+        <w:rPr>
+          <w:rFonts w:ascii="Comic Sans MS" w:hAnsi="Comic Sans MS"/>
+          <w:lang w:val="en-US"/>
+        </w:rPr>
+      </w:pPr>
+      <w:r>
+        <w:rPr>
+          <w:rFonts w:ascii="Comic Sans MS" w:hAnsi="Comic Sans MS"/>
+          <w:lang w:val="en-US"/>
+        </w:rPr>
+        <w:t>Wireframe</w:t>
+      </w:r>
+      <w:r>
+        <w:rPr>
+          <w:rFonts w:ascii="Comic Sans MS" w:hAnsi="Comic Sans MS"/>
+          <w:lang w:val="en-US"/>
+        </w:rPr>
+        <w:t xml:space="preserve"> </w:t>
+      </w:r>
+    </w:p>
+    <w:p>
+      <w:pPr>
+        <w:rPr>
+          <w:rFonts w:ascii="Comic Sans MS" w:hAnsi="Comic Sans MS"/>
+          <w:lang w:val="en-US"/>
+        </w:rPr>
+      </w:pPr>
+      <w:r>
+        <w:rPr>
+          <w:rFonts w:ascii="Comic Sans MS" w:hAnsi="Comic Sans MS"/>
+          <w:lang w:val="en-US"/>
+        </w:rPr>
         <w:lastRenderedPageBreak/>
-        <w:t xml:space="preserve">TUGAS </w:t>
-      </w:r>
-      <w:proofErr w:type="gramStart"/>
-      <w:r>
-        <w:rPr>
-          <w:rFonts w:ascii="Comic Sans MS" w:hAnsi="Comic Sans MS"/>
-          <w:lang w:val="en-US"/>
-        </w:rPr>
-        <w:t>2 :</w:t>
-      </w:r>
-      <w:proofErr w:type="gramEnd"/>
-    </w:p>
-    <w:p>
-      <w:pPr>
-        <w:rPr>
-          <w:rFonts w:ascii="Comic Sans MS" w:hAnsi="Comic Sans MS"/>
-          <w:lang w:val="en-US"/>
-        </w:rPr>
-      </w:pPr>
-      <w:r>
-        <w:rPr>
-          <w:rFonts w:ascii="Comic Sans MS" w:hAnsi="Comic Sans MS"/>
-          <w:lang w:val="en-US"/>
-        </w:rPr>
-        <w:t>Wireframe</w:t>
-      </w:r>
-      <w:r>
-        <w:rPr>
-          <w:rFonts w:ascii="Comic Sans MS" w:hAnsi="Comic Sans MS"/>
-          <w:lang w:val="en-US"/>
-        </w:rPr>
-        <w:t xml:space="preserve"> </w:t>
-      </w:r>
-    </w:p>
-    <w:p>
-      <w:pPr>
-        <w:rPr>
-          <w:rFonts w:ascii="Comic Sans MS" w:hAnsi="Comic Sans MS"/>
-          <w:lang w:val="en-US"/>
-        </w:rPr>
-      </w:pPr>
-      <w:r>
-        <w:rPr>
-          <w:rFonts w:ascii="Comic Sans MS" w:hAnsi="Comic Sans MS"/>
-          <w:lang w:val="en-US"/>
-        </w:rPr>
         <w:pict>
           <v:shape id="_x0000_i1026" type="#_x0000_t75" style="width:451.2pt;height:253.8pt">
-            <v:imagedata r:id="rId9" o:title="zz"/>
+            <v:imagedata r:id="rId10" o:title="zz"/>
           </v:shape>
         </w:pict>
       </w:r>

--- a/PPL4620_KELOMPOK7_PERENCANAAN.docx
+++ b/PPL4620_KELOMPOK7_PERENCANAAN.docx
@@ -928,7 +928,7 @@
           <w:noProof/>
           <w:sz w:val="28"/>
           <w:szCs w:val="28"/>
-          <w:lang w:val="en-US"/>
+          <w:lang w:eastAsia="id-ID"/>
         </w:rPr>
         <w:drawing>
           <wp:anchor distT="0" distB="0" distL="114300" distR="114300" simplePos="0" relativeHeight="251659264" behindDoc="0" locked="0" layoutInCell="1" allowOverlap="1">
@@ -959,7 +959,7 @@
                     <a:blip r:embed="rId5" cstate="print">
                       <a:extLst>
                         <a:ext uri="{28A0092B-C50C-407E-A947-70E740481C1C}">
-                          <a14:useLocalDpi xmlns:a14="http://schemas.microsoft.com/office/drawing/2010/main" xmlns:wps="http://schemas.microsoft.com/office/word/2010/wordprocessingShape" xmlns:wpi="http://schemas.microsoft.com/office/word/2010/wordprocessingInk" xmlns:wpg="http://schemas.microsoft.com/office/word/2010/wordprocessingGroup" xmlns:w16se="http://schemas.microsoft.com/office/word/2015/wordml/symex" xmlns:w16="http://schemas.microsoft.com/office/word/2018/wordml" xmlns:w16cid="http://schemas.microsoft.com/office/word/2016/wordml/cid" xmlns:w16cex="http://schemas.microsoft.com/office/word/2018/wordml/cex" xmlns:w15="http://schemas.microsoft.com/office/word/2012/wordml" xmlns:w14="http://schemas.microsoft.com/office/word/2010/wordml" xmlns:w="http://schemas.openxmlformats.org/wordprocessingml/2006/main" xmlns:w10="urn:schemas-microsoft-com:office:word" xmlns:wp14="http://schemas.microsoft.com/office/word/2010/wordprocessingDrawing" xmlns:v="urn:schemas-microsoft-com:vml" xmlns:o="urn:schemas-microsoft-com:office:office" xmlns:am3d="http://schemas.microsoft.com/office/drawing/2017/model3d" xmlns:aink="http://schemas.microsoft.com/office/drawing/2016/ink" xmlns:mc="http://schemas.openxmlformats.org/markup-compatibility/2006" xmlns:cx8="http://schemas.microsoft.com/office/drawing/2016/5/14/chartex" xmlns:cx7="http://schemas.microsoft.com/office/drawing/2016/5/13/chartex" xmlns:cx6="http://schemas.microsoft.com/office/drawing/2016/5/12/chartex" xmlns:cx5="http://schemas.microsoft.com/office/drawing/2016/5/11/chartex" xmlns:cx4="http://schemas.microsoft.com/office/drawing/2016/5/10/chartex" xmlns:cx3="http://schemas.microsoft.com/office/drawing/2016/5/9/chartex" xmlns:cx2="http://schemas.microsoft.com/office/drawing/2015/10/21/chartex" xmlns:cx1="http://schemas.microsoft.com/office/drawing/2015/9/8/chartex" xmlns:cx="http://schemas.microsoft.com/office/drawing/2014/chartex" xmlns:wpc="http://schemas.microsoft.com/office/word/2010/wordprocessingCanvas" xmlns="" val="0"/>
+                          <a14:useLocalDpi xmlns="" xmlns:wpc="http://schemas.microsoft.com/office/word/2010/wordprocessingCanvas" xmlns:cx="http://schemas.microsoft.com/office/drawing/2014/chartex" xmlns:cx1="http://schemas.microsoft.com/office/drawing/2015/9/8/chartex" xmlns:cx2="http://schemas.microsoft.com/office/drawing/2015/10/21/chartex" xmlns:cx3="http://schemas.microsoft.com/office/drawing/2016/5/9/chartex" xmlns:cx4="http://schemas.microsoft.com/office/drawing/2016/5/10/chartex" xmlns:cx5="http://schemas.microsoft.com/office/drawing/2016/5/11/chartex" xmlns:cx6="http://schemas.microsoft.com/office/drawing/2016/5/12/chartex" xmlns:cx7="http://schemas.microsoft.com/office/drawing/2016/5/13/chartex" xmlns:cx8="http://schemas.microsoft.com/office/drawing/2016/5/14/chartex" xmlns:mc="http://schemas.openxmlformats.org/markup-compatibility/2006" xmlns:aink="http://schemas.microsoft.com/office/drawing/2016/ink" xmlns:am3d="http://schemas.microsoft.com/office/drawing/2017/model3d" xmlns:o="urn:schemas-microsoft-com:office:office" xmlns:v="urn:schemas-microsoft-com:vml" xmlns:wp14="http://schemas.microsoft.com/office/word/2010/wordprocessingDrawing" xmlns:w10="urn:schemas-microsoft-com:office:word" xmlns:w="http://schemas.openxmlformats.org/wordprocessingml/2006/main" xmlns:w14="http://schemas.microsoft.com/office/word/2010/wordml" xmlns:w15="http://schemas.microsoft.com/office/word/2012/wordml" xmlns:w16cex="http://schemas.microsoft.com/office/word/2018/wordml/cex" xmlns:w16cid="http://schemas.microsoft.com/office/word/2016/wordml/cid" xmlns:w16="http://schemas.microsoft.com/office/word/2018/wordml" xmlns:w16se="http://schemas.microsoft.com/office/word/2015/wordml/symex" xmlns:wpg="http://schemas.microsoft.com/office/word/2010/wordprocessingGroup" xmlns:wpi="http://schemas.microsoft.com/office/word/2010/wordprocessingInk" xmlns:wps="http://schemas.microsoft.com/office/word/2010/wordprocessingShape" xmlns:a14="http://schemas.microsoft.com/office/drawing/2010/main" val="0"/>
                         </a:ext>
                       </a:extLst>
                     </a:blip>
@@ -1132,7 +1132,7 @@
       <w:r>
         <w:rPr>
           <w:noProof/>
-          <w:lang w:val="en-US"/>
+          <w:lang w:eastAsia="id-ID"/>
         </w:rPr>
         <w:lastRenderedPageBreak/>
         <w:drawing>
@@ -1160,7 +1160,7 @@
                     <a:blip r:embed="rId6" cstate="print">
                       <a:extLst>
                         <a:ext uri="{28A0092B-C50C-407E-A947-70E740481C1C}">
-                          <a14:useLocalDpi xmlns:a14="http://schemas.microsoft.com/office/drawing/2010/main" xmlns:wps="http://schemas.microsoft.com/office/word/2010/wordprocessingShape" xmlns:wpi="http://schemas.microsoft.com/office/word/2010/wordprocessingInk" xmlns:wpg="http://schemas.microsoft.com/office/word/2010/wordprocessingGroup" xmlns:w16se="http://schemas.microsoft.com/office/word/2015/wordml/symex" xmlns:w16="http://schemas.microsoft.com/office/word/2018/wordml" xmlns:w16cid="http://schemas.microsoft.com/office/word/2016/wordml/cid" xmlns:w16cex="http://schemas.microsoft.com/office/word/2018/wordml/cex" xmlns:w15="http://schemas.microsoft.com/office/word/2012/wordml" xmlns:w14="http://schemas.microsoft.com/office/word/2010/wordml" xmlns:w="http://schemas.openxmlformats.org/wordprocessingml/2006/main" xmlns:w10="urn:schemas-microsoft-com:office:word" xmlns:wp14="http://schemas.microsoft.com/office/word/2010/wordprocessingDrawing" xmlns:v="urn:schemas-microsoft-com:vml" xmlns:o="urn:schemas-microsoft-com:office:office" xmlns:am3d="http://schemas.microsoft.com/office/drawing/2017/model3d" xmlns:aink="http://schemas.microsoft.com/office/drawing/2016/ink" xmlns:mc="http://schemas.openxmlformats.org/markup-compatibility/2006" xmlns:cx8="http://schemas.microsoft.com/office/drawing/2016/5/14/chartex" xmlns:cx7="http://schemas.microsoft.com/office/drawing/2016/5/13/chartex" xmlns:cx6="http://schemas.microsoft.com/office/drawing/2016/5/12/chartex" xmlns:cx5="http://schemas.microsoft.com/office/drawing/2016/5/11/chartex" xmlns:cx4="http://schemas.microsoft.com/office/drawing/2016/5/10/chartex" xmlns:cx3="http://schemas.microsoft.com/office/drawing/2016/5/9/chartex" xmlns:cx2="http://schemas.microsoft.com/office/drawing/2015/10/21/chartex" xmlns:cx1="http://schemas.microsoft.com/office/drawing/2015/9/8/chartex" xmlns:cx="http://schemas.microsoft.com/office/drawing/2014/chartex" xmlns:wpc="http://schemas.microsoft.com/office/word/2010/wordprocessingCanvas" xmlns="" val="0"/>
+                          <a14:useLocalDpi xmlns="" xmlns:wpc="http://schemas.microsoft.com/office/word/2010/wordprocessingCanvas" xmlns:cx="http://schemas.microsoft.com/office/drawing/2014/chartex" xmlns:cx1="http://schemas.microsoft.com/office/drawing/2015/9/8/chartex" xmlns:cx2="http://schemas.microsoft.com/office/drawing/2015/10/21/chartex" xmlns:cx3="http://schemas.microsoft.com/office/drawing/2016/5/9/chartex" xmlns:cx4="http://schemas.microsoft.com/office/drawing/2016/5/10/chartex" xmlns:cx5="http://schemas.microsoft.com/office/drawing/2016/5/11/chartex" xmlns:cx6="http://schemas.microsoft.com/office/drawing/2016/5/12/chartex" xmlns:cx7="http://schemas.microsoft.com/office/drawing/2016/5/13/chartex" xmlns:cx8="http://schemas.microsoft.com/office/drawing/2016/5/14/chartex" xmlns:mc="http://schemas.openxmlformats.org/markup-compatibility/2006" xmlns:aink="http://schemas.microsoft.com/office/drawing/2016/ink" xmlns:am3d="http://schemas.microsoft.com/office/drawing/2017/model3d" xmlns:o="urn:schemas-microsoft-com:office:office" xmlns:v="urn:schemas-microsoft-com:vml" xmlns:wp14="http://schemas.microsoft.com/office/word/2010/wordprocessingDrawing" xmlns:w10="urn:schemas-microsoft-com:office:word" xmlns:w="http://schemas.openxmlformats.org/wordprocessingml/2006/main" xmlns:w14="http://schemas.microsoft.com/office/word/2010/wordml" xmlns:w15="http://schemas.microsoft.com/office/word/2012/wordml" xmlns:w16cex="http://schemas.microsoft.com/office/word/2018/wordml/cex" xmlns:w16cid="http://schemas.microsoft.com/office/word/2016/wordml/cid" xmlns:w16="http://schemas.microsoft.com/office/word/2018/wordml" xmlns:w16se="http://schemas.microsoft.com/office/word/2015/wordml/symex" xmlns:wpg="http://schemas.microsoft.com/office/word/2010/wordprocessingGroup" xmlns:wpi="http://schemas.microsoft.com/office/word/2010/wordprocessingInk" xmlns:wps="http://schemas.microsoft.com/office/word/2010/wordprocessingShape" xmlns:a14="http://schemas.microsoft.com/office/drawing/2010/main" val="0"/>
                         </a:ext>
                       </a:extLst>
                     </a:blip>
@@ -1277,7 +1277,7 @@
         <w:rPr>
           <w:rFonts w:ascii="Comic Sans MS" w:hAnsi="Comic Sans MS"/>
           <w:noProof/>
-          <w:lang w:val="en-US"/>
+          <w:lang w:eastAsia="id-ID"/>
         </w:rPr>
         <w:drawing>
           <wp:anchor distT="0" distB="0" distL="114300" distR="114300" simplePos="0" relativeHeight="251664384" behindDoc="0" locked="0" layoutInCell="1" allowOverlap="1">
@@ -1523,7 +1523,7 @@
             <v:path o:extrusionok="f" gradientshapeok="t" o:connecttype="rect"/>
             <o:lock v:ext="edit" aspectratio="t"/>
           </v:shapetype>
-          <v:shape id="_x0000_i1025" type="#_x0000_t75" style="width:411.6pt;height:231.6pt">
+          <v:shape id="_x0000_i1025" type="#_x0000_t75" style="width:411.75pt;height:231.75pt">
             <v:imagedata r:id="rId8" o:title="zzz"/>
           </v:shape>
         </w:pict>
@@ -1658,7 +1658,148 @@
           <w:rFonts w:ascii="Comic Sans MS" w:hAnsi="Comic Sans MS"/>
           <w:lang w:val="en-US"/>
         </w:rPr>
-        <w:t xml:space="preserve"> Balsamiq</w:t>
+        <w:t xml:space="preserve"> </w:t>
+      </w:r>
+      <w:r>
+        <w:rPr>
+          <w:rFonts w:ascii="Comic Sans MS" w:hAnsi="Comic Sans MS"/>
+        </w:rPr>
+        <w:t>Figma</w:t>
+      </w:r>
+    </w:p>
+    <w:p>
+      <w:pPr>
+        <w:ind w:left="360"/>
+        <w:rPr>
+          <w:rFonts w:ascii="Comic Sans MS" w:hAnsi="Comic Sans MS"/>
+        </w:rPr>
+      </w:pPr>
+      <w:r>
+        <w:rPr>
+          <w:rFonts w:ascii="Comic Sans MS" w:hAnsi="Comic Sans MS"/>
+          <w:b/>
+          <w:bCs/>
+          <w:i/>
+          <w:iCs/>
+        </w:rPr>
+        <w:t>Aplikasi Figma</w:t>
+      </w:r>
+      <w:r>
+        <w:rPr>
+          <w:rFonts w:ascii="Comic Sans MS" w:hAnsi="Comic Sans MS"/>
+        </w:rPr>
+        <w:t xml:space="preserve"> adalah editor grafis vektor dan alat prototyping dengan berbasis web serta fitur offline tambahan yang diaktifkan </w:t>
+      </w:r>
+      <w:r>
+        <w:rPr>
+          <w:rFonts w:ascii="Comic Sans MS" w:hAnsi="Comic Sans MS"/>
+        </w:rPr>
+        <w:t xml:space="preserve"> </w:t>
+      </w:r>
+      <w:r>
+        <w:rPr>
+          <w:rFonts w:ascii="Comic Sans MS" w:hAnsi="Comic Sans MS"/>
+        </w:rPr>
+        <w:t>oleh aplikasi desktop untuk Mac OS dan Windows. Aplikasi pendamping Figma Mirror untuk Android dan iOS memungkinkan untuk melihat prototype Figma pada perangkat seluler.</w:t>
+      </w:r>
+    </w:p>
+    <w:p>
+      <w:pPr>
+        <w:ind w:left="360"/>
+        <w:rPr>
+          <w:rFonts w:ascii="Comic Sans MS" w:hAnsi="Comic Sans MS"/>
+        </w:rPr>
+      </w:pPr>
+      <w:r>
+        <w:rPr>
+          <w:rFonts w:ascii="Comic Sans MS" w:hAnsi="Comic Sans MS"/>
+        </w:rPr>
+        <w:t xml:space="preserve"> Rangkaian fitur Figma berfokus pada penggunaan dalam antarmuka pengguna dan desain pengalaman pengguna dengan penekanan pada kolaborasi waktu nyata (real- time).Sederhananya, Figma adalah desain digital dan alat prototyping. </w:t>
+      </w:r>
+    </w:p>
+    <w:p>
+      <w:pPr>
+        <w:ind w:left="360"/>
+        <w:rPr>
+          <w:rFonts w:ascii="Comic Sans MS" w:hAnsi="Comic Sans MS"/>
+        </w:rPr>
+      </w:pPr>
+      <w:r>
+        <w:rPr>
+          <w:rFonts w:ascii="Comic Sans MS" w:hAnsi="Comic Sans MS"/>
+        </w:rPr>
+        <w:t xml:space="preserve">Ini adalah aplikasi desain UI dan UX yang dapat Anda gunakan untuk membuat situs web, aplikasi, atau komponen antarmuka pengguna yang lebih kecil yang dapat diintegrasikan ke dalam proyek lain. Dengan alat berbasis vektor yang hidup di cloud, </w:t>
+      </w:r>
+    </w:p>
+    <w:p>
+      <w:pPr>
+        <w:ind w:left="360"/>
+        <w:rPr>
+          <w:rFonts w:ascii="Comic Sans MS" w:hAnsi="Comic Sans MS"/>
+        </w:rPr>
+      </w:pPr>
+      <w:r>
+        <w:rPr>
+          <w:rFonts w:ascii="Comic Sans MS" w:hAnsi="Comic Sans MS"/>
+        </w:rPr>
+        <w:t>Figma memungkinkan para penggunanya untuk bekerja di mana saja dari browser.</w:t>
+      </w:r>
+    </w:p>
+    <w:p>
+      <w:pPr>
+        <w:rPr>
+          <w:rFonts w:ascii="Comic Sans MS" w:hAnsi="Comic Sans MS"/>
+          <w:lang w:val="en-US"/>
+        </w:rPr>
+      </w:pPr>
+      <w:r>
+        <w:rPr>
+          <w:lang w:val="en-US"/>
+        </w:rPr>
+        <w:lastRenderedPageBreak/>
+        <w:drawing>
+          <wp:inline distT="0" distB="0" distL="0" distR="0">
+            <wp:extent cx="5731510" cy="3217851"/>
+            <wp:effectExtent l="19050" t="0" r="2540" b="0"/>
+            <wp:docPr id="5" name="Picture 1" descr="zz"/>
+            <wp:cNvGraphicFramePr/>
+            <a:graphic xmlns:a="http://schemas.openxmlformats.org/drawingml/2006/main">
+              <a:graphicData uri="http://schemas.openxmlformats.org/drawingml/2006/picture">
+                <pic:pic xmlns:pic="http://schemas.openxmlformats.org/drawingml/2006/picture">
+                  <pic:nvPicPr>
+                    <pic:cNvPr id="63490" name="Picture 2" descr="zz"/>
+                    <pic:cNvPicPr>
+                      <a:picLocks noChangeAspect="1" noChangeArrowheads="1"/>
+                    </pic:cNvPicPr>
+                  </pic:nvPicPr>
+                  <pic:blipFill>
+                    <a:blip r:embed="rId9"/>
+                    <a:srcRect/>
+                    <a:stretch>
+                      <a:fillRect/>
+                    </a:stretch>
+                  </pic:blipFill>
+                  <pic:spPr bwMode="auto">
+                    <a:xfrm>
+                      <a:off x="0" y="0"/>
+                      <a:ext cx="5731510" cy="3217851"/>
+                    </a:xfrm>
+                    <a:prstGeom prst="rect">
+                      <a:avLst/>
+                    </a:prstGeom>
+                    <a:noFill/>
+                    <a:ln w="9525">
+                      <a:noFill/>
+                      <a:miter lim="800000"/>
+                      <a:headEnd/>
+                      <a:tailEnd/>
+                    </a:ln>
+                  </pic:spPr>
+                </pic:pic>
+              </a:graphicData>
+            </a:graphic>
+          </wp:inline>
+        </w:drawing>
       </w:r>
     </w:p>
     <w:p>
@@ -1782,9 +1923,8 @@
         <w:rPr>
           <w:rFonts w:ascii="Comic Sans MS" w:hAnsi="Comic Sans MS"/>
           <w:noProof/>
-          <w:lang w:val="en-US"/>
-        </w:rPr>
-        <w:lastRenderedPageBreak/>
+          <w:lang w:eastAsia="id-ID"/>
+        </w:rPr>
         <w:drawing>
           <wp:inline distT="0" distB="0" distL="0" distR="0">
             <wp:extent cx="5715000" cy="3215640"/>
@@ -1803,7 +1943,7 @@
                     </pic:cNvPicPr>
                   </pic:nvPicPr>
                   <pic:blipFill>
-                    <a:blip r:embed="rId9" cstate="print"/>
+                    <a:blip r:embed="rId10" cstate="print"/>
                     <a:srcRect/>
                     <a:stretch>
                       <a:fillRect/>
@@ -1836,94 +1976,29 @@
       <w:pPr>
         <w:rPr>
           <w:rFonts w:ascii="Comic Sans MS" w:hAnsi="Comic Sans MS"/>
-          <w:lang w:val="en-US"/>
-        </w:rPr>
-      </w:pPr>
-    </w:p>
-    <w:p>
-      <w:pPr>
-        <w:rPr>
-          <w:rFonts w:ascii="Comic Sans MS" w:hAnsi="Comic Sans MS"/>
-          <w:lang w:val="en-US"/>
-        </w:rPr>
-      </w:pPr>
-    </w:p>
-    <w:p>
-      <w:pPr>
-        <w:rPr>
-          <w:rFonts w:ascii="Comic Sans MS" w:hAnsi="Comic Sans MS"/>
-          <w:lang w:val="en-US"/>
-        </w:rPr>
-      </w:pPr>
-    </w:p>
-    <w:p>
-      <w:pPr>
-        <w:rPr>
-          <w:rFonts w:ascii="Comic Sans MS" w:hAnsi="Comic Sans MS"/>
-          <w:lang w:val="en-US"/>
-        </w:rPr>
-      </w:pPr>
-    </w:p>
-    <w:p>
-      <w:pPr>
-        <w:rPr>
-          <w:rFonts w:ascii="Comic Sans MS" w:hAnsi="Comic Sans MS"/>
-          <w:lang w:val="en-US"/>
-        </w:rPr>
-      </w:pPr>
-    </w:p>
-    <w:p>
-      <w:pPr>
-        <w:rPr>
-          <w:rFonts w:ascii="Comic Sans MS" w:hAnsi="Comic Sans MS"/>
-          <w:lang w:val="en-US"/>
-        </w:rPr>
-      </w:pPr>
-    </w:p>
-    <w:p>
-      <w:pPr>
-        <w:rPr>
-          <w:rFonts w:ascii="Comic Sans MS" w:hAnsi="Comic Sans MS"/>
-          <w:lang w:val="en-US"/>
-        </w:rPr>
-      </w:pPr>
-    </w:p>
-    <w:p>
-      <w:pPr>
-        <w:rPr>
-          <w:rFonts w:ascii="Comic Sans MS" w:hAnsi="Comic Sans MS"/>
-          <w:lang w:val="en-US"/>
-        </w:rPr>
-      </w:pPr>
-    </w:p>
-    <w:p>
-      <w:pPr>
-        <w:rPr>
-          <w:rFonts w:ascii="Comic Sans MS" w:hAnsi="Comic Sans MS"/>
-          <w:lang w:val="en-US"/>
-        </w:rPr>
-      </w:pPr>
-    </w:p>
-    <w:p>
-      <w:pPr>
-        <w:rPr>
-          <w:rFonts w:ascii="Comic Sans MS" w:hAnsi="Comic Sans MS"/>
-          <w:lang w:val="en-US"/>
-        </w:rPr>
-      </w:pPr>
-    </w:p>
-    <w:p>
-      <w:pPr>
-        <w:rPr>
-          <w:rFonts w:ascii="Comic Sans MS" w:hAnsi="Comic Sans MS"/>
-          <w:lang w:val="en-US"/>
-        </w:rPr>
-      </w:pPr>
-      <w:r>
-        <w:rPr>
-          <w:rFonts w:ascii="Comic Sans MS" w:hAnsi="Comic Sans MS"/>
-          <w:lang w:val="en-US"/>
-        </w:rPr>
+        </w:rPr>
+      </w:pPr>
+    </w:p>
+    <w:p>
+      <w:pPr>
+        <w:rPr>
+          <w:rFonts w:ascii="Comic Sans MS" w:hAnsi="Comic Sans MS"/>
+        </w:rPr>
+      </w:pPr>
+    </w:p>
+    <w:p>
+      <w:pPr>
+        <w:rPr>
+          <w:rFonts w:ascii="Comic Sans MS" w:hAnsi="Comic Sans MS"/>
+          <w:lang w:val="en-US"/>
+        </w:rPr>
+      </w:pPr>
+      <w:r>
+        <w:rPr>
+          <w:rFonts w:ascii="Comic Sans MS" w:hAnsi="Comic Sans MS"/>
+          <w:lang w:val="en-US"/>
+        </w:rPr>
+        <w:lastRenderedPageBreak/>
         <w:t xml:space="preserve">TUGAS </w:t>
       </w:r>
       <w:proofErr w:type="gramStart"/>
@@ -1970,10 +2045,9 @@
           <w:rFonts w:ascii="Comic Sans MS" w:hAnsi="Comic Sans MS"/>
           <w:lang w:val="en-US"/>
         </w:rPr>
-        <w:lastRenderedPageBreak/>
         <w:pict>
-          <v:shape id="_x0000_i1026" type="#_x0000_t75" style="width:451.2pt;height:253.8pt">
-            <v:imagedata r:id="rId10" o:title="zz"/>
+          <v:shape id="_x0000_i1026" type="#_x0000_t75" style="width:451.5pt;height:253.5pt">
+            <v:imagedata r:id="rId11" o:title="zz"/>
           </v:shape>
         </w:pict>
       </w:r>
@@ -2454,7 +2528,6 @@
   <w:style w:type="character" w:default="1" w:styleId="DefaultParagraphFont">
     <w:name w:val="Default Paragraph Font"/>
     <w:uiPriority w:val="1"/>
-    <w:semiHidden/>
     <w:unhideWhenUsed/>
   </w:style>
   <w:style w:type="table" w:default="1" w:styleId="TableNormal">

--- a/PPL4620_KELOMPOK7_PERENCANAAN.docx
+++ b/PPL4620_KELOMPOK7_PERENCANAAN.docx
@@ -18,6 +18,483 @@
           <w:b/>
           <w:sz w:val="24"/>
         </w:rPr>
+        <w:t xml:space="preserve">LAPORAN </w:t>
+      </w:r>
+      <w:r>
+        <w:rPr>
+          <w:rFonts w:ascii="Comic Sans MS" w:hAnsi="Comic Sans MS"/>
+          <w:b/>
+          <w:sz w:val="24"/>
+        </w:rPr>
+        <w:t>PERENCANAAN</w:t>
+      </w:r>
+    </w:p>
+    <w:p>
+      <w:pPr>
+        <w:jc w:val="center"/>
+        <w:outlineLvl w:val="0"/>
+        <w:rPr>
+          <w:rFonts w:ascii="Comic Sans MS" w:hAnsi="Comic Sans MS"/>
+          <w:b/>
+          <w:sz w:val="24"/>
+        </w:rPr>
+      </w:pPr>
+      <w:r>
+        <w:rPr>
+          <w:rFonts w:ascii="Comic Sans MS" w:hAnsi="Comic Sans MS"/>
+          <w:b/>
+          <w:sz w:val="24"/>
+        </w:rPr>
+        <w:t>PROJEK PERANGKAT LUNAK 4620.SC</w:t>
+      </w:r>
+    </w:p>
+    <w:p>
+      <w:pPr>
+        <w:jc w:val="center"/>
+        <w:outlineLvl w:val="0"/>
+        <w:rPr>
+          <w:rFonts w:ascii="Comic Sans MS" w:hAnsi="Comic Sans MS"/>
+          <w:b/>
+          <w:sz w:val="24"/>
+        </w:rPr>
+      </w:pPr>
+      <w:r>
+        <w:rPr>
+          <w:rFonts w:ascii="Comic Sans MS" w:hAnsi="Comic Sans MS"/>
+          <w:b/>
+          <w:sz w:val="24"/>
+        </w:rPr>
+        <w:t>APLIKASI ADMIN MANAJEMEN CAFE</w:t>
+      </w:r>
+    </w:p>
+    <w:p>
+      <w:pPr>
+        <w:jc w:val="center"/>
+        <w:outlineLvl w:val="0"/>
+        <w:rPr>
+          <w:rFonts w:ascii="Comic Sans MS" w:hAnsi="Comic Sans MS"/>
+          <w:b/>
+          <w:sz w:val="24"/>
+        </w:rPr>
+      </w:pPr>
+    </w:p>
+    <w:p>
+      <w:pPr>
+        <w:jc w:val="center"/>
+        <w:outlineLvl w:val="0"/>
+        <w:rPr>
+          <w:rFonts w:ascii="Comic Sans MS" w:hAnsi="Comic Sans MS"/>
+          <w:b/>
+          <w:sz w:val="24"/>
+        </w:rPr>
+      </w:pPr>
+      <w:r>
+        <w:rPr>
+          <w:rFonts w:ascii="Comic Sans MS" w:hAnsi="Comic Sans MS"/>
+          <w:b/>
+          <w:sz w:val="24"/>
+        </w:rPr>
+        <w:drawing>
+          <wp:inline distT="0" distB="0" distL="0" distR="0">
+            <wp:extent cx="2213787" cy="2213787"/>
+            <wp:effectExtent l="19050" t="0" r="0" b="0"/>
+            <wp:docPr id="8" name="Picture 1" descr="logo udinus"/>
+            <wp:cNvGraphicFramePr>
+              <a:graphicFrameLocks xmlns:a="http://schemas.openxmlformats.org/drawingml/2006/main" noChangeAspect="1"/>
+            </wp:cNvGraphicFramePr>
+            <a:graphic xmlns:a="http://schemas.openxmlformats.org/drawingml/2006/main">
+              <a:graphicData uri="http://schemas.openxmlformats.org/drawingml/2006/picture">
+                <pic:pic xmlns:pic="http://schemas.openxmlformats.org/drawingml/2006/picture">
+                  <pic:nvPicPr>
+                    <pic:cNvPr id="0" name="Picture 1" descr="logo udinus"/>
+                    <pic:cNvPicPr>
+                      <a:picLocks noChangeAspect="1" noChangeArrowheads="1"/>
+                    </pic:cNvPicPr>
+                  </pic:nvPicPr>
+                  <pic:blipFill>
+                    <a:blip r:embed="rId5" cstate="print"/>
+                    <a:srcRect/>
+                    <a:stretch>
+                      <a:fillRect/>
+                    </a:stretch>
+                  </pic:blipFill>
+                  <pic:spPr bwMode="auto">
+                    <a:xfrm>
+                      <a:off x="0" y="0"/>
+                      <a:ext cx="2212013" cy="2212013"/>
+                    </a:xfrm>
+                    <a:prstGeom prst="rect">
+                      <a:avLst/>
+                    </a:prstGeom>
+                    <a:noFill/>
+                    <a:ln w="9525">
+                      <a:noFill/>
+                      <a:miter lim="800000"/>
+                      <a:headEnd/>
+                      <a:tailEnd/>
+                    </a:ln>
+                  </pic:spPr>
+                </pic:pic>
+              </a:graphicData>
+            </a:graphic>
+          </wp:inline>
+        </w:drawing>
+      </w:r>
+    </w:p>
+    <w:p>
+      <w:pPr>
+        <w:jc w:val="center"/>
+        <w:outlineLvl w:val="0"/>
+        <w:rPr>
+          <w:rFonts w:ascii="Comic Sans MS" w:hAnsi="Comic Sans MS"/>
+          <w:b/>
+          <w:sz w:val="24"/>
+        </w:rPr>
+      </w:pPr>
+      <w:r>
+        <w:rPr>
+          <w:rFonts w:ascii="Comic Sans MS" w:hAnsi="Comic Sans MS"/>
+          <w:b/>
+          <w:sz w:val="24"/>
+        </w:rPr>
+        <w:t xml:space="preserve"> </w:t>
+      </w:r>
+    </w:p>
+    <w:p>
+      <w:pPr>
+        <w:jc w:val="center"/>
+        <w:outlineLvl w:val="0"/>
+        <w:rPr>
+          <w:rFonts w:ascii="Comic Sans MS" w:hAnsi="Comic Sans MS"/>
+          <w:b/>
+          <w:sz w:val="24"/>
+        </w:rPr>
+      </w:pPr>
+    </w:p>
+    <w:p>
+      <w:pPr>
+        <w:jc w:val="center"/>
+        <w:outlineLvl w:val="0"/>
+        <w:rPr>
+          <w:rFonts w:ascii="Comic Sans MS" w:hAnsi="Comic Sans MS"/>
+          <w:b/>
+          <w:sz w:val="24"/>
+        </w:rPr>
+      </w:pPr>
+      <w:r>
+        <w:rPr>
+          <w:rFonts w:ascii="Comic Sans MS" w:hAnsi="Comic Sans MS"/>
+          <w:b/>
+          <w:sz w:val="24"/>
+        </w:rPr>
+        <w:t>Kelompok 7</w:t>
+      </w:r>
+      <w:r>
+        <w:rPr>
+          <w:rFonts w:ascii="Comic Sans MS" w:hAnsi="Comic Sans MS"/>
+          <w:b/>
+          <w:sz w:val="24"/>
+        </w:rPr>
+        <w:t xml:space="preserve"> :</w:t>
+      </w:r>
+    </w:p>
+    <w:p>
+      <w:pPr>
+        <w:jc w:val="center"/>
+        <w:outlineLvl w:val="0"/>
+        <w:rPr>
+          <w:rFonts w:ascii="Comic Sans MS" w:hAnsi="Comic Sans MS"/>
+          <w:b/>
+          <w:sz w:val="24"/>
+        </w:rPr>
+      </w:pPr>
+      <w:r>
+        <w:rPr>
+          <w:rFonts w:ascii="Comic Sans MS" w:hAnsi="Comic Sans MS"/>
+          <w:b/>
+          <w:sz w:val="24"/>
+        </w:rPr>
+        <w:t>Andhika Septa Prawira</w:t>
+      </w:r>
+      <w:r>
+        <w:rPr>
+          <w:rFonts w:ascii="Comic Sans MS" w:hAnsi="Comic Sans MS"/>
+          <w:b/>
+          <w:sz w:val="24"/>
+        </w:rPr>
+        <w:tab/>
+      </w:r>
+      <w:r>
+        <w:rPr>
+          <w:rFonts w:ascii="Comic Sans MS" w:hAnsi="Comic Sans MS"/>
+          <w:b/>
+          <w:sz w:val="24"/>
+        </w:rPr>
+        <w:tab/>
+      </w:r>
+      <w:r>
+        <w:rPr>
+          <w:rFonts w:ascii="Comic Sans MS" w:hAnsi="Comic Sans MS"/>
+          <w:b/>
+          <w:sz w:val="24"/>
+        </w:rPr>
+        <w:tab/>
+      </w:r>
+      <w:r>
+        <w:rPr>
+          <w:rFonts w:ascii="Comic Sans MS" w:hAnsi="Comic Sans MS"/>
+          <w:b/>
+          <w:sz w:val="24"/>
+        </w:rPr>
+        <w:t>A11.2018.11495</w:t>
+      </w:r>
+    </w:p>
+    <w:p>
+      <w:pPr>
+        <w:jc w:val="center"/>
+        <w:outlineLvl w:val="0"/>
+        <w:rPr>
+          <w:rFonts w:ascii="Comic Sans MS" w:hAnsi="Comic Sans MS"/>
+          <w:b/>
+          <w:sz w:val="24"/>
+        </w:rPr>
+      </w:pPr>
+      <w:r>
+        <w:rPr>
+          <w:rFonts w:ascii="Comic Sans MS" w:hAnsi="Comic Sans MS"/>
+          <w:b/>
+          <w:sz w:val="24"/>
+        </w:rPr>
+        <w:t>Muhammad Rocky Andryasena</w:t>
+      </w:r>
+      <w:r>
+        <w:rPr>
+          <w:rFonts w:ascii="Comic Sans MS" w:hAnsi="Comic Sans MS"/>
+          <w:b/>
+          <w:sz w:val="24"/>
+        </w:rPr>
+        <w:tab/>
+      </w:r>
+      <w:r>
+        <w:rPr>
+          <w:rFonts w:ascii="Comic Sans MS" w:hAnsi="Comic Sans MS"/>
+          <w:b/>
+          <w:sz w:val="24"/>
+        </w:rPr>
+        <w:tab/>
+        <w:t>A11.2018.11467</w:t>
+      </w:r>
+    </w:p>
+    <w:p>
+      <w:pPr>
+        <w:jc w:val="center"/>
+        <w:outlineLvl w:val="0"/>
+        <w:rPr>
+          <w:rFonts w:ascii="Comic Sans MS" w:hAnsi="Comic Sans MS"/>
+          <w:b/>
+          <w:sz w:val="24"/>
+        </w:rPr>
+      </w:pPr>
+      <w:r>
+        <w:rPr>
+          <w:rFonts w:ascii="Comic Sans MS" w:hAnsi="Comic Sans MS"/>
+          <w:b/>
+          <w:sz w:val="24"/>
+        </w:rPr>
+        <w:t>Rizky Wahyu Utomo</w:t>
+      </w:r>
+      <w:r>
+        <w:rPr>
+          <w:rFonts w:ascii="Comic Sans MS" w:hAnsi="Comic Sans MS"/>
+          <w:b/>
+          <w:sz w:val="24"/>
+        </w:rPr>
+        <w:tab/>
+      </w:r>
+      <w:r>
+        <w:rPr>
+          <w:rFonts w:ascii="Comic Sans MS" w:hAnsi="Comic Sans MS"/>
+          <w:b/>
+          <w:sz w:val="24"/>
+        </w:rPr>
+        <w:tab/>
+      </w:r>
+      <w:r>
+        <w:rPr>
+          <w:rFonts w:ascii="Comic Sans MS" w:hAnsi="Comic Sans MS"/>
+          <w:b/>
+          <w:sz w:val="24"/>
+        </w:rPr>
+        <w:tab/>
+      </w:r>
+      <w:r>
+        <w:rPr>
+          <w:rFonts w:ascii="Comic Sans MS" w:hAnsi="Comic Sans MS"/>
+          <w:b/>
+          <w:sz w:val="24"/>
+        </w:rPr>
+        <w:t>A11.2018.11539</w:t>
+      </w:r>
+    </w:p>
+    <w:p>
+      <w:pPr>
+        <w:jc w:val="center"/>
+        <w:outlineLvl w:val="0"/>
+        <w:rPr>
+          <w:rFonts w:ascii="Comic Sans MS" w:hAnsi="Comic Sans MS"/>
+          <w:b/>
+          <w:sz w:val="24"/>
+        </w:rPr>
+      </w:pPr>
+      <w:r>
+        <w:rPr>
+          <w:rFonts w:ascii="Comic Sans MS" w:hAnsi="Comic Sans MS"/>
+          <w:b/>
+          <w:sz w:val="24"/>
+        </w:rPr>
+        <w:t>Rajendra Ekstya Oktananda</w:t>
+      </w:r>
+      <w:r>
+        <w:rPr>
+          <w:rFonts w:ascii="Comic Sans MS" w:hAnsi="Comic Sans MS"/>
+          <w:b/>
+          <w:sz w:val="24"/>
+        </w:rPr>
+        <w:tab/>
+      </w:r>
+      <w:r>
+        <w:rPr>
+          <w:rFonts w:ascii="Comic Sans MS" w:hAnsi="Comic Sans MS"/>
+          <w:b/>
+          <w:sz w:val="24"/>
+        </w:rPr>
+        <w:tab/>
+        <w:t>A11.2018.11494</w:t>
+      </w:r>
+    </w:p>
+    <w:p>
+      <w:pPr>
+        <w:jc w:val="center"/>
+        <w:outlineLvl w:val="0"/>
+        <w:rPr>
+          <w:rFonts w:ascii="Comic Sans MS" w:hAnsi="Comic Sans MS"/>
+          <w:b/>
+          <w:sz w:val="24"/>
+        </w:rPr>
+      </w:pPr>
+      <w:r>
+        <w:rPr>
+          <w:rFonts w:ascii="Comic Sans MS" w:hAnsi="Comic Sans MS"/>
+          <w:b/>
+          <w:sz w:val="24"/>
+        </w:rPr>
+        <w:t>Endrawan Arfiansyah</w:t>
+      </w:r>
+      <w:r>
+        <w:rPr>
+          <w:rFonts w:ascii="Comic Sans MS" w:hAnsi="Comic Sans MS"/>
+          <w:b/>
+          <w:sz w:val="24"/>
+        </w:rPr>
+        <w:tab/>
+      </w:r>
+      <w:r>
+        <w:rPr>
+          <w:rFonts w:ascii="Comic Sans MS" w:hAnsi="Comic Sans MS"/>
+          <w:b/>
+          <w:sz w:val="24"/>
+        </w:rPr>
+        <w:tab/>
+      </w:r>
+      <w:r>
+        <w:rPr>
+          <w:rFonts w:ascii="Comic Sans MS" w:hAnsi="Comic Sans MS"/>
+          <w:b/>
+          <w:sz w:val="24"/>
+        </w:rPr>
+        <w:tab/>
+        <w:t>A11.2018.11257</w:t>
+      </w:r>
+    </w:p>
+    <w:p>
+      <w:pPr>
+        <w:jc w:val="center"/>
+        <w:outlineLvl w:val="0"/>
+        <w:rPr>
+          <w:rFonts w:ascii="Comic Sans MS" w:hAnsi="Comic Sans MS"/>
+          <w:b/>
+          <w:sz w:val="24"/>
+        </w:rPr>
+      </w:pPr>
+    </w:p>
+    <w:p>
+      <w:pPr>
+        <w:jc w:val="center"/>
+        <w:outlineLvl w:val="0"/>
+        <w:rPr>
+          <w:rFonts w:ascii="Comic Sans MS" w:hAnsi="Comic Sans MS"/>
+          <w:b/>
+          <w:sz w:val="24"/>
+        </w:rPr>
+      </w:pPr>
+    </w:p>
+    <w:p>
+      <w:pPr>
+        <w:jc w:val="center"/>
+        <w:outlineLvl w:val="0"/>
+        <w:rPr>
+          <w:rFonts w:ascii="Comic Sans MS" w:hAnsi="Comic Sans MS"/>
+          <w:b/>
+          <w:sz w:val="24"/>
+        </w:rPr>
+      </w:pPr>
+    </w:p>
+    <w:p>
+      <w:pPr>
+        <w:outlineLvl w:val="0"/>
+        <w:rPr>
+          <w:rFonts w:ascii="Comic Sans MS" w:hAnsi="Comic Sans MS"/>
+          <w:b/>
+          <w:sz w:val="24"/>
+        </w:rPr>
+      </w:pPr>
+    </w:p>
+    <w:p>
+      <w:pPr>
+        <w:jc w:val="center"/>
+        <w:outlineLvl w:val="0"/>
+        <w:rPr>
+          <w:rFonts w:ascii="Comic Sans MS" w:hAnsi="Comic Sans MS"/>
+          <w:b/>
+          <w:sz w:val="24"/>
+        </w:rPr>
+      </w:pPr>
+      <w:r>
+        <w:rPr>
+          <w:rFonts w:ascii="Comic Sans MS" w:hAnsi="Comic Sans MS"/>
+          <w:b/>
+          <w:sz w:val="24"/>
+        </w:rPr>
+        <w:t>2021</w:t>
+      </w:r>
+    </w:p>
+    <w:p>
+      <w:pPr>
+        <w:jc w:val="center"/>
+        <w:outlineLvl w:val="0"/>
+        <w:rPr>
+          <w:rFonts w:ascii="Comic Sans MS" w:hAnsi="Comic Sans MS"/>
+          <w:b/>
+          <w:sz w:val="24"/>
+        </w:rPr>
+      </w:pPr>
+      <w:r>
+        <w:rPr>
+          <w:rFonts w:ascii="Comic Sans MS" w:hAnsi="Comic Sans MS"/>
+          <w:b/>
+          <w:sz w:val="24"/>
+        </w:rPr>
+        <w:lastRenderedPageBreak/>
         <w:t>TUGAS 1 PROJEK PERANGKAT LUNAK 4620.SC</w:t>
       </w:r>
     </w:p>
@@ -956,10 +1433,10 @@
                     </pic:cNvPicPr>
                   </pic:nvPicPr>
                   <pic:blipFill>
-                    <a:blip r:embed="rId5" cstate="print">
+                    <a:blip r:embed="rId6" cstate="print">
                       <a:extLst>
                         <a:ext uri="{28A0092B-C50C-407E-A947-70E740481C1C}">
-                          <a14:useLocalDpi xmlns="" xmlns:wpc="http://schemas.microsoft.com/office/word/2010/wordprocessingCanvas" xmlns:cx="http://schemas.microsoft.com/office/drawing/2014/chartex" xmlns:cx1="http://schemas.microsoft.com/office/drawing/2015/9/8/chartex" xmlns:cx2="http://schemas.microsoft.com/office/drawing/2015/10/21/chartex" xmlns:cx3="http://schemas.microsoft.com/office/drawing/2016/5/9/chartex" xmlns:cx4="http://schemas.microsoft.com/office/drawing/2016/5/10/chartex" xmlns:cx5="http://schemas.microsoft.com/office/drawing/2016/5/11/chartex" xmlns:cx6="http://schemas.microsoft.com/office/drawing/2016/5/12/chartex" xmlns:cx7="http://schemas.microsoft.com/office/drawing/2016/5/13/chartex" xmlns:cx8="http://schemas.microsoft.com/office/drawing/2016/5/14/chartex" xmlns:mc="http://schemas.openxmlformats.org/markup-compatibility/2006" xmlns:aink="http://schemas.microsoft.com/office/drawing/2016/ink" xmlns:am3d="http://schemas.microsoft.com/office/drawing/2017/model3d" xmlns:o="urn:schemas-microsoft-com:office:office" xmlns:v="urn:schemas-microsoft-com:vml" xmlns:wp14="http://schemas.microsoft.com/office/word/2010/wordprocessingDrawing" xmlns:w10="urn:schemas-microsoft-com:office:word" xmlns:w="http://schemas.openxmlformats.org/wordprocessingml/2006/main" xmlns:w14="http://schemas.microsoft.com/office/word/2010/wordml" xmlns:w15="http://schemas.microsoft.com/office/word/2012/wordml" xmlns:w16cex="http://schemas.microsoft.com/office/word/2018/wordml/cex" xmlns:w16cid="http://schemas.microsoft.com/office/word/2016/wordml/cid" xmlns:w16="http://schemas.microsoft.com/office/word/2018/wordml" xmlns:w16se="http://schemas.microsoft.com/office/word/2015/wordml/symex" xmlns:wpg="http://schemas.microsoft.com/office/word/2010/wordprocessingGroup" xmlns:wpi="http://schemas.microsoft.com/office/word/2010/wordprocessingInk" xmlns:wps="http://schemas.microsoft.com/office/word/2010/wordprocessingShape" xmlns:a14="http://schemas.microsoft.com/office/drawing/2010/main" val="0"/>
+                          <a14:useLocalDpi xmlns:a14="http://schemas.microsoft.com/office/drawing/2010/main" xmlns:wps="http://schemas.microsoft.com/office/word/2010/wordprocessingShape" xmlns:wpi="http://schemas.microsoft.com/office/word/2010/wordprocessingInk" xmlns:wpg="http://schemas.microsoft.com/office/word/2010/wordprocessingGroup" xmlns:w16se="http://schemas.microsoft.com/office/word/2015/wordml/symex" xmlns:w16="http://schemas.microsoft.com/office/word/2018/wordml" xmlns:w16cid="http://schemas.microsoft.com/office/word/2016/wordml/cid" xmlns:w16cex="http://schemas.microsoft.com/office/word/2018/wordml/cex" xmlns:w15="http://schemas.microsoft.com/office/word/2012/wordml" xmlns:w14="http://schemas.microsoft.com/office/word/2010/wordml" xmlns:w="http://schemas.openxmlformats.org/wordprocessingml/2006/main" xmlns:w10="urn:schemas-microsoft-com:office:word" xmlns:wp14="http://schemas.microsoft.com/office/word/2010/wordprocessingDrawing" xmlns:v="urn:schemas-microsoft-com:vml" xmlns:o="urn:schemas-microsoft-com:office:office" xmlns:am3d="http://schemas.microsoft.com/office/drawing/2017/model3d" xmlns:aink="http://schemas.microsoft.com/office/drawing/2016/ink" xmlns:mc="http://schemas.openxmlformats.org/markup-compatibility/2006" xmlns:cx8="http://schemas.microsoft.com/office/drawing/2016/5/14/chartex" xmlns:cx7="http://schemas.microsoft.com/office/drawing/2016/5/13/chartex" xmlns:cx6="http://schemas.microsoft.com/office/drawing/2016/5/12/chartex" xmlns:cx5="http://schemas.microsoft.com/office/drawing/2016/5/11/chartex" xmlns:cx4="http://schemas.microsoft.com/office/drawing/2016/5/10/chartex" xmlns:cx3="http://schemas.microsoft.com/office/drawing/2016/5/9/chartex" xmlns:cx2="http://schemas.microsoft.com/office/drawing/2015/10/21/chartex" xmlns:cx1="http://schemas.microsoft.com/office/drawing/2015/9/8/chartex" xmlns:cx="http://schemas.microsoft.com/office/drawing/2014/chartex" xmlns:wpc="http://schemas.microsoft.com/office/word/2010/wordprocessingCanvas" xmlns="" val="0"/>
                         </a:ext>
                       </a:extLst>
                     </a:blip>
@@ -1157,10 +1634,10 @@
                     <pic:cNvPicPr/>
                   </pic:nvPicPr>
                   <pic:blipFill>
-                    <a:blip r:embed="rId6" cstate="print">
+                    <a:blip r:embed="rId7" cstate="print">
                       <a:extLst>
                         <a:ext uri="{28A0092B-C50C-407E-A947-70E740481C1C}">
-                          <a14:useLocalDpi xmlns="" xmlns:wpc="http://schemas.microsoft.com/office/word/2010/wordprocessingCanvas" xmlns:cx="http://schemas.microsoft.com/office/drawing/2014/chartex" xmlns:cx1="http://schemas.microsoft.com/office/drawing/2015/9/8/chartex" xmlns:cx2="http://schemas.microsoft.com/office/drawing/2015/10/21/chartex" xmlns:cx3="http://schemas.microsoft.com/office/drawing/2016/5/9/chartex" xmlns:cx4="http://schemas.microsoft.com/office/drawing/2016/5/10/chartex" xmlns:cx5="http://schemas.microsoft.com/office/drawing/2016/5/11/chartex" xmlns:cx6="http://schemas.microsoft.com/office/drawing/2016/5/12/chartex" xmlns:cx7="http://schemas.microsoft.com/office/drawing/2016/5/13/chartex" xmlns:cx8="http://schemas.microsoft.com/office/drawing/2016/5/14/chartex" xmlns:mc="http://schemas.openxmlformats.org/markup-compatibility/2006" xmlns:aink="http://schemas.microsoft.com/office/drawing/2016/ink" xmlns:am3d="http://schemas.microsoft.com/office/drawing/2017/model3d" xmlns:o="urn:schemas-microsoft-com:office:office" xmlns:v="urn:schemas-microsoft-com:vml" xmlns:wp14="http://schemas.microsoft.com/office/word/2010/wordprocessingDrawing" xmlns:w10="urn:schemas-microsoft-com:office:word" xmlns:w="http://schemas.openxmlformats.org/wordprocessingml/2006/main" xmlns:w14="http://schemas.microsoft.com/office/word/2010/wordml" xmlns:w15="http://schemas.microsoft.com/office/word/2012/wordml" xmlns:w16cex="http://schemas.microsoft.com/office/word/2018/wordml/cex" xmlns:w16cid="http://schemas.microsoft.com/office/word/2016/wordml/cid" xmlns:w16="http://schemas.microsoft.com/office/word/2018/wordml" xmlns:w16se="http://schemas.microsoft.com/office/word/2015/wordml/symex" xmlns:wpg="http://schemas.microsoft.com/office/word/2010/wordprocessingGroup" xmlns:wpi="http://schemas.microsoft.com/office/word/2010/wordprocessingInk" xmlns:wps="http://schemas.microsoft.com/office/word/2010/wordprocessingShape" xmlns:a14="http://schemas.microsoft.com/office/drawing/2010/main" val="0"/>
+                          <a14:useLocalDpi xmlns:a14="http://schemas.microsoft.com/office/drawing/2010/main" xmlns:wps="http://schemas.microsoft.com/office/word/2010/wordprocessingShape" xmlns:wpi="http://schemas.microsoft.com/office/word/2010/wordprocessingInk" xmlns:wpg="http://schemas.microsoft.com/office/word/2010/wordprocessingGroup" xmlns:w16se="http://schemas.microsoft.com/office/word/2015/wordml/symex" xmlns:w16="http://schemas.microsoft.com/office/word/2018/wordml" xmlns:w16cid="http://schemas.microsoft.com/office/word/2016/wordml/cid" xmlns:w16cex="http://schemas.microsoft.com/office/word/2018/wordml/cex" xmlns:w15="http://schemas.microsoft.com/office/word/2012/wordml" xmlns:w14="http://schemas.microsoft.com/office/word/2010/wordml" xmlns:w="http://schemas.openxmlformats.org/wordprocessingml/2006/main" xmlns:w10="urn:schemas-microsoft-com:office:word" xmlns:wp14="http://schemas.microsoft.com/office/word/2010/wordprocessingDrawing" xmlns:v="urn:schemas-microsoft-com:vml" xmlns:o="urn:schemas-microsoft-com:office:office" xmlns:am3d="http://schemas.microsoft.com/office/drawing/2017/model3d" xmlns:aink="http://schemas.microsoft.com/office/drawing/2016/ink" xmlns:mc="http://schemas.openxmlformats.org/markup-compatibility/2006" xmlns:cx8="http://schemas.microsoft.com/office/drawing/2016/5/14/chartex" xmlns:cx7="http://schemas.microsoft.com/office/drawing/2016/5/13/chartex" xmlns:cx6="http://schemas.microsoft.com/office/drawing/2016/5/12/chartex" xmlns:cx5="http://schemas.microsoft.com/office/drawing/2016/5/11/chartex" xmlns:cx4="http://schemas.microsoft.com/office/drawing/2016/5/10/chartex" xmlns:cx3="http://schemas.microsoft.com/office/drawing/2016/5/9/chartex" xmlns:cx2="http://schemas.microsoft.com/office/drawing/2015/10/21/chartex" xmlns:cx1="http://schemas.microsoft.com/office/drawing/2015/9/8/chartex" xmlns:cx="http://schemas.microsoft.com/office/drawing/2014/chartex" xmlns:wpc="http://schemas.microsoft.com/office/word/2010/wordprocessingCanvas" xmlns="" val="0"/>
                         </a:ext>
                       </a:extLst>
                     </a:blip>
@@ -1305,7 +1782,7 @@
                     </pic:cNvPicPr>
                   </pic:nvPicPr>
                   <pic:blipFill>
-                    <a:blip r:embed="rId7" cstate="print"/>
+                    <a:blip r:embed="rId8" cstate="print"/>
                     <a:srcRect/>
                     <a:stretch>
                       <a:fillRect/>
@@ -1524,7 +2001,7 @@
             <o:lock v:ext="edit" aspectratio="t"/>
           </v:shapetype>
           <v:shape id="_x0000_i1025" type="#_x0000_t75" style="width:411.75pt;height:231.75pt">
-            <v:imagedata r:id="rId8" o:title="zzz"/>
+            <v:imagedata r:id="rId9" o:title="zzz"/>
           </v:shape>
         </w:pict>
       </w:r>
@@ -1754,7 +2231,8 @@
       </w:pPr>
       <w:r>
         <w:rPr>
-          <w:lang w:val="en-US"/>
+          <w:noProof/>
+          <w:lang w:eastAsia="id-ID"/>
         </w:rPr>
         <w:lastRenderedPageBreak/>
         <w:drawing>
@@ -1773,7 +2251,7 @@
                     </pic:cNvPicPr>
                   </pic:nvPicPr>
                   <pic:blipFill>
-                    <a:blip r:embed="rId9"/>
+                    <a:blip r:embed="rId10"/>
                     <a:srcRect/>
                     <a:stretch>
                       <a:fillRect/>
@@ -1863,7 +2341,6 @@
         </w:rPr>
         <w:t> </w:t>
       </w:r>
-      <w:proofErr w:type="spellStart"/>
       <w:r>
         <w:rPr>
           <w:rStyle w:val="Strong"/>
@@ -1875,7 +2352,6 @@
         </w:rPr>
         <w:t>yaitu</w:t>
       </w:r>
-      <w:proofErr w:type="spellEnd"/>
       <w:r>
         <w:rPr>
           <w:rFonts w:ascii="Comic Sans MS" w:hAnsi="Comic Sans MS" w:cs="Arial"/>
@@ -1943,7 +2419,7 @@
                     </pic:cNvPicPr>
                   </pic:nvPicPr>
                   <pic:blipFill>
-                    <a:blip r:embed="rId10" cstate="print"/>
+                    <a:blip r:embed="rId11" cstate="print"/>
                     <a:srcRect/>
                     <a:stretch>
                       <a:fillRect/>
@@ -1999,17 +2475,8 @@
           <w:lang w:val="en-US"/>
         </w:rPr>
         <w:lastRenderedPageBreak/>
-        <w:t xml:space="preserve">TUGAS </w:t>
-      </w:r>
-      <w:proofErr w:type="gramStart"/>
-      <w:r>
-        <w:rPr>
-          <w:rFonts w:ascii="Comic Sans MS" w:hAnsi="Comic Sans MS"/>
-          <w:lang w:val="en-US"/>
-        </w:rPr>
-        <w:t>2 :</w:t>
-      </w:r>
-      <w:proofErr w:type="gramEnd"/>
+        <w:t>TUGAS 2 :</w:t>
+      </w:r>
     </w:p>
     <w:p>
       <w:pPr>
@@ -2047,7 +2514,7 @@
         </w:rPr>
         <w:pict>
           <v:shape id="_x0000_i1026" type="#_x0000_t75" style="width:451.5pt;height:253.5pt">
-            <v:imagedata r:id="rId11" o:title="zz"/>
+            <v:imagedata r:id="rId12" o:title="zz"/>
           </v:shape>
         </w:pict>
       </w:r>
@@ -2528,6 +2995,7 @@
   <w:style w:type="character" w:default="1" w:styleId="DefaultParagraphFont">
     <w:name w:val="Default Paragraph Font"/>
     <w:uiPriority w:val="1"/>
+    <w:semiHidden/>
     <w:unhideWhenUsed/>
   </w:style>
   <w:style w:type="table" w:default="1" w:styleId="TableNormal">

--- a/PPL4620_KELOMPOK7_PERENCANAAN.docx
+++ b/PPL4620_KELOMPOK7_PERENCANAAN.docx
@@ -92,7 +92,9 @@
         <w:rPr>
           <w:rFonts w:ascii="Comic Sans MS" w:hAnsi="Comic Sans MS"/>
           <w:b/>
-          <w:sz w:val="24"/>
+          <w:noProof/>
+          <w:sz w:val="24"/>
+          <w:lang w:val="en-US"/>
         </w:rPr>
         <w:drawing>
           <wp:inline distT="0" distB="0" distL="0" distR="0">
@@ -1405,7 +1407,7 @@
           <w:noProof/>
           <w:sz w:val="28"/>
           <w:szCs w:val="28"/>
-          <w:lang w:eastAsia="id-ID"/>
+          <w:lang w:val="en-US"/>
         </w:rPr>
         <w:drawing>
           <wp:anchor distT="0" distB="0" distL="114300" distR="114300" simplePos="0" relativeHeight="251659264" behindDoc="0" locked="0" layoutInCell="1" allowOverlap="1">
@@ -1436,7 +1438,7 @@
                     <a:blip r:embed="rId6" cstate="print">
                       <a:extLst>
                         <a:ext uri="{28A0092B-C50C-407E-A947-70E740481C1C}">
-                          <a14:useLocalDpi xmlns:a14="http://schemas.microsoft.com/office/drawing/2010/main" xmlns:wps="http://schemas.microsoft.com/office/word/2010/wordprocessingShape" xmlns:wpi="http://schemas.microsoft.com/office/word/2010/wordprocessingInk" xmlns:wpg="http://schemas.microsoft.com/office/word/2010/wordprocessingGroup" xmlns:w16se="http://schemas.microsoft.com/office/word/2015/wordml/symex" xmlns:w16="http://schemas.microsoft.com/office/word/2018/wordml" xmlns:w16cid="http://schemas.microsoft.com/office/word/2016/wordml/cid" xmlns:w16cex="http://schemas.microsoft.com/office/word/2018/wordml/cex" xmlns:w15="http://schemas.microsoft.com/office/word/2012/wordml" xmlns:w14="http://schemas.microsoft.com/office/word/2010/wordml" xmlns:w="http://schemas.openxmlformats.org/wordprocessingml/2006/main" xmlns:w10="urn:schemas-microsoft-com:office:word" xmlns:wp14="http://schemas.microsoft.com/office/word/2010/wordprocessingDrawing" xmlns:v="urn:schemas-microsoft-com:vml" xmlns:o="urn:schemas-microsoft-com:office:office" xmlns:am3d="http://schemas.microsoft.com/office/drawing/2017/model3d" xmlns:aink="http://schemas.microsoft.com/office/drawing/2016/ink" xmlns:mc="http://schemas.openxmlformats.org/markup-compatibility/2006" xmlns:cx8="http://schemas.microsoft.com/office/drawing/2016/5/14/chartex" xmlns:cx7="http://schemas.microsoft.com/office/drawing/2016/5/13/chartex" xmlns:cx6="http://schemas.microsoft.com/office/drawing/2016/5/12/chartex" xmlns:cx5="http://schemas.microsoft.com/office/drawing/2016/5/11/chartex" xmlns:cx4="http://schemas.microsoft.com/office/drawing/2016/5/10/chartex" xmlns:cx3="http://schemas.microsoft.com/office/drawing/2016/5/9/chartex" xmlns:cx2="http://schemas.microsoft.com/office/drawing/2015/10/21/chartex" xmlns:cx1="http://schemas.microsoft.com/office/drawing/2015/9/8/chartex" xmlns:cx="http://schemas.microsoft.com/office/drawing/2014/chartex" xmlns:wpc="http://schemas.microsoft.com/office/word/2010/wordprocessingCanvas" xmlns="" val="0"/>
+                          <a14:useLocalDpi xmlns="" xmlns:wpc="http://schemas.microsoft.com/office/word/2010/wordprocessingCanvas" xmlns:cx="http://schemas.microsoft.com/office/drawing/2014/chartex" xmlns:cx1="http://schemas.microsoft.com/office/drawing/2015/9/8/chartex" xmlns:cx2="http://schemas.microsoft.com/office/drawing/2015/10/21/chartex" xmlns:cx3="http://schemas.microsoft.com/office/drawing/2016/5/9/chartex" xmlns:cx4="http://schemas.microsoft.com/office/drawing/2016/5/10/chartex" xmlns:cx5="http://schemas.microsoft.com/office/drawing/2016/5/11/chartex" xmlns:cx6="http://schemas.microsoft.com/office/drawing/2016/5/12/chartex" xmlns:cx7="http://schemas.microsoft.com/office/drawing/2016/5/13/chartex" xmlns:cx8="http://schemas.microsoft.com/office/drawing/2016/5/14/chartex" xmlns:mc="http://schemas.openxmlformats.org/markup-compatibility/2006" xmlns:aink="http://schemas.microsoft.com/office/drawing/2016/ink" xmlns:am3d="http://schemas.microsoft.com/office/drawing/2017/model3d" xmlns:o="urn:schemas-microsoft-com:office:office" xmlns:v="urn:schemas-microsoft-com:vml" xmlns:wp14="http://schemas.microsoft.com/office/word/2010/wordprocessingDrawing" xmlns:w10="urn:schemas-microsoft-com:office:word" xmlns:w="http://schemas.openxmlformats.org/wordprocessingml/2006/main" xmlns:w14="http://schemas.microsoft.com/office/word/2010/wordml" xmlns:w15="http://schemas.microsoft.com/office/word/2012/wordml" xmlns:w16cex="http://schemas.microsoft.com/office/word/2018/wordml/cex" xmlns:w16cid="http://schemas.microsoft.com/office/word/2016/wordml/cid" xmlns:w16="http://schemas.microsoft.com/office/word/2018/wordml" xmlns:w16se="http://schemas.microsoft.com/office/word/2015/wordml/symex" xmlns:wpg="http://schemas.microsoft.com/office/word/2010/wordprocessingGroup" xmlns:wpi="http://schemas.microsoft.com/office/word/2010/wordprocessingInk" xmlns:wps="http://schemas.microsoft.com/office/word/2010/wordprocessingShape" xmlns:a14="http://schemas.microsoft.com/office/drawing/2010/main" val="0"/>
                         </a:ext>
                       </a:extLst>
                     </a:blip>
@@ -1596,8 +1598,59 @@
     <w:p>
       <w:pPr>
         <w:rPr>
-          <w:rFonts w:ascii="Comic Sans MS" w:hAnsi="Comic Sans MS"/>
-          <w:b/>
+          <w:rFonts w:ascii="Comic Sans MS" w:eastAsia="Times New Roman" w:hAnsi="Comic Sans MS" w:cs="Times New Roman"/>
+          <w:b/>
+          <w:sz w:val="24"/>
+          <w:szCs w:val="24"/>
+          <w:lang w:val="en-US"/>
+        </w:rPr>
+      </w:pPr>
+      <w:r>
+        <w:rPr>
+          <w:rFonts w:ascii="Comic Sans MS" w:eastAsia="Times New Roman" w:hAnsi="Comic Sans MS" w:cs="Times New Roman"/>
+          <w:b/>
+          <w:sz w:val="24"/>
+          <w:szCs w:val="24"/>
+        </w:rPr>
+        <w:lastRenderedPageBreak/>
+        <w:t>G</w:t>
+      </w:r>
+      <w:r>
+        <w:rPr>
+          <w:rFonts w:ascii="Comic Sans MS" w:eastAsia="Times New Roman" w:hAnsi="Comic Sans MS" w:cs="Times New Roman"/>
+          <w:b/>
+          <w:sz w:val="24"/>
+          <w:szCs w:val="24"/>
+        </w:rPr>
+        <w:t>ANTT CHAR</w:t>
+      </w:r>
+      <w:r>
+        <w:rPr>
+          <w:rFonts w:ascii="Comic Sans MS" w:eastAsia="Times New Roman" w:hAnsi="Comic Sans MS" w:cs="Times New Roman"/>
+          <w:b/>
+          <w:sz w:val="24"/>
+          <w:szCs w:val="24"/>
+        </w:rPr>
+        <w:t>T</w:t>
+      </w:r>
+    </w:p>
+    <w:p>
+      <w:pPr>
+        <w:rPr>
+          <w:rFonts w:ascii="Comic Sans MS" w:eastAsia="Times New Roman" w:hAnsi="Comic Sans MS" w:cs="Times New Roman"/>
+          <w:b/>
+          <w:sz w:val="24"/>
+          <w:szCs w:val="24"/>
+          <w:lang w:val="en-US"/>
+        </w:rPr>
+      </w:pPr>
+    </w:p>
+    <w:p>
+      <w:pPr>
+        <w:rPr>
+          <w:rFonts w:ascii="Comic Sans MS" w:hAnsi="Comic Sans MS"/>
+          <w:b/>
+          <w:lang w:val="en-US"/>
         </w:rPr>
         <w:sectPr>
           <w:pgSz w:w="11906" w:h="16838"/>
@@ -1608,90 +1661,32 @@
       </w:pPr>
       <w:r>
         <w:rPr>
-          <w:noProof/>
-          <w:lang w:eastAsia="id-ID"/>
-        </w:rPr>
-        <w:lastRenderedPageBreak/>
+          <w:rFonts w:ascii="Comic Sans MS" w:hAnsi="Comic Sans MS"/>
+          <w:b/>
+          <w:lang w:val="en-US"/>
+        </w:rPr>
         <w:drawing>
-          <wp:anchor distT="0" distB="0" distL="114300" distR="114300" simplePos="0" relativeHeight="251663360" behindDoc="0" locked="0" layoutInCell="1" allowOverlap="1">
+          <wp:anchor distT="0" distB="0" distL="114300" distR="114300" simplePos="0" relativeHeight="251665408" behindDoc="0" locked="0" layoutInCell="1" allowOverlap="1">
             <wp:simplePos x="0" y="0"/>
             <wp:positionH relativeFrom="column">
-              <wp:posOffset>47625</wp:posOffset>
+              <wp:posOffset>-956310</wp:posOffset>
             </wp:positionH>
             <wp:positionV relativeFrom="paragraph">
-              <wp:posOffset>571500</wp:posOffset>
+              <wp:posOffset>57785</wp:posOffset>
             </wp:positionV>
-            <wp:extent cx="5731510" cy="4295775"/>
-            <wp:effectExtent l="19050" t="0" r="2540" b="0"/>
+            <wp:extent cx="7585710" cy="2698115"/>
+            <wp:effectExtent l="19050" t="0" r="15240" b="6985"/>
             <wp:wrapNone/>
-            <wp:docPr id="3" name="Picture 3"/>
+            <wp:docPr id="9" name="Chart 1"/>
             <wp:cNvGraphicFramePr/>
             <a:graphic xmlns:a="http://schemas.openxmlformats.org/drawingml/2006/main">
-              <a:graphicData uri="http://schemas.openxmlformats.org/drawingml/2006/picture">
-                <pic:pic xmlns:pic="http://schemas.openxmlformats.org/drawingml/2006/picture">
-                  <pic:nvPicPr>
-                    <pic:cNvPr id="3" name="Picture 3"/>
-                    <pic:cNvPicPr/>
-                  </pic:nvPicPr>
-                  <pic:blipFill>
-                    <a:blip r:embed="rId7" cstate="print">
-                      <a:extLst>
-                        <a:ext uri="{28A0092B-C50C-407E-A947-70E740481C1C}">
-                          <a14:useLocalDpi xmlns:a14="http://schemas.microsoft.com/office/drawing/2010/main" xmlns:wps="http://schemas.microsoft.com/office/word/2010/wordprocessingShape" xmlns:wpi="http://schemas.microsoft.com/office/word/2010/wordprocessingInk" xmlns:wpg="http://schemas.microsoft.com/office/word/2010/wordprocessingGroup" xmlns:w16se="http://schemas.microsoft.com/office/word/2015/wordml/symex" xmlns:w16="http://schemas.microsoft.com/office/word/2018/wordml" xmlns:w16cid="http://schemas.microsoft.com/office/word/2016/wordml/cid" xmlns:w16cex="http://schemas.microsoft.com/office/word/2018/wordml/cex" xmlns:w15="http://schemas.microsoft.com/office/word/2012/wordml" xmlns:w14="http://schemas.microsoft.com/office/word/2010/wordml" xmlns:w="http://schemas.openxmlformats.org/wordprocessingml/2006/main" xmlns:w10="urn:schemas-microsoft-com:office:word" xmlns:wp14="http://schemas.microsoft.com/office/word/2010/wordprocessingDrawing" xmlns:v="urn:schemas-microsoft-com:vml" xmlns:o="urn:schemas-microsoft-com:office:office" xmlns:am3d="http://schemas.microsoft.com/office/drawing/2017/model3d" xmlns:aink="http://schemas.microsoft.com/office/drawing/2016/ink" xmlns:mc="http://schemas.openxmlformats.org/markup-compatibility/2006" xmlns:cx8="http://schemas.microsoft.com/office/drawing/2016/5/14/chartex" xmlns:cx7="http://schemas.microsoft.com/office/drawing/2016/5/13/chartex" xmlns:cx6="http://schemas.microsoft.com/office/drawing/2016/5/12/chartex" xmlns:cx5="http://schemas.microsoft.com/office/drawing/2016/5/11/chartex" xmlns:cx4="http://schemas.microsoft.com/office/drawing/2016/5/10/chartex" xmlns:cx3="http://schemas.microsoft.com/office/drawing/2016/5/9/chartex" xmlns:cx2="http://schemas.microsoft.com/office/drawing/2015/10/21/chartex" xmlns:cx1="http://schemas.microsoft.com/office/drawing/2015/9/8/chartex" xmlns:cx="http://schemas.microsoft.com/office/drawing/2014/chartex" xmlns:wpc="http://schemas.microsoft.com/office/word/2010/wordprocessingCanvas" xmlns="" val="0"/>
-                        </a:ext>
-                      </a:extLst>
-                    </a:blip>
-                    <a:srcRect/>
-                    <a:stretch>
-                      <a:fillRect/>
-                    </a:stretch>
-                  </pic:blipFill>
-                  <pic:spPr bwMode="auto">
-                    <a:xfrm>
-                      <a:off x="0" y="0"/>
-                      <a:ext cx="5731510" cy="4295775"/>
-                    </a:xfrm>
-                    <a:prstGeom prst="rect">
-                      <a:avLst/>
-                    </a:prstGeom>
-                    <a:noFill/>
-                    <a:ln>
-                      <a:noFill/>
-                    </a:ln>
-                  </pic:spPr>
-                </pic:pic>
+              <a:graphicData uri="http://schemas.openxmlformats.org/drawingml/2006/chart">
+                <c:chart xmlns:c="http://schemas.openxmlformats.org/drawingml/2006/chart" xmlns:r="http://schemas.openxmlformats.org/officeDocument/2006/relationships" r:id="rId7"/>
               </a:graphicData>
             </a:graphic>
           </wp:anchor>
         </w:drawing>
       </w:r>
-      <w:r>
-        <w:rPr>
-          <w:rFonts w:ascii="Comic Sans MS" w:eastAsia="Times New Roman" w:hAnsi="Comic Sans MS" w:cs="Times New Roman"/>
-          <w:b/>
-          <w:sz w:val="24"/>
-          <w:szCs w:val="24"/>
-        </w:rPr>
-        <w:t>G</w:t>
-      </w:r>
-      <w:r>
-        <w:rPr>
-          <w:rFonts w:ascii="Comic Sans MS" w:eastAsia="Times New Roman" w:hAnsi="Comic Sans MS" w:cs="Times New Roman"/>
-          <w:b/>
-          <w:sz w:val="24"/>
-          <w:szCs w:val="24"/>
-        </w:rPr>
-        <w:t>ANTT CHAR</w:t>
-      </w:r>
-      <w:r>
-        <w:rPr>
-          <w:rFonts w:ascii="Comic Sans MS" w:eastAsia="Times New Roman" w:hAnsi="Comic Sans MS" w:cs="Times New Roman"/>
-          <w:b/>
-          <w:sz w:val="24"/>
-          <w:szCs w:val="24"/>
-        </w:rPr>
-        <w:t>T</w:t>
-      </w:r>
     </w:p>
     <w:p>
       <w:pPr>
@@ -1754,7 +1749,7 @@
         <w:rPr>
           <w:rFonts w:ascii="Comic Sans MS" w:hAnsi="Comic Sans MS"/>
           <w:noProof/>
-          <w:lang w:eastAsia="id-ID"/>
+          <w:lang w:val="en-US"/>
         </w:rPr>
         <w:drawing>
           <wp:anchor distT="0" distB="0" distL="114300" distR="114300" simplePos="0" relativeHeight="251664384" behindDoc="0" locked="0" layoutInCell="1" allowOverlap="1">
@@ -2000,7 +1995,7 @@
             <v:path o:extrusionok="f" gradientshapeok="t" o:connecttype="rect"/>
             <o:lock v:ext="edit" aspectratio="t"/>
           </v:shapetype>
-          <v:shape id="_x0000_i1025" type="#_x0000_t75" style="width:411.75pt;height:231.75pt">
+          <v:shape id="_x0000_i1025" type="#_x0000_t75" style="width:411.6pt;height:231.6pt">
             <v:imagedata r:id="rId9" o:title="zzz"/>
           </v:shape>
         </w:pict>
@@ -2232,7 +2227,7 @@
       <w:r>
         <w:rPr>
           <w:noProof/>
-          <w:lang w:eastAsia="id-ID"/>
+          <w:lang w:val="en-US"/>
         </w:rPr>
         <w:lastRenderedPageBreak/>
         <w:drawing>
@@ -2251,7 +2246,7 @@
                     </pic:cNvPicPr>
                   </pic:nvPicPr>
                   <pic:blipFill>
-                    <a:blip r:embed="rId10"/>
+                    <a:blip r:embed="rId10" cstate="print"/>
                     <a:srcRect/>
                     <a:stretch>
                       <a:fillRect/>
@@ -2341,6 +2336,7 @@
         </w:rPr>
         <w:t> </w:t>
       </w:r>
+      <w:proofErr w:type="spellStart"/>
       <w:r>
         <w:rPr>
           <w:rStyle w:val="Strong"/>
@@ -2352,6 +2348,7 @@
         </w:rPr>
         <w:t>yaitu</w:t>
       </w:r>
+      <w:proofErr w:type="spellEnd"/>
       <w:r>
         <w:rPr>
           <w:rFonts w:ascii="Comic Sans MS" w:hAnsi="Comic Sans MS" w:cs="Arial"/>
@@ -2399,7 +2396,7 @@
         <w:rPr>
           <w:rFonts w:ascii="Comic Sans MS" w:hAnsi="Comic Sans MS"/>
           <w:noProof/>
-          <w:lang w:eastAsia="id-ID"/>
+          <w:lang w:val="en-US"/>
         </w:rPr>
         <w:drawing>
           <wp:inline distT="0" distB="0" distL="0" distR="0">
@@ -2475,8 +2472,17 @@
           <w:lang w:val="en-US"/>
         </w:rPr>
         <w:lastRenderedPageBreak/>
-        <w:t>TUGAS 2 :</w:t>
-      </w:r>
+        <w:t xml:space="preserve">TUGAS </w:t>
+      </w:r>
+      <w:proofErr w:type="gramStart"/>
+      <w:r>
+        <w:rPr>
+          <w:rFonts w:ascii="Comic Sans MS" w:hAnsi="Comic Sans MS"/>
+          <w:lang w:val="en-US"/>
+        </w:rPr>
+        <w:t>2 :</w:t>
+      </w:r>
+      <w:proofErr w:type="gramEnd"/>
     </w:p>
     <w:p>
       <w:pPr>
@@ -2513,7 +2519,7 @@
           <w:lang w:val="en-US"/>
         </w:rPr>
         <w:pict>
-          <v:shape id="_x0000_i1026" type="#_x0000_t75" style="width:451.5pt;height:253.5pt">
+          <v:shape id="_x0000_i1026" type="#_x0000_t75" style="width:451.2pt;height:253.2pt">
             <v:imagedata r:id="rId12" o:title="zz"/>
           </v:shape>
         </w:pict>
@@ -3103,6 +3109,212 @@
     </w:rPr>
   </w:style>
 </w:styles>
+</file>
+
+<file path=word/charts/chart1.xml><?xml version="1.0" encoding="utf-8"?>
+<c:chartSpace xmlns:c="http://schemas.openxmlformats.org/drawingml/2006/chart" xmlns:a="http://schemas.openxmlformats.org/drawingml/2006/main" xmlns:r="http://schemas.openxmlformats.org/officeDocument/2006/relationships">
+  <c:date1904 val="1"/>
+  <c:lang val="en-US"/>
+  <c:chart>
+    <c:plotArea>
+      <c:layout/>
+      <c:barChart>
+        <c:barDir val="bar"/>
+        <c:grouping val="stacked"/>
+        <c:ser>
+          <c:idx val="0"/>
+          <c:order val="0"/>
+          <c:tx>
+            <c:strRef>
+              <c:f>Sheet1!$C$2</c:f>
+              <c:strCache>
+                <c:ptCount val="1"/>
+                <c:pt idx="0">
+                  <c:v>Start</c:v>
+                </c:pt>
+              </c:strCache>
+            </c:strRef>
+          </c:tx>
+          <c:spPr>
+            <a:noFill/>
+          </c:spPr>
+          <c:cat>
+            <c:strRef>
+              <c:f>Sheet1!$B$3:$B$9</c:f>
+              <c:strCache>
+                <c:ptCount val="7"/>
+                <c:pt idx="0">
+                  <c:v>Inisiasi projek</c:v>
+                </c:pt>
+                <c:pt idx="1">
+                  <c:v>Perencanaan projek</c:v>
+                </c:pt>
+                <c:pt idx="2">
+                  <c:v>Projek analisis</c:v>
+                </c:pt>
+                <c:pt idx="3">
+                  <c:v>Desain projek</c:v>
+                </c:pt>
+                <c:pt idx="4">
+                  <c:v>Build projek</c:v>
+                </c:pt>
+                <c:pt idx="5">
+                  <c:v>Pengujian projek</c:v>
+                </c:pt>
+                <c:pt idx="6">
+                  <c:v>Implementasi projek</c:v>
+                </c:pt>
+              </c:strCache>
+            </c:strRef>
+          </c:cat>
+          <c:val>
+            <c:numRef>
+              <c:f>Sheet1!$C$3:$C$9</c:f>
+              <c:numCache>
+                <c:formatCode>m/d/yyyy</c:formatCode>
+                <c:ptCount val="7"/>
+                <c:pt idx="0">
+                  <c:v>44278</c:v>
+                </c:pt>
+                <c:pt idx="1">
+                  <c:v>44284</c:v>
+                </c:pt>
+                <c:pt idx="2">
+                  <c:v>44291</c:v>
+                </c:pt>
+                <c:pt idx="3">
+                  <c:v>44305</c:v>
+                </c:pt>
+                <c:pt idx="4">
+                  <c:v>44333</c:v>
+                </c:pt>
+                <c:pt idx="5">
+                  <c:v>44389</c:v>
+                </c:pt>
+                <c:pt idx="6">
+                  <c:v>44417</c:v>
+                </c:pt>
+              </c:numCache>
+            </c:numRef>
+          </c:val>
+        </c:ser>
+        <c:ser>
+          <c:idx val="1"/>
+          <c:order val="1"/>
+          <c:tx>
+            <c:strRef>
+              <c:f>Sheet1!$E$2</c:f>
+              <c:strCache>
+                <c:ptCount val="1"/>
+                <c:pt idx="0">
+                  <c:v>Duration</c:v>
+                </c:pt>
+              </c:strCache>
+            </c:strRef>
+          </c:tx>
+          <c:cat>
+            <c:strRef>
+              <c:f>Sheet1!$B$3:$B$9</c:f>
+              <c:strCache>
+                <c:ptCount val="7"/>
+                <c:pt idx="0">
+                  <c:v>Inisiasi projek</c:v>
+                </c:pt>
+                <c:pt idx="1">
+                  <c:v>Perencanaan projek</c:v>
+                </c:pt>
+                <c:pt idx="2">
+                  <c:v>Projek analisis</c:v>
+                </c:pt>
+                <c:pt idx="3">
+                  <c:v>Desain projek</c:v>
+                </c:pt>
+                <c:pt idx="4">
+                  <c:v>Build projek</c:v>
+                </c:pt>
+                <c:pt idx="5">
+                  <c:v>Pengujian projek</c:v>
+                </c:pt>
+                <c:pt idx="6">
+                  <c:v>Implementasi projek</c:v>
+                </c:pt>
+              </c:strCache>
+            </c:strRef>
+          </c:cat>
+          <c:val>
+            <c:numRef>
+              <c:f>Sheet1!$E$3:$E$9</c:f>
+              <c:numCache>
+                <c:formatCode>General</c:formatCode>
+                <c:ptCount val="7"/>
+                <c:pt idx="0">
+                  <c:v>5</c:v>
+                </c:pt>
+                <c:pt idx="1">
+                  <c:v>6</c:v>
+                </c:pt>
+                <c:pt idx="2">
+                  <c:v>13</c:v>
+                </c:pt>
+                <c:pt idx="3">
+                  <c:v>27</c:v>
+                </c:pt>
+                <c:pt idx="4">
+                  <c:v>55</c:v>
+                </c:pt>
+                <c:pt idx="5">
+                  <c:v>27</c:v>
+                </c:pt>
+                <c:pt idx="6">
+                  <c:v>13</c:v>
+                </c:pt>
+              </c:numCache>
+            </c:numRef>
+          </c:val>
+        </c:ser>
+        <c:overlap val="100"/>
+        <c:axId val="77928320"/>
+        <c:axId val="77976704"/>
+      </c:barChart>
+      <c:catAx>
+        <c:axId val="77928320"/>
+        <c:scaling>
+          <c:orientation val="maxMin"/>
+        </c:scaling>
+        <c:axPos val="l"/>
+        <c:tickLblPos val="nextTo"/>
+        <c:crossAx val="77976704"/>
+        <c:crosses val="autoZero"/>
+        <c:auto val="1"/>
+        <c:lblAlgn val="ctr"/>
+        <c:lblOffset val="100"/>
+      </c:catAx>
+      <c:valAx>
+        <c:axId val="77976704"/>
+        <c:scaling>
+          <c:orientation val="minMax"/>
+          <c:max val="44430"/>
+          <c:min val="44278"/>
+        </c:scaling>
+        <c:axPos val="t"/>
+        <c:majorGridlines/>
+        <c:numFmt formatCode="m/d/yyyy" sourceLinked="1"/>
+        <c:tickLblPos val="nextTo"/>
+        <c:crossAx val="77928320"/>
+        <c:crosses val="autoZero"/>
+        <c:crossBetween val="between"/>
+      </c:valAx>
+      <c:spPr>
+        <a:noFill/>
+      </c:spPr>
+    </c:plotArea>
+    <c:legend>
+      <c:legendPos val="r"/>
+    </c:legend>
+    <c:plotVisOnly val="1"/>
+  </c:chart>
+  <c:externalData r:id="rId1"/>
+</c:chartSpace>
 </file>
 
 <file path=word/theme/theme1.xml><?xml version="1.0" encoding="utf-8"?>

--- a/PPL4620_KELOMPOK7_PERENCANAAN.docx
+++ b/PPL4620_KELOMPOK7_PERENCANAAN.docx
@@ -92,7 +92,9 @@
         <w:rPr>
           <w:rFonts w:ascii="Comic Sans MS" w:hAnsi="Comic Sans MS"/>
           <w:b/>
-          <w:sz w:val="24"/>
+          <w:noProof/>
+          <w:sz w:val="24"/>
+          <w:lang w:val="en-US"/>
         </w:rPr>
         <w:drawing>
           <wp:inline distT="0" distB="0" distL="0" distR="0">
@@ -1405,7 +1407,7 @@
           <w:noProof/>
           <w:sz w:val="28"/>
           <w:szCs w:val="28"/>
-          <w:lang w:eastAsia="id-ID"/>
+          <w:lang w:val="en-US"/>
         </w:rPr>
         <w:drawing>
           <wp:anchor distT="0" distB="0" distL="114300" distR="114300" simplePos="0" relativeHeight="251659264" behindDoc="0" locked="0" layoutInCell="1" allowOverlap="1">
@@ -1436,7 +1438,7 @@
                     <a:blip r:embed="rId6" cstate="print">
                       <a:extLst>
                         <a:ext uri="{28A0092B-C50C-407E-A947-70E740481C1C}">
-                          <a14:useLocalDpi xmlns:a14="http://schemas.microsoft.com/office/drawing/2010/main" xmlns:wps="http://schemas.microsoft.com/office/word/2010/wordprocessingShape" xmlns:wpi="http://schemas.microsoft.com/office/word/2010/wordprocessingInk" xmlns:wpg="http://schemas.microsoft.com/office/word/2010/wordprocessingGroup" xmlns:w16se="http://schemas.microsoft.com/office/word/2015/wordml/symex" xmlns:w16="http://schemas.microsoft.com/office/word/2018/wordml" xmlns:w16cid="http://schemas.microsoft.com/office/word/2016/wordml/cid" xmlns:w16cex="http://schemas.microsoft.com/office/word/2018/wordml/cex" xmlns:w15="http://schemas.microsoft.com/office/word/2012/wordml" xmlns:w14="http://schemas.microsoft.com/office/word/2010/wordml" xmlns:w="http://schemas.openxmlformats.org/wordprocessingml/2006/main" xmlns:w10="urn:schemas-microsoft-com:office:word" xmlns:wp14="http://schemas.microsoft.com/office/word/2010/wordprocessingDrawing" xmlns:v="urn:schemas-microsoft-com:vml" xmlns:o="urn:schemas-microsoft-com:office:office" xmlns:am3d="http://schemas.microsoft.com/office/drawing/2017/model3d" xmlns:aink="http://schemas.microsoft.com/office/drawing/2016/ink" xmlns:mc="http://schemas.openxmlformats.org/markup-compatibility/2006" xmlns:cx8="http://schemas.microsoft.com/office/drawing/2016/5/14/chartex" xmlns:cx7="http://schemas.microsoft.com/office/drawing/2016/5/13/chartex" xmlns:cx6="http://schemas.microsoft.com/office/drawing/2016/5/12/chartex" xmlns:cx5="http://schemas.microsoft.com/office/drawing/2016/5/11/chartex" xmlns:cx4="http://schemas.microsoft.com/office/drawing/2016/5/10/chartex" xmlns:cx3="http://schemas.microsoft.com/office/drawing/2016/5/9/chartex" xmlns:cx2="http://schemas.microsoft.com/office/drawing/2015/10/21/chartex" xmlns:cx1="http://schemas.microsoft.com/office/drawing/2015/9/8/chartex" xmlns:cx="http://schemas.microsoft.com/office/drawing/2014/chartex" xmlns:wpc="http://schemas.microsoft.com/office/word/2010/wordprocessingCanvas" xmlns="" val="0"/>
+                          <a14:useLocalDpi xmlns="" xmlns:wpc="http://schemas.microsoft.com/office/word/2010/wordprocessingCanvas" xmlns:cx="http://schemas.microsoft.com/office/drawing/2014/chartex" xmlns:cx1="http://schemas.microsoft.com/office/drawing/2015/9/8/chartex" xmlns:cx2="http://schemas.microsoft.com/office/drawing/2015/10/21/chartex" xmlns:cx3="http://schemas.microsoft.com/office/drawing/2016/5/9/chartex" xmlns:cx4="http://schemas.microsoft.com/office/drawing/2016/5/10/chartex" xmlns:cx5="http://schemas.microsoft.com/office/drawing/2016/5/11/chartex" xmlns:cx6="http://schemas.microsoft.com/office/drawing/2016/5/12/chartex" xmlns:cx7="http://schemas.microsoft.com/office/drawing/2016/5/13/chartex" xmlns:cx8="http://schemas.microsoft.com/office/drawing/2016/5/14/chartex" xmlns:mc="http://schemas.openxmlformats.org/markup-compatibility/2006" xmlns:aink="http://schemas.microsoft.com/office/drawing/2016/ink" xmlns:am3d="http://schemas.microsoft.com/office/drawing/2017/model3d" xmlns:o="urn:schemas-microsoft-com:office:office" xmlns:v="urn:schemas-microsoft-com:vml" xmlns:wp14="http://schemas.microsoft.com/office/word/2010/wordprocessingDrawing" xmlns:w10="urn:schemas-microsoft-com:office:word" xmlns:w="http://schemas.openxmlformats.org/wordprocessingml/2006/main" xmlns:w14="http://schemas.microsoft.com/office/word/2010/wordml" xmlns:w15="http://schemas.microsoft.com/office/word/2012/wordml" xmlns:w16cex="http://schemas.microsoft.com/office/word/2018/wordml/cex" xmlns:w16cid="http://schemas.microsoft.com/office/word/2016/wordml/cid" xmlns:w16="http://schemas.microsoft.com/office/word/2018/wordml" xmlns:w16se="http://schemas.microsoft.com/office/word/2015/wordml/symex" xmlns:wpg="http://schemas.microsoft.com/office/word/2010/wordprocessingGroup" xmlns:wpi="http://schemas.microsoft.com/office/word/2010/wordprocessingInk" xmlns:wps="http://schemas.microsoft.com/office/word/2010/wordprocessingShape" xmlns:a14="http://schemas.microsoft.com/office/drawing/2010/main" val="0"/>
                         </a:ext>
                       </a:extLst>
                     </a:blip>
@@ -1596,8 +1598,59 @@
     <w:p>
       <w:pPr>
         <w:rPr>
-          <w:rFonts w:ascii="Comic Sans MS" w:hAnsi="Comic Sans MS"/>
-          <w:b/>
+          <w:rFonts w:ascii="Comic Sans MS" w:eastAsia="Times New Roman" w:hAnsi="Comic Sans MS" w:cs="Times New Roman"/>
+          <w:b/>
+          <w:sz w:val="24"/>
+          <w:szCs w:val="24"/>
+          <w:lang w:val="en-US"/>
+        </w:rPr>
+      </w:pPr>
+      <w:r>
+        <w:rPr>
+          <w:rFonts w:ascii="Comic Sans MS" w:eastAsia="Times New Roman" w:hAnsi="Comic Sans MS" w:cs="Times New Roman"/>
+          <w:b/>
+          <w:sz w:val="24"/>
+          <w:szCs w:val="24"/>
+        </w:rPr>
+        <w:lastRenderedPageBreak/>
+        <w:t>G</w:t>
+      </w:r>
+      <w:r>
+        <w:rPr>
+          <w:rFonts w:ascii="Comic Sans MS" w:eastAsia="Times New Roman" w:hAnsi="Comic Sans MS" w:cs="Times New Roman"/>
+          <w:b/>
+          <w:sz w:val="24"/>
+          <w:szCs w:val="24"/>
+        </w:rPr>
+        <w:t>ANTT CHAR</w:t>
+      </w:r>
+      <w:r>
+        <w:rPr>
+          <w:rFonts w:ascii="Comic Sans MS" w:eastAsia="Times New Roman" w:hAnsi="Comic Sans MS" w:cs="Times New Roman"/>
+          <w:b/>
+          <w:sz w:val="24"/>
+          <w:szCs w:val="24"/>
+        </w:rPr>
+        <w:t>T</w:t>
+      </w:r>
+    </w:p>
+    <w:p>
+      <w:pPr>
+        <w:rPr>
+          <w:rFonts w:ascii="Comic Sans MS" w:eastAsia="Times New Roman" w:hAnsi="Comic Sans MS" w:cs="Times New Roman"/>
+          <w:b/>
+          <w:sz w:val="24"/>
+          <w:szCs w:val="24"/>
+          <w:lang w:val="en-US"/>
+        </w:rPr>
+      </w:pPr>
+    </w:p>
+    <w:p>
+      <w:pPr>
+        <w:rPr>
+          <w:rFonts w:ascii="Comic Sans MS" w:hAnsi="Comic Sans MS"/>
+          <w:b/>
+          <w:lang w:val="en-US"/>
         </w:rPr>
         <w:sectPr>
           <w:pgSz w:w="11906" w:h="16838"/>
@@ -1608,90 +1661,32 @@
       </w:pPr>
       <w:r>
         <w:rPr>
-          <w:noProof/>
-          <w:lang w:eastAsia="id-ID"/>
-        </w:rPr>
-        <w:lastRenderedPageBreak/>
+          <w:rFonts w:ascii="Comic Sans MS" w:hAnsi="Comic Sans MS"/>
+          <w:b/>
+          <w:lang w:val="en-US"/>
+        </w:rPr>
         <w:drawing>
-          <wp:anchor distT="0" distB="0" distL="114300" distR="114300" simplePos="0" relativeHeight="251663360" behindDoc="0" locked="0" layoutInCell="1" allowOverlap="1">
+          <wp:anchor distT="0" distB="0" distL="114300" distR="114300" simplePos="0" relativeHeight="251665408" behindDoc="0" locked="0" layoutInCell="1" allowOverlap="1">
             <wp:simplePos x="0" y="0"/>
             <wp:positionH relativeFrom="column">
-              <wp:posOffset>47625</wp:posOffset>
+              <wp:posOffset>-979170</wp:posOffset>
             </wp:positionH>
             <wp:positionV relativeFrom="paragraph">
-              <wp:posOffset>571500</wp:posOffset>
+              <wp:posOffset>-3175</wp:posOffset>
             </wp:positionV>
-            <wp:extent cx="5731510" cy="4295775"/>
-            <wp:effectExtent l="19050" t="0" r="2540" b="0"/>
+            <wp:extent cx="7715250" cy="2674620"/>
+            <wp:effectExtent l="19050" t="0" r="19050" b="0"/>
             <wp:wrapNone/>
-            <wp:docPr id="3" name="Picture 3"/>
+            <wp:docPr id="6" name="Chart 1"/>
             <wp:cNvGraphicFramePr/>
             <a:graphic xmlns:a="http://schemas.openxmlformats.org/drawingml/2006/main">
-              <a:graphicData uri="http://schemas.openxmlformats.org/drawingml/2006/picture">
-                <pic:pic xmlns:pic="http://schemas.openxmlformats.org/drawingml/2006/picture">
-                  <pic:nvPicPr>
-                    <pic:cNvPr id="3" name="Picture 3"/>
-                    <pic:cNvPicPr/>
-                  </pic:nvPicPr>
-                  <pic:blipFill>
-                    <a:blip r:embed="rId7" cstate="print">
-                      <a:extLst>
-                        <a:ext uri="{28A0092B-C50C-407E-A947-70E740481C1C}">
-                          <a14:useLocalDpi xmlns:a14="http://schemas.microsoft.com/office/drawing/2010/main" xmlns:wps="http://schemas.microsoft.com/office/word/2010/wordprocessingShape" xmlns:wpi="http://schemas.microsoft.com/office/word/2010/wordprocessingInk" xmlns:wpg="http://schemas.microsoft.com/office/word/2010/wordprocessingGroup" xmlns:w16se="http://schemas.microsoft.com/office/word/2015/wordml/symex" xmlns:w16="http://schemas.microsoft.com/office/word/2018/wordml" xmlns:w16cid="http://schemas.microsoft.com/office/word/2016/wordml/cid" xmlns:w16cex="http://schemas.microsoft.com/office/word/2018/wordml/cex" xmlns:w15="http://schemas.microsoft.com/office/word/2012/wordml" xmlns:w14="http://schemas.microsoft.com/office/word/2010/wordml" xmlns:w="http://schemas.openxmlformats.org/wordprocessingml/2006/main" xmlns:w10="urn:schemas-microsoft-com:office:word" xmlns:wp14="http://schemas.microsoft.com/office/word/2010/wordprocessingDrawing" xmlns:v="urn:schemas-microsoft-com:vml" xmlns:o="urn:schemas-microsoft-com:office:office" xmlns:am3d="http://schemas.microsoft.com/office/drawing/2017/model3d" xmlns:aink="http://schemas.microsoft.com/office/drawing/2016/ink" xmlns:mc="http://schemas.openxmlformats.org/markup-compatibility/2006" xmlns:cx8="http://schemas.microsoft.com/office/drawing/2016/5/14/chartex" xmlns:cx7="http://schemas.microsoft.com/office/drawing/2016/5/13/chartex" xmlns:cx6="http://schemas.microsoft.com/office/drawing/2016/5/12/chartex" xmlns:cx5="http://schemas.microsoft.com/office/drawing/2016/5/11/chartex" xmlns:cx4="http://schemas.microsoft.com/office/drawing/2016/5/10/chartex" xmlns:cx3="http://schemas.microsoft.com/office/drawing/2016/5/9/chartex" xmlns:cx2="http://schemas.microsoft.com/office/drawing/2015/10/21/chartex" xmlns:cx1="http://schemas.microsoft.com/office/drawing/2015/9/8/chartex" xmlns:cx="http://schemas.microsoft.com/office/drawing/2014/chartex" xmlns:wpc="http://schemas.microsoft.com/office/word/2010/wordprocessingCanvas" xmlns="" val="0"/>
-                        </a:ext>
-                      </a:extLst>
-                    </a:blip>
-                    <a:srcRect/>
-                    <a:stretch>
-                      <a:fillRect/>
-                    </a:stretch>
-                  </pic:blipFill>
-                  <pic:spPr bwMode="auto">
-                    <a:xfrm>
-                      <a:off x="0" y="0"/>
-                      <a:ext cx="5731510" cy="4295775"/>
-                    </a:xfrm>
-                    <a:prstGeom prst="rect">
-                      <a:avLst/>
-                    </a:prstGeom>
-                    <a:noFill/>
-                    <a:ln>
-                      <a:noFill/>
-                    </a:ln>
-                  </pic:spPr>
-                </pic:pic>
+              <a:graphicData uri="http://schemas.openxmlformats.org/drawingml/2006/chart">
+                <c:chart xmlns:c="http://schemas.openxmlformats.org/drawingml/2006/chart" xmlns:r="http://schemas.openxmlformats.org/officeDocument/2006/relationships" r:id="rId7"/>
               </a:graphicData>
             </a:graphic>
           </wp:anchor>
         </w:drawing>
       </w:r>
-      <w:r>
-        <w:rPr>
-          <w:rFonts w:ascii="Comic Sans MS" w:eastAsia="Times New Roman" w:hAnsi="Comic Sans MS" w:cs="Times New Roman"/>
-          <w:b/>
-          <w:sz w:val="24"/>
-          <w:szCs w:val="24"/>
-        </w:rPr>
-        <w:t>G</w:t>
-      </w:r>
-      <w:r>
-        <w:rPr>
-          <w:rFonts w:ascii="Comic Sans MS" w:eastAsia="Times New Roman" w:hAnsi="Comic Sans MS" w:cs="Times New Roman"/>
-          <w:b/>
-          <w:sz w:val="24"/>
-          <w:szCs w:val="24"/>
-        </w:rPr>
-        <w:t>ANTT CHAR</w:t>
-      </w:r>
-      <w:r>
-        <w:rPr>
-          <w:rFonts w:ascii="Comic Sans MS" w:eastAsia="Times New Roman" w:hAnsi="Comic Sans MS" w:cs="Times New Roman"/>
-          <w:b/>
-          <w:sz w:val="24"/>
-          <w:szCs w:val="24"/>
-        </w:rPr>
-        <w:t>T</w:t>
-      </w:r>
     </w:p>
     <w:p>
       <w:pPr>
@@ -1754,7 +1749,7 @@
         <w:rPr>
           <w:rFonts w:ascii="Comic Sans MS" w:hAnsi="Comic Sans MS"/>
           <w:noProof/>
-          <w:lang w:eastAsia="id-ID"/>
+          <w:lang w:val="en-US"/>
         </w:rPr>
         <w:drawing>
           <wp:anchor distT="0" distB="0" distL="114300" distR="114300" simplePos="0" relativeHeight="251664384" behindDoc="0" locked="0" layoutInCell="1" allowOverlap="1">
@@ -2000,7 +1995,7 @@
             <v:path o:extrusionok="f" gradientshapeok="t" o:connecttype="rect"/>
             <o:lock v:ext="edit" aspectratio="t"/>
           </v:shapetype>
-          <v:shape id="_x0000_i1025" type="#_x0000_t75" style="width:411.75pt;height:231.75pt">
+          <v:shape id="_x0000_i1025" type="#_x0000_t75" style="width:411.6pt;height:231.6pt">
             <v:imagedata r:id="rId9" o:title="zzz"/>
           </v:shape>
         </w:pict>
@@ -2232,7 +2227,7 @@
       <w:r>
         <w:rPr>
           <w:noProof/>
-          <w:lang w:eastAsia="id-ID"/>
+          <w:lang w:val="en-US"/>
         </w:rPr>
         <w:lastRenderedPageBreak/>
         <w:drawing>
@@ -2251,7 +2246,7 @@
                     </pic:cNvPicPr>
                   </pic:nvPicPr>
                   <pic:blipFill>
-                    <a:blip r:embed="rId10"/>
+                    <a:blip r:embed="rId10" cstate="print"/>
                     <a:srcRect/>
                     <a:stretch>
                       <a:fillRect/>
@@ -2341,6 +2336,7 @@
         </w:rPr>
         <w:t> </w:t>
       </w:r>
+      <w:proofErr w:type="spellStart"/>
       <w:r>
         <w:rPr>
           <w:rStyle w:val="Strong"/>
@@ -2352,6 +2348,7 @@
         </w:rPr>
         <w:t>yaitu</w:t>
       </w:r>
+      <w:proofErr w:type="spellEnd"/>
       <w:r>
         <w:rPr>
           <w:rFonts w:ascii="Comic Sans MS" w:hAnsi="Comic Sans MS" w:cs="Arial"/>
@@ -2399,7 +2396,7 @@
         <w:rPr>
           <w:rFonts w:ascii="Comic Sans MS" w:hAnsi="Comic Sans MS"/>
           <w:noProof/>
-          <w:lang w:eastAsia="id-ID"/>
+          <w:lang w:val="en-US"/>
         </w:rPr>
         <w:drawing>
           <wp:inline distT="0" distB="0" distL="0" distR="0">
@@ -2475,8 +2472,17 @@
           <w:lang w:val="en-US"/>
         </w:rPr>
         <w:lastRenderedPageBreak/>
-        <w:t>TUGAS 2 :</w:t>
-      </w:r>
+        <w:t xml:space="preserve">TUGAS </w:t>
+      </w:r>
+      <w:proofErr w:type="gramStart"/>
+      <w:r>
+        <w:rPr>
+          <w:rFonts w:ascii="Comic Sans MS" w:hAnsi="Comic Sans MS"/>
+          <w:lang w:val="en-US"/>
+        </w:rPr>
+        <w:t>2 :</w:t>
+      </w:r>
+      <w:proofErr w:type="gramEnd"/>
     </w:p>
     <w:p>
       <w:pPr>
@@ -2513,7 +2519,7 @@
           <w:lang w:val="en-US"/>
         </w:rPr>
         <w:pict>
-          <v:shape id="_x0000_i1026" type="#_x0000_t75" style="width:451.5pt;height:253.5pt">
+          <v:shape id="_x0000_i1026" type="#_x0000_t75" style="width:451.2pt;height:253.2pt">
             <v:imagedata r:id="rId12" o:title="zz"/>
           </v:shape>
         </w:pict>
@@ -3103,6 +3109,212 @@
     </w:rPr>
   </w:style>
 </w:styles>
+</file>
+
+<file path=word/charts/chart1.xml><?xml version="1.0" encoding="utf-8"?>
+<c:chartSpace xmlns:c="http://schemas.openxmlformats.org/drawingml/2006/chart" xmlns:a="http://schemas.openxmlformats.org/drawingml/2006/main" xmlns:r="http://schemas.openxmlformats.org/officeDocument/2006/relationships">
+  <c:date1904 val="1"/>
+  <c:lang val="en-US"/>
+  <c:chart>
+    <c:plotArea>
+      <c:layout/>
+      <c:barChart>
+        <c:barDir val="bar"/>
+        <c:grouping val="stacked"/>
+        <c:ser>
+          <c:idx val="0"/>
+          <c:order val="0"/>
+          <c:tx>
+            <c:strRef>
+              <c:f>Sheet1!$C$2</c:f>
+              <c:strCache>
+                <c:ptCount val="1"/>
+                <c:pt idx="0">
+                  <c:v>Start</c:v>
+                </c:pt>
+              </c:strCache>
+            </c:strRef>
+          </c:tx>
+          <c:spPr>
+            <a:noFill/>
+          </c:spPr>
+          <c:cat>
+            <c:strRef>
+              <c:f>Sheet1!$B$3:$B$9</c:f>
+              <c:strCache>
+                <c:ptCount val="7"/>
+                <c:pt idx="0">
+                  <c:v>Inisiasi projek</c:v>
+                </c:pt>
+                <c:pt idx="1">
+                  <c:v>Perencanaan projek</c:v>
+                </c:pt>
+                <c:pt idx="2">
+                  <c:v>Projek analisis</c:v>
+                </c:pt>
+                <c:pt idx="3">
+                  <c:v>Desain projek</c:v>
+                </c:pt>
+                <c:pt idx="4">
+                  <c:v>Build projek</c:v>
+                </c:pt>
+                <c:pt idx="5">
+                  <c:v>Pengujian projek</c:v>
+                </c:pt>
+                <c:pt idx="6">
+                  <c:v>Implementasi projek</c:v>
+                </c:pt>
+              </c:strCache>
+            </c:strRef>
+          </c:cat>
+          <c:val>
+            <c:numRef>
+              <c:f>Sheet1!$C$3:$C$9</c:f>
+              <c:numCache>
+                <c:formatCode>m/d/yyyy</c:formatCode>
+                <c:ptCount val="7"/>
+                <c:pt idx="0">
+                  <c:v>44278</c:v>
+                </c:pt>
+                <c:pt idx="1">
+                  <c:v>44284</c:v>
+                </c:pt>
+                <c:pt idx="2">
+                  <c:v>44291</c:v>
+                </c:pt>
+                <c:pt idx="3">
+                  <c:v>44305</c:v>
+                </c:pt>
+                <c:pt idx="4">
+                  <c:v>44333</c:v>
+                </c:pt>
+                <c:pt idx="5">
+                  <c:v>44389</c:v>
+                </c:pt>
+                <c:pt idx="6">
+                  <c:v>44417</c:v>
+                </c:pt>
+              </c:numCache>
+            </c:numRef>
+          </c:val>
+        </c:ser>
+        <c:ser>
+          <c:idx val="1"/>
+          <c:order val="1"/>
+          <c:tx>
+            <c:strRef>
+              <c:f>Sheet1!$E$2</c:f>
+              <c:strCache>
+                <c:ptCount val="1"/>
+                <c:pt idx="0">
+                  <c:v>Duration</c:v>
+                </c:pt>
+              </c:strCache>
+            </c:strRef>
+          </c:tx>
+          <c:cat>
+            <c:strRef>
+              <c:f>Sheet1!$B$3:$B$9</c:f>
+              <c:strCache>
+                <c:ptCount val="7"/>
+                <c:pt idx="0">
+                  <c:v>Inisiasi projek</c:v>
+                </c:pt>
+                <c:pt idx="1">
+                  <c:v>Perencanaan projek</c:v>
+                </c:pt>
+                <c:pt idx="2">
+                  <c:v>Projek analisis</c:v>
+                </c:pt>
+                <c:pt idx="3">
+                  <c:v>Desain projek</c:v>
+                </c:pt>
+                <c:pt idx="4">
+                  <c:v>Build projek</c:v>
+                </c:pt>
+                <c:pt idx="5">
+                  <c:v>Pengujian projek</c:v>
+                </c:pt>
+                <c:pt idx="6">
+                  <c:v>Implementasi projek</c:v>
+                </c:pt>
+              </c:strCache>
+            </c:strRef>
+          </c:cat>
+          <c:val>
+            <c:numRef>
+              <c:f>Sheet1!$E$3:$E$9</c:f>
+              <c:numCache>
+                <c:formatCode>General</c:formatCode>
+                <c:ptCount val="7"/>
+                <c:pt idx="0">
+                  <c:v>5</c:v>
+                </c:pt>
+                <c:pt idx="1">
+                  <c:v>6</c:v>
+                </c:pt>
+                <c:pt idx="2">
+                  <c:v>13</c:v>
+                </c:pt>
+                <c:pt idx="3">
+                  <c:v>27</c:v>
+                </c:pt>
+                <c:pt idx="4">
+                  <c:v>55</c:v>
+                </c:pt>
+                <c:pt idx="5">
+                  <c:v>27</c:v>
+                </c:pt>
+                <c:pt idx="6">
+                  <c:v>13</c:v>
+                </c:pt>
+              </c:numCache>
+            </c:numRef>
+          </c:val>
+        </c:ser>
+        <c:overlap val="100"/>
+        <c:axId val="53605120"/>
+        <c:axId val="53606656"/>
+      </c:barChart>
+      <c:catAx>
+        <c:axId val="53605120"/>
+        <c:scaling>
+          <c:orientation val="maxMin"/>
+        </c:scaling>
+        <c:axPos val="l"/>
+        <c:tickLblPos val="nextTo"/>
+        <c:crossAx val="53606656"/>
+        <c:crosses val="autoZero"/>
+        <c:auto val="1"/>
+        <c:lblAlgn val="ctr"/>
+        <c:lblOffset val="100"/>
+      </c:catAx>
+      <c:valAx>
+        <c:axId val="53606656"/>
+        <c:scaling>
+          <c:orientation val="minMax"/>
+          <c:max val="44430"/>
+          <c:min val="44278"/>
+        </c:scaling>
+        <c:axPos val="t"/>
+        <c:majorGridlines/>
+        <c:numFmt formatCode="m/d/yyyy" sourceLinked="1"/>
+        <c:tickLblPos val="nextTo"/>
+        <c:crossAx val="53605120"/>
+        <c:crosses val="autoZero"/>
+        <c:crossBetween val="between"/>
+      </c:valAx>
+      <c:spPr>
+        <a:noFill/>
+      </c:spPr>
+    </c:plotArea>
+    <c:legend>
+      <c:legendPos val="r"/>
+    </c:legend>
+    <c:plotVisOnly val="1"/>
+  </c:chart>
+  <c:externalData r:id="rId1"/>
+</c:chartSpace>
 </file>
 
 <file path=word/theme/theme1.xml><?xml version="1.0" encoding="utf-8"?>

--- a/PPL4620_KELOMPOK7_PERENCANAAN.docx
+++ b/PPL4620_KELOMPOK7_PERENCANAAN.docx
@@ -92,7 +92,9 @@
         <w:rPr>
           <w:rFonts w:ascii="Comic Sans MS" w:hAnsi="Comic Sans MS"/>
           <w:b/>
-          <w:sz w:val="24"/>
+          <w:noProof/>
+          <w:sz w:val="24"/>
+          <w:lang w:val="en-US"/>
         </w:rPr>
         <w:drawing>
           <wp:inline distT="0" distB="0" distL="0" distR="0">
@@ -1405,7 +1407,7 @@
           <w:noProof/>
           <w:sz w:val="28"/>
           <w:szCs w:val="28"/>
-          <w:lang w:eastAsia="id-ID"/>
+          <w:lang w:val="en-US"/>
         </w:rPr>
         <w:drawing>
           <wp:anchor distT="0" distB="0" distL="114300" distR="114300" simplePos="0" relativeHeight="251659264" behindDoc="0" locked="0" layoutInCell="1" allowOverlap="1">
@@ -1436,7 +1438,7 @@
                     <a:blip r:embed="rId6" cstate="print">
                       <a:extLst>
                         <a:ext uri="{28A0092B-C50C-407E-A947-70E740481C1C}">
-                          <a14:useLocalDpi xmlns:a14="http://schemas.microsoft.com/office/drawing/2010/main" xmlns:wps="http://schemas.microsoft.com/office/word/2010/wordprocessingShape" xmlns:wpi="http://schemas.microsoft.com/office/word/2010/wordprocessingInk" xmlns:wpg="http://schemas.microsoft.com/office/word/2010/wordprocessingGroup" xmlns:w16se="http://schemas.microsoft.com/office/word/2015/wordml/symex" xmlns:w16="http://schemas.microsoft.com/office/word/2018/wordml" xmlns:w16cid="http://schemas.microsoft.com/office/word/2016/wordml/cid" xmlns:w16cex="http://schemas.microsoft.com/office/word/2018/wordml/cex" xmlns:w15="http://schemas.microsoft.com/office/word/2012/wordml" xmlns:w14="http://schemas.microsoft.com/office/word/2010/wordml" xmlns:w="http://schemas.openxmlformats.org/wordprocessingml/2006/main" xmlns:w10="urn:schemas-microsoft-com:office:word" xmlns:wp14="http://schemas.microsoft.com/office/word/2010/wordprocessingDrawing" xmlns:v="urn:schemas-microsoft-com:vml" xmlns:o="urn:schemas-microsoft-com:office:office" xmlns:am3d="http://schemas.microsoft.com/office/drawing/2017/model3d" xmlns:aink="http://schemas.microsoft.com/office/drawing/2016/ink" xmlns:mc="http://schemas.openxmlformats.org/markup-compatibility/2006" xmlns:cx8="http://schemas.microsoft.com/office/drawing/2016/5/14/chartex" xmlns:cx7="http://schemas.microsoft.com/office/drawing/2016/5/13/chartex" xmlns:cx6="http://schemas.microsoft.com/office/drawing/2016/5/12/chartex" xmlns:cx5="http://schemas.microsoft.com/office/drawing/2016/5/11/chartex" xmlns:cx4="http://schemas.microsoft.com/office/drawing/2016/5/10/chartex" xmlns:cx3="http://schemas.microsoft.com/office/drawing/2016/5/9/chartex" xmlns:cx2="http://schemas.microsoft.com/office/drawing/2015/10/21/chartex" xmlns:cx1="http://schemas.microsoft.com/office/drawing/2015/9/8/chartex" xmlns:cx="http://schemas.microsoft.com/office/drawing/2014/chartex" xmlns:wpc="http://schemas.microsoft.com/office/word/2010/wordprocessingCanvas" xmlns="" val="0"/>
+                          <a14:useLocalDpi xmlns="" xmlns:wpc="http://schemas.microsoft.com/office/word/2010/wordprocessingCanvas" xmlns:cx="http://schemas.microsoft.com/office/drawing/2014/chartex" xmlns:cx1="http://schemas.microsoft.com/office/drawing/2015/9/8/chartex" xmlns:cx2="http://schemas.microsoft.com/office/drawing/2015/10/21/chartex" xmlns:cx3="http://schemas.microsoft.com/office/drawing/2016/5/9/chartex" xmlns:cx4="http://schemas.microsoft.com/office/drawing/2016/5/10/chartex" xmlns:cx5="http://schemas.microsoft.com/office/drawing/2016/5/11/chartex" xmlns:cx6="http://schemas.microsoft.com/office/drawing/2016/5/12/chartex" xmlns:cx7="http://schemas.microsoft.com/office/drawing/2016/5/13/chartex" xmlns:cx8="http://schemas.microsoft.com/office/drawing/2016/5/14/chartex" xmlns:mc="http://schemas.openxmlformats.org/markup-compatibility/2006" xmlns:aink="http://schemas.microsoft.com/office/drawing/2016/ink" xmlns:am3d="http://schemas.microsoft.com/office/drawing/2017/model3d" xmlns:o="urn:schemas-microsoft-com:office:office" xmlns:v="urn:schemas-microsoft-com:vml" xmlns:wp14="http://schemas.microsoft.com/office/word/2010/wordprocessingDrawing" xmlns:w10="urn:schemas-microsoft-com:office:word" xmlns:w="http://schemas.openxmlformats.org/wordprocessingml/2006/main" xmlns:w14="http://schemas.microsoft.com/office/word/2010/wordml" xmlns:w15="http://schemas.microsoft.com/office/word/2012/wordml" xmlns:w16cex="http://schemas.microsoft.com/office/word/2018/wordml/cex" xmlns:w16cid="http://schemas.microsoft.com/office/word/2016/wordml/cid" xmlns:w16="http://schemas.microsoft.com/office/word/2018/wordml" xmlns:w16se="http://schemas.microsoft.com/office/word/2015/wordml/symex" xmlns:wpg="http://schemas.microsoft.com/office/word/2010/wordprocessingGroup" xmlns:wpi="http://schemas.microsoft.com/office/word/2010/wordprocessingInk" xmlns:wps="http://schemas.microsoft.com/office/word/2010/wordprocessingShape" xmlns:a14="http://schemas.microsoft.com/office/drawing/2010/main" val="0"/>
                         </a:ext>
                       </a:extLst>
                     </a:blip>
@@ -1596,8 +1598,59 @@
     <w:p>
       <w:pPr>
         <w:rPr>
-          <w:rFonts w:ascii="Comic Sans MS" w:hAnsi="Comic Sans MS"/>
-          <w:b/>
+          <w:rFonts w:ascii="Comic Sans MS" w:eastAsia="Times New Roman" w:hAnsi="Comic Sans MS" w:cs="Times New Roman"/>
+          <w:b/>
+          <w:sz w:val="24"/>
+          <w:szCs w:val="24"/>
+          <w:lang w:val="en-US"/>
+        </w:rPr>
+      </w:pPr>
+      <w:r>
+        <w:rPr>
+          <w:rFonts w:ascii="Comic Sans MS" w:eastAsia="Times New Roman" w:hAnsi="Comic Sans MS" w:cs="Times New Roman"/>
+          <w:b/>
+          <w:sz w:val="24"/>
+          <w:szCs w:val="24"/>
+        </w:rPr>
+        <w:lastRenderedPageBreak/>
+        <w:t>G</w:t>
+      </w:r>
+      <w:r>
+        <w:rPr>
+          <w:rFonts w:ascii="Comic Sans MS" w:eastAsia="Times New Roman" w:hAnsi="Comic Sans MS" w:cs="Times New Roman"/>
+          <w:b/>
+          <w:sz w:val="24"/>
+          <w:szCs w:val="24"/>
+        </w:rPr>
+        <w:t>ANTT CHAR</w:t>
+      </w:r>
+      <w:r>
+        <w:rPr>
+          <w:rFonts w:ascii="Comic Sans MS" w:eastAsia="Times New Roman" w:hAnsi="Comic Sans MS" w:cs="Times New Roman"/>
+          <w:b/>
+          <w:sz w:val="24"/>
+          <w:szCs w:val="24"/>
+        </w:rPr>
+        <w:t>T</w:t>
+      </w:r>
+    </w:p>
+    <w:p>
+      <w:pPr>
+        <w:rPr>
+          <w:rFonts w:ascii="Comic Sans MS" w:eastAsia="Times New Roman" w:hAnsi="Comic Sans MS" w:cs="Times New Roman"/>
+          <w:b/>
+          <w:sz w:val="24"/>
+          <w:szCs w:val="24"/>
+          <w:lang w:val="en-US"/>
+        </w:rPr>
+      </w:pPr>
+    </w:p>
+    <w:p>
+      <w:pPr>
+        <w:rPr>
+          <w:rFonts w:ascii="Comic Sans MS" w:hAnsi="Comic Sans MS"/>
+          <w:b/>
+          <w:lang w:val="en-US"/>
         </w:rPr>
         <w:sectPr>
           <w:pgSz w:w="11906" w:h="16838"/>
@@ -1608,90 +1661,32 @@
       </w:pPr>
       <w:r>
         <w:rPr>
-          <w:noProof/>
-          <w:lang w:eastAsia="id-ID"/>
-        </w:rPr>
-        <w:lastRenderedPageBreak/>
+          <w:rFonts w:ascii="Comic Sans MS" w:hAnsi="Comic Sans MS"/>
+          <w:b/>
+          <w:lang w:val="en-US"/>
+        </w:rPr>
         <w:drawing>
-          <wp:anchor distT="0" distB="0" distL="114300" distR="114300" simplePos="0" relativeHeight="251663360" behindDoc="0" locked="0" layoutInCell="1" allowOverlap="1">
+          <wp:anchor distT="0" distB="0" distL="114300" distR="114300" simplePos="0" relativeHeight="251665408" behindDoc="0" locked="0" layoutInCell="1" allowOverlap="1">
             <wp:simplePos x="0" y="0"/>
             <wp:positionH relativeFrom="column">
-              <wp:posOffset>47625</wp:posOffset>
+              <wp:posOffset>-979170</wp:posOffset>
             </wp:positionH>
             <wp:positionV relativeFrom="paragraph">
-              <wp:posOffset>571500</wp:posOffset>
+              <wp:posOffset>-3175</wp:posOffset>
             </wp:positionV>
-            <wp:extent cx="5731510" cy="4295775"/>
-            <wp:effectExtent l="19050" t="0" r="2540" b="0"/>
+            <wp:extent cx="7738110" cy="2773680"/>
+            <wp:effectExtent l="19050" t="0" r="15240" b="7620"/>
             <wp:wrapNone/>
-            <wp:docPr id="3" name="Picture 3"/>
+            <wp:docPr id="6" name="Chart 1"/>
             <wp:cNvGraphicFramePr/>
             <a:graphic xmlns:a="http://schemas.openxmlformats.org/drawingml/2006/main">
-              <a:graphicData uri="http://schemas.openxmlformats.org/drawingml/2006/picture">
-                <pic:pic xmlns:pic="http://schemas.openxmlformats.org/drawingml/2006/picture">
-                  <pic:nvPicPr>
-                    <pic:cNvPr id="3" name="Picture 3"/>
-                    <pic:cNvPicPr/>
-                  </pic:nvPicPr>
-                  <pic:blipFill>
-                    <a:blip r:embed="rId7" cstate="print">
-                      <a:extLst>
-                        <a:ext uri="{28A0092B-C50C-407E-A947-70E740481C1C}">
-                          <a14:useLocalDpi xmlns:a14="http://schemas.microsoft.com/office/drawing/2010/main" xmlns:wps="http://schemas.microsoft.com/office/word/2010/wordprocessingShape" xmlns:wpi="http://schemas.microsoft.com/office/word/2010/wordprocessingInk" xmlns:wpg="http://schemas.microsoft.com/office/word/2010/wordprocessingGroup" xmlns:w16se="http://schemas.microsoft.com/office/word/2015/wordml/symex" xmlns:w16="http://schemas.microsoft.com/office/word/2018/wordml" xmlns:w16cid="http://schemas.microsoft.com/office/word/2016/wordml/cid" xmlns:w16cex="http://schemas.microsoft.com/office/word/2018/wordml/cex" xmlns:w15="http://schemas.microsoft.com/office/word/2012/wordml" xmlns:w14="http://schemas.microsoft.com/office/word/2010/wordml" xmlns:w="http://schemas.openxmlformats.org/wordprocessingml/2006/main" xmlns:w10="urn:schemas-microsoft-com:office:word" xmlns:wp14="http://schemas.microsoft.com/office/word/2010/wordprocessingDrawing" xmlns:v="urn:schemas-microsoft-com:vml" xmlns:o="urn:schemas-microsoft-com:office:office" xmlns:am3d="http://schemas.microsoft.com/office/drawing/2017/model3d" xmlns:aink="http://schemas.microsoft.com/office/drawing/2016/ink" xmlns:mc="http://schemas.openxmlformats.org/markup-compatibility/2006" xmlns:cx8="http://schemas.microsoft.com/office/drawing/2016/5/14/chartex" xmlns:cx7="http://schemas.microsoft.com/office/drawing/2016/5/13/chartex" xmlns:cx6="http://schemas.microsoft.com/office/drawing/2016/5/12/chartex" xmlns:cx5="http://schemas.microsoft.com/office/drawing/2016/5/11/chartex" xmlns:cx4="http://schemas.microsoft.com/office/drawing/2016/5/10/chartex" xmlns:cx3="http://schemas.microsoft.com/office/drawing/2016/5/9/chartex" xmlns:cx2="http://schemas.microsoft.com/office/drawing/2015/10/21/chartex" xmlns:cx1="http://schemas.microsoft.com/office/drawing/2015/9/8/chartex" xmlns:cx="http://schemas.microsoft.com/office/drawing/2014/chartex" xmlns:wpc="http://schemas.microsoft.com/office/word/2010/wordprocessingCanvas" xmlns="" val="0"/>
-                        </a:ext>
-                      </a:extLst>
-                    </a:blip>
-                    <a:srcRect/>
-                    <a:stretch>
-                      <a:fillRect/>
-                    </a:stretch>
-                  </pic:blipFill>
-                  <pic:spPr bwMode="auto">
-                    <a:xfrm>
-                      <a:off x="0" y="0"/>
-                      <a:ext cx="5731510" cy="4295775"/>
-                    </a:xfrm>
-                    <a:prstGeom prst="rect">
-                      <a:avLst/>
-                    </a:prstGeom>
-                    <a:noFill/>
-                    <a:ln>
-                      <a:noFill/>
-                    </a:ln>
-                  </pic:spPr>
-                </pic:pic>
+              <a:graphicData uri="http://schemas.openxmlformats.org/drawingml/2006/chart">
+                <c:chart xmlns:c="http://schemas.openxmlformats.org/drawingml/2006/chart" xmlns:r="http://schemas.openxmlformats.org/officeDocument/2006/relationships" r:id="rId7"/>
               </a:graphicData>
             </a:graphic>
           </wp:anchor>
         </w:drawing>
       </w:r>
-      <w:r>
-        <w:rPr>
-          <w:rFonts w:ascii="Comic Sans MS" w:eastAsia="Times New Roman" w:hAnsi="Comic Sans MS" w:cs="Times New Roman"/>
-          <w:b/>
-          <w:sz w:val="24"/>
-          <w:szCs w:val="24"/>
-        </w:rPr>
-        <w:t>G</w:t>
-      </w:r>
-      <w:r>
-        <w:rPr>
-          <w:rFonts w:ascii="Comic Sans MS" w:eastAsia="Times New Roman" w:hAnsi="Comic Sans MS" w:cs="Times New Roman"/>
-          <w:b/>
-          <w:sz w:val="24"/>
-          <w:szCs w:val="24"/>
-        </w:rPr>
-        <w:t>ANTT CHAR</w:t>
-      </w:r>
-      <w:r>
-        <w:rPr>
-          <w:rFonts w:ascii="Comic Sans MS" w:eastAsia="Times New Roman" w:hAnsi="Comic Sans MS" w:cs="Times New Roman"/>
-          <w:b/>
-          <w:sz w:val="24"/>
-          <w:szCs w:val="24"/>
-        </w:rPr>
-        <w:t>T</w:t>
-      </w:r>
     </w:p>
     <w:p>
       <w:pPr>
@@ -1754,7 +1749,7 @@
         <w:rPr>
           <w:rFonts w:ascii="Comic Sans MS" w:hAnsi="Comic Sans MS"/>
           <w:noProof/>
-          <w:lang w:eastAsia="id-ID"/>
+          <w:lang w:val="en-US"/>
         </w:rPr>
         <w:drawing>
           <wp:anchor distT="0" distB="0" distL="114300" distR="114300" simplePos="0" relativeHeight="251664384" behindDoc="0" locked="0" layoutInCell="1" allowOverlap="1">
@@ -2000,7 +1995,7 @@
             <v:path o:extrusionok="f" gradientshapeok="t" o:connecttype="rect"/>
             <o:lock v:ext="edit" aspectratio="t"/>
           </v:shapetype>
-          <v:shape id="_x0000_i1025" type="#_x0000_t75" style="width:411.75pt;height:231.75pt">
+          <v:shape id="_x0000_i1025" type="#_x0000_t75" style="width:411.6pt;height:231.6pt">
             <v:imagedata r:id="rId9" o:title="zzz"/>
           </v:shape>
         </w:pict>
@@ -2232,7 +2227,7 @@
       <w:r>
         <w:rPr>
           <w:noProof/>
-          <w:lang w:eastAsia="id-ID"/>
+          <w:lang w:val="en-US"/>
         </w:rPr>
         <w:lastRenderedPageBreak/>
         <w:drawing>
@@ -2251,7 +2246,7 @@
                     </pic:cNvPicPr>
                   </pic:nvPicPr>
                   <pic:blipFill>
-                    <a:blip r:embed="rId10"/>
+                    <a:blip r:embed="rId10" cstate="print"/>
                     <a:srcRect/>
                     <a:stretch>
                       <a:fillRect/>
@@ -2341,6 +2336,7 @@
         </w:rPr>
         <w:t> </w:t>
       </w:r>
+      <w:proofErr w:type="spellStart"/>
       <w:r>
         <w:rPr>
           <w:rStyle w:val="Strong"/>
@@ -2352,6 +2348,7 @@
         </w:rPr>
         <w:t>yaitu</w:t>
       </w:r>
+      <w:proofErr w:type="spellEnd"/>
       <w:r>
         <w:rPr>
           <w:rFonts w:ascii="Comic Sans MS" w:hAnsi="Comic Sans MS" w:cs="Arial"/>
@@ -2399,7 +2396,7 @@
         <w:rPr>
           <w:rFonts w:ascii="Comic Sans MS" w:hAnsi="Comic Sans MS"/>
           <w:noProof/>
-          <w:lang w:eastAsia="id-ID"/>
+          <w:lang w:val="en-US"/>
         </w:rPr>
         <w:drawing>
           <wp:inline distT="0" distB="0" distL="0" distR="0">
@@ -2475,8 +2472,17 @@
           <w:lang w:val="en-US"/>
         </w:rPr>
         <w:lastRenderedPageBreak/>
-        <w:t>TUGAS 2 :</w:t>
-      </w:r>
+        <w:t xml:space="preserve">TUGAS </w:t>
+      </w:r>
+      <w:proofErr w:type="gramStart"/>
+      <w:r>
+        <w:rPr>
+          <w:rFonts w:ascii="Comic Sans MS" w:hAnsi="Comic Sans MS"/>
+          <w:lang w:val="en-US"/>
+        </w:rPr>
+        <w:t>2 :</w:t>
+      </w:r>
+      <w:proofErr w:type="gramEnd"/>
     </w:p>
     <w:p>
       <w:pPr>
@@ -2513,7 +2519,7 @@
           <w:lang w:val="en-US"/>
         </w:rPr>
         <w:pict>
-          <v:shape id="_x0000_i1026" type="#_x0000_t75" style="width:451.5pt;height:253.5pt">
+          <v:shape id="_x0000_i1026" type="#_x0000_t75" style="width:451.2pt;height:253.2pt">
             <v:imagedata r:id="rId12" o:title="zz"/>
           </v:shape>
         </w:pict>
@@ -3103,6 +3109,212 @@
     </w:rPr>
   </w:style>
 </w:styles>
+</file>
+
+<file path=word/charts/chart1.xml><?xml version="1.0" encoding="utf-8"?>
+<c:chartSpace xmlns:c="http://schemas.openxmlformats.org/drawingml/2006/chart" xmlns:a="http://schemas.openxmlformats.org/drawingml/2006/main" xmlns:r="http://schemas.openxmlformats.org/officeDocument/2006/relationships">
+  <c:date1904 val="1"/>
+  <c:lang val="en-US"/>
+  <c:chart>
+    <c:plotArea>
+      <c:layout/>
+      <c:barChart>
+        <c:barDir val="bar"/>
+        <c:grouping val="stacked"/>
+        <c:ser>
+          <c:idx val="0"/>
+          <c:order val="0"/>
+          <c:tx>
+            <c:strRef>
+              <c:f>Sheet1!$C$2</c:f>
+              <c:strCache>
+                <c:ptCount val="1"/>
+                <c:pt idx="0">
+                  <c:v>Start</c:v>
+                </c:pt>
+              </c:strCache>
+            </c:strRef>
+          </c:tx>
+          <c:spPr>
+            <a:noFill/>
+          </c:spPr>
+          <c:cat>
+            <c:strRef>
+              <c:f>Sheet1!$B$3:$B$9</c:f>
+              <c:strCache>
+                <c:ptCount val="7"/>
+                <c:pt idx="0">
+                  <c:v>Inisiasi projek</c:v>
+                </c:pt>
+                <c:pt idx="1">
+                  <c:v>Perencanaan projek</c:v>
+                </c:pt>
+                <c:pt idx="2">
+                  <c:v>Projek analisis</c:v>
+                </c:pt>
+                <c:pt idx="3">
+                  <c:v>Desain projek</c:v>
+                </c:pt>
+                <c:pt idx="4">
+                  <c:v>Build projek</c:v>
+                </c:pt>
+                <c:pt idx="5">
+                  <c:v>Pengujian projek</c:v>
+                </c:pt>
+                <c:pt idx="6">
+                  <c:v>Implementasi projek</c:v>
+                </c:pt>
+              </c:strCache>
+            </c:strRef>
+          </c:cat>
+          <c:val>
+            <c:numRef>
+              <c:f>Sheet1!$C$3:$C$9</c:f>
+              <c:numCache>
+                <c:formatCode>m/d/yyyy</c:formatCode>
+                <c:ptCount val="7"/>
+                <c:pt idx="0">
+                  <c:v>44278</c:v>
+                </c:pt>
+                <c:pt idx="1">
+                  <c:v>44284</c:v>
+                </c:pt>
+                <c:pt idx="2">
+                  <c:v>44291</c:v>
+                </c:pt>
+                <c:pt idx="3">
+                  <c:v>44305</c:v>
+                </c:pt>
+                <c:pt idx="4">
+                  <c:v>44333</c:v>
+                </c:pt>
+                <c:pt idx="5">
+                  <c:v>44389</c:v>
+                </c:pt>
+                <c:pt idx="6">
+                  <c:v>44417</c:v>
+                </c:pt>
+              </c:numCache>
+            </c:numRef>
+          </c:val>
+        </c:ser>
+        <c:ser>
+          <c:idx val="1"/>
+          <c:order val="1"/>
+          <c:tx>
+            <c:strRef>
+              <c:f>Sheet1!$E$2</c:f>
+              <c:strCache>
+                <c:ptCount val="1"/>
+                <c:pt idx="0">
+                  <c:v>Duration</c:v>
+                </c:pt>
+              </c:strCache>
+            </c:strRef>
+          </c:tx>
+          <c:cat>
+            <c:strRef>
+              <c:f>Sheet1!$B$3:$B$9</c:f>
+              <c:strCache>
+                <c:ptCount val="7"/>
+                <c:pt idx="0">
+                  <c:v>Inisiasi projek</c:v>
+                </c:pt>
+                <c:pt idx="1">
+                  <c:v>Perencanaan projek</c:v>
+                </c:pt>
+                <c:pt idx="2">
+                  <c:v>Projek analisis</c:v>
+                </c:pt>
+                <c:pt idx="3">
+                  <c:v>Desain projek</c:v>
+                </c:pt>
+                <c:pt idx="4">
+                  <c:v>Build projek</c:v>
+                </c:pt>
+                <c:pt idx="5">
+                  <c:v>Pengujian projek</c:v>
+                </c:pt>
+                <c:pt idx="6">
+                  <c:v>Implementasi projek</c:v>
+                </c:pt>
+              </c:strCache>
+            </c:strRef>
+          </c:cat>
+          <c:val>
+            <c:numRef>
+              <c:f>Sheet1!$E$3:$E$9</c:f>
+              <c:numCache>
+                <c:formatCode>General</c:formatCode>
+                <c:ptCount val="7"/>
+                <c:pt idx="0">
+                  <c:v>5</c:v>
+                </c:pt>
+                <c:pt idx="1">
+                  <c:v>6</c:v>
+                </c:pt>
+                <c:pt idx="2">
+                  <c:v>13</c:v>
+                </c:pt>
+                <c:pt idx="3">
+                  <c:v>27</c:v>
+                </c:pt>
+                <c:pt idx="4">
+                  <c:v>55</c:v>
+                </c:pt>
+                <c:pt idx="5">
+                  <c:v>27</c:v>
+                </c:pt>
+                <c:pt idx="6">
+                  <c:v>13</c:v>
+                </c:pt>
+              </c:numCache>
+            </c:numRef>
+          </c:val>
+        </c:ser>
+        <c:overlap val="100"/>
+        <c:axId val="233654144"/>
+        <c:axId val="233655680"/>
+      </c:barChart>
+      <c:catAx>
+        <c:axId val="233654144"/>
+        <c:scaling>
+          <c:orientation val="maxMin"/>
+        </c:scaling>
+        <c:axPos val="l"/>
+        <c:tickLblPos val="nextTo"/>
+        <c:crossAx val="233655680"/>
+        <c:crosses val="autoZero"/>
+        <c:auto val="1"/>
+        <c:lblAlgn val="ctr"/>
+        <c:lblOffset val="100"/>
+      </c:catAx>
+      <c:valAx>
+        <c:axId val="233655680"/>
+        <c:scaling>
+          <c:orientation val="minMax"/>
+          <c:max val="44430"/>
+          <c:min val="44278"/>
+        </c:scaling>
+        <c:axPos val="t"/>
+        <c:majorGridlines/>
+        <c:numFmt formatCode="m/d/yyyy" sourceLinked="1"/>
+        <c:tickLblPos val="nextTo"/>
+        <c:crossAx val="233654144"/>
+        <c:crosses val="autoZero"/>
+        <c:crossBetween val="between"/>
+      </c:valAx>
+      <c:spPr>
+        <a:noFill/>
+      </c:spPr>
+    </c:plotArea>
+    <c:legend>
+      <c:legendPos val="r"/>
+    </c:legend>
+    <c:plotVisOnly val="1"/>
+  </c:chart>
+  <c:externalData r:id="rId1"/>
+</c:chartSpace>
 </file>
 
 <file path=word/theme/theme1.xml><?xml version="1.0" encoding="utf-8"?>

--- a/PPL4620_KELOMPOK7_PERENCANAAN.docx
+++ b/PPL4620_KELOMPOK7_PERENCANAAN.docx
@@ -7,14 +7,14 @@
         <w:jc w:val="center"/>
         <w:outlineLvl w:val="0"/>
         <w:rPr>
-          <w:rFonts w:ascii="Comic Sans MS" w:hAnsi="Comic Sans MS"/>
-          <w:b/>
-          <w:sz w:val="24"/>
-        </w:rPr>
-      </w:pPr>
-      <w:r>
-        <w:rPr>
-          <w:rFonts w:ascii="Comic Sans MS" w:hAnsi="Comic Sans MS"/>
+          <w:rFonts w:ascii="Times New Roman" w:hAnsi="Times New Roman" w:cs="Times New Roman"/>
+          <w:b/>
+          <w:sz w:val="24"/>
+        </w:rPr>
+      </w:pPr>
+      <w:r>
+        <w:rPr>
+          <w:rFonts w:ascii="Times New Roman" w:hAnsi="Times New Roman" w:cs="Times New Roman"/>
           <w:b/>
           <w:sz w:val="24"/>
         </w:rPr>
@@ -22,7 +22,7 @@
       </w:r>
       <w:r>
         <w:rPr>
-          <w:rFonts w:ascii="Comic Sans MS" w:hAnsi="Comic Sans MS"/>
+          <w:rFonts w:ascii="Times New Roman" w:hAnsi="Times New Roman" w:cs="Times New Roman"/>
           <w:b/>
           <w:sz w:val="24"/>
         </w:rPr>
@@ -34,14 +34,14 @@
         <w:jc w:val="center"/>
         <w:outlineLvl w:val="0"/>
         <w:rPr>
-          <w:rFonts w:ascii="Comic Sans MS" w:hAnsi="Comic Sans MS"/>
-          <w:b/>
-          <w:sz w:val="24"/>
-        </w:rPr>
-      </w:pPr>
-      <w:r>
-        <w:rPr>
-          <w:rFonts w:ascii="Comic Sans MS" w:hAnsi="Comic Sans MS"/>
+          <w:rFonts w:ascii="Times New Roman" w:hAnsi="Times New Roman" w:cs="Times New Roman"/>
+          <w:b/>
+          <w:sz w:val="24"/>
+        </w:rPr>
+      </w:pPr>
+      <w:r>
+        <w:rPr>
+          <w:rFonts w:ascii="Times New Roman" w:hAnsi="Times New Roman" w:cs="Times New Roman"/>
           <w:b/>
           <w:sz w:val="24"/>
         </w:rPr>
@@ -53,14 +53,14 @@
         <w:jc w:val="center"/>
         <w:outlineLvl w:val="0"/>
         <w:rPr>
-          <w:rFonts w:ascii="Comic Sans MS" w:hAnsi="Comic Sans MS"/>
-          <w:b/>
-          <w:sz w:val="24"/>
-        </w:rPr>
-      </w:pPr>
-      <w:r>
-        <w:rPr>
-          <w:rFonts w:ascii="Comic Sans MS" w:hAnsi="Comic Sans MS"/>
+          <w:rFonts w:ascii="Times New Roman" w:hAnsi="Times New Roman" w:cs="Times New Roman"/>
+          <w:b/>
+          <w:sz w:val="24"/>
+        </w:rPr>
+      </w:pPr>
+      <w:r>
+        <w:rPr>
+          <w:rFonts w:ascii="Times New Roman" w:hAnsi="Times New Roman" w:cs="Times New Roman"/>
           <w:b/>
           <w:sz w:val="24"/>
         </w:rPr>
@@ -72,7 +72,7 @@
         <w:jc w:val="center"/>
         <w:outlineLvl w:val="0"/>
         <w:rPr>
-          <w:rFonts w:ascii="Comic Sans MS" w:hAnsi="Comic Sans MS"/>
+          <w:rFonts w:ascii="Times New Roman" w:hAnsi="Times New Roman" w:cs="Times New Roman"/>
           <w:b/>
           <w:sz w:val="24"/>
         </w:rPr>
@@ -83,14 +83,14 @@
         <w:jc w:val="center"/>
         <w:outlineLvl w:val="0"/>
         <w:rPr>
-          <w:rFonts w:ascii="Comic Sans MS" w:hAnsi="Comic Sans MS"/>
-          <w:b/>
-          <w:sz w:val="24"/>
-        </w:rPr>
-      </w:pPr>
-      <w:r>
-        <w:rPr>
-          <w:rFonts w:ascii="Comic Sans MS" w:hAnsi="Comic Sans MS"/>
+          <w:rFonts w:ascii="Times New Roman" w:hAnsi="Times New Roman" w:cs="Times New Roman"/>
+          <w:b/>
+          <w:sz w:val="24"/>
+        </w:rPr>
+      </w:pPr>
+      <w:r>
+        <w:rPr>
+          <w:rFonts w:ascii="Times New Roman" w:hAnsi="Times New Roman" w:cs="Times New Roman"/>
           <w:b/>
           <w:noProof/>
           <w:sz w:val="24"/>
@@ -148,14 +148,14 @@
         <w:jc w:val="center"/>
         <w:outlineLvl w:val="0"/>
         <w:rPr>
-          <w:rFonts w:ascii="Comic Sans MS" w:hAnsi="Comic Sans MS"/>
-          <w:b/>
-          <w:sz w:val="24"/>
-        </w:rPr>
-      </w:pPr>
-      <w:r>
-        <w:rPr>
-          <w:rFonts w:ascii="Comic Sans MS" w:hAnsi="Comic Sans MS"/>
+          <w:rFonts w:ascii="Times New Roman" w:hAnsi="Times New Roman" w:cs="Times New Roman"/>
+          <w:b/>
+          <w:sz w:val="24"/>
+        </w:rPr>
+      </w:pPr>
+      <w:r>
+        <w:rPr>
+          <w:rFonts w:ascii="Times New Roman" w:hAnsi="Times New Roman" w:cs="Times New Roman"/>
           <w:b/>
           <w:sz w:val="24"/>
         </w:rPr>
@@ -167,7 +167,7 @@
         <w:jc w:val="center"/>
         <w:outlineLvl w:val="0"/>
         <w:rPr>
-          <w:rFonts w:ascii="Comic Sans MS" w:hAnsi="Comic Sans MS"/>
+          <w:rFonts w:ascii="Times New Roman" w:hAnsi="Times New Roman" w:cs="Times New Roman"/>
           <w:b/>
           <w:sz w:val="24"/>
         </w:rPr>
@@ -178,23 +178,20 @@
         <w:jc w:val="center"/>
         <w:outlineLvl w:val="0"/>
         <w:rPr>
-          <w:rFonts w:ascii="Comic Sans MS" w:hAnsi="Comic Sans MS"/>
-          <w:b/>
-          <w:sz w:val="24"/>
-        </w:rPr>
-      </w:pPr>
-      <w:r>
-        <w:rPr>
-          <w:rFonts w:ascii="Comic Sans MS" w:hAnsi="Comic Sans MS"/>
-          <w:b/>
+          <w:rFonts w:ascii="Times New Roman" w:hAnsi="Times New Roman" w:cs="Times New Roman"/>
+          <w:sz w:val="24"/>
+        </w:rPr>
+      </w:pPr>
+      <w:r>
+        <w:rPr>
+          <w:rFonts w:ascii="Times New Roman" w:hAnsi="Times New Roman" w:cs="Times New Roman"/>
           <w:sz w:val="24"/>
         </w:rPr>
         <w:t>Kelompok 7</w:t>
       </w:r>
       <w:r>
         <w:rPr>
-          <w:rFonts w:ascii="Comic Sans MS" w:hAnsi="Comic Sans MS"/>
-          <w:b/>
+          <w:rFonts w:ascii="Times New Roman" w:hAnsi="Times New Roman" w:cs="Times New Roman"/>
           <w:sz w:val="24"/>
         </w:rPr>
         <w:t xml:space="preserve"> :</w:t>
@@ -205,49 +202,37 @@
         <w:jc w:val="center"/>
         <w:outlineLvl w:val="0"/>
         <w:rPr>
-          <w:rFonts w:ascii="Comic Sans MS" w:hAnsi="Comic Sans MS"/>
-          <w:b/>
-          <w:sz w:val="24"/>
-        </w:rPr>
-      </w:pPr>
-      <w:r>
-        <w:rPr>
-          <w:rFonts w:ascii="Comic Sans MS" w:hAnsi="Comic Sans MS"/>
-          <w:b/>
+          <w:rFonts w:ascii="Times New Roman" w:hAnsi="Times New Roman" w:cs="Times New Roman"/>
+          <w:sz w:val="24"/>
+        </w:rPr>
+      </w:pPr>
+      <w:r>
+        <w:rPr>
+          <w:rFonts w:ascii="Times New Roman" w:hAnsi="Times New Roman" w:cs="Times New Roman"/>
           <w:sz w:val="24"/>
         </w:rPr>
         <w:t>Andhika Septa Prawira</w:t>
       </w:r>
       <w:r>
         <w:rPr>
-          <w:rFonts w:ascii="Comic Sans MS" w:hAnsi="Comic Sans MS"/>
-          <w:b/>
+          <w:rFonts w:ascii="Times New Roman" w:hAnsi="Times New Roman" w:cs="Times New Roman"/>
           <w:sz w:val="24"/>
         </w:rPr>
         <w:tab/>
       </w:r>
       <w:r>
         <w:rPr>
-          <w:rFonts w:ascii="Comic Sans MS" w:hAnsi="Comic Sans MS"/>
-          <w:b/>
+          <w:rFonts w:ascii="Times New Roman" w:hAnsi="Times New Roman" w:cs="Times New Roman"/>
           <w:sz w:val="24"/>
         </w:rPr>
         <w:tab/>
       </w:r>
       <w:r>
         <w:rPr>
-          <w:rFonts w:ascii="Comic Sans MS" w:hAnsi="Comic Sans MS"/>
-          <w:b/>
+          <w:rFonts w:ascii="Times New Roman" w:hAnsi="Times New Roman" w:cs="Times New Roman"/>
           <w:sz w:val="24"/>
         </w:rPr>
         <w:tab/>
-      </w:r>
-      <w:r>
-        <w:rPr>
-          <w:rFonts w:ascii="Comic Sans MS" w:hAnsi="Comic Sans MS"/>
-          <w:b/>
-          <w:sz w:val="24"/>
-        </w:rPr>
         <w:t>A11.2018.11495</w:t>
       </w:r>
     </w:p>
@@ -256,31 +241,27 @@
         <w:jc w:val="center"/>
         <w:outlineLvl w:val="0"/>
         <w:rPr>
-          <w:rFonts w:ascii="Comic Sans MS" w:hAnsi="Comic Sans MS"/>
-          <w:b/>
-          <w:sz w:val="24"/>
-        </w:rPr>
-      </w:pPr>
-      <w:r>
-        <w:rPr>
-          <w:rFonts w:ascii="Comic Sans MS" w:hAnsi="Comic Sans MS"/>
-          <w:b/>
+          <w:rFonts w:ascii="Times New Roman" w:hAnsi="Times New Roman" w:cs="Times New Roman"/>
+          <w:sz w:val="24"/>
+        </w:rPr>
+      </w:pPr>
+      <w:r>
+        <w:rPr>
+          <w:rFonts w:ascii="Times New Roman" w:hAnsi="Times New Roman" w:cs="Times New Roman"/>
           <w:sz w:val="24"/>
         </w:rPr>
         <w:t>Muhammad Rocky Andryasena</w:t>
       </w:r>
       <w:r>
         <w:rPr>
-          <w:rFonts w:ascii="Comic Sans MS" w:hAnsi="Comic Sans MS"/>
-          <w:b/>
+          <w:rFonts w:ascii="Times New Roman" w:hAnsi="Times New Roman" w:cs="Times New Roman"/>
           <w:sz w:val="24"/>
         </w:rPr>
         <w:tab/>
       </w:r>
       <w:r>
         <w:rPr>
-          <w:rFonts w:ascii="Comic Sans MS" w:hAnsi="Comic Sans MS"/>
-          <w:b/>
+          <w:rFonts w:ascii="Times New Roman" w:hAnsi="Times New Roman" w:cs="Times New Roman"/>
           <w:sz w:val="24"/>
         </w:rPr>
         <w:tab/>
@@ -292,47 +273,49 @@
         <w:jc w:val="center"/>
         <w:outlineLvl w:val="0"/>
         <w:rPr>
-          <w:rFonts w:ascii="Comic Sans MS" w:hAnsi="Comic Sans MS"/>
-          <w:b/>
-          <w:sz w:val="24"/>
-        </w:rPr>
-      </w:pPr>
-      <w:r>
-        <w:rPr>
-          <w:rFonts w:ascii="Comic Sans MS" w:hAnsi="Comic Sans MS"/>
-          <w:b/>
+          <w:rFonts w:ascii="Times New Roman" w:hAnsi="Times New Roman" w:cs="Times New Roman"/>
+          <w:sz w:val="24"/>
+        </w:rPr>
+      </w:pPr>
+      <w:r>
+        <w:rPr>
+          <w:rFonts w:ascii="Times New Roman" w:hAnsi="Times New Roman" w:cs="Times New Roman"/>
           <w:sz w:val="24"/>
         </w:rPr>
         <w:t>Rizky Wahyu Utomo</w:t>
       </w:r>
       <w:r>
         <w:rPr>
-          <w:rFonts w:ascii="Comic Sans MS" w:hAnsi="Comic Sans MS"/>
-          <w:b/>
+          <w:rFonts w:ascii="Times New Roman" w:hAnsi="Times New Roman" w:cs="Times New Roman"/>
           <w:sz w:val="24"/>
         </w:rPr>
         <w:tab/>
       </w:r>
       <w:r>
         <w:rPr>
-          <w:rFonts w:ascii="Comic Sans MS" w:hAnsi="Comic Sans MS"/>
-          <w:b/>
+          <w:rFonts w:ascii="Times New Roman" w:hAnsi="Times New Roman" w:cs="Times New Roman"/>
           <w:sz w:val="24"/>
         </w:rPr>
         <w:tab/>
       </w:r>
       <w:r>
         <w:rPr>
-          <w:rFonts w:ascii="Comic Sans MS" w:hAnsi="Comic Sans MS"/>
-          <w:b/>
+          <w:rFonts w:ascii="Times New Roman" w:hAnsi="Times New Roman" w:cs="Times New Roman"/>
           <w:sz w:val="24"/>
         </w:rPr>
         <w:tab/>
       </w:r>
       <w:r>
         <w:rPr>
-          <w:rFonts w:ascii="Comic Sans MS" w:hAnsi="Comic Sans MS"/>
-          <w:b/>
+          <w:rFonts w:ascii="Times New Roman" w:hAnsi="Times New Roman" w:cs="Times New Roman"/>
+          <w:sz w:val="24"/>
+          <w:lang w:val="en-US"/>
+        </w:rPr>
+        <w:tab/>
+      </w:r>
+      <w:r>
+        <w:rPr>
+          <w:rFonts w:ascii="Times New Roman" w:hAnsi="Times New Roman" w:cs="Times New Roman"/>
           <w:sz w:val="24"/>
         </w:rPr>
         <w:t>A11.2018.11539</w:t>
@@ -343,34 +326,44 @@
         <w:jc w:val="center"/>
         <w:outlineLvl w:val="0"/>
         <w:rPr>
-          <w:rFonts w:ascii="Comic Sans MS" w:hAnsi="Comic Sans MS"/>
-          <w:b/>
-          <w:sz w:val="24"/>
-        </w:rPr>
-      </w:pPr>
-      <w:r>
-        <w:rPr>
-          <w:rFonts w:ascii="Comic Sans MS" w:hAnsi="Comic Sans MS"/>
-          <w:b/>
+          <w:rFonts w:ascii="Times New Roman" w:hAnsi="Times New Roman" w:cs="Times New Roman"/>
+          <w:sz w:val="24"/>
+        </w:rPr>
+      </w:pPr>
+      <w:r>
+        <w:rPr>
+          <w:rFonts w:ascii="Times New Roman" w:hAnsi="Times New Roman" w:cs="Times New Roman"/>
           <w:sz w:val="24"/>
         </w:rPr>
         <w:t>Rajendra Ekstya Oktananda</w:t>
       </w:r>
       <w:r>
         <w:rPr>
-          <w:rFonts w:ascii="Comic Sans MS" w:hAnsi="Comic Sans MS"/>
-          <w:b/>
+          <w:rFonts w:ascii="Times New Roman" w:hAnsi="Times New Roman" w:cs="Times New Roman"/>
           <w:sz w:val="24"/>
         </w:rPr>
         <w:tab/>
       </w:r>
       <w:r>
         <w:rPr>
-          <w:rFonts w:ascii="Comic Sans MS" w:hAnsi="Comic Sans MS"/>
-          <w:b/>
+          <w:rFonts w:ascii="Times New Roman" w:hAnsi="Times New Roman" w:cs="Times New Roman"/>
           <w:sz w:val="24"/>
         </w:rPr>
         <w:tab/>
+      </w:r>
+      <w:r>
+        <w:rPr>
+          <w:rFonts w:ascii="Times New Roman" w:hAnsi="Times New Roman" w:cs="Times New Roman"/>
+          <w:sz w:val="24"/>
+          <w:lang w:val="en-US"/>
+        </w:rPr>
+        <w:tab/>
+      </w:r>
+      <w:r>
+        <w:rPr>
+          <w:rFonts w:ascii="Times New Roman" w:hAnsi="Times New Roman" w:cs="Times New Roman"/>
+          <w:sz w:val="24"/>
+        </w:rPr>
         <w:t>A11.2018.11494</w:t>
       </w:r>
     </w:p>
@@ -379,39 +372,42 @@
         <w:jc w:val="center"/>
         <w:outlineLvl w:val="0"/>
         <w:rPr>
-          <w:rFonts w:ascii="Comic Sans MS" w:hAnsi="Comic Sans MS"/>
-          <w:b/>
-          <w:sz w:val="24"/>
-        </w:rPr>
-      </w:pPr>
-      <w:r>
-        <w:rPr>
-          <w:rFonts w:ascii="Comic Sans MS" w:hAnsi="Comic Sans MS"/>
-          <w:b/>
+          <w:rFonts w:ascii="Times New Roman" w:hAnsi="Times New Roman" w:cs="Times New Roman"/>
+          <w:sz w:val="24"/>
+        </w:rPr>
+      </w:pPr>
+      <w:r>
+        <w:rPr>
+          <w:rFonts w:ascii="Times New Roman" w:hAnsi="Times New Roman" w:cs="Times New Roman"/>
           <w:sz w:val="24"/>
         </w:rPr>
         <w:t>Endrawan Arfiansyah</w:t>
       </w:r>
       <w:r>
         <w:rPr>
-          <w:rFonts w:ascii="Comic Sans MS" w:hAnsi="Comic Sans MS"/>
-          <w:b/>
+          <w:rFonts w:ascii="Times New Roman" w:hAnsi="Times New Roman" w:cs="Times New Roman"/>
           <w:sz w:val="24"/>
         </w:rPr>
         <w:tab/>
       </w:r>
       <w:r>
         <w:rPr>
-          <w:rFonts w:ascii="Comic Sans MS" w:hAnsi="Comic Sans MS"/>
-          <w:b/>
+          <w:rFonts w:ascii="Times New Roman" w:hAnsi="Times New Roman" w:cs="Times New Roman"/>
           <w:sz w:val="24"/>
         </w:rPr>
         <w:tab/>
       </w:r>
       <w:r>
         <w:rPr>
-          <w:rFonts w:ascii="Comic Sans MS" w:hAnsi="Comic Sans MS"/>
-          <w:b/>
+          <w:rFonts w:ascii="Times New Roman" w:hAnsi="Times New Roman" w:cs="Times New Roman"/>
+          <w:sz w:val="24"/>
+          <w:lang w:val="en-US"/>
+        </w:rPr>
+        <w:tab/>
+      </w:r>
+      <w:r>
+        <w:rPr>
+          <w:rFonts w:ascii="Times New Roman" w:hAnsi="Times New Roman" w:cs="Times New Roman"/>
           <w:sz w:val="24"/>
         </w:rPr>
         <w:tab/>
@@ -423,7 +419,7 @@
         <w:jc w:val="center"/>
         <w:outlineLvl w:val="0"/>
         <w:rPr>
-          <w:rFonts w:ascii="Comic Sans MS" w:hAnsi="Comic Sans MS"/>
+          <w:rFonts w:ascii="Times New Roman" w:hAnsi="Times New Roman" w:cs="Times New Roman"/>
           <w:b/>
           <w:sz w:val="24"/>
         </w:rPr>
@@ -434,9 +430,10 @@
         <w:jc w:val="center"/>
         <w:outlineLvl w:val="0"/>
         <w:rPr>
-          <w:rFonts w:ascii="Comic Sans MS" w:hAnsi="Comic Sans MS"/>
-          <w:b/>
-          <w:sz w:val="24"/>
+          <w:rFonts w:ascii="Times New Roman" w:hAnsi="Times New Roman" w:cs="Times New Roman"/>
+          <w:b/>
+          <w:sz w:val="24"/>
+          <w:lang w:val="en-US"/>
         </w:rPr>
       </w:pPr>
     </w:p>
@@ -445,17 +442,7 @@
         <w:jc w:val="center"/>
         <w:outlineLvl w:val="0"/>
         <w:rPr>
-          <w:rFonts w:ascii="Comic Sans MS" w:hAnsi="Comic Sans MS"/>
-          <w:b/>
-          <w:sz w:val="24"/>
-        </w:rPr>
-      </w:pPr>
-    </w:p>
-    <w:p>
-      <w:pPr>
-        <w:outlineLvl w:val="0"/>
-        <w:rPr>
-          <w:rFonts w:ascii="Comic Sans MS" w:hAnsi="Comic Sans MS"/>
+          <w:rFonts w:ascii="Times New Roman" w:hAnsi="Times New Roman" w:cs="Times New Roman"/>
           <w:b/>
           <w:sz w:val="24"/>
         </w:rPr>
@@ -466,45 +453,119 @@
         <w:jc w:val="center"/>
         <w:outlineLvl w:val="0"/>
         <w:rPr>
-          <w:rFonts w:ascii="Comic Sans MS" w:hAnsi="Comic Sans MS"/>
-          <w:b/>
-          <w:sz w:val="24"/>
-        </w:rPr>
-      </w:pPr>
-      <w:r>
-        <w:rPr>
-          <w:rFonts w:ascii="Comic Sans MS" w:hAnsi="Comic Sans MS"/>
-          <w:b/>
-          <w:sz w:val="24"/>
-        </w:rPr>
-        <w:t>2021</w:t>
-      </w:r>
+          <w:rFonts w:ascii="Times New Roman" w:hAnsi="Times New Roman" w:cs="Times New Roman"/>
+          <w:b/>
+          <w:sz w:val="24"/>
+          <w:lang w:val="en-US"/>
+        </w:rPr>
+      </w:pPr>
     </w:p>
     <w:p>
       <w:pPr>
         <w:jc w:val="center"/>
         <w:outlineLvl w:val="0"/>
         <w:rPr>
-          <w:rFonts w:ascii="Comic Sans MS" w:hAnsi="Comic Sans MS"/>
-          <w:b/>
-          <w:sz w:val="24"/>
-        </w:rPr>
-      </w:pPr>
-      <w:r>
-        <w:rPr>
-          <w:rFonts w:ascii="Comic Sans MS" w:hAnsi="Comic Sans MS"/>
-          <w:b/>
-          <w:sz w:val="24"/>
+          <w:rFonts w:ascii="Times New Roman" w:hAnsi="Times New Roman" w:cs="Times New Roman"/>
+          <w:b/>
+          <w:sz w:val="24"/>
+          <w:lang w:val="en-US"/>
+        </w:rPr>
+      </w:pPr>
+      <w:r>
+        <w:rPr>
+          <w:rFonts w:ascii="Times New Roman" w:hAnsi="Times New Roman" w:cs="Times New Roman"/>
+          <w:b/>
+          <w:sz w:val="24"/>
+          <w:lang w:val="en-US"/>
+        </w:rPr>
+        <w:t>FAKULTAS ILMU KOMPUTER</w:t>
+      </w:r>
+    </w:p>
+    <w:p>
+      <w:pPr>
+        <w:jc w:val="center"/>
+        <w:outlineLvl w:val="0"/>
+        <w:rPr>
+          <w:rFonts w:ascii="Times New Roman" w:hAnsi="Times New Roman" w:cs="Times New Roman"/>
+          <w:b/>
+          <w:sz w:val="24"/>
+          <w:lang w:val="en-US"/>
+        </w:rPr>
+      </w:pPr>
+      <w:r>
+        <w:rPr>
+          <w:rFonts w:ascii="Times New Roman" w:hAnsi="Times New Roman" w:cs="Times New Roman"/>
+          <w:b/>
+          <w:sz w:val="24"/>
+          <w:lang w:val="en-US"/>
+        </w:rPr>
+        <w:t>UNIVERSITAS DIAN NUSWANTORO</w:t>
+      </w:r>
+    </w:p>
+    <w:p>
+      <w:pPr>
+        <w:jc w:val="center"/>
+        <w:outlineLvl w:val="0"/>
+        <w:rPr>
+          <w:rFonts w:ascii="Times New Roman" w:hAnsi="Times New Roman" w:cs="Times New Roman"/>
+          <w:b/>
+          <w:sz w:val="24"/>
+          <w:lang w:val="en-US"/>
+        </w:rPr>
+      </w:pPr>
+      <w:r>
+        <w:rPr>
+          <w:rFonts w:ascii="Times New Roman" w:hAnsi="Times New Roman" w:cs="Times New Roman"/>
+          <w:b/>
+          <w:sz w:val="24"/>
+          <w:lang w:val="en-US"/>
+        </w:rPr>
+        <w:t>SEMARANG</w:t>
+      </w:r>
+    </w:p>
+    <w:p>
+      <w:pPr>
+        <w:jc w:val="center"/>
+        <w:outlineLvl w:val="0"/>
+        <w:rPr>
+          <w:rFonts w:ascii="Times New Roman" w:hAnsi="Times New Roman" w:cs="Times New Roman"/>
+          <w:b/>
+          <w:sz w:val="24"/>
+          <w:lang w:val="en-US"/>
+        </w:rPr>
+      </w:pPr>
+      <w:r>
+        <w:rPr>
+          <w:rFonts w:ascii="Times New Roman" w:hAnsi="Times New Roman" w:cs="Times New Roman"/>
+          <w:b/>
+          <w:sz w:val="24"/>
+        </w:rPr>
+        <w:t>2021</w:t>
+      </w:r>
+    </w:p>
+    <w:p>
+      <w:pPr>
+        <w:pStyle w:val="Heading1"/>
+        <w:jc w:val="center"/>
+        <w:rPr>
+          <w:color w:val="auto"/>
+          <w:lang w:val="en-US"/>
+        </w:rPr>
+      </w:pPr>
+      <w:r>
+        <w:rPr>
+          <w:color w:val="auto"/>
+          <w:lang w:val="en-US"/>
         </w:rPr>
         <w:lastRenderedPageBreak/>
-        <w:t>TUGAS 1 PROJEK PERANGKAT LUNAK 4620.SC</w:t>
+        <w:t>BAB 1</w:t>
       </w:r>
     </w:p>
     <w:p>
       <w:pPr>
         <w:jc w:val="center"/>
         <w:rPr>
-          <w:rFonts w:ascii="Comic Sans MS" w:hAnsi="Comic Sans MS"/>
+          <w:rFonts w:ascii="Times New Roman" w:hAnsi="Times New Roman" w:cs="Times New Roman"/>
           <w:b/>
           <w:sz w:val="24"/>
         </w:rPr>
@@ -515,18 +576,28 @@
         <w:jc w:val="both"/>
         <w:outlineLvl w:val="0"/>
         <w:rPr>
-          <w:rFonts w:ascii="Comic Sans MS" w:hAnsi="Comic Sans MS"/>
-          <w:b/>
-          <w:sz w:val="24"/>
-        </w:rPr>
-      </w:pPr>
-      <w:r>
-        <w:rPr>
-          <w:rFonts w:ascii="Comic Sans MS" w:hAnsi="Comic Sans MS"/>
-          <w:b/>
-          <w:sz w:val="24"/>
-        </w:rPr>
-        <w:t>1. PROJECT CHARTER</w:t>
+          <w:rFonts w:ascii="Times New Roman" w:hAnsi="Times New Roman" w:cs="Times New Roman"/>
+          <w:b/>
+          <w:sz w:val="24"/>
+          <w:szCs w:val="24"/>
+        </w:rPr>
+      </w:pPr>
+      <w:r>
+        <w:rPr>
+          <w:rFonts w:ascii="Times New Roman" w:hAnsi="Times New Roman" w:cs="Times New Roman"/>
+          <w:b/>
+          <w:sz w:val="24"/>
+        </w:rPr>
+        <w:t xml:space="preserve">1. </w:t>
+      </w:r>
+      <w:r>
+        <w:rPr>
+          <w:rFonts w:ascii="Times New Roman" w:hAnsi="Times New Roman" w:cs="Times New Roman"/>
+          <w:b/>
+          <w:sz w:val="24"/>
+          <w:szCs w:val="24"/>
+        </w:rPr>
+        <w:t>PROJECT CHARTER</w:t>
       </w:r>
     </w:p>
     <w:p>
@@ -538,16 +609,18 @@
         </w:numPr>
         <w:jc w:val="both"/>
         <w:rPr>
-          <w:rFonts w:ascii="Comic Sans MS" w:hAnsi="Comic Sans MS"/>
-          <w:b/>
-          <w:sz w:val="24"/>
-        </w:rPr>
-      </w:pPr>
-      <w:r>
-        <w:rPr>
-          <w:rFonts w:ascii="Comic Sans MS" w:hAnsi="Comic Sans MS"/>
-          <w:b/>
-          <w:sz w:val="24"/>
+          <w:rFonts w:ascii="Times New Roman" w:hAnsi="Times New Roman" w:cs="Times New Roman"/>
+          <w:b/>
+          <w:sz w:val="24"/>
+          <w:szCs w:val="24"/>
+        </w:rPr>
+      </w:pPr>
+      <w:r>
+        <w:rPr>
+          <w:rFonts w:ascii="Times New Roman" w:hAnsi="Times New Roman" w:cs="Times New Roman"/>
+          <w:b/>
+          <w:sz w:val="24"/>
+          <w:szCs w:val="24"/>
         </w:rPr>
         <w:t>Nama Proyek</w:t>
       </w:r>
@@ -557,24 +630,32 @@
         <w:ind w:firstLine="360"/>
         <w:jc w:val="both"/>
         <w:rPr>
-          <w:rFonts w:ascii="Comic Sans MS" w:hAnsi="Comic Sans MS"/>
-        </w:rPr>
-      </w:pPr>
-      <w:r>
-        <w:rPr>
-          <w:rFonts w:ascii="Comic Sans MS" w:hAnsi="Comic Sans MS"/>
+          <w:rFonts w:ascii="Times New Roman" w:hAnsi="Times New Roman" w:cs="Times New Roman"/>
+          <w:sz w:val="24"/>
+          <w:szCs w:val="24"/>
+        </w:rPr>
+      </w:pPr>
+      <w:r>
+        <w:rPr>
+          <w:rFonts w:ascii="Times New Roman" w:hAnsi="Times New Roman" w:cs="Times New Roman"/>
+          <w:sz w:val="24"/>
+          <w:szCs w:val="24"/>
         </w:rPr>
         <w:t xml:space="preserve">“ Aplikasi </w:t>
       </w:r>
       <w:r>
         <w:rPr>
-          <w:rFonts w:ascii="Comic Sans MS" w:hAnsi="Comic Sans MS"/>
+          <w:rFonts w:ascii="Times New Roman" w:hAnsi="Times New Roman" w:cs="Times New Roman"/>
+          <w:sz w:val="24"/>
+          <w:szCs w:val="24"/>
         </w:rPr>
         <w:t>Admin Manajemen Cafe</w:t>
       </w:r>
       <w:r>
         <w:rPr>
-          <w:rFonts w:ascii="Comic Sans MS" w:hAnsi="Comic Sans MS"/>
+          <w:rFonts w:ascii="Times New Roman" w:hAnsi="Times New Roman" w:cs="Times New Roman"/>
+          <w:sz w:val="24"/>
+          <w:szCs w:val="24"/>
         </w:rPr>
         <w:t>“</w:t>
       </w:r>
@@ -588,16 +669,18 @@
         </w:numPr>
         <w:jc w:val="both"/>
         <w:rPr>
-          <w:rFonts w:ascii="Comic Sans MS" w:hAnsi="Comic Sans MS"/>
-          <w:b/>
-          <w:sz w:val="24"/>
-        </w:rPr>
-      </w:pPr>
-      <w:r>
-        <w:rPr>
-          <w:rFonts w:ascii="Comic Sans MS" w:hAnsi="Comic Sans MS"/>
-          <w:b/>
-          <w:sz w:val="24"/>
+          <w:rFonts w:ascii="Times New Roman" w:hAnsi="Times New Roman" w:cs="Times New Roman"/>
+          <w:b/>
+          <w:sz w:val="24"/>
+          <w:szCs w:val="24"/>
+        </w:rPr>
+      </w:pPr>
+      <w:r>
+        <w:rPr>
+          <w:rFonts w:ascii="Times New Roman" w:hAnsi="Times New Roman" w:cs="Times New Roman"/>
+          <w:b/>
+          <w:sz w:val="24"/>
+          <w:szCs w:val="24"/>
         </w:rPr>
         <w:t>Nama Tim</w:t>
       </w:r>
@@ -607,12 +690,16 @@
         <w:ind w:firstLine="360"/>
         <w:jc w:val="both"/>
         <w:rPr>
-          <w:rFonts w:ascii="Comic Sans MS" w:hAnsi="Comic Sans MS"/>
-        </w:rPr>
-      </w:pPr>
-      <w:r>
-        <w:rPr>
-          <w:rFonts w:ascii="Comic Sans MS" w:hAnsi="Comic Sans MS"/>
+          <w:rFonts w:ascii="Times New Roman" w:hAnsi="Times New Roman" w:cs="Times New Roman"/>
+          <w:sz w:val="24"/>
+          <w:szCs w:val="24"/>
+        </w:rPr>
+      </w:pPr>
+      <w:r>
+        <w:rPr>
+          <w:rFonts w:ascii="Times New Roman" w:hAnsi="Times New Roman" w:cs="Times New Roman"/>
+          <w:sz w:val="24"/>
+          <w:szCs w:val="24"/>
         </w:rPr>
         <w:t>PPL Kelompok 7</w:t>
       </w:r>
@@ -626,16 +713,18 @@
         </w:numPr>
         <w:jc w:val="both"/>
         <w:rPr>
-          <w:rFonts w:ascii="Comic Sans MS" w:hAnsi="Comic Sans MS"/>
-          <w:b/>
-          <w:sz w:val="24"/>
-        </w:rPr>
-      </w:pPr>
-      <w:r>
-        <w:rPr>
-          <w:rFonts w:ascii="Comic Sans MS" w:hAnsi="Comic Sans MS"/>
-          <w:b/>
-          <w:sz w:val="24"/>
+          <w:rFonts w:ascii="Times New Roman" w:hAnsi="Times New Roman" w:cs="Times New Roman"/>
+          <w:b/>
+          <w:sz w:val="24"/>
+          <w:szCs w:val="24"/>
+        </w:rPr>
+      </w:pPr>
+      <w:r>
+        <w:rPr>
+          <w:rFonts w:ascii="Times New Roman" w:hAnsi="Times New Roman" w:cs="Times New Roman"/>
+          <w:b/>
+          <w:sz w:val="24"/>
+          <w:szCs w:val="24"/>
         </w:rPr>
         <w:t>Jadwal (durasi, tanggal)</w:t>
       </w:r>
@@ -645,12 +734,16 @@
         <w:ind w:firstLine="360"/>
         <w:jc w:val="both"/>
         <w:rPr>
-          <w:rFonts w:ascii="Comic Sans MS" w:hAnsi="Comic Sans MS"/>
-        </w:rPr>
-      </w:pPr>
-      <w:r>
-        <w:rPr>
-          <w:rFonts w:ascii="Comic Sans MS" w:hAnsi="Comic Sans MS"/>
+          <w:rFonts w:ascii="Times New Roman" w:hAnsi="Times New Roman" w:cs="Times New Roman"/>
+          <w:sz w:val="24"/>
+          <w:szCs w:val="24"/>
+        </w:rPr>
+      </w:pPr>
+      <w:r>
+        <w:rPr>
+          <w:rFonts w:ascii="Times New Roman" w:hAnsi="Times New Roman" w:cs="Times New Roman"/>
+          <w:sz w:val="24"/>
+          <w:szCs w:val="24"/>
         </w:rPr>
         <w:t>Tanggal Mulai Proyek</w:t>
       </w:r>
@@ -660,12 +753,16 @@
         <w:ind w:firstLine="720"/>
         <w:jc w:val="both"/>
         <w:rPr>
-          <w:rFonts w:ascii="Comic Sans MS" w:hAnsi="Comic Sans MS"/>
-        </w:rPr>
-      </w:pPr>
-      <w:r>
-        <w:rPr>
-          <w:rFonts w:ascii="Comic Sans MS" w:hAnsi="Comic Sans MS"/>
+          <w:rFonts w:ascii="Times New Roman" w:hAnsi="Times New Roman" w:cs="Times New Roman"/>
+          <w:sz w:val="24"/>
+          <w:szCs w:val="24"/>
+        </w:rPr>
+      </w:pPr>
+      <w:r>
+        <w:rPr>
+          <w:rFonts w:ascii="Times New Roman" w:hAnsi="Times New Roman" w:cs="Times New Roman"/>
+          <w:sz w:val="24"/>
+          <w:szCs w:val="24"/>
         </w:rPr>
         <w:t>23 Maret 2021</w:t>
       </w:r>
@@ -675,12 +772,16 @@
         <w:ind w:firstLine="426"/>
         <w:jc w:val="both"/>
         <w:rPr>
-          <w:rFonts w:ascii="Comic Sans MS" w:hAnsi="Comic Sans MS"/>
-        </w:rPr>
-      </w:pPr>
-      <w:r>
-        <w:rPr>
-          <w:rFonts w:ascii="Comic Sans MS" w:hAnsi="Comic Sans MS"/>
+          <w:rFonts w:ascii="Times New Roman" w:hAnsi="Times New Roman" w:cs="Times New Roman"/>
+          <w:sz w:val="24"/>
+          <w:szCs w:val="24"/>
+        </w:rPr>
+      </w:pPr>
+      <w:r>
+        <w:rPr>
+          <w:rFonts w:ascii="Times New Roman" w:hAnsi="Times New Roman" w:cs="Times New Roman"/>
+          <w:sz w:val="24"/>
+          <w:szCs w:val="24"/>
         </w:rPr>
         <w:t>Tanggal Berakhir Proyek</w:t>
       </w:r>
@@ -690,12 +791,16 @@
         <w:ind w:left="720"/>
         <w:jc w:val="both"/>
         <w:rPr>
-          <w:rFonts w:ascii="Comic Sans MS" w:hAnsi="Comic Sans MS"/>
-        </w:rPr>
-      </w:pPr>
-      <w:r>
-        <w:rPr>
-          <w:rFonts w:ascii="Comic Sans MS" w:hAnsi="Comic Sans MS"/>
+          <w:rFonts w:ascii="Times New Roman" w:hAnsi="Times New Roman" w:cs="Times New Roman"/>
+          <w:sz w:val="24"/>
+          <w:szCs w:val="24"/>
+        </w:rPr>
+      </w:pPr>
+      <w:r>
+        <w:rPr>
+          <w:rFonts w:ascii="Times New Roman" w:hAnsi="Times New Roman" w:cs="Times New Roman"/>
+          <w:sz w:val="24"/>
+          <w:szCs w:val="24"/>
         </w:rPr>
         <w:t>20 Juni 2021</w:t>
       </w:r>
@@ -709,16 +814,18 @@
         </w:numPr>
         <w:jc w:val="both"/>
         <w:rPr>
-          <w:rFonts w:ascii="Comic Sans MS" w:hAnsi="Comic Sans MS"/>
-          <w:b/>
-          <w:sz w:val="24"/>
-        </w:rPr>
-      </w:pPr>
-      <w:r>
-        <w:rPr>
-          <w:rFonts w:ascii="Comic Sans MS" w:hAnsi="Comic Sans MS"/>
-          <w:b/>
-          <w:sz w:val="24"/>
+          <w:rFonts w:ascii="Times New Roman" w:hAnsi="Times New Roman" w:cs="Times New Roman"/>
+          <w:b/>
+          <w:sz w:val="24"/>
+          <w:szCs w:val="24"/>
+        </w:rPr>
+      </w:pPr>
+      <w:r>
+        <w:rPr>
+          <w:rFonts w:ascii="Times New Roman" w:hAnsi="Times New Roman" w:cs="Times New Roman"/>
+          <w:b/>
+          <w:sz w:val="24"/>
+          <w:szCs w:val="24"/>
         </w:rPr>
         <w:t>Deskripsi Proyek</w:t>
       </w:r>
@@ -728,29 +835,28 @@
         <w:ind w:left="360"/>
         <w:jc w:val="both"/>
         <w:rPr>
-          <w:rFonts w:ascii="Comic Sans MS" w:hAnsi="Comic Sans MS"/>
-        </w:rPr>
-      </w:pPr>
-      <w:r>
-        <w:rPr>
-          <w:rFonts w:ascii="Comic Sans MS" w:hAnsi="Comic Sans MS"/>
+          <w:rFonts w:ascii="Times New Roman" w:hAnsi="Times New Roman" w:cs="Times New Roman"/>
+          <w:sz w:val="24"/>
+          <w:szCs w:val="24"/>
+          <w:lang w:val="en-US"/>
+        </w:rPr>
+      </w:pPr>
+      <w:r>
+        <w:rPr>
+          <w:rFonts w:ascii="Times New Roman" w:hAnsi="Times New Roman" w:cs="Times New Roman"/>
+          <w:sz w:val="24"/>
+          <w:szCs w:val="24"/>
         </w:rPr>
         <w:t xml:space="preserve">Seorang pemilik cafe memiliki aplikasi yang hanya dapat melakukan input, edit, dan hapus menu, namun ingin mengetahui penjualan paling laris tiap bulannya. Dengan mengetahui grafik penjualan, pemilik bisa memperkirakan menu mana yang paling laris dan banyak peminatnya. Data penjualan dapat di export ke dalam bentuk csv yang kemudian bisa dicetak untuk laporan per hari, per minggu, maupun perbulan yang didalamnya terdapat data deskripsi dari penjualan menu makanan dan minuman.  Dengan fitur tambahan aplikasi ini , sangat memudahkan owner dalam mengamati penjualan </w:t>
       </w:r>
       <w:r>
         <w:rPr>
-          <w:rFonts w:ascii="Comic Sans MS" w:hAnsi="Comic Sans MS"/>
+          <w:rFonts w:ascii="Times New Roman" w:hAnsi="Times New Roman" w:cs="Times New Roman"/>
+          <w:sz w:val="24"/>
+          <w:szCs w:val="24"/>
         </w:rPr>
         <w:t>dan pendapatan Cafe miliknya.</w:t>
       </w:r>
-    </w:p>
-    <w:p>
-      <w:pPr>
-        <w:jc w:val="both"/>
-        <w:rPr>
-          <w:rFonts w:ascii="Comic Sans MS" w:hAnsi="Comic Sans MS"/>
-        </w:rPr>
-      </w:pPr>
     </w:p>
     <w:p>
       <w:pPr>
@@ -761,16 +867,18 @@
         </w:numPr>
         <w:jc w:val="both"/>
         <w:rPr>
-          <w:rFonts w:ascii="Comic Sans MS" w:hAnsi="Comic Sans MS"/>
-          <w:b/>
-          <w:sz w:val="24"/>
-        </w:rPr>
-      </w:pPr>
-      <w:r>
-        <w:rPr>
-          <w:rFonts w:ascii="Comic Sans MS" w:hAnsi="Comic Sans MS"/>
-          <w:b/>
-          <w:sz w:val="24"/>
+          <w:rFonts w:ascii="Times New Roman" w:hAnsi="Times New Roman" w:cs="Times New Roman"/>
+          <w:b/>
+          <w:sz w:val="24"/>
+          <w:szCs w:val="24"/>
+        </w:rPr>
+      </w:pPr>
+      <w:r>
+        <w:rPr>
+          <w:rFonts w:ascii="Times New Roman" w:hAnsi="Times New Roman" w:cs="Times New Roman"/>
+          <w:b/>
+          <w:sz w:val="24"/>
+          <w:szCs w:val="24"/>
         </w:rPr>
         <w:t>Stakeholder</w:t>
       </w:r>
@@ -780,37 +888,49 @@
         <w:ind w:firstLine="360"/>
         <w:jc w:val="both"/>
         <w:rPr>
-          <w:rFonts w:ascii="Comic Sans MS" w:hAnsi="Comic Sans MS"/>
-        </w:rPr>
-      </w:pPr>
-      <w:r>
-        <w:rPr>
-          <w:rFonts w:ascii="Comic Sans MS" w:hAnsi="Comic Sans MS"/>
+          <w:rFonts w:ascii="Times New Roman" w:hAnsi="Times New Roman" w:cs="Times New Roman"/>
+          <w:sz w:val="24"/>
+          <w:szCs w:val="24"/>
+        </w:rPr>
+      </w:pPr>
+      <w:r>
+        <w:rPr>
+          <w:rFonts w:ascii="Times New Roman" w:hAnsi="Times New Roman" w:cs="Times New Roman"/>
+          <w:sz w:val="24"/>
+          <w:szCs w:val="24"/>
         </w:rPr>
         <w:t xml:space="preserve">Product Owner </w:t>
       </w:r>
       <w:r>
         <w:rPr>
-          <w:rFonts w:ascii="Comic Sans MS" w:hAnsi="Comic Sans MS"/>
+          <w:rFonts w:ascii="Times New Roman" w:hAnsi="Times New Roman" w:cs="Times New Roman"/>
+          <w:sz w:val="24"/>
+          <w:szCs w:val="24"/>
         </w:rPr>
         <w:tab/>
       </w:r>
       <w:r>
         <w:rPr>
-          <w:rFonts w:ascii="Comic Sans MS" w:hAnsi="Comic Sans MS"/>
+          <w:rFonts w:ascii="Times New Roman" w:hAnsi="Times New Roman" w:cs="Times New Roman"/>
+          <w:sz w:val="24"/>
+          <w:szCs w:val="24"/>
         </w:rPr>
         <w:tab/>
       </w:r>
       <w:r>
         <w:rPr>
-          <w:rFonts w:ascii="Comic Sans MS" w:hAnsi="Comic Sans MS"/>
+          <w:rFonts w:ascii="Times New Roman" w:hAnsi="Times New Roman" w:cs="Times New Roman"/>
+          <w:sz w:val="24"/>
+          <w:szCs w:val="24"/>
         </w:rPr>
         <w:tab/>
         <w:t xml:space="preserve">: </w:t>
       </w:r>
       <w:r>
         <w:rPr>
-          <w:rFonts w:ascii="Comic Sans MS" w:hAnsi="Comic Sans MS"/>
+          <w:rFonts w:ascii="Times New Roman" w:hAnsi="Times New Roman" w:cs="Times New Roman"/>
+          <w:sz w:val="24"/>
+          <w:szCs w:val="24"/>
         </w:rPr>
         <w:t>Owner Cafe</w:t>
       </w:r>
@@ -820,49 +940,65 @@
         <w:ind w:firstLine="360"/>
         <w:jc w:val="both"/>
         <w:rPr>
-          <w:rFonts w:ascii="Comic Sans MS" w:hAnsi="Comic Sans MS"/>
-        </w:rPr>
-      </w:pPr>
-      <w:r>
-        <w:rPr>
-          <w:rFonts w:ascii="Comic Sans MS" w:hAnsi="Comic Sans MS"/>
+          <w:rFonts w:ascii="Times New Roman" w:hAnsi="Times New Roman" w:cs="Times New Roman"/>
+          <w:sz w:val="24"/>
+          <w:szCs w:val="24"/>
+        </w:rPr>
+      </w:pPr>
+      <w:r>
+        <w:rPr>
+          <w:rFonts w:ascii="Times New Roman" w:hAnsi="Times New Roman" w:cs="Times New Roman"/>
+          <w:sz w:val="24"/>
+          <w:szCs w:val="24"/>
         </w:rPr>
         <w:t>Project Sponsor</w:t>
       </w:r>
       <w:r>
         <w:rPr>
-          <w:rFonts w:ascii="Comic Sans MS" w:hAnsi="Comic Sans MS"/>
+          <w:rFonts w:ascii="Times New Roman" w:hAnsi="Times New Roman" w:cs="Times New Roman"/>
+          <w:sz w:val="24"/>
+          <w:szCs w:val="24"/>
         </w:rPr>
         <w:tab/>
       </w:r>
       <w:r>
         <w:rPr>
-          <w:rFonts w:ascii="Comic Sans MS" w:hAnsi="Comic Sans MS"/>
+          <w:rFonts w:ascii="Times New Roman" w:hAnsi="Times New Roman" w:cs="Times New Roman"/>
+          <w:sz w:val="24"/>
+          <w:szCs w:val="24"/>
         </w:rPr>
         <w:tab/>
       </w:r>
       <w:r>
         <w:rPr>
-          <w:rFonts w:ascii="Comic Sans MS" w:hAnsi="Comic Sans MS"/>
+          <w:rFonts w:ascii="Times New Roman" w:hAnsi="Times New Roman" w:cs="Times New Roman"/>
+          <w:sz w:val="24"/>
+          <w:szCs w:val="24"/>
         </w:rPr>
         <w:tab/>
         <w:t xml:space="preserve">: UDINUS , </w:t>
       </w:r>
       <w:r>
         <w:rPr>
-          <w:rFonts w:ascii="Comic Sans MS" w:hAnsi="Comic Sans MS"/>
+          <w:rFonts w:ascii="Times New Roman" w:hAnsi="Times New Roman" w:cs="Times New Roman"/>
+          <w:sz w:val="24"/>
+          <w:szCs w:val="24"/>
         </w:rPr>
         <w:t>Cafe</w:t>
       </w:r>
       <w:r>
         <w:rPr>
-          <w:rFonts w:ascii="Comic Sans MS" w:hAnsi="Comic Sans MS"/>
+          <w:rFonts w:ascii="Times New Roman" w:hAnsi="Times New Roman" w:cs="Times New Roman"/>
+          <w:sz w:val="24"/>
+          <w:szCs w:val="24"/>
         </w:rPr>
         <w:t>, GOJEK</w:t>
       </w:r>
       <w:r>
         <w:rPr>
-          <w:rFonts w:ascii="Comic Sans MS" w:hAnsi="Comic Sans MS"/>
+          <w:rFonts w:ascii="Times New Roman" w:hAnsi="Times New Roman" w:cs="Times New Roman"/>
+          <w:sz w:val="24"/>
+          <w:szCs w:val="24"/>
         </w:rPr>
         <w:t xml:space="preserve"> , GRAB</w:t>
       </w:r>
@@ -872,37 +1008,49 @@
         <w:ind w:firstLine="360"/>
         <w:jc w:val="both"/>
         <w:rPr>
-          <w:rFonts w:ascii="Comic Sans MS" w:hAnsi="Comic Sans MS"/>
-        </w:rPr>
-      </w:pPr>
-      <w:r>
-        <w:rPr>
-          <w:rFonts w:ascii="Comic Sans MS" w:hAnsi="Comic Sans MS"/>
+          <w:rFonts w:ascii="Times New Roman" w:hAnsi="Times New Roman" w:cs="Times New Roman"/>
+          <w:sz w:val="24"/>
+          <w:szCs w:val="24"/>
+        </w:rPr>
+      </w:pPr>
+      <w:r>
+        <w:rPr>
+          <w:rFonts w:ascii="Times New Roman" w:hAnsi="Times New Roman" w:cs="Times New Roman"/>
+          <w:sz w:val="24"/>
+          <w:szCs w:val="24"/>
         </w:rPr>
         <w:t>Project Leader</w:t>
       </w:r>
       <w:r>
         <w:rPr>
-          <w:rFonts w:ascii="Comic Sans MS" w:hAnsi="Comic Sans MS"/>
+          <w:rFonts w:ascii="Times New Roman" w:hAnsi="Times New Roman" w:cs="Times New Roman"/>
+          <w:sz w:val="24"/>
+          <w:szCs w:val="24"/>
         </w:rPr>
         <w:tab/>
       </w:r>
       <w:r>
         <w:rPr>
-          <w:rFonts w:ascii="Comic Sans MS" w:hAnsi="Comic Sans MS"/>
+          <w:rFonts w:ascii="Times New Roman" w:hAnsi="Times New Roman" w:cs="Times New Roman"/>
+          <w:sz w:val="24"/>
+          <w:szCs w:val="24"/>
         </w:rPr>
         <w:tab/>
       </w:r>
       <w:r>
         <w:rPr>
-          <w:rFonts w:ascii="Comic Sans MS" w:hAnsi="Comic Sans MS"/>
+          <w:rFonts w:ascii="Times New Roman" w:hAnsi="Times New Roman" w:cs="Times New Roman"/>
+          <w:sz w:val="24"/>
+          <w:szCs w:val="24"/>
         </w:rPr>
         <w:tab/>
         <w:t xml:space="preserve">: </w:t>
       </w:r>
       <w:r>
         <w:rPr>
-          <w:rFonts w:ascii="Comic Sans MS" w:hAnsi="Comic Sans MS"/>
+          <w:rFonts w:ascii="Times New Roman" w:hAnsi="Times New Roman" w:cs="Times New Roman"/>
+          <w:sz w:val="24"/>
+          <w:szCs w:val="24"/>
         </w:rPr>
         <w:t>ANDHIKA SEPTA PRAWIRA</w:t>
       </w:r>
@@ -912,25 +1060,33 @@
         <w:ind w:firstLine="360"/>
         <w:jc w:val="both"/>
         <w:rPr>
-          <w:rFonts w:ascii="Comic Sans MS" w:hAnsi="Comic Sans MS"/>
-        </w:rPr>
-      </w:pPr>
-      <w:r>
-        <w:rPr>
-          <w:rFonts w:ascii="Comic Sans MS" w:hAnsi="Comic Sans MS"/>
+          <w:rFonts w:ascii="Times New Roman" w:hAnsi="Times New Roman" w:cs="Times New Roman"/>
+          <w:sz w:val="24"/>
+          <w:szCs w:val="24"/>
+        </w:rPr>
+      </w:pPr>
+      <w:r>
+        <w:rPr>
+          <w:rFonts w:ascii="Times New Roman" w:hAnsi="Times New Roman" w:cs="Times New Roman"/>
+          <w:sz w:val="24"/>
+          <w:szCs w:val="24"/>
         </w:rPr>
         <w:t xml:space="preserve">Business &amp; System Analyst </w:t>
       </w:r>
       <w:r>
         <w:rPr>
-          <w:rFonts w:ascii="Comic Sans MS" w:hAnsi="Comic Sans MS"/>
+          <w:rFonts w:ascii="Times New Roman" w:hAnsi="Times New Roman" w:cs="Times New Roman"/>
+          <w:sz w:val="24"/>
+          <w:szCs w:val="24"/>
         </w:rPr>
         <w:tab/>
         <w:t xml:space="preserve">: </w:t>
       </w:r>
       <w:r>
         <w:rPr>
-          <w:rFonts w:ascii="Comic Sans MS" w:hAnsi="Comic Sans MS"/>
+          <w:rFonts w:ascii="Times New Roman" w:hAnsi="Times New Roman" w:cs="Times New Roman"/>
+          <w:sz w:val="24"/>
+          <w:szCs w:val="24"/>
         </w:rPr>
         <w:t>MUHAMMAD ROCKY ANDRYASENA</w:t>
       </w:r>
@@ -940,32 +1096,41 @@
         <w:ind w:firstLine="360"/>
         <w:jc w:val="both"/>
         <w:rPr>
-          <w:rFonts w:ascii="Comic Sans MS" w:hAnsi="Comic Sans MS"/>
-        </w:rPr>
-      </w:pPr>
-      <w:r>
-        <w:rPr>
-          <w:rFonts w:ascii="Comic Sans MS" w:hAnsi="Comic Sans MS"/>
-        </w:rPr>
-        <w:lastRenderedPageBreak/>
+          <w:rFonts w:ascii="Times New Roman" w:hAnsi="Times New Roman" w:cs="Times New Roman"/>
+          <w:sz w:val="24"/>
+          <w:szCs w:val="24"/>
+        </w:rPr>
+      </w:pPr>
+      <w:r>
+        <w:rPr>
+          <w:rFonts w:ascii="Times New Roman" w:hAnsi="Times New Roman" w:cs="Times New Roman"/>
+          <w:sz w:val="24"/>
+          <w:szCs w:val="24"/>
+        </w:rPr>
         <w:t>Database Designer</w:t>
       </w:r>
       <w:r>
         <w:rPr>
-          <w:rFonts w:ascii="Comic Sans MS" w:hAnsi="Comic Sans MS"/>
+          <w:rFonts w:ascii="Times New Roman" w:hAnsi="Times New Roman" w:cs="Times New Roman"/>
+          <w:sz w:val="24"/>
+          <w:szCs w:val="24"/>
         </w:rPr>
         <w:tab/>
       </w:r>
       <w:r>
         <w:rPr>
-          <w:rFonts w:ascii="Comic Sans MS" w:hAnsi="Comic Sans MS"/>
+          <w:rFonts w:ascii="Times New Roman" w:hAnsi="Times New Roman" w:cs="Times New Roman"/>
+          <w:sz w:val="24"/>
+          <w:szCs w:val="24"/>
         </w:rPr>
         <w:tab/>
         <w:t xml:space="preserve">: </w:t>
       </w:r>
       <w:r>
         <w:rPr>
-          <w:rFonts w:ascii="Comic Sans MS" w:hAnsi="Comic Sans MS"/>
+          <w:rFonts w:ascii="Times New Roman" w:hAnsi="Times New Roman" w:cs="Times New Roman"/>
+          <w:sz w:val="24"/>
+          <w:szCs w:val="24"/>
         </w:rPr>
         <w:t>ENDRAWAN ARFIANSYAH</w:t>
       </w:r>
@@ -975,37 +1140,49 @@
         <w:ind w:firstLine="360"/>
         <w:jc w:val="both"/>
         <w:rPr>
-          <w:rFonts w:ascii="Comic Sans MS" w:hAnsi="Comic Sans MS"/>
-        </w:rPr>
-      </w:pPr>
-      <w:r>
-        <w:rPr>
-          <w:rFonts w:ascii="Comic Sans MS" w:hAnsi="Comic Sans MS"/>
+          <w:rFonts w:ascii="Times New Roman" w:hAnsi="Times New Roman" w:cs="Times New Roman"/>
+          <w:sz w:val="24"/>
+          <w:szCs w:val="24"/>
+        </w:rPr>
+      </w:pPr>
+      <w:r>
+        <w:rPr>
+          <w:rFonts w:ascii="Times New Roman" w:hAnsi="Times New Roman" w:cs="Times New Roman"/>
+          <w:sz w:val="24"/>
+          <w:szCs w:val="24"/>
         </w:rPr>
         <w:t>UI Designer</w:t>
       </w:r>
       <w:r>
         <w:rPr>
-          <w:rFonts w:ascii="Comic Sans MS" w:hAnsi="Comic Sans MS"/>
+          <w:rFonts w:ascii="Times New Roman" w:hAnsi="Times New Roman" w:cs="Times New Roman"/>
+          <w:sz w:val="24"/>
+          <w:szCs w:val="24"/>
         </w:rPr>
         <w:tab/>
       </w:r>
       <w:r>
         <w:rPr>
-          <w:rFonts w:ascii="Comic Sans MS" w:hAnsi="Comic Sans MS"/>
+          <w:rFonts w:ascii="Times New Roman" w:hAnsi="Times New Roman" w:cs="Times New Roman"/>
+          <w:sz w:val="24"/>
+          <w:szCs w:val="24"/>
         </w:rPr>
         <w:tab/>
       </w:r>
       <w:r>
         <w:rPr>
-          <w:rFonts w:ascii="Comic Sans MS" w:hAnsi="Comic Sans MS"/>
+          <w:rFonts w:ascii="Times New Roman" w:hAnsi="Times New Roman" w:cs="Times New Roman"/>
+          <w:sz w:val="24"/>
+          <w:szCs w:val="24"/>
         </w:rPr>
         <w:tab/>
         <w:t xml:space="preserve">: </w:t>
       </w:r>
       <w:r>
         <w:rPr>
-          <w:rFonts w:ascii="Comic Sans MS" w:hAnsi="Comic Sans MS"/>
+          <w:rFonts w:ascii="Times New Roman" w:hAnsi="Times New Roman" w:cs="Times New Roman"/>
+          <w:sz w:val="24"/>
+          <w:szCs w:val="24"/>
         </w:rPr>
         <w:t>RIZKY WAHYU UTOMO</w:t>
       </w:r>
@@ -1015,31 +1192,41 @@
         <w:ind w:firstLine="360"/>
         <w:jc w:val="both"/>
         <w:rPr>
-          <w:rFonts w:ascii="Comic Sans MS" w:hAnsi="Comic Sans MS"/>
-        </w:rPr>
-      </w:pPr>
-      <w:r>
-        <w:rPr>
-          <w:rFonts w:ascii="Comic Sans MS" w:hAnsi="Comic Sans MS"/>
+          <w:rFonts w:ascii="Times New Roman" w:hAnsi="Times New Roman" w:cs="Times New Roman"/>
+          <w:sz w:val="24"/>
+          <w:szCs w:val="24"/>
+        </w:rPr>
+      </w:pPr>
+      <w:r>
+        <w:rPr>
+          <w:rFonts w:ascii="Times New Roman" w:hAnsi="Times New Roman" w:cs="Times New Roman"/>
+          <w:sz w:val="24"/>
+          <w:szCs w:val="24"/>
         </w:rPr>
         <w:t>Front-End Programer</w:t>
       </w:r>
       <w:r>
         <w:rPr>
-          <w:rFonts w:ascii="Comic Sans MS" w:hAnsi="Comic Sans MS"/>
+          <w:rFonts w:ascii="Times New Roman" w:hAnsi="Times New Roman" w:cs="Times New Roman"/>
+          <w:sz w:val="24"/>
+          <w:szCs w:val="24"/>
         </w:rPr>
         <w:tab/>
       </w:r>
       <w:r>
         <w:rPr>
-          <w:rFonts w:ascii="Comic Sans MS" w:hAnsi="Comic Sans MS"/>
+          <w:rFonts w:ascii="Times New Roman" w:hAnsi="Times New Roman" w:cs="Times New Roman"/>
+          <w:sz w:val="24"/>
+          <w:szCs w:val="24"/>
         </w:rPr>
         <w:tab/>
         <w:t xml:space="preserve">: </w:t>
       </w:r>
       <w:r>
         <w:rPr>
-          <w:rFonts w:ascii="Comic Sans MS" w:hAnsi="Comic Sans MS"/>
+          <w:rFonts w:ascii="Times New Roman" w:hAnsi="Times New Roman" w:cs="Times New Roman"/>
+          <w:sz w:val="24"/>
+          <w:szCs w:val="24"/>
         </w:rPr>
         <w:t>RAJENDRA EKSTYA OKTANANDA</w:t>
       </w:r>
@@ -1049,56 +1236,76 @@
         <w:ind w:firstLine="360"/>
         <w:jc w:val="both"/>
         <w:rPr>
-          <w:rFonts w:ascii="Comic Sans MS" w:hAnsi="Comic Sans MS"/>
-        </w:rPr>
-      </w:pPr>
-      <w:r>
-        <w:rPr>
-          <w:rFonts w:ascii="Comic Sans MS" w:hAnsi="Comic Sans MS"/>
+          <w:rFonts w:ascii="Times New Roman" w:hAnsi="Times New Roman" w:cs="Times New Roman"/>
+          <w:sz w:val="24"/>
+          <w:szCs w:val="24"/>
+        </w:rPr>
+      </w:pPr>
+      <w:r>
+        <w:rPr>
+          <w:rFonts w:ascii="Times New Roman" w:hAnsi="Times New Roman" w:cs="Times New Roman"/>
+          <w:sz w:val="24"/>
+          <w:szCs w:val="24"/>
         </w:rPr>
         <w:t>Back-End Programer</w:t>
       </w:r>
       <w:r>
         <w:rPr>
-          <w:rFonts w:ascii="Comic Sans MS" w:hAnsi="Comic Sans MS"/>
+          <w:rFonts w:ascii="Times New Roman" w:hAnsi="Times New Roman" w:cs="Times New Roman"/>
+          <w:sz w:val="24"/>
+          <w:szCs w:val="24"/>
         </w:rPr>
         <w:tab/>
       </w:r>
       <w:r>
         <w:rPr>
-          <w:rFonts w:ascii="Comic Sans MS" w:hAnsi="Comic Sans MS"/>
+          <w:rFonts w:ascii="Times New Roman" w:hAnsi="Times New Roman" w:cs="Times New Roman"/>
+          <w:sz w:val="24"/>
+          <w:szCs w:val="24"/>
         </w:rPr>
         <w:tab/>
         <w:t xml:space="preserve">: </w:t>
       </w:r>
       <w:r>
         <w:rPr>
-          <w:rFonts w:ascii="Comic Sans MS" w:hAnsi="Comic Sans MS"/>
+          <w:rFonts w:ascii="Times New Roman" w:hAnsi="Times New Roman" w:cs="Times New Roman"/>
+          <w:sz w:val="24"/>
+          <w:szCs w:val="24"/>
         </w:rPr>
         <w:t>ANDHIKA SEPTA PRAWIRA</w:t>
       </w:r>
     </w:p>
     <w:p>
       <w:pPr>
-        <w:jc w:val="both"/>
-        <w:rPr>
-          <w:rFonts w:ascii="Comic Sans MS" w:hAnsi="Comic Sans MS"/>
-        </w:rPr>
-      </w:pPr>
+        <w:pStyle w:val="Heading1"/>
+        <w:jc w:val="center"/>
+        <w:rPr>
+          <w:color w:val="auto"/>
+          <w:lang w:val="en-US"/>
+        </w:rPr>
+      </w:pPr>
+      <w:r>
+        <w:rPr>
+          <w:color w:val="auto"/>
+          <w:lang w:val="en-US"/>
+        </w:rPr>
+        <w:lastRenderedPageBreak/>
+        <w:t>BAB 2</w:t>
+      </w:r>
     </w:p>
     <w:p>
       <w:pPr>
         <w:jc w:val="both"/>
         <w:outlineLvl w:val="0"/>
         <w:rPr>
-          <w:rFonts w:ascii="Comic Sans MS" w:hAnsi="Comic Sans MS"/>
+          <w:rFonts w:ascii="Times New Roman" w:hAnsi="Times New Roman" w:cs="Times New Roman"/>
           <w:b/>
           <w:sz w:val="28"/>
         </w:rPr>
       </w:pPr>
       <w:r>
         <w:rPr>
-          <w:rFonts w:ascii="Comic Sans MS" w:hAnsi="Comic Sans MS"/>
+          <w:rFonts w:ascii="Times New Roman" w:hAnsi="Times New Roman" w:cs="Times New Roman"/>
           <w:b/>
           <w:sz w:val="28"/>
         </w:rPr>
@@ -1106,7 +1313,7 @@
       </w:r>
       <w:r>
         <w:rPr>
-          <w:rFonts w:ascii="Comic Sans MS" w:hAnsi="Comic Sans MS"/>
+          <w:rFonts w:ascii="Times New Roman" w:hAnsi="Times New Roman" w:cs="Times New Roman"/>
           <w:b/>
           <w:sz w:val="28"/>
         </w:rPr>
@@ -1118,12 +1325,12 @@
         <w:jc w:val="both"/>
         <w:outlineLvl w:val="0"/>
         <w:rPr>
-          <w:rFonts w:ascii="Comic Sans MS" w:hAnsi="Comic Sans MS"/>
-        </w:rPr>
-      </w:pPr>
-      <w:r>
-        <w:rPr>
-          <w:rFonts w:ascii="Comic Sans MS" w:hAnsi="Comic Sans MS"/>
+          <w:rFonts w:ascii="Times New Roman" w:hAnsi="Times New Roman" w:cs="Times New Roman"/>
+        </w:rPr>
+      </w:pPr>
+      <w:r>
+        <w:rPr>
+          <w:rFonts w:ascii="Times New Roman" w:hAnsi="Times New Roman" w:cs="Times New Roman"/>
         </w:rPr>
         <w:t>1.     Ruang Lingkup</w:t>
       </w:r>
@@ -1133,12 +1340,12 @@
         <w:ind w:left="720" w:firstLine="30"/>
         <w:jc w:val="both"/>
         <w:rPr>
-          <w:rFonts w:ascii="Comic Sans MS" w:hAnsi="Comic Sans MS"/>
-        </w:rPr>
-      </w:pPr>
-      <w:r>
-        <w:rPr>
-          <w:rFonts w:ascii="Comic Sans MS" w:hAnsi="Comic Sans MS"/>
+          <w:rFonts w:ascii="Times New Roman" w:hAnsi="Times New Roman" w:cs="Times New Roman"/>
+        </w:rPr>
+      </w:pPr>
+      <w:r>
+        <w:rPr>
+          <w:rFonts w:ascii="Times New Roman" w:hAnsi="Times New Roman" w:cs="Times New Roman"/>
         </w:rPr>
         <w:t>Aplikasi Manajemen cafe merupakan suatu projek aplikasi yang memudahkan Owner dalam  untuk mengetahui pendapatan yang diperoleh , menu yang paling laris, dan grafik penjualan menu cafe.Aplikasi dapat diakses dalam website dan smartphone.</w:t>
       </w:r>
@@ -1148,12 +1355,12 @@
         <w:jc w:val="both"/>
         <w:outlineLvl w:val="0"/>
         <w:rPr>
-          <w:rFonts w:ascii="Comic Sans MS" w:hAnsi="Comic Sans MS"/>
-        </w:rPr>
-      </w:pPr>
-      <w:r>
-        <w:rPr>
-          <w:rFonts w:ascii="Comic Sans MS" w:hAnsi="Comic Sans MS"/>
+          <w:rFonts w:ascii="Times New Roman" w:hAnsi="Times New Roman" w:cs="Times New Roman"/>
+        </w:rPr>
+      </w:pPr>
+      <w:r>
+        <w:rPr>
+          <w:rFonts w:ascii="Times New Roman" w:hAnsi="Times New Roman" w:cs="Times New Roman"/>
         </w:rPr>
         <w:t>2.     Deskripsi Fungsionalitas</w:t>
       </w:r>
@@ -1167,12 +1374,12 @@
         </w:numPr>
         <w:jc w:val="both"/>
         <w:rPr>
-          <w:rFonts w:ascii="Comic Sans MS" w:hAnsi="Comic Sans MS"/>
-        </w:rPr>
-      </w:pPr>
-      <w:r>
-        <w:rPr>
-          <w:rFonts w:ascii="Comic Sans MS" w:hAnsi="Comic Sans MS"/>
+          <w:rFonts w:ascii="Times New Roman" w:hAnsi="Times New Roman" w:cs="Times New Roman"/>
+        </w:rPr>
+      </w:pPr>
+      <w:r>
+        <w:rPr>
+          <w:rFonts w:ascii="Times New Roman" w:hAnsi="Times New Roman" w:cs="Times New Roman"/>
         </w:rPr>
         <w:t xml:space="preserve">Mendaftar sebagai admin Owner </w:t>
       </w:r>
@@ -1186,12 +1393,12 @@
         </w:numPr>
         <w:jc w:val="both"/>
         <w:rPr>
-          <w:rFonts w:ascii="Comic Sans MS" w:hAnsi="Comic Sans MS"/>
-        </w:rPr>
-      </w:pPr>
-      <w:r>
-        <w:rPr>
-          <w:rFonts w:ascii="Comic Sans MS" w:hAnsi="Comic Sans MS"/>
+          <w:rFonts w:ascii="Times New Roman" w:hAnsi="Times New Roman" w:cs="Times New Roman"/>
+        </w:rPr>
+      </w:pPr>
+      <w:r>
+        <w:rPr>
+          <w:rFonts w:ascii="Times New Roman" w:hAnsi="Times New Roman" w:cs="Times New Roman"/>
         </w:rPr>
         <w:t xml:space="preserve">Owner bisa melakukan login </w:t>
       </w:r>
@@ -1205,12 +1412,12 @@
         </w:numPr>
         <w:jc w:val="both"/>
         <w:rPr>
-          <w:rFonts w:ascii="Comic Sans MS" w:hAnsi="Comic Sans MS"/>
-        </w:rPr>
-      </w:pPr>
-      <w:r>
-        <w:rPr>
-          <w:rFonts w:ascii="Comic Sans MS" w:hAnsi="Comic Sans MS"/>
+          <w:rFonts w:ascii="Times New Roman" w:hAnsi="Times New Roman" w:cs="Times New Roman"/>
+        </w:rPr>
+      </w:pPr>
+      <w:r>
+        <w:rPr>
+          <w:rFonts w:ascii="Times New Roman" w:hAnsi="Times New Roman" w:cs="Times New Roman"/>
         </w:rPr>
         <w:t xml:space="preserve">Mengakses fitur CRUD item </w:t>
       </w:r>
@@ -1224,12 +1431,12 @@
         </w:numPr>
         <w:jc w:val="both"/>
         <w:rPr>
-          <w:rFonts w:ascii="Comic Sans MS" w:hAnsi="Comic Sans MS"/>
-        </w:rPr>
-      </w:pPr>
-      <w:r>
-        <w:rPr>
-          <w:rFonts w:ascii="Comic Sans MS" w:hAnsi="Comic Sans MS"/>
+          <w:rFonts w:ascii="Times New Roman" w:hAnsi="Times New Roman" w:cs="Times New Roman"/>
+        </w:rPr>
+      </w:pPr>
+      <w:r>
+        <w:rPr>
+          <w:rFonts w:ascii="Times New Roman" w:hAnsi="Times New Roman" w:cs="Times New Roman"/>
         </w:rPr>
         <w:t>Menampilkan grafik dari jumlah item paling laris per hari, per minggu, perbulan</w:t>
       </w:r>
@@ -1243,12 +1450,12 @@
         </w:numPr>
         <w:jc w:val="both"/>
         <w:rPr>
-          <w:rFonts w:ascii="Comic Sans MS" w:hAnsi="Comic Sans MS"/>
-        </w:rPr>
-      </w:pPr>
-      <w:r>
-        <w:rPr>
-          <w:rFonts w:ascii="Comic Sans MS" w:hAnsi="Comic Sans MS"/>
+          <w:rFonts w:ascii="Times New Roman" w:hAnsi="Times New Roman" w:cs="Times New Roman"/>
+        </w:rPr>
+      </w:pPr>
+      <w:r>
+        <w:rPr>
+          <w:rFonts w:ascii="Times New Roman" w:hAnsi="Times New Roman" w:cs="Times New Roman"/>
         </w:rPr>
         <w:t>Fitur export laporan CSV</w:t>
       </w:r>
@@ -1262,12 +1469,12 @@
         </w:numPr>
         <w:jc w:val="both"/>
         <w:rPr>
-          <w:rFonts w:ascii="Comic Sans MS" w:hAnsi="Comic Sans MS"/>
-        </w:rPr>
-      </w:pPr>
-      <w:r>
-        <w:rPr>
-          <w:rFonts w:ascii="Comic Sans MS" w:hAnsi="Comic Sans MS"/>
+          <w:rFonts w:ascii="Times New Roman" w:hAnsi="Times New Roman" w:cs="Times New Roman"/>
+        </w:rPr>
+      </w:pPr>
+      <w:r>
+        <w:rPr>
+          <w:rFonts w:ascii="Times New Roman" w:hAnsi="Times New Roman" w:cs="Times New Roman"/>
         </w:rPr>
         <w:t>Tampilan deskripsi per item (nama, deskripsi menu, harga, jenis, tag:[bahan,rasa,bumbu])</w:t>
       </w:r>
@@ -1280,12 +1487,12 @@
           <w:numId w:val="1"/>
         </w:numPr>
         <w:rPr>
-          <w:rFonts w:ascii="Comic Sans MS" w:hAnsi="Comic Sans MS"/>
-        </w:rPr>
-      </w:pPr>
-      <w:r>
-        <w:rPr>
-          <w:rFonts w:ascii="Comic Sans MS" w:hAnsi="Comic Sans MS"/>
+          <w:rFonts w:ascii="Times New Roman" w:hAnsi="Times New Roman" w:cs="Times New Roman"/>
+        </w:rPr>
+      </w:pPr>
+      <w:r>
+        <w:rPr>
+          <w:rFonts w:ascii="Times New Roman" w:hAnsi="Times New Roman" w:cs="Times New Roman"/>
         </w:rPr>
         <w:t>mengunduh file rekap pendapatan dan penjualan.</w:t>
       </w:r>
@@ -1294,7 +1501,7 @@
       <w:pPr>
         <w:jc w:val="both"/>
         <w:rPr>
-          <w:rFonts w:ascii="Comic Sans MS" w:hAnsi="Comic Sans MS"/>
+          <w:rFonts w:ascii="Times New Roman" w:hAnsi="Times New Roman" w:cs="Times New Roman"/>
           <w:b/>
           <w:sz w:val="28"/>
         </w:rPr>
@@ -1304,7 +1511,7 @@
       <w:pPr>
         <w:jc w:val="both"/>
         <w:rPr>
-          <w:rFonts w:ascii="Comic Sans MS" w:hAnsi="Comic Sans MS"/>
+          <w:rFonts w:ascii="Times New Roman" w:hAnsi="Times New Roman" w:cs="Times New Roman"/>
           <w:b/>
           <w:sz w:val="28"/>
         </w:rPr>
@@ -1314,7 +1521,7 @@
       <w:pPr>
         <w:jc w:val="both"/>
         <w:rPr>
-          <w:rFonts w:ascii="Comic Sans MS" w:hAnsi="Comic Sans MS"/>
+          <w:rFonts w:ascii="Times New Roman" w:hAnsi="Times New Roman" w:cs="Times New Roman"/>
           <w:b/>
           <w:sz w:val="28"/>
         </w:rPr>
@@ -1324,7 +1531,7 @@
       <w:pPr>
         <w:jc w:val="both"/>
         <w:rPr>
-          <w:rFonts w:ascii="Comic Sans MS" w:hAnsi="Comic Sans MS"/>
+          <w:rFonts w:ascii="Times New Roman" w:hAnsi="Times New Roman" w:cs="Times New Roman"/>
           <w:b/>
           <w:sz w:val="28"/>
         </w:rPr>
@@ -1334,7 +1541,7 @@
       <w:pPr>
         <w:jc w:val="both"/>
         <w:rPr>
-          <w:rFonts w:ascii="Comic Sans MS" w:hAnsi="Comic Sans MS"/>
+          <w:rFonts w:ascii="Times New Roman" w:hAnsi="Times New Roman" w:cs="Times New Roman"/>
           <w:b/>
           <w:sz w:val="28"/>
         </w:rPr>
@@ -1343,14 +1550,14 @@
     <w:p>
       <w:pPr>
         <w:rPr>
-          <w:rFonts w:ascii="Comic Sans MS" w:hAnsi="Comic Sans MS"/>
+          <w:rFonts w:ascii="Times New Roman" w:hAnsi="Times New Roman" w:cs="Times New Roman"/>
           <w:b/>
           <w:sz w:val="28"/>
         </w:rPr>
       </w:pPr>
       <w:r>
         <w:rPr>
-          <w:rFonts w:ascii="Comic Sans MS" w:hAnsi="Comic Sans MS"/>
+          <w:rFonts w:ascii="Times New Roman" w:hAnsi="Times New Roman" w:cs="Times New Roman"/>
           <w:b/>
           <w:sz w:val="28"/>
         </w:rPr>
@@ -1362,7 +1569,7 @@
         <w:jc w:val="both"/>
         <w:outlineLvl w:val="0"/>
         <w:rPr>
-          <w:rFonts w:ascii="Comic Sans MS" w:hAnsi="Comic Sans MS"/>
+          <w:rFonts w:ascii="Times New Roman" w:hAnsi="Times New Roman" w:cs="Times New Roman"/>
           <w:b/>
           <w:sz w:val="28"/>
           <w:lang w:val="en-US"/>
@@ -1370,7 +1577,7 @@
       </w:pPr>
       <w:r>
         <w:rPr>
-          <w:rFonts w:ascii="Comic Sans MS" w:hAnsi="Comic Sans MS"/>
+          <w:rFonts w:ascii="Times New Roman" w:hAnsi="Times New Roman" w:cs="Times New Roman"/>
           <w:b/>
           <w:sz w:val="28"/>
         </w:rPr>
@@ -1379,7 +1586,7 @@
       </w:r>
       <w:r>
         <w:rPr>
-          <w:rFonts w:ascii="Comic Sans MS" w:hAnsi="Comic Sans MS"/>
+          <w:rFonts w:ascii="Times New Roman" w:hAnsi="Times New Roman" w:cs="Times New Roman"/>
           <w:b/>
           <w:sz w:val="28"/>
           <w:lang w:val="en-US"/>
@@ -1391,7 +1598,7 @@
       <w:pPr>
         <w:pStyle w:val="ListParagraph"/>
         <w:rPr>
-          <w:rFonts w:ascii="Comic Sans MS" w:hAnsi="Comic Sans MS"/>
+          <w:rFonts w:ascii="Times New Roman" w:hAnsi="Times New Roman" w:cs="Times New Roman"/>
           <w:b/>
           <w:bCs/>
           <w:noProof/>
@@ -1401,7 +1608,7 @@
       </w:pPr>
       <w:r>
         <w:rPr>
-          <w:rFonts w:ascii="Comic Sans MS" w:hAnsi="Comic Sans MS"/>
+          <w:rFonts w:ascii="Times New Roman" w:hAnsi="Times New Roman" w:cs="Times New Roman"/>
           <w:b/>
           <w:bCs/>
           <w:noProof/>
@@ -1438,7 +1645,7 @@
                     <a:blip r:embed="rId6" cstate="print">
                       <a:extLst>
                         <a:ext uri="{28A0092B-C50C-407E-A947-70E740481C1C}">
-                          <a14:useLocalDpi xmlns="" xmlns:wpc="http://schemas.microsoft.com/office/word/2010/wordprocessingCanvas" xmlns:cx="http://schemas.microsoft.com/office/drawing/2014/chartex" xmlns:cx1="http://schemas.microsoft.com/office/drawing/2015/9/8/chartex" xmlns:cx2="http://schemas.microsoft.com/office/drawing/2015/10/21/chartex" xmlns:cx3="http://schemas.microsoft.com/office/drawing/2016/5/9/chartex" xmlns:cx4="http://schemas.microsoft.com/office/drawing/2016/5/10/chartex" xmlns:cx5="http://schemas.microsoft.com/office/drawing/2016/5/11/chartex" xmlns:cx6="http://schemas.microsoft.com/office/drawing/2016/5/12/chartex" xmlns:cx7="http://schemas.microsoft.com/office/drawing/2016/5/13/chartex" xmlns:cx8="http://schemas.microsoft.com/office/drawing/2016/5/14/chartex" xmlns:mc="http://schemas.openxmlformats.org/markup-compatibility/2006" xmlns:aink="http://schemas.microsoft.com/office/drawing/2016/ink" xmlns:am3d="http://schemas.microsoft.com/office/drawing/2017/model3d" xmlns:o="urn:schemas-microsoft-com:office:office" xmlns:v="urn:schemas-microsoft-com:vml" xmlns:wp14="http://schemas.microsoft.com/office/word/2010/wordprocessingDrawing" xmlns:w10="urn:schemas-microsoft-com:office:word" xmlns:w="http://schemas.openxmlformats.org/wordprocessingml/2006/main" xmlns:w14="http://schemas.microsoft.com/office/word/2010/wordml" xmlns:w15="http://schemas.microsoft.com/office/word/2012/wordml" xmlns:w16cex="http://schemas.microsoft.com/office/word/2018/wordml/cex" xmlns:w16cid="http://schemas.microsoft.com/office/word/2016/wordml/cid" xmlns:w16="http://schemas.microsoft.com/office/word/2018/wordml" xmlns:w16se="http://schemas.microsoft.com/office/word/2015/wordml/symex" xmlns:wpg="http://schemas.microsoft.com/office/word/2010/wordprocessingGroup" xmlns:wpi="http://schemas.microsoft.com/office/word/2010/wordprocessingInk" xmlns:wps="http://schemas.microsoft.com/office/word/2010/wordprocessingShape" xmlns:a14="http://schemas.microsoft.com/office/drawing/2010/main" val="0"/>
+                          <a14:useLocalDpi xmlns:a14="http://schemas.microsoft.com/office/drawing/2010/main" xmlns:wps="http://schemas.microsoft.com/office/word/2010/wordprocessingShape" xmlns:wpi="http://schemas.microsoft.com/office/word/2010/wordprocessingInk" xmlns:wpg="http://schemas.microsoft.com/office/word/2010/wordprocessingGroup" xmlns:w16se="http://schemas.microsoft.com/office/word/2015/wordml/symex" xmlns:w16="http://schemas.microsoft.com/office/word/2018/wordml" xmlns:w16cid="http://schemas.microsoft.com/office/word/2016/wordml/cid" xmlns:w16cex="http://schemas.microsoft.com/office/word/2018/wordml/cex" xmlns:w15="http://schemas.microsoft.com/office/word/2012/wordml" xmlns:w14="http://schemas.microsoft.com/office/word/2010/wordml" xmlns:w="http://schemas.openxmlformats.org/wordprocessingml/2006/main" xmlns:w10="urn:schemas-microsoft-com:office:word" xmlns:wp14="http://schemas.microsoft.com/office/word/2010/wordprocessingDrawing" xmlns:v="urn:schemas-microsoft-com:vml" xmlns:o="urn:schemas-microsoft-com:office:office" xmlns:am3d="http://schemas.microsoft.com/office/drawing/2017/model3d" xmlns:aink="http://schemas.microsoft.com/office/drawing/2016/ink" xmlns:mc="http://schemas.openxmlformats.org/markup-compatibility/2006" xmlns:cx8="http://schemas.microsoft.com/office/drawing/2016/5/14/chartex" xmlns:cx7="http://schemas.microsoft.com/office/drawing/2016/5/13/chartex" xmlns:cx6="http://schemas.microsoft.com/office/drawing/2016/5/12/chartex" xmlns:cx5="http://schemas.microsoft.com/office/drawing/2016/5/11/chartex" xmlns:cx4="http://schemas.microsoft.com/office/drawing/2016/5/10/chartex" xmlns:cx3="http://schemas.microsoft.com/office/drawing/2016/5/9/chartex" xmlns:cx2="http://schemas.microsoft.com/office/drawing/2015/10/21/chartex" xmlns:cx1="http://schemas.microsoft.com/office/drawing/2015/9/8/chartex" xmlns:cx="http://schemas.microsoft.com/office/drawing/2014/chartex" xmlns:wpc="http://schemas.microsoft.com/office/word/2010/wordprocessingCanvas" xmlns="" val="0"/>
                         </a:ext>
                       </a:extLst>
                     </a:blip>
@@ -1471,7 +1678,7 @@
       <w:pPr>
         <w:pStyle w:val="ListParagraph"/>
         <w:rPr>
-          <w:rFonts w:ascii="Comic Sans MS" w:hAnsi="Comic Sans MS"/>
+          <w:rFonts w:ascii="Times New Roman" w:hAnsi="Times New Roman" w:cs="Times New Roman"/>
           <w:b/>
           <w:bCs/>
           <w:noProof/>
@@ -1484,7 +1691,7 @@
       <w:pPr>
         <w:pStyle w:val="ListParagraph"/>
         <w:rPr>
-          <w:rFonts w:ascii="Comic Sans MS" w:hAnsi="Comic Sans MS"/>
+          <w:rFonts w:ascii="Times New Roman" w:hAnsi="Times New Roman" w:cs="Times New Roman"/>
           <w:b/>
           <w:bCs/>
           <w:noProof/>
@@ -1497,7 +1704,7 @@
       <w:pPr>
         <w:pStyle w:val="ListParagraph"/>
         <w:rPr>
-          <w:rFonts w:ascii="Comic Sans MS" w:hAnsi="Comic Sans MS"/>
+          <w:rFonts w:ascii="Times New Roman" w:hAnsi="Times New Roman" w:cs="Times New Roman"/>
           <w:b/>
           <w:bCs/>
           <w:noProof/>
@@ -1510,7 +1717,7 @@
       <w:pPr>
         <w:pStyle w:val="ListParagraph"/>
         <w:rPr>
-          <w:rFonts w:ascii="Comic Sans MS" w:hAnsi="Comic Sans MS"/>
+          <w:rFonts w:ascii="Times New Roman" w:hAnsi="Times New Roman" w:cs="Times New Roman"/>
           <w:b/>
           <w:bCs/>
           <w:noProof/>
@@ -1523,7 +1730,7 @@
       <w:pPr>
         <w:pStyle w:val="ListParagraph"/>
         <w:rPr>
-          <w:rFonts w:ascii="Comic Sans MS" w:hAnsi="Comic Sans MS"/>
+          <w:rFonts w:ascii="Times New Roman" w:hAnsi="Times New Roman" w:cs="Times New Roman"/>
           <w:noProof/>
         </w:rPr>
       </w:pPr>
@@ -1532,7 +1739,7 @@
       <w:pPr>
         <w:pStyle w:val="ListParagraph"/>
         <w:rPr>
-          <w:rFonts w:ascii="Comic Sans MS" w:hAnsi="Comic Sans MS"/>
+          <w:rFonts w:ascii="Times New Roman" w:hAnsi="Times New Roman" w:cs="Times New Roman"/>
           <w:noProof/>
         </w:rPr>
       </w:pPr>
@@ -1541,7 +1748,7 @@
       <w:pPr>
         <w:pStyle w:val="ListParagraph"/>
         <w:rPr>
-          <w:rFonts w:ascii="Comic Sans MS" w:hAnsi="Comic Sans MS"/>
+          <w:rFonts w:ascii="Times New Roman" w:hAnsi="Times New Roman" w:cs="Times New Roman"/>
           <w:noProof/>
         </w:rPr>
       </w:pPr>
@@ -1550,7 +1757,7 @@
       <w:pPr>
         <w:pStyle w:val="ListParagraph"/>
         <w:rPr>
-          <w:rFonts w:ascii="Comic Sans MS" w:hAnsi="Comic Sans MS"/>
+          <w:rFonts w:ascii="Times New Roman" w:hAnsi="Times New Roman" w:cs="Times New Roman"/>
           <w:noProof/>
         </w:rPr>
       </w:pPr>
@@ -1559,7 +1766,7 @@
       <w:pPr>
         <w:pStyle w:val="ListParagraph"/>
         <w:rPr>
-          <w:rFonts w:ascii="Comic Sans MS" w:hAnsi="Comic Sans MS"/>
+          <w:rFonts w:ascii="Times New Roman" w:hAnsi="Times New Roman" w:cs="Times New Roman"/>
           <w:b/>
           <w:bCs/>
           <w:sz w:val="28"/>
@@ -1570,63 +1777,64 @@
     <w:p>
       <w:pPr>
         <w:rPr>
-          <w:rFonts w:ascii="Comic Sans MS" w:eastAsia="Times New Roman" w:hAnsi="Comic Sans MS" w:cs="Times New Roman"/>
-          <w:sz w:val="24"/>
-          <w:szCs w:val="24"/>
-        </w:rPr>
-      </w:pPr>
-    </w:p>
-    <w:p>
-      <w:pPr>
-        <w:rPr>
-          <w:rFonts w:ascii="Comic Sans MS" w:eastAsia="Times New Roman" w:hAnsi="Comic Sans MS" w:cs="Times New Roman"/>
-          <w:b/>
-          <w:sz w:val="24"/>
-          <w:szCs w:val="24"/>
-        </w:rPr>
-      </w:pPr>
-      <w:r>
-        <w:rPr>
-          <w:rFonts w:ascii="Comic Sans MS" w:eastAsia="Times New Roman" w:hAnsi="Comic Sans MS" w:cs="Times New Roman"/>
-          <w:b/>
-          <w:sz w:val="24"/>
-          <w:szCs w:val="24"/>
-        </w:rPr>
-        <w:br w:type="page"/>
-      </w:r>
-    </w:p>
-    <w:p>
-      <w:pPr>
-        <w:rPr>
-          <w:rFonts w:ascii="Comic Sans MS" w:eastAsia="Times New Roman" w:hAnsi="Comic Sans MS" w:cs="Times New Roman"/>
-          <w:b/>
-          <w:sz w:val="24"/>
-          <w:szCs w:val="24"/>
-          <w:lang w:val="en-US"/>
-        </w:rPr>
-      </w:pPr>
-      <w:r>
-        <w:rPr>
-          <w:rFonts w:ascii="Comic Sans MS" w:eastAsia="Times New Roman" w:hAnsi="Comic Sans MS" w:cs="Times New Roman"/>
-          <w:b/>
-          <w:sz w:val="24"/>
-          <w:szCs w:val="24"/>
-        </w:rPr>
-        <w:lastRenderedPageBreak/>
-        <w:t>G</w:t>
-      </w:r>
-      <w:r>
-        <w:rPr>
-          <w:rFonts w:ascii="Comic Sans MS" w:eastAsia="Times New Roman" w:hAnsi="Comic Sans MS" w:cs="Times New Roman"/>
-          <w:b/>
-          <w:sz w:val="24"/>
-          <w:szCs w:val="24"/>
-        </w:rPr>
-        <w:t>ANTT CHAR</w:t>
-      </w:r>
-      <w:r>
-        <w:rPr>
-          <w:rFonts w:ascii="Comic Sans MS" w:eastAsia="Times New Roman" w:hAnsi="Comic Sans MS" w:cs="Times New Roman"/>
+          <w:rFonts w:ascii="Times New Roman" w:eastAsia="Times New Roman" w:hAnsi="Times New Roman" w:cs="Times New Roman"/>
+          <w:sz w:val="24"/>
+          <w:szCs w:val="24"/>
+          <w:lang w:val="en-US"/>
+        </w:rPr>
+      </w:pPr>
+    </w:p>
+    <w:p>
+      <w:pPr>
+        <w:rPr>
+          <w:rFonts w:ascii="Times New Roman" w:eastAsia="Times New Roman" w:hAnsi="Times New Roman" w:cs="Times New Roman"/>
+          <w:sz w:val="24"/>
+          <w:szCs w:val="24"/>
+          <w:lang w:val="en-US"/>
+        </w:rPr>
+      </w:pPr>
+    </w:p>
+    <w:p>
+      <w:pPr>
+        <w:rPr>
+          <w:rFonts w:ascii="Times New Roman" w:eastAsia="Times New Roman" w:hAnsi="Times New Roman" w:cs="Times New Roman"/>
+          <w:sz w:val="24"/>
+          <w:szCs w:val="24"/>
+          <w:lang w:val="en-US"/>
+        </w:rPr>
+      </w:pPr>
+    </w:p>
+    <w:p>
+      <w:pPr>
+        <w:rPr>
+          <w:rFonts w:ascii="Times New Roman" w:eastAsia="Times New Roman" w:hAnsi="Times New Roman" w:cs="Times New Roman"/>
+          <w:sz w:val="24"/>
+          <w:szCs w:val="24"/>
+          <w:lang w:val="en-US"/>
+        </w:rPr>
+      </w:pPr>
+    </w:p>
+    <w:p>
+      <w:pPr>
+        <w:rPr>
+          <w:rFonts w:ascii="Times New Roman" w:eastAsia="Times New Roman" w:hAnsi="Times New Roman" w:cs="Times New Roman"/>
+          <w:b/>
+          <w:sz w:val="24"/>
+          <w:szCs w:val="24"/>
+        </w:rPr>
+      </w:pPr>
+      <w:r>
+        <w:rPr>
+          <w:rFonts w:ascii="Times New Roman" w:eastAsia="Times New Roman" w:hAnsi="Times New Roman" w:cs="Times New Roman"/>
+          <w:b/>
+          <w:sz w:val="24"/>
+          <w:szCs w:val="24"/>
+        </w:rPr>
+        <w:t>GANTT CHAR</w:t>
+      </w:r>
+      <w:r>
+        <w:rPr>
+          <w:rFonts w:ascii="Times New Roman" w:eastAsia="Times New Roman" w:hAnsi="Times New Roman" w:cs="Times New Roman"/>
           <w:b/>
           <w:sz w:val="24"/>
           <w:szCs w:val="24"/>
@@ -1637,18 +1845,18 @@
     <w:p>
       <w:pPr>
         <w:rPr>
-          <w:rFonts w:ascii="Comic Sans MS" w:eastAsia="Times New Roman" w:hAnsi="Comic Sans MS" w:cs="Times New Roman"/>
-          <w:b/>
-          <w:sz w:val="24"/>
-          <w:szCs w:val="24"/>
-          <w:lang w:val="en-US"/>
-        </w:rPr>
-      </w:pPr>
-    </w:p>
-    <w:p>
-      <w:pPr>
-        <w:rPr>
-          <w:rFonts w:ascii="Comic Sans MS" w:hAnsi="Comic Sans MS"/>
+          <w:rFonts w:ascii="Times New Roman" w:eastAsia="Times New Roman" w:hAnsi="Times New Roman" w:cs="Times New Roman"/>
+          <w:b/>
+          <w:sz w:val="24"/>
+          <w:szCs w:val="24"/>
+          <w:lang w:val="en-US"/>
+        </w:rPr>
+      </w:pPr>
+    </w:p>
+    <w:p>
+      <w:pPr>
+        <w:rPr>
+          <w:rFonts w:ascii="Times New Roman" w:hAnsi="Times New Roman" w:cs="Times New Roman"/>
           <w:b/>
           <w:lang w:val="en-US"/>
         </w:rPr>
@@ -1661,8 +1869,9 @@
       </w:pPr>
       <w:r>
         <w:rPr>
-          <w:rFonts w:ascii="Comic Sans MS" w:hAnsi="Comic Sans MS"/>
-          <w:b/>
+          <w:rFonts w:ascii="Times New Roman" w:hAnsi="Times New Roman" w:cs="Times New Roman"/>
+          <w:b/>
+          <w:noProof/>
           <w:lang w:val="en-US"/>
         </w:rPr>
         <w:drawing>
@@ -1691,12 +1900,16 @@
     <w:p>
       <w:pPr>
         <w:rPr>
-          <w:rFonts w:ascii="Comic Sans MS" w:hAnsi="Comic Sans MS"/>
-        </w:rPr>
-      </w:pPr>
-      <w:r>
-        <w:rPr>
-          <w:rFonts w:ascii="Comic Sans MS" w:hAnsi="Comic Sans MS"/>
+          <w:rFonts w:ascii="Times New Roman" w:hAnsi="Times New Roman" w:cs="Times New Roman"/>
+          <w:sz w:val="24"/>
+          <w:szCs w:val="24"/>
+        </w:rPr>
+      </w:pPr>
+      <w:r>
+        <w:rPr>
+          <w:rFonts w:ascii="Times New Roman" w:hAnsi="Times New Roman" w:cs="Times New Roman"/>
+          <w:sz w:val="24"/>
+          <w:szCs w:val="24"/>
         </w:rPr>
         <w:lastRenderedPageBreak/>
         <w:t>Project management</w:t>
@@ -1710,12 +1923,16 @@
           <w:numId w:val="3"/>
         </w:numPr>
         <w:rPr>
-          <w:rFonts w:ascii="Comic Sans MS" w:hAnsi="Comic Sans MS"/>
-        </w:rPr>
-      </w:pPr>
-      <w:r>
-        <w:rPr>
-          <w:rFonts w:ascii="Comic Sans MS" w:hAnsi="Comic Sans MS"/>
+          <w:rFonts w:ascii="Times New Roman" w:hAnsi="Times New Roman" w:cs="Times New Roman"/>
+          <w:sz w:val="24"/>
+          <w:szCs w:val="24"/>
+        </w:rPr>
+      </w:pPr>
+      <w:r>
+        <w:rPr>
+          <w:rFonts w:ascii="Times New Roman" w:hAnsi="Times New Roman" w:cs="Times New Roman"/>
+          <w:sz w:val="24"/>
+          <w:szCs w:val="24"/>
         </w:rPr>
         <w:t>Discord</w:t>
       </w:r>
@@ -1724,14 +1941,19 @@
       <w:pPr>
         <w:pStyle w:val="ListParagraph"/>
         <w:ind w:firstLine="720"/>
-        <w:rPr>
-          <w:rFonts w:ascii="Comic Sans MS" w:hAnsi="Comic Sans MS"/>
-          <w:lang w:val="en-US"/>
-        </w:rPr>
-      </w:pPr>
-      <w:r>
-        <w:rPr>
-          <w:rFonts w:ascii="Comic Sans MS" w:hAnsi="Comic Sans MS"/>
+        <w:jc w:val="both"/>
+        <w:rPr>
+          <w:rFonts w:ascii="Times New Roman" w:hAnsi="Times New Roman" w:cs="Times New Roman"/>
+          <w:sz w:val="24"/>
+          <w:szCs w:val="24"/>
+          <w:lang w:val="en-US"/>
+        </w:rPr>
+      </w:pPr>
+      <w:r>
+        <w:rPr>
+          <w:rFonts w:ascii="Times New Roman" w:hAnsi="Times New Roman" w:cs="Times New Roman"/>
+          <w:sz w:val="24"/>
+          <w:szCs w:val="24"/>
         </w:rPr>
         <w:t>Discord adalah VoIP Amerika, perpesanan instan dan platform distribusi digital yang dirancang untuk menciptakan komunitas. Pengguna berkomunikasi dengan panggilan suara, panggilan video, pesan teks, media dan file dalam obrolan pribadi atau sebagai bagian dari komunitas disebut "server."</w:t>
       </w:r>
@@ -1741,14 +1963,18 @@
         <w:pStyle w:val="ListParagraph"/>
         <w:ind w:firstLine="720"/>
         <w:rPr>
-          <w:rFonts w:ascii="Comic Sans MS" w:hAnsi="Comic Sans MS"/>
-          <w:lang w:val="en-US"/>
-        </w:rPr>
-      </w:pPr>
-      <w:r>
-        <w:rPr>
-          <w:rFonts w:ascii="Comic Sans MS" w:hAnsi="Comic Sans MS"/>
+          <w:rFonts w:ascii="Times New Roman" w:hAnsi="Times New Roman" w:cs="Times New Roman"/>
+          <w:sz w:val="24"/>
+          <w:szCs w:val="24"/>
+          <w:lang w:val="en-US"/>
+        </w:rPr>
+      </w:pPr>
+      <w:r>
+        <w:rPr>
+          <w:rFonts w:ascii="Times New Roman" w:hAnsi="Times New Roman" w:cs="Times New Roman"/>
           <w:noProof/>
+          <w:sz w:val="24"/>
+          <w:szCs w:val="24"/>
           <w:lang w:val="en-US"/>
         </w:rPr>
         <w:drawing>
@@ -1812,13 +2038,13 @@
           <w:tab w:val="left" w:pos="2018"/>
         </w:tabs>
         <w:rPr>
-          <w:rFonts w:ascii="Comic Sans MS" w:hAnsi="Comic Sans MS"/>
-          <w:lang w:val="en-US"/>
-        </w:rPr>
-      </w:pPr>
-      <w:r>
-        <w:rPr>
-          <w:rFonts w:ascii="Comic Sans MS" w:hAnsi="Comic Sans MS"/>
+          <w:rFonts w:ascii="Times New Roman" w:hAnsi="Times New Roman" w:cs="Times New Roman"/>
+          <w:lang w:val="en-US"/>
+        </w:rPr>
+      </w:pPr>
+      <w:r>
+        <w:rPr>
+          <w:rFonts w:ascii="Times New Roman" w:hAnsi="Times New Roman" w:cs="Times New Roman"/>
         </w:rPr>
         <w:tab/>
       </w:r>
@@ -1829,7 +2055,7 @@
           <w:tab w:val="left" w:pos="2018"/>
         </w:tabs>
         <w:rPr>
-          <w:rFonts w:ascii="Comic Sans MS" w:hAnsi="Comic Sans MS"/>
+          <w:rFonts w:ascii="Times New Roman" w:hAnsi="Times New Roman" w:cs="Times New Roman"/>
           <w:lang w:val="en-US"/>
         </w:rPr>
       </w:pPr>
@@ -1840,7 +2066,7 @@
           <w:tab w:val="left" w:pos="2018"/>
         </w:tabs>
         <w:rPr>
-          <w:rFonts w:ascii="Comic Sans MS" w:hAnsi="Comic Sans MS"/>
+          <w:rFonts w:ascii="Times New Roman" w:hAnsi="Times New Roman" w:cs="Times New Roman"/>
           <w:lang w:val="en-US"/>
         </w:rPr>
       </w:pPr>
@@ -1851,7 +2077,7 @@
           <w:tab w:val="left" w:pos="2018"/>
         </w:tabs>
         <w:rPr>
-          <w:rFonts w:ascii="Comic Sans MS" w:hAnsi="Comic Sans MS"/>
+          <w:rFonts w:ascii="Times New Roman" w:hAnsi="Times New Roman" w:cs="Times New Roman"/>
           <w:lang w:val="en-US"/>
         </w:rPr>
       </w:pPr>
@@ -1862,7 +2088,7 @@
           <w:tab w:val="left" w:pos="2018"/>
         </w:tabs>
         <w:rPr>
-          <w:rFonts w:ascii="Comic Sans MS" w:hAnsi="Comic Sans MS"/>
+          <w:rFonts w:ascii="Times New Roman" w:hAnsi="Times New Roman" w:cs="Times New Roman"/>
           <w:lang w:val="en-US"/>
         </w:rPr>
       </w:pPr>
@@ -1873,7 +2099,7 @@
           <w:tab w:val="left" w:pos="2018"/>
         </w:tabs>
         <w:rPr>
-          <w:rFonts w:ascii="Comic Sans MS" w:hAnsi="Comic Sans MS"/>
+          <w:rFonts w:ascii="Times New Roman" w:hAnsi="Times New Roman" w:cs="Times New Roman"/>
           <w:lang w:val="en-US"/>
         </w:rPr>
       </w:pPr>
@@ -1884,7 +2110,7 @@
           <w:tab w:val="left" w:pos="2018"/>
         </w:tabs>
         <w:rPr>
-          <w:rFonts w:ascii="Comic Sans MS" w:hAnsi="Comic Sans MS"/>
+          <w:rFonts w:ascii="Times New Roman" w:hAnsi="Times New Roman" w:cs="Times New Roman"/>
           <w:lang w:val="en-US"/>
         </w:rPr>
       </w:pPr>
@@ -1895,7 +2121,29 @@
           <w:tab w:val="left" w:pos="2018"/>
         </w:tabs>
         <w:rPr>
-          <w:rFonts w:ascii="Comic Sans MS" w:hAnsi="Comic Sans MS"/>
+          <w:rFonts w:ascii="Times New Roman" w:hAnsi="Times New Roman" w:cs="Times New Roman"/>
+          <w:lang w:val="en-US"/>
+        </w:rPr>
+      </w:pPr>
+    </w:p>
+    <w:p>
+      <w:pPr>
+        <w:tabs>
+          <w:tab w:val="left" w:pos="2018"/>
+        </w:tabs>
+        <w:rPr>
+          <w:rFonts w:ascii="Times New Roman" w:hAnsi="Times New Roman" w:cs="Times New Roman"/>
+          <w:lang w:val="en-US"/>
+        </w:rPr>
+      </w:pPr>
+    </w:p>
+    <w:p>
+      <w:pPr>
+        <w:tabs>
+          <w:tab w:val="left" w:pos="2018"/>
+        </w:tabs>
+        <w:rPr>
+          <w:rFonts w:ascii="Times New Roman" w:hAnsi="Times New Roman" w:cs="Times New Roman"/>
           <w:lang w:val="en-US"/>
         </w:rPr>
       </w:pPr>
@@ -1908,25 +2156,33 @@
           <w:numId w:val="3"/>
         </w:numPr>
         <w:rPr>
-          <w:rFonts w:ascii="Comic Sans MS" w:hAnsi="Comic Sans MS"/>
-        </w:rPr>
-      </w:pPr>
-      <w:r>
-        <w:rPr>
-          <w:rFonts w:ascii="Comic Sans MS" w:hAnsi="Comic Sans MS"/>
+          <w:rFonts w:ascii="Times New Roman" w:hAnsi="Times New Roman" w:cs="Times New Roman"/>
+          <w:sz w:val="24"/>
+          <w:szCs w:val="24"/>
+        </w:rPr>
+      </w:pPr>
+      <w:r>
+        <w:rPr>
+          <w:rFonts w:ascii="Times New Roman" w:hAnsi="Times New Roman" w:cs="Times New Roman"/>
+          <w:sz w:val="24"/>
+          <w:szCs w:val="24"/>
         </w:rPr>
         <w:t>Diagram =</w:t>
       </w:r>
       <w:r>
         <w:rPr>
-          <w:rFonts w:ascii="Comic Sans MS" w:hAnsi="Comic Sans MS"/>
+          <w:rFonts w:ascii="Times New Roman" w:hAnsi="Times New Roman" w:cs="Times New Roman"/>
+          <w:sz w:val="24"/>
+          <w:szCs w:val="24"/>
           <w:lang w:val="en-US"/>
         </w:rPr>
         <w:t xml:space="preserve"> </w:t>
       </w:r>
       <w:r>
         <w:rPr>
-          <w:rFonts w:ascii="Comic Sans MS" w:hAnsi="Comic Sans MS"/>
+          <w:rFonts w:ascii="Times New Roman" w:hAnsi="Times New Roman" w:cs="Times New Roman"/>
+          <w:sz w:val="24"/>
+          <w:szCs w:val="24"/>
         </w:rPr>
         <w:t>Draw.io</w:t>
       </w:r>
@@ -1935,13 +2191,18 @@
       <w:pPr>
         <w:pStyle w:val="ListParagraph"/>
         <w:ind w:firstLine="720"/>
-        <w:rPr>
-          <w:rFonts w:ascii="Comic Sans MS" w:hAnsi="Comic Sans MS"/>
-        </w:rPr>
-      </w:pPr>
-      <w:r>
-        <w:rPr>
-          <w:rFonts w:ascii="Comic Sans MS" w:hAnsi="Comic Sans MS"/>
+        <w:jc w:val="both"/>
+        <w:rPr>
+          <w:rFonts w:ascii="Times New Roman" w:hAnsi="Times New Roman" w:cs="Times New Roman"/>
+          <w:sz w:val="24"/>
+          <w:szCs w:val="24"/>
+        </w:rPr>
+      </w:pPr>
+      <w:r>
+        <w:rPr>
+          <w:rFonts w:ascii="Times New Roman" w:hAnsi="Times New Roman" w:cs="Times New Roman"/>
+          <w:sz w:val="24"/>
+          <w:szCs w:val="24"/>
         </w:rPr>
         <w:t>Draw.io adalah website yang didesain untuk membuat/menggambar diagram secara online.Semua fitur dalam situs ini dapat dinikmati dengan bermodalkan browser yang mendukung HTML 5.Situs ini sangat responsif. User dapat dengan mudah menggunakan fiturnya menggunakan PC dan Smartphone.</w:t>
       </w:r>
@@ -1949,14 +2210,19 @@
     <w:p>
       <w:pPr>
         <w:pStyle w:val="ListParagraph"/>
-        <w:rPr>
-          <w:rFonts w:ascii="Comic Sans MS" w:hAnsi="Comic Sans MS"/>
-          <w:lang w:val="en-US"/>
-        </w:rPr>
-      </w:pPr>
-      <w:r>
-        <w:rPr>
-          <w:rFonts w:ascii="Comic Sans MS" w:hAnsi="Comic Sans MS"/>
+        <w:jc w:val="both"/>
+        <w:rPr>
+          <w:rFonts w:ascii="Times New Roman" w:hAnsi="Times New Roman" w:cs="Times New Roman"/>
+          <w:sz w:val="24"/>
+          <w:szCs w:val="24"/>
+          <w:lang w:val="en-US"/>
+        </w:rPr>
+      </w:pPr>
+      <w:r>
+        <w:rPr>
+          <w:rFonts w:ascii="Times New Roman" w:hAnsi="Times New Roman" w:cs="Times New Roman"/>
+          <w:sz w:val="24"/>
+          <w:szCs w:val="24"/>
         </w:rPr>
         <w:t xml:space="preserve">       Draw.io juga mempunyai plugin khusus yang dapat digunakan pada Google Chrome. Hal itu menjadikan proses editing diagram makin cepat dan mudah untuk dilakukan. Bukan hanya add-on Chrome saja, kini draw.io memiliki aplikasi offline yang dapat digunakan untuk membuat dan mengedit diagram. Tetapi fitur offline tersebut perlu membayar lisensi guna menggunakan aplikasinya.</w:t>
       </w:r>
@@ -1965,13 +2231,13 @@
       <w:pPr>
         <w:pStyle w:val="ListParagraph"/>
         <w:rPr>
-          <w:rFonts w:ascii="Comic Sans MS" w:hAnsi="Comic Sans MS"/>
-          <w:lang w:val="en-US"/>
-        </w:rPr>
-      </w:pPr>
-      <w:r>
-        <w:rPr>
-          <w:rFonts w:ascii="Comic Sans MS" w:hAnsi="Comic Sans MS"/>
+          <w:rFonts w:ascii="Times New Roman" w:hAnsi="Times New Roman" w:cs="Times New Roman"/>
+          <w:lang w:val="en-US"/>
+        </w:rPr>
+      </w:pPr>
+      <w:r>
+        <w:rPr>
+          <w:rFonts w:ascii="Times New Roman" w:hAnsi="Times New Roman" w:cs="Times New Roman"/>
           <w:lang w:val="en-US"/>
         </w:rPr>
         <w:lastRenderedPageBreak/>
@@ -2005,104 +2271,16 @@
       <w:pPr>
         <w:pStyle w:val="ListParagraph"/>
         <w:rPr>
-          <w:rFonts w:ascii="Comic Sans MS" w:hAnsi="Comic Sans MS"/>
-          <w:lang w:val="en-US"/>
-        </w:rPr>
-      </w:pPr>
-      <w:r>
-        <w:rPr>
-          <w:rFonts w:ascii="Comic Sans MS" w:hAnsi="Comic Sans MS"/>
-          <w:lang w:val="en-US"/>
-        </w:rPr>
-        <w:t xml:space="preserve"> </w:t>
-      </w:r>
-    </w:p>
-    <w:p>
-      <w:pPr>
-        <w:pStyle w:val="ListParagraph"/>
-        <w:rPr>
-          <w:rFonts w:ascii="Comic Sans MS" w:hAnsi="Comic Sans MS"/>
-          <w:lang w:val="en-US"/>
-        </w:rPr>
-      </w:pPr>
-    </w:p>
-    <w:p>
-      <w:pPr>
-        <w:pStyle w:val="ListParagraph"/>
-        <w:rPr>
-          <w:rFonts w:ascii="Comic Sans MS" w:hAnsi="Comic Sans MS"/>
-          <w:lang w:val="en-US"/>
-        </w:rPr>
-      </w:pPr>
-    </w:p>
-    <w:p>
-      <w:pPr>
-        <w:pStyle w:val="ListParagraph"/>
-        <w:rPr>
-          <w:rFonts w:ascii="Comic Sans MS" w:hAnsi="Comic Sans MS"/>
-          <w:lang w:val="en-US"/>
-        </w:rPr>
-      </w:pPr>
-    </w:p>
-    <w:p>
-      <w:pPr>
-        <w:pStyle w:val="ListParagraph"/>
-        <w:rPr>
-          <w:rFonts w:ascii="Comic Sans MS" w:hAnsi="Comic Sans MS"/>
-          <w:lang w:val="en-US"/>
-        </w:rPr>
-      </w:pPr>
-    </w:p>
-    <w:p>
-      <w:pPr>
-        <w:pStyle w:val="ListParagraph"/>
-        <w:rPr>
-          <w:rFonts w:ascii="Comic Sans MS" w:hAnsi="Comic Sans MS"/>
-          <w:lang w:val="en-US"/>
-        </w:rPr>
-      </w:pPr>
-    </w:p>
-    <w:p>
-      <w:pPr>
-        <w:pStyle w:val="ListParagraph"/>
-        <w:rPr>
-          <w:rFonts w:ascii="Comic Sans MS" w:hAnsi="Comic Sans MS"/>
-          <w:lang w:val="en-US"/>
-        </w:rPr>
-      </w:pPr>
-    </w:p>
-    <w:p>
-      <w:pPr>
-        <w:pStyle w:val="ListParagraph"/>
-        <w:rPr>
-          <w:rFonts w:ascii="Comic Sans MS" w:hAnsi="Comic Sans MS"/>
-          <w:lang w:val="en-US"/>
-        </w:rPr>
-      </w:pPr>
-    </w:p>
-    <w:p>
-      <w:pPr>
-        <w:pStyle w:val="ListParagraph"/>
-        <w:rPr>
-          <w:rFonts w:ascii="Comic Sans MS" w:hAnsi="Comic Sans MS"/>
-          <w:lang w:val="en-US"/>
-        </w:rPr>
-      </w:pPr>
-    </w:p>
-    <w:p>
-      <w:pPr>
-        <w:pStyle w:val="ListParagraph"/>
-        <w:rPr>
-          <w:rFonts w:ascii="Comic Sans MS" w:hAnsi="Comic Sans MS"/>
-          <w:lang w:val="en-US"/>
-        </w:rPr>
-      </w:pPr>
-    </w:p>
-    <w:p>
-      <w:pPr>
-        <w:pStyle w:val="ListParagraph"/>
-        <w:rPr>
-          <w:rFonts w:ascii="Comic Sans MS" w:hAnsi="Comic Sans MS"/>
+          <w:rFonts w:ascii="Times New Roman" w:hAnsi="Times New Roman" w:cs="Times New Roman"/>
+          <w:lang w:val="en-US"/>
+        </w:rPr>
+      </w:pPr>
+    </w:p>
+    <w:p>
+      <w:pPr>
+        <w:pStyle w:val="ListParagraph"/>
+        <w:rPr>
+          <w:rFonts w:ascii="Times New Roman" w:hAnsi="Times New Roman" w:cs="Times New Roman"/>
           <w:lang w:val="en-US"/>
         </w:rPr>
       </w:pPr>
@@ -2115,26 +2293,34 @@
           <w:numId w:val="3"/>
         </w:numPr>
         <w:rPr>
-          <w:rFonts w:ascii="Comic Sans MS" w:hAnsi="Comic Sans MS"/>
-          <w:lang w:val="en-US"/>
-        </w:rPr>
-      </w:pPr>
-      <w:r>
-        <w:rPr>
-          <w:rFonts w:ascii="Comic Sans MS" w:hAnsi="Comic Sans MS"/>
+          <w:rFonts w:ascii="Times New Roman" w:hAnsi="Times New Roman" w:cs="Times New Roman"/>
+          <w:sz w:val="24"/>
+          <w:szCs w:val="24"/>
+          <w:lang w:val="en-US"/>
+        </w:rPr>
+      </w:pPr>
+      <w:r>
+        <w:rPr>
+          <w:rFonts w:ascii="Times New Roman" w:hAnsi="Times New Roman" w:cs="Times New Roman"/>
+          <w:sz w:val="24"/>
+          <w:szCs w:val="24"/>
         </w:rPr>
         <w:t>Wireframe =</w:t>
       </w:r>
       <w:r>
         <w:rPr>
-          <w:rFonts w:ascii="Comic Sans MS" w:hAnsi="Comic Sans MS"/>
+          <w:rFonts w:ascii="Times New Roman" w:hAnsi="Times New Roman" w:cs="Times New Roman"/>
+          <w:sz w:val="24"/>
+          <w:szCs w:val="24"/>
           <w:lang w:val="en-US"/>
         </w:rPr>
         <w:t xml:space="preserve"> </w:t>
       </w:r>
       <w:r>
         <w:rPr>
-          <w:rFonts w:ascii="Comic Sans MS" w:hAnsi="Comic Sans MS"/>
+          <w:rFonts w:ascii="Times New Roman" w:hAnsi="Times New Roman" w:cs="Times New Roman"/>
+          <w:sz w:val="24"/>
+          <w:szCs w:val="24"/>
         </w:rPr>
         <w:t>Figma</w:t>
       </w:r>
@@ -2143,48 +2329,46 @@
       <w:pPr>
         <w:ind w:left="360"/>
         <w:rPr>
-          <w:rFonts w:ascii="Comic Sans MS" w:hAnsi="Comic Sans MS"/>
-        </w:rPr>
-      </w:pPr>
-      <w:r>
-        <w:rPr>
-          <w:rFonts w:ascii="Comic Sans MS" w:hAnsi="Comic Sans MS"/>
+          <w:rFonts w:ascii="Times New Roman" w:hAnsi="Times New Roman" w:cs="Times New Roman"/>
+          <w:sz w:val="24"/>
+          <w:szCs w:val="24"/>
+        </w:rPr>
+      </w:pPr>
+      <w:r>
+        <w:rPr>
+          <w:rFonts w:ascii="Times New Roman" w:hAnsi="Times New Roman" w:cs="Times New Roman"/>
           <w:b/>
           <w:bCs/>
           <w:i/>
           <w:iCs/>
+          <w:sz w:val="24"/>
+          <w:szCs w:val="24"/>
         </w:rPr>
         <w:t>Aplikasi Figma</w:t>
       </w:r>
       <w:r>
         <w:rPr>
-          <w:rFonts w:ascii="Comic Sans MS" w:hAnsi="Comic Sans MS"/>
-        </w:rPr>
-        <w:t xml:space="preserve"> adalah editor grafis vektor dan alat prototyping dengan berbasis web serta fitur offline tambahan yang diaktifkan </w:t>
-      </w:r>
-      <w:r>
-        <w:rPr>
-          <w:rFonts w:ascii="Comic Sans MS" w:hAnsi="Comic Sans MS"/>
-        </w:rPr>
-        <w:t xml:space="preserve"> </w:t>
-      </w:r>
-      <w:r>
-        <w:rPr>
-          <w:rFonts w:ascii="Comic Sans MS" w:hAnsi="Comic Sans MS"/>
-        </w:rPr>
-        <w:t>oleh aplikasi desktop untuk Mac OS dan Windows. Aplikasi pendamping Figma Mirror untuk Android dan iOS memungkinkan untuk melihat prototype Figma pada perangkat seluler.</w:t>
+          <w:rFonts w:ascii="Times New Roman" w:hAnsi="Times New Roman" w:cs="Times New Roman"/>
+          <w:sz w:val="24"/>
+          <w:szCs w:val="24"/>
+        </w:rPr>
+        <w:t xml:space="preserve"> adalah editor grafis vektor dan alat prototyping dengan berbasis web serta fitur offline tambahan yang diaktifkan  oleh aplikasi desktop untuk Mac OS dan Windows. Aplikasi pendamping Figma Mirror untuk Android dan iOS memungkinkan untuk melihat prototype Figma pada perangkat seluler.</w:t>
       </w:r>
     </w:p>
     <w:p>
       <w:pPr>
         <w:ind w:left="360"/>
         <w:rPr>
-          <w:rFonts w:ascii="Comic Sans MS" w:hAnsi="Comic Sans MS"/>
-        </w:rPr>
-      </w:pPr>
-      <w:r>
-        <w:rPr>
-          <w:rFonts w:ascii="Comic Sans MS" w:hAnsi="Comic Sans MS"/>
+          <w:rFonts w:ascii="Times New Roman" w:hAnsi="Times New Roman" w:cs="Times New Roman"/>
+          <w:sz w:val="24"/>
+          <w:szCs w:val="24"/>
+        </w:rPr>
+      </w:pPr>
+      <w:r>
+        <w:rPr>
+          <w:rFonts w:ascii="Times New Roman" w:hAnsi="Times New Roman" w:cs="Times New Roman"/>
+          <w:sz w:val="24"/>
+          <w:szCs w:val="24"/>
         </w:rPr>
         <w:t xml:space="preserve"> Rangkaian fitur Figma berfokus pada penggunaan dalam antarmuka pengguna dan desain pengalaman pengguna dengan penekanan pada kolaborasi waktu nyata (real- time).Sederhananya, Figma adalah desain digital dan alat prototyping. </w:t>
       </w:r>
@@ -2193,12 +2377,16 @@
       <w:pPr>
         <w:ind w:left="360"/>
         <w:rPr>
-          <w:rFonts w:ascii="Comic Sans MS" w:hAnsi="Comic Sans MS"/>
-        </w:rPr>
-      </w:pPr>
-      <w:r>
-        <w:rPr>
-          <w:rFonts w:ascii="Comic Sans MS" w:hAnsi="Comic Sans MS"/>
+          <w:rFonts w:ascii="Times New Roman" w:hAnsi="Times New Roman" w:cs="Times New Roman"/>
+          <w:sz w:val="24"/>
+          <w:szCs w:val="24"/>
+        </w:rPr>
+      </w:pPr>
+      <w:r>
+        <w:rPr>
+          <w:rFonts w:ascii="Times New Roman" w:hAnsi="Times New Roman" w:cs="Times New Roman"/>
+          <w:sz w:val="24"/>
+          <w:szCs w:val="24"/>
         </w:rPr>
         <w:t xml:space="preserve">Ini adalah aplikasi desain UI dan UX yang dapat Anda gunakan untuk membuat situs web, aplikasi, atau komponen antarmuka pengguna yang lebih kecil yang dapat diintegrasikan ke dalam proyek lain. Dengan alat berbasis vektor yang hidup di cloud, </w:t>
       </w:r>
@@ -2207,12 +2395,16 @@
       <w:pPr>
         <w:ind w:left="360"/>
         <w:rPr>
-          <w:rFonts w:ascii="Comic Sans MS" w:hAnsi="Comic Sans MS"/>
-        </w:rPr>
-      </w:pPr>
-      <w:r>
-        <w:rPr>
-          <w:rFonts w:ascii="Comic Sans MS" w:hAnsi="Comic Sans MS"/>
+          <w:rFonts w:ascii="Times New Roman" w:hAnsi="Times New Roman" w:cs="Times New Roman"/>
+          <w:sz w:val="24"/>
+          <w:szCs w:val="24"/>
+        </w:rPr>
+      </w:pPr>
+      <w:r>
+        <w:rPr>
+          <w:rFonts w:ascii="Times New Roman" w:hAnsi="Times New Roman" w:cs="Times New Roman"/>
+          <w:sz w:val="24"/>
+          <w:szCs w:val="24"/>
         </w:rPr>
         <w:t>Figma memungkinkan para penggunanya untuk bekerja di mana saja dari browser.</w:t>
       </w:r>
@@ -2220,12 +2412,13 @@
     <w:p>
       <w:pPr>
         <w:rPr>
-          <w:rFonts w:ascii="Comic Sans MS" w:hAnsi="Comic Sans MS"/>
-          <w:lang w:val="en-US"/>
-        </w:rPr>
-      </w:pPr>
-      <w:r>
-        <w:rPr>
+          <w:rFonts w:ascii="Times New Roman" w:hAnsi="Times New Roman" w:cs="Times New Roman"/>
+          <w:lang w:val="en-US"/>
+        </w:rPr>
+      </w:pPr>
+      <w:r>
+        <w:rPr>
+          <w:rFonts w:ascii="Times New Roman" w:hAnsi="Times New Roman" w:cs="Times New Roman"/>
           <w:noProof/>
           <w:lang w:val="en-US"/>
         </w:rPr>
@@ -2278,7 +2471,8 @@
     <w:p>
       <w:pPr>
         <w:rPr>
-          <w:rFonts w:ascii="Comic Sans MS" w:hAnsi="Comic Sans MS"/>
+          <w:rFonts w:ascii="Times New Roman" w:hAnsi="Times New Roman" w:cs="Times New Roman"/>
+          <w:lang w:val="en-US"/>
         </w:rPr>
       </w:pPr>
     </w:p>
@@ -2290,19 +2484,25 @@
           <w:numId w:val="3"/>
         </w:numPr>
         <w:rPr>
-          <w:rFonts w:ascii="Comic Sans MS" w:hAnsi="Comic Sans MS"/>
-          <w:lang w:val="en-US"/>
-        </w:rPr>
-      </w:pPr>
-      <w:r>
-        <w:rPr>
-          <w:rFonts w:ascii="Comic Sans MS" w:hAnsi="Comic Sans MS"/>
+          <w:rFonts w:ascii="Times New Roman" w:hAnsi="Times New Roman" w:cs="Times New Roman"/>
+          <w:sz w:val="24"/>
+          <w:szCs w:val="24"/>
+          <w:lang w:val="en-US"/>
+        </w:rPr>
+      </w:pPr>
+      <w:r>
+        <w:rPr>
+          <w:rFonts w:ascii="Times New Roman" w:hAnsi="Times New Roman" w:cs="Times New Roman"/>
+          <w:sz w:val="24"/>
+          <w:szCs w:val="24"/>
         </w:rPr>
         <w:t>Mockup = Figma</w:t>
       </w:r>
       <w:r>
         <w:rPr>
-          <w:rFonts w:ascii="Comic Sans MS" w:hAnsi="Comic Sans MS"/>
+          <w:rFonts w:ascii="Times New Roman" w:hAnsi="Times New Roman" w:cs="Times New Roman"/>
+          <w:sz w:val="24"/>
+          <w:szCs w:val="24"/>
           <w:lang w:val="en-US"/>
         </w:rPr>
         <w:t xml:space="preserve"> </w:t>
@@ -2313,25 +2513,31 @@
         <w:ind w:left="360" w:firstLine="720"/>
         <w:jc w:val="both"/>
         <w:rPr>
-          <w:rFonts w:ascii="Comic Sans MS" w:hAnsi="Comic Sans MS"/>
+          <w:rFonts w:ascii="Times New Roman" w:hAnsi="Times New Roman" w:cs="Times New Roman"/>
+          <w:sz w:val="24"/>
+          <w:szCs w:val="24"/>
           <w:lang w:val="en-US"/>
         </w:rPr>
       </w:pPr>
       <w:r>
         <w:rPr>
           <w:rStyle w:val="Strong"/>
-          <w:rFonts w:ascii="Comic Sans MS" w:hAnsi="Comic Sans MS" w:cs="Arial"/>
+          <w:rFonts w:ascii="Times New Roman" w:hAnsi="Times New Roman" w:cs="Times New Roman"/>
           <w:b w:val="0"/>
           <w:color w:val="111111"/>
+          <w:sz w:val="24"/>
+          <w:szCs w:val="24"/>
           <w:shd w:val="clear" w:color="auto" w:fill="FFFFFF"/>
         </w:rPr>
         <w:t>Figma</w:t>
       </w:r>
       <w:r>
         <w:rPr>
-          <w:rFonts w:ascii="Comic Sans MS" w:hAnsi="Comic Sans MS" w:cs="Arial"/>
+          <w:rFonts w:ascii="Times New Roman" w:hAnsi="Times New Roman" w:cs="Times New Roman"/>
           <w:b/>
           <w:color w:val="111111"/>
+          <w:sz w:val="24"/>
+          <w:szCs w:val="24"/>
           <w:shd w:val="clear" w:color="auto" w:fill="FFFFFF"/>
         </w:rPr>
         <w:t> </w:t>
@@ -2340,9 +2546,11 @@
       <w:r>
         <w:rPr>
           <w:rStyle w:val="Strong"/>
-          <w:rFonts w:ascii="Comic Sans MS" w:hAnsi="Comic Sans MS" w:cs="Arial"/>
+          <w:rFonts w:ascii="Times New Roman" w:hAnsi="Times New Roman" w:cs="Times New Roman"/>
           <w:b w:val="0"/>
           <w:color w:val="111111"/>
+          <w:sz w:val="24"/>
+          <w:szCs w:val="24"/>
           <w:shd w:val="clear" w:color="auto" w:fill="FFFFFF"/>
           <w:lang w:val="en-US"/>
         </w:rPr>
@@ -2351,17 +2559,21 @@
       <w:proofErr w:type="spellEnd"/>
       <w:r>
         <w:rPr>
-          <w:rFonts w:ascii="Comic Sans MS" w:hAnsi="Comic Sans MS" w:cs="Arial"/>
+          <w:rFonts w:ascii="Times New Roman" w:hAnsi="Times New Roman" w:cs="Times New Roman"/>
           <w:color w:val="111111"/>
+          <w:sz w:val="24"/>
+          <w:szCs w:val="24"/>
           <w:shd w:val="clear" w:color="auto" w:fill="FFFFFF"/>
         </w:rPr>
         <w:t> aplikasi desain berbasis cloud dan alat prototyping untuk proyek digital</w:t>
       </w:r>
       <w:r>
         <w:rPr>
-          <w:rFonts w:ascii="Comic Sans MS" w:hAnsi="Comic Sans MS" w:cs="Arial"/>
+          <w:rFonts w:ascii="Times New Roman" w:hAnsi="Times New Roman" w:cs="Times New Roman"/>
           <w:b/>
           <w:color w:val="111111"/>
+          <w:sz w:val="24"/>
+          <w:szCs w:val="24"/>
           <w:shd w:val="clear" w:color="auto" w:fill="FFFFFF"/>
         </w:rPr>
         <w:t>. </w:t>
@@ -2369,17 +2581,21 @@
       <w:r>
         <w:rPr>
           <w:rStyle w:val="Strong"/>
-          <w:rFonts w:ascii="Comic Sans MS" w:hAnsi="Comic Sans MS" w:cs="Arial"/>
+          <w:rFonts w:ascii="Times New Roman" w:hAnsi="Times New Roman" w:cs="Times New Roman"/>
           <w:b w:val="0"/>
           <w:color w:val="111111"/>
+          <w:sz w:val="24"/>
+          <w:szCs w:val="24"/>
           <w:shd w:val="clear" w:color="auto" w:fill="FFFFFF"/>
         </w:rPr>
         <w:t>Figma</w:t>
       </w:r>
       <w:r>
         <w:rPr>
-          <w:rFonts w:ascii="Comic Sans MS" w:hAnsi="Comic Sans MS" w:cs="Arial"/>
+          <w:rFonts w:ascii="Times New Roman" w:hAnsi="Times New Roman" w:cs="Times New Roman"/>
           <w:color w:val="111111"/>
+          <w:sz w:val="24"/>
+          <w:szCs w:val="24"/>
           <w:shd w:val="clear" w:color="auto" w:fill="FFFFFF"/>
         </w:rPr>
         <w:t> dibuat untuk dapat membantu para penggunanya agar bisa berkolaborasi dalam proyek dan bekerja dalam bentuk tim sekaligus di mana saja.</w:t>
@@ -2388,13 +2604,13 @@
     <w:p>
       <w:pPr>
         <w:rPr>
-          <w:rFonts w:ascii="Comic Sans MS" w:hAnsi="Comic Sans MS"/>
-          <w:lang w:val="en-US"/>
-        </w:rPr>
-      </w:pPr>
-      <w:r>
-        <w:rPr>
-          <w:rFonts w:ascii="Comic Sans MS" w:hAnsi="Comic Sans MS"/>
+          <w:rFonts w:ascii="Times New Roman" w:hAnsi="Times New Roman" w:cs="Times New Roman"/>
+          <w:lang w:val="en-US"/>
+        </w:rPr>
+      </w:pPr>
+      <w:r>
+        <w:rPr>
+          <w:rFonts w:ascii="Times New Roman" w:hAnsi="Times New Roman" w:cs="Times New Roman"/>
           <w:noProof/>
           <w:lang w:val="en-US"/>
         </w:rPr>
@@ -2448,27 +2664,31 @@
     <w:p>
       <w:pPr>
         <w:rPr>
-          <w:rFonts w:ascii="Comic Sans MS" w:hAnsi="Comic Sans MS"/>
-        </w:rPr>
-      </w:pPr>
-    </w:p>
-    <w:p>
-      <w:pPr>
-        <w:rPr>
-          <w:rFonts w:ascii="Comic Sans MS" w:hAnsi="Comic Sans MS"/>
-        </w:rPr>
-      </w:pPr>
-    </w:p>
-    <w:p>
-      <w:pPr>
-        <w:rPr>
-          <w:rFonts w:ascii="Comic Sans MS" w:hAnsi="Comic Sans MS"/>
-          <w:lang w:val="en-US"/>
-        </w:rPr>
-      </w:pPr>
-      <w:r>
-        <w:rPr>
-          <w:rFonts w:ascii="Comic Sans MS" w:hAnsi="Comic Sans MS"/>
+          <w:rFonts w:ascii="Times New Roman" w:hAnsi="Times New Roman" w:cs="Times New Roman"/>
+        </w:rPr>
+      </w:pPr>
+    </w:p>
+    <w:p>
+      <w:pPr>
+        <w:rPr>
+          <w:rFonts w:ascii="Times New Roman" w:hAnsi="Times New Roman" w:cs="Times New Roman"/>
+        </w:rPr>
+      </w:pPr>
+    </w:p>
+    <w:p>
+      <w:pPr>
+        <w:rPr>
+          <w:rFonts w:ascii="Times New Roman" w:hAnsi="Times New Roman" w:cs="Times New Roman"/>
+          <w:sz w:val="24"/>
+          <w:szCs w:val="24"/>
+          <w:lang w:val="en-US"/>
+        </w:rPr>
+      </w:pPr>
+      <w:r>
+        <w:rPr>
+          <w:rFonts w:ascii="Times New Roman" w:hAnsi="Times New Roman" w:cs="Times New Roman"/>
+          <w:sz w:val="24"/>
+          <w:szCs w:val="24"/>
           <w:lang w:val="en-US"/>
         </w:rPr>
         <w:lastRenderedPageBreak/>
@@ -2477,7 +2697,9 @@
       <w:proofErr w:type="gramStart"/>
       <w:r>
         <w:rPr>
-          <w:rFonts w:ascii="Comic Sans MS" w:hAnsi="Comic Sans MS"/>
+          <w:rFonts w:ascii="Times New Roman" w:hAnsi="Times New Roman" w:cs="Times New Roman"/>
+          <w:sz w:val="24"/>
+          <w:szCs w:val="24"/>
           <w:lang w:val="en-US"/>
         </w:rPr>
         <w:t>2 :</w:t>
@@ -2487,20 +2709,26 @@
     <w:p>
       <w:pPr>
         <w:rPr>
-          <w:rFonts w:ascii="Comic Sans MS" w:hAnsi="Comic Sans MS"/>
-          <w:lang w:val="en-US"/>
-        </w:rPr>
-      </w:pPr>
-      <w:r>
-        <w:rPr>
-          <w:rFonts w:ascii="Comic Sans MS" w:hAnsi="Comic Sans MS"/>
+          <w:rFonts w:ascii="Times New Roman" w:hAnsi="Times New Roman" w:cs="Times New Roman"/>
+          <w:sz w:val="24"/>
+          <w:szCs w:val="24"/>
+          <w:lang w:val="en-US"/>
+        </w:rPr>
+      </w:pPr>
+      <w:r>
+        <w:rPr>
+          <w:rFonts w:ascii="Times New Roman" w:hAnsi="Times New Roman" w:cs="Times New Roman"/>
+          <w:sz w:val="24"/>
+          <w:szCs w:val="24"/>
           <w:lang w:val="en-US"/>
         </w:rPr>
         <w:t>Wireframe</w:t>
       </w:r>
       <w:r>
         <w:rPr>
-          <w:rFonts w:ascii="Comic Sans MS" w:hAnsi="Comic Sans MS"/>
+          <w:rFonts w:ascii="Times New Roman" w:hAnsi="Times New Roman" w:cs="Times New Roman"/>
+          <w:sz w:val="24"/>
+          <w:szCs w:val="24"/>
           <w:lang w:val="en-US"/>
         </w:rPr>
         <w:t xml:space="preserve"> </w:t>
@@ -2509,13 +2737,13 @@
     <w:p>
       <w:pPr>
         <w:rPr>
-          <w:rFonts w:ascii="Comic Sans MS" w:hAnsi="Comic Sans MS"/>
-          <w:lang w:val="en-US"/>
-        </w:rPr>
-      </w:pPr>
-      <w:r>
-        <w:rPr>
-          <w:rFonts w:ascii="Comic Sans MS" w:hAnsi="Comic Sans MS"/>
+          <w:rFonts w:ascii="Times New Roman" w:hAnsi="Times New Roman" w:cs="Times New Roman"/>
+          <w:lang w:val="en-US"/>
+        </w:rPr>
+      </w:pPr>
+      <w:r>
+        <w:rPr>
+          <w:rFonts w:ascii="Times New Roman" w:hAnsi="Times New Roman" w:cs="Times New Roman"/>
           <w:lang w:val="en-US"/>
         </w:rPr>
         <w:pict>
@@ -2523,6 +2751,1062 @@
             <v:imagedata r:id="rId12" o:title="zz"/>
           </v:shape>
         </w:pict>
+      </w:r>
+    </w:p>
+    <w:p>
+      <w:pPr>
+        <w:rPr>
+          <w:rFonts w:ascii="Times New Roman" w:hAnsi="Times New Roman" w:cs="Times New Roman"/>
+          <w:lang w:val="en-US"/>
+        </w:rPr>
+      </w:pPr>
+    </w:p>
+    <w:p>
+      <w:pPr>
+        <w:rPr>
+          <w:rFonts w:ascii="Times New Roman" w:hAnsi="Times New Roman" w:cs="Times New Roman"/>
+          <w:lang w:val="en-US"/>
+        </w:rPr>
+      </w:pPr>
+    </w:p>
+    <w:p>
+      <w:pPr>
+        <w:rPr>
+          <w:rFonts w:ascii="Times New Roman" w:hAnsi="Times New Roman" w:cs="Times New Roman"/>
+          <w:lang w:val="en-US"/>
+        </w:rPr>
+      </w:pPr>
+    </w:p>
+    <w:p>
+      <w:pPr>
+        <w:rPr>
+          <w:rFonts w:ascii="Times New Roman" w:hAnsi="Times New Roman" w:cs="Times New Roman"/>
+          <w:lang w:val="en-US"/>
+        </w:rPr>
+      </w:pPr>
+    </w:p>
+    <w:p>
+      <w:pPr>
+        <w:rPr>
+          <w:rFonts w:ascii="Times New Roman" w:hAnsi="Times New Roman" w:cs="Times New Roman"/>
+          <w:lang w:val="en-US"/>
+        </w:rPr>
+      </w:pPr>
+    </w:p>
+    <w:p>
+      <w:pPr>
+        <w:rPr>
+          <w:rFonts w:ascii="Times New Roman" w:hAnsi="Times New Roman" w:cs="Times New Roman"/>
+          <w:lang w:val="en-US"/>
+        </w:rPr>
+      </w:pPr>
+    </w:p>
+    <w:p>
+      <w:pPr>
+        <w:rPr>
+          <w:rFonts w:ascii="Times New Roman" w:hAnsi="Times New Roman" w:cs="Times New Roman"/>
+          <w:lang w:val="en-US"/>
+        </w:rPr>
+      </w:pPr>
+    </w:p>
+    <w:p>
+      <w:pPr>
+        <w:rPr>
+          <w:rFonts w:ascii="Times New Roman" w:hAnsi="Times New Roman" w:cs="Times New Roman"/>
+          <w:lang w:val="en-US"/>
+        </w:rPr>
+      </w:pPr>
+    </w:p>
+    <w:p>
+      <w:pPr>
+        <w:rPr>
+          <w:rFonts w:ascii="Times New Roman" w:hAnsi="Times New Roman" w:cs="Times New Roman"/>
+          <w:lang w:val="en-US"/>
+        </w:rPr>
+      </w:pPr>
+    </w:p>
+    <w:p>
+      <w:pPr>
+        <w:rPr>
+          <w:rFonts w:ascii="Times New Roman" w:hAnsi="Times New Roman" w:cs="Times New Roman"/>
+          <w:lang w:val="en-US"/>
+        </w:rPr>
+      </w:pPr>
+    </w:p>
+    <w:p>
+      <w:pPr>
+        <w:rPr>
+          <w:rFonts w:ascii="Times New Roman" w:hAnsi="Times New Roman" w:cs="Times New Roman"/>
+          <w:lang w:val="en-US"/>
+        </w:rPr>
+      </w:pPr>
+    </w:p>
+    <w:p>
+      <w:pPr>
+        <w:rPr>
+          <w:rFonts w:ascii="Times New Roman" w:hAnsi="Times New Roman" w:cs="Times New Roman"/>
+          <w:lang w:val="en-US"/>
+        </w:rPr>
+      </w:pPr>
+    </w:p>
+    <w:p>
+      <w:pPr>
+        <w:rPr>
+          <w:rFonts w:ascii="Times New Roman" w:hAnsi="Times New Roman" w:cs="Times New Roman"/>
+          <w:lang w:val="en-US"/>
+        </w:rPr>
+      </w:pPr>
+    </w:p>
+    <w:p>
+      <w:pPr>
+        <w:rPr>
+          <w:rFonts w:ascii="Times New Roman" w:hAnsi="Times New Roman" w:cs="Times New Roman"/>
+          <w:lang w:val="en-US"/>
+        </w:rPr>
+      </w:pPr>
+    </w:p>
+    <w:p>
+      <w:pPr>
+        <w:rPr>
+          <w:rFonts w:ascii="Times New Roman" w:hAnsi="Times New Roman" w:cs="Times New Roman"/>
+          <w:lang w:val="en-US"/>
+        </w:rPr>
+      </w:pPr>
+    </w:p>
+    <w:p>
+      <w:pPr>
+        <w:rPr>
+          <w:rFonts w:ascii="Times New Roman" w:hAnsi="Times New Roman" w:cs="Times New Roman"/>
+          <w:lang w:val="en-US"/>
+        </w:rPr>
+      </w:pPr>
+    </w:p>
+    <w:p>
+      <w:pPr>
+        <w:pStyle w:val="Heading1"/>
+        <w:jc w:val="center"/>
+        <w:rPr>
+          <w:rFonts w:ascii="Times New Roman" w:hAnsi="Times New Roman" w:cs="Times New Roman"/>
+          <w:color w:val="auto"/>
+          <w:lang w:val="en-US"/>
+        </w:rPr>
+      </w:pPr>
+      <w:r>
+        <w:rPr>
+          <w:rFonts w:ascii="Times New Roman" w:hAnsi="Times New Roman" w:cs="Times New Roman"/>
+          <w:color w:val="auto"/>
+          <w:lang w:val="en-US"/>
+        </w:rPr>
+        <w:lastRenderedPageBreak/>
+        <w:t>BAB 3</w:t>
+      </w:r>
+    </w:p>
+    <w:p>
+      <w:pPr>
+        <w:rPr>
+          <w:rFonts w:ascii="Times New Roman" w:hAnsi="Times New Roman" w:cs="Times New Roman"/>
+          <w:b/>
+          <w:sz w:val="24"/>
+          <w:szCs w:val="24"/>
+          <w:lang w:val="en-US"/>
+        </w:rPr>
+      </w:pPr>
+      <w:r>
+        <w:rPr>
+          <w:rFonts w:ascii="Times New Roman" w:hAnsi="Times New Roman" w:cs="Times New Roman"/>
+          <w:b/>
+          <w:sz w:val="24"/>
+          <w:szCs w:val="24"/>
+          <w:lang w:val="en-US"/>
+        </w:rPr>
+        <w:t xml:space="preserve">3. </w:t>
+      </w:r>
+      <w:proofErr w:type="spellStart"/>
+      <w:r>
+        <w:rPr>
+          <w:rFonts w:ascii="Times New Roman" w:hAnsi="Times New Roman" w:cs="Times New Roman"/>
+          <w:b/>
+          <w:sz w:val="24"/>
+          <w:szCs w:val="24"/>
+          <w:lang w:val="en-US"/>
+        </w:rPr>
+        <w:t>Implementasi</w:t>
+      </w:r>
+      <w:proofErr w:type="spellEnd"/>
+      <w:r>
+        <w:rPr>
+          <w:rFonts w:ascii="Times New Roman" w:hAnsi="Times New Roman" w:cs="Times New Roman"/>
+          <w:b/>
+          <w:sz w:val="24"/>
+          <w:szCs w:val="24"/>
+          <w:lang w:val="en-US"/>
+        </w:rPr>
+        <w:t xml:space="preserve"> Program</w:t>
+      </w:r>
+    </w:p>
+    <w:p>
+      <w:pPr>
+        <w:pStyle w:val="ListParagraph"/>
+        <w:numPr>
+          <w:ilvl w:val="0"/>
+          <w:numId w:val="4"/>
+        </w:numPr>
+        <w:rPr>
+          <w:rFonts w:ascii="Times New Roman" w:hAnsi="Times New Roman" w:cs="Times New Roman"/>
+          <w:sz w:val="24"/>
+          <w:szCs w:val="24"/>
+          <w:lang w:val="en-US"/>
+        </w:rPr>
+      </w:pPr>
+      <w:proofErr w:type="spellStart"/>
+      <w:r>
+        <w:rPr>
+          <w:rFonts w:ascii="Times New Roman" w:hAnsi="Times New Roman" w:cs="Times New Roman"/>
+          <w:sz w:val="24"/>
+          <w:szCs w:val="24"/>
+          <w:lang w:val="en-US"/>
+        </w:rPr>
+        <w:t>Halaman</w:t>
+      </w:r>
+      <w:proofErr w:type="spellEnd"/>
+      <w:r>
+        <w:rPr>
+          <w:rFonts w:ascii="Times New Roman" w:hAnsi="Times New Roman" w:cs="Times New Roman"/>
+          <w:sz w:val="24"/>
+          <w:szCs w:val="24"/>
+          <w:lang w:val="en-US"/>
+        </w:rPr>
+        <w:t xml:space="preserve"> Login</w:t>
+      </w:r>
+    </w:p>
+    <w:p>
+      <w:pPr>
+        <w:pStyle w:val="ListParagraph"/>
+        <w:rPr>
+          <w:rFonts w:ascii="Times New Roman" w:hAnsi="Times New Roman" w:cs="Times New Roman"/>
+          <w:sz w:val="24"/>
+          <w:szCs w:val="24"/>
+          <w:lang w:val="en-US"/>
+        </w:rPr>
+      </w:pPr>
+      <w:r>
+        <w:rPr>
+          <w:noProof/>
+          <w:lang w:val="en-US"/>
+        </w:rPr>
+        <w:drawing>
+          <wp:inline distT="0" distB="0" distL="0" distR="0">
+            <wp:extent cx="5100735" cy="2499360"/>
+            <wp:effectExtent l="19050" t="0" r="4665" b="0"/>
+            <wp:docPr id="3" name="Picture 5"/>
+            <wp:cNvGraphicFramePr>
+              <a:graphicFrameLocks xmlns:a="http://schemas.openxmlformats.org/drawingml/2006/main" noChangeAspect="1"/>
+            </wp:cNvGraphicFramePr>
+            <a:graphic xmlns:a="http://schemas.openxmlformats.org/drawingml/2006/main">
+              <a:graphicData uri="http://schemas.openxmlformats.org/drawingml/2006/picture">
+                <pic:pic xmlns:pic="http://schemas.openxmlformats.org/drawingml/2006/picture">
+                  <pic:nvPicPr>
+                    <pic:cNvPr id="0" name="Picture 5"/>
+                    <pic:cNvPicPr>
+                      <a:picLocks noChangeAspect="1" noChangeArrowheads="1"/>
+                    </pic:cNvPicPr>
+                  </pic:nvPicPr>
+                  <pic:blipFill>
+                    <a:blip r:embed="rId13" cstate="print"/>
+                    <a:srcRect/>
+                    <a:stretch>
+                      <a:fillRect/>
+                    </a:stretch>
+                  </pic:blipFill>
+                  <pic:spPr bwMode="auto">
+                    <a:xfrm>
+                      <a:off x="0" y="0"/>
+                      <a:ext cx="5100735" cy="2499360"/>
+                    </a:xfrm>
+                    <a:prstGeom prst="rect">
+                      <a:avLst/>
+                    </a:prstGeom>
+                    <a:noFill/>
+                    <a:ln w="9525">
+                      <a:noFill/>
+                      <a:miter lim="800000"/>
+                      <a:headEnd/>
+                      <a:tailEnd/>
+                    </a:ln>
+                  </pic:spPr>
+                </pic:pic>
+              </a:graphicData>
+            </a:graphic>
+          </wp:inline>
+        </w:drawing>
+      </w:r>
+    </w:p>
+    <w:p>
+      <w:pPr>
+        <w:pStyle w:val="ListParagraph"/>
+        <w:rPr>
+          <w:rFonts w:ascii="Times New Roman" w:hAnsi="Times New Roman" w:cs="Times New Roman"/>
+          <w:sz w:val="24"/>
+          <w:szCs w:val="24"/>
+          <w:lang w:val="en-US"/>
+        </w:rPr>
+      </w:pPr>
+    </w:p>
+    <w:p>
+      <w:pPr>
+        <w:pStyle w:val="ListParagraph"/>
+        <w:rPr>
+          <w:rFonts w:ascii="Times New Roman" w:hAnsi="Times New Roman" w:cs="Times New Roman"/>
+          <w:sz w:val="24"/>
+          <w:szCs w:val="24"/>
+          <w:lang w:val="en-US"/>
+        </w:rPr>
+      </w:pPr>
+    </w:p>
+    <w:p>
+      <w:pPr>
+        <w:pStyle w:val="ListParagraph"/>
+        <w:rPr>
+          <w:rFonts w:ascii="Times New Roman" w:hAnsi="Times New Roman" w:cs="Times New Roman"/>
+          <w:sz w:val="24"/>
+          <w:szCs w:val="24"/>
+          <w:lang w:val="en-US"/>
+        </w:rPr>
+      </w:pPr>
+    </w:p>
+    <w:p>
+      <w:pPr>
+        <w:pStyle w:val="ListParagraph"/>
+        <w:rPr>
+          <w:rFonts w:ascii="Times New Roman" w:hAnsi="Times New Roman" w:cs="Times New Roman"/>
+          <w:sz w:val="24"/>
+          <w:szCs w:val="24"/>
+          <w:lang w:val="en-US"/>
+        </w:rPr>
+      </w:pPr>
+    </w:p>
+    <w:p>
+      <w:pPr>
+        <w:pStyle w:val="ListParagraph"/>
+        <w:numPr>
+          <w:ilvl w:val="0"/>
+          <w:numId w:val="4"/>
+        </w:numPr>
+        <w:rPr>
+          <w:rFonts w:ascii="Times New Roman" w:hAnsi="Times New Roman" w:cs="Times New Roman"/>
+          <w:sz w:val="24"/>
+          <w:szCs w:val="24"/>
+          <w:lang w:val="en-US"/>
+        </w:rPr>
+      </w:pPr>
+      <w:proofErr w:type="spellStart"/>
+      <w:r>
+        <w:rPr>
+          <w:rFonts w:ascii="Times New Roman" w:hAnsi="Times New Roman" w:cs="Times New Roman"/>
+          <w:sz w:val="24"/>
+          <w:szCs w:val="24"/>
+          <w:lang w:val="en-US"/>
+        </w:rPr>
+        <w:t>Halaman</w:t>
+      </w:r>
+      <w:proofErr w:type="spellEnd"/>
+      <w:r>
+        <w:rPr>
+          <w:rFonts w:ascii="Times New Roman" w:hAnsi="Times New Roman" w:cs="Times New Roman"/>
+          <w:sz w:val="24"/>
+          <w:szCs w:val="24"/>
+          <w:lang w:val="en-US"/>
+        </w:rPr>
+        <w:t xml:space="preserve"> Register</w:t>
+      </w:r>
+    </w:p>
+    <w:p>
+      <w:pPr>
+        <w:pStyle w:val="ListParagraph"/>
+        <w:jc w:val="center"/>
+        <w:rPr>
+          <w:rFonts w:ascii="Times New Roman" w:hAnsi="Times New Roman" w:cs="Times New Roman"/>
+          <w:sz w:val="24"/>
+          <w:szCs w:val="24"/>
+          <w:lang w:val="en-US"/>
+        </w:rPr>
+      </w:pPr>
+      <w:r>
+        <w:rPr>
+          <w:rFonts w:ascii="Times New Roman" w:hAnsi="Times New Roman" w:cs="Times New Roman"/>
+          <w:noProof/>
+          <w:sz w:val="24"/>
+          <w:szCs w:val="24"/>
+          <w:lang w:val="en-US"/>
+        </w:rPr>
+        <w:drawing>
+          <wp:inline distT="0" distB="0" distL="0" distR="0">
+            <wp:extent cx="5124450" cy="2517386"/>
+            <wp:effectExtent l="19050" t="0" r="0" b="0"/>
+            <wp:docPr id="7" name="Picture 8"/>
+            <wp:cNvGraphicFramePr>
+              <a:graphicFrameLocks xmlns:a="http://schemas.openxmlformats.org/drawingml/2006/main" noChangeAspect="1"/>
+            </wp:cNvGraphicFramePr>
+            <a:graphic xmlns:a="http://schemas.openxmlformats.org/drawingml/2006/main">
+              <a:graphicData uri="http://schemas.openxmlformats.org/drawingml/2006/picture">
+                <pic:pic xmlns:pic="http://schemas.openxmlformats.org/drawingml/2006/picture">
+                  <pic:nvPicPr>
+                    <pic:cNvPr id="0" name="Picture 8"/>
+                    <pic:cNvPicPr>
+                      <a:picLocks noChangeAspect="1" noChangeArrowheads="1"/>
+                    </pic:cNvPicPr>
+                  </pic:nvPicPr>
+                  <pic:blipFill>
+                    <a:blip r:embed="rId14" cstate="print"/>
+                    <a:srcRect/>
+                    <a:stretch>
+                      <a:fillRect/>
+                    </a:stretch>
+                  </pic:blipFill>
+                  <pic:spPr bwMode="auto">
+                    <a:xfrm>
+                      <a:off x="0" y="0"/>
+                      <a:ext cx="5124450" cy="2517386"/>
+                    </a:xfrm>
+                    <a:prstGeom prst="rect">
+                      <a:avLst/>
+                    </a:prstGeom>
+                    <a:noFill/>
+                    <a:ln w="9525">
+                      <a:noFill/>
+                      <a:miter lim="800000"/>
+                      <a:headEnd/>
+                      <a:tailEnd/>
+                    </a:ln>
+                  </pic:spPr>
+                </pic:pic>
+              </a:graphicData>
+            </a:graphic>
+          </wp:inline>
+        </w:drawing>
+      </w:r>
+    </w:p>
+    <w:p>
+      <w:pPr>
+        <w:pStyle w:val="ListParagraph"/>
+        <w:jc w:val="center"/>
+        <w:rPr>
+          <w:rFonts w:ascii="Times New Roman" w:hAnsi="Times New Roman" w:cs="Times New Roman"/>
+          <w:sz w:val="24"/>
+          <w:szCs w:val="24"/>
+          <w:lang w:val="en-US"/>
+        </w:rPr>
+      </w:pPr>
+    </w:p>
+    <w:p>
+      <w:pPr>
+        <w:pStyle w:val="ListParagraph"/>
+        <w:jc w:val="center"/>
+        <w:rPr>
+          <w:rFonts w:ascii="Times New Roman" w:hAnsi="Times New Roman" w:cs="Times New Roman"/>
+          <w:sz w:val="24"/>
+          <w:szCs w:val="24"/>
+          <w:lang w:val="en-US"/>
+        </w:rPr>
+      </w:pPr>
+    </w:p>
+    <w:p>
+      <w:pPr>
+        <w:pStyle w:val="ListParagraph"/>
+        <w:jc w:val="center"/>
+        <w:rPr>
+          <w:rFonts w:ascii="Times New Roman" w:hAnsi="Times New Roman" w:cs="Times New Roman"/>
+          <w:sz w:val="24"/>
+          <w:szCs w:val="24"/>
+          <w:lang w:val="en-US"/>
+        </w:rPr>
+      </w:pPr>
+    </w:p>
+    <w:p>
+      <w:pPr>
+        <w:pStyle w:val="ListParagraph"/>
+        <w:jc w:val="center"/>
+        <w:rPr>
+          <w:rFonts w:ascii="Times New Roman" w:hAnsi="Times New Roman" w:cs="Times New Roman"/>
+          <w:sz w:val="24"/>
+          <w:szCs w:val="24"/>
+          <w:lang w:val="en-US"/>
+        </w:rPr>
+      </w:pPr>
+    </w:p>
+    <w:p>
+      <w:pPr>
+        <w:pStyle w:val="ListParagraph"/>
+        <w:jc w:val="center"/>
+        <w:rPr>
+          <w:rFonts w:ascii="Times New Roman" w:hAnsi="Times New Roman" w:cs="Times New Roman"/>
+          <w:sz w:val="24"/>
+          <w:szCs w:val="24"/>
+          <w:lang w:val="en-US"/>
+        </w:rPr>
+      </w:pPr>
+    </w:p>
+    <w:p>
+      <w:pPr>
+        <w:pStyle w:val="ListParagraph"/>
+        <w:jc w:val="center"/>
+        <w:rPr>
+          <w:rFonts w:ascii="Times New Roman" w:hAnsi="Times New Roman" w:cs="Times New Roman"/>
+          <w:sz w:val="24"/>
+          <w:szCs w:val="24"/>
+          <w:lang w:val="en-US"/>
+        </w:rPr>
+      </w:pPr>
+    </w:p>
+    <w:p>
+      <w:pPr>
+        <w:pStyle w:val="ListParagraph"/>
+        <w:jc w:val="center"/>
+        <w:rPr>
+          <w:rFonts w:ascii="Times New Roman" w:hAnsi="Times New Roman" w:cs="Times New Roman"/>
+          <w:sz w:val="24"/>
+          <w:szCs w:val="24"/>
+          <w:lang w:val="en-US"/>
+        </w:rPr>
+      </w:pPr>
+    </w:p>
+    <w:p>
+      <w:pPr>
+        <w:pStyle w:val="ListParagraph"/>
+        <w:jc w:val="center"/>
+        <w:rPr>
+          <w:rFonts w:ascii="Times New Roman" w:hAnsi="Times New Roman" w:cs="Times New Roman"/>
+          <w:sz w:val="24"/>
+          <w:szCs w:val="24"/>
+          <w:lang w:val="en-US"/>
+        </w:rPr>
+      </w:pPr>
+    </w:p>
+    <w:p>
+      <w:pPr>
+        <w:pStyle w:val="ListParagraph"/>
+        <w:jc w:val="center"/>
+        <w:rPr>
+          <w:rFonts w:ascii="Times New Roman" w:hAnsi="Times New Roman" w:cs="Times New Roman"/>
+          <w:sz w:val="24"/>
+          <w:szCs w:val="24"/>
+          <w:lang w:val="en-US"/>
+        </w:rPr>
+      </w:pPr>
+    </w:p>
+    <w:p>
+      <w:pPr>
+        <w:pStyle w:val="ListParagraph"/>
+        <w:jc w:val="center"/>
+        <w:rPr>
+          <w:rFonts w:ascii="Times New Roman" w:hAnsi="Times New Roman" w:cs="Times New Roman"/>
+          <w:sz w:val="24"/>
+          <w:szCs w:val="24"/>
+          <w:lang w:val="en-US"/>
+        </w:rPr>
+      </w:pPr>
+    </w:p>
+    <w:p>
+      <w:pPr>
+        <w:pStyle w:val="ListParagraph"/>
+        <w:numPr>
+          <w:ilvl w:val="0"/>
+          <w:numId w:val="4"/>
+        </w:numPr>
+        <w:rPr>
+          <w:rFonts w:ascii="Times New Roman" w:hAnsi="Times New Roman" w:cs="Times New Roman"/>
+          <w:sz w:val="24"/>
+          <w:szCs w:val="24"/>
+          <w:lang w:val="en-US"/>
+        </w:rPr>
+      </w:pPr>
+      <w:proofErr w:type="spellStart"/>
+      <w:r>
+        <w:rPr>
+          <w:rFonts w:ascii="Times New Roman" w:hAnsi="Times New Roman" w:cs="Times New Roman"/>
+          <w:sz w:val="24"/>
+          <w:szCs w:val="24"/>
+          <w:lang w:val="en-US"/>
+        </w:rPr>
+        <w:lastRenderedPageBreak/>
+        <w:t>Halaman</w:t>
+      </w:r>
+      <w:proofErr w:type="spellEnd"/>
+      <w:r>
+        <w:rPr>
+          <w:rFonts w:ascii="Times New Roman" w:hAnsi="Times New Roman" w:cs="Times New Roman"/>
+          <w:sz w:val="24"/>
+          <w:szCs w:val="24"/>
+          <w:lang w:val="en-US"/>
+        </w:rPr>
+        <w:t xml:space="preserve"> Dashboard</w:t>
+      </w:r>
+    </w:p>
+    <w:p>
+      <w:pPr>
+        <w:pStyle w:val="ListParagraph"/>
+        <w:jc w:val="center"/>
+        <w:rPr>
+          <w:rFonts w:ascii="Times New Roman" w:hAnsi="Times New Roman" w:cs="Times New Roman"/>
+          <w:sz w:val="24"/>
+          <w:szCs w:val="24"/>
+          <w:lang w:val="en-US"/>
+        </w:rPr>
+      </w:pPr>
+      <w:r>
+        <w:rPr>
+          <w:rFonts w:ascii="Times New Roman" w:hAnsi="Times New Roman" w:cs="Times New Roman"/>
+          <w:noProof/>
+          <w:sz w:val="24"/>
+          <w:szCs w:val="24"/>
+          <w:lang w:val="en-US"/>
+        </w:rPr>
+        <w:drawing>
+          <wp:inline distT="0" distB="0" distL="0" distR="0">
+            <wp:extent cx="5731510" cy="2741572"/>
+            <wp:effectExtent l="19050" t="0" r="2540" b="0"/>
+            <wp:docPr id="11" name="Picture 11"/>
+            <wp:cNvGraphicFramePr>
+              <a:graphicFrameLocks xmlns:a="http://schemas.openxmlformats.org/drawingml/2006/main" noChangeAspect="1"/>
+            </wp:cNvGraphicFramePr>
+            <a:graphic xmlns:a="http://schemas.openxmlformats.org/drawingml/2006/main">
+              <a:graphicData uri="http://schemas.openxmlformats.org/drawingml/2006/picture">
+                <pic:pic xmlns:pic="http://schemas.openxmlformats.org/drawingml/2006/picture">
+                  <pic:nvPicPr>
+                    <pic:cNvPr id="0" name="Picture 11"/>
+                    <pic:cNvPicPr>
+                      <a:picLocks noChangeAspect="1" noChangeArrowheads="1"/>
+                    </pic:cNvPicPr>
+                  </pic:nvPicPr>
+                  <pic:blipFill>
+                    <a:blip r:embed="rId15" cstate="print"/>
+                    <a:srcRect/>
+                    <a:stretch>
+                      <a:fillRect/>
+                    </a:stretch>
+                  </pic:blipFill>
+                  <pic:spPr bwMode="auto">
+                    <a:xfrm>
+                      <a:off x="0" y="0"/>
+                      <a:ext cx="5731510" cy="2741572"/>
+                    </a:xfrm>
+                    <a:prstGeom prst="rect">
+                      <a:avLst/>
+                    </a:prstGeom>
+                    <a:noFill/>
+                    <a:ln w="9525">
+                      <a:noFill/>
+                      <a:miter lim="800000"/>
+                      <a:headEnd/>
+                      <a:tailEnd/>
+                    </a:ln>
+                  </pic:spPr>
+                </pic:pic>
+              </a:graphicData>
+            </a:graphic>
+          </wp:inline>
+        </w:drawing>
+      </w:r>
+    </w:p>
+    <w:p>
+      <w:pPr>
+        <w:pStyle w:val="ListParagraph"/>
+        <w:jc w:val="center"/>
+        <w:rPr>
+          <w:rFonts w:ascii="Times New Roman" w:hAnsi="Times New Roman" w:cs="Times New Roman"/>
+          <w:sz w:val="24"/>
+          <w:szCs w:val="24"/>
+          <w:lang w:val="en-US"/>
+        </w:rPr>
+      </w:pPr>
+    </w:p>
+    <w:p>
+      <w:pPr>
+        <w:pStyle w:val="ListParagraph"/>
+        <w:rPr>
+          <w:rFonts w:ascii="Times New Roman" w:hAnsi="Times New Roman" w:cs="Times New Roman"/>
+          <w:sz w:val="24"/>
+          <w:szCs w:val="24"/>
+          <w:lang w:val="en-US"/>
+        </w:rPr>
+      </w:pPr>
+    </w:p>
+    <w:p>
+      <w:pPr>
+        <w:pStyle w:val="ListParagraph"/>
+        <w:rPr>
+          <w:rFonts w:ascii="Times New Roman" w:hAnsi="Times New Roman" w:cs="Times New Roman"/>
+          <w:sz w:val="24"/>
+          <w:szCs w:val="24"/>
+          <w:lang w:val="en-US"/>
+        </w:rPr>
+      </w:pPr>
+    </w:p>
+    <w:p>
+      <w:pPr>
+        <w:pStyle w:val="ListParagraph"/>
+        <w:numPr>
+          <w:ilvl w:val="0"/>
+          <w:numId w:val="4"/>
+        </w:numPr>
+        <w:rPr>
+          <w:rFonts w:ascii="Times New Roman" w:hAnsi="Times New Roman" w:cs="Times New Roman"/>
+          <w:sz w:val="24"/>
+          <w:szCs w:val="24"/>
+          <w:lang w:val="en-US"/>
+        </w:rPr>
+      </w:pPr>
+      <w:proofErr w:type="spellStart"/>
+      <w:r>
+        <w:rPr>
+          <w:rFonts w:ascii="Times New Roman" w:hAnsi="Times New Roman" w:cs="Times New Roman"/>
+          <w:sz w:val="24"/>
+          <w:szCs w:val="24"/>
+          <w:lang w:val="en-US"/>
+        </w:rPr>
+        <w:t>Halaman</w:t>
+      </w:r>
+      <w:proofErr w:type="spellEnd"/>
+      <w:r>
+        <w:rPr>
+          <w:rFonts w:ascii="Times New Roman" w:hAnsi="Times New Roman" w:cs="Times New Roman"/>
+          <w:sz w:val="24"/>
+          <w:szCs w:val="24"/>
+          <w:lang w:val="en-US"/>
+        </w:rPr>
+        <w:t xml:space="preserve"> </w:t>
+      </w:r>
+      <w:proofErr w:type="spellStart"/>
+      <w:r>
+        <w:rPr>
+          <w:rFonts w:ascii="Times New Roman" w:hAnsi="Times New Roman" w:cs="Times New Roman"/>
+          <w:sz w:val="24"/>
+          <w:szCs w:val="24"/>
+          <w:lang w:val="en-US"/>
+        </w:rPr>
+        <w:t>Grafik</w:t>
+      </w:r>
+      <w:proofErr w:type="spellEnd"/>
+    </w:p>
+    <w:p>
+      <w:pPr>
+        <w:pStyle w:val="ListParagraph"/>
+        <w:jc w:val="center"/>
+        <w:rPr>
+          <w:rFonts w:ascii="Times New Roman" w:hAnsi="Times New Roman" w:cs="Times New Roman"/>
+          <w:sz w:val="24"/>
+          <w:szCs w:val="24"/>
+          <w:lang w:val="en-US"/>
+        </w:rPr>
+      </w:pPr>
+      <w:r>
+        <w:rPr>
+          <w:rFonts w:ascii="Times New Roman" w:hAnsi="Times New Roman" w:cs="Times New Roman"/>
+          <w:noProof/>
+          <w:sz w:val="24"/>
+          <w:szCs w:val="24"/>
+          <w:lang w:val="en-US"/>
+        </w:rPr>
+        <w:drawing>
+          <wp:inline distT="0" distB="0" distL="0" distR="0">
+            <wp:extent cx="5731510" cy="2552910"/>
+            <wp:effectExtent l="19050" t="0" r="2540" b="0"/>
+            <wp:docPr id="20" name="Picture 20"/>
+            <wp:cNvGraphicFramePr>
+              <a:graphicFrameLocks xmlns:a="http://schemas.openxmlformats.org/drawingml/2006/main" noChangeAspect="1"/>
+            </wp:cNvGraphicFramePr>
+            <a:graphic xmlns:a="http://schemas.openxmlformats.org/drawingml/2006/main">
+              <a:graphicData uri="http://schemas.openxmlformats.org/drawingml/2006/picture">
+                <pic:pic xmlns:pic="http://schemas.openxmlformats.org/drawingml/2006/picture">
+                  <pic:nvPicPr>
+                    <pic:cNvPr id="0" name="Picture 20"/>
+                    <pic:cNvPicPr>
+                      <a:picLocks noChangeAspect="1" noChangeArrowheads="1"/>
+                    </pic:cNvPicPr>
+                  </pic:nvPicPr>
+                  <pic:blipFill>
+                    <a:blip r:embed="rId16" cstate="print"/>
+                    <a:srcRect/>
+                    <a:stretch>
+                      <a:fillRect/>
+                    </a:stretch>
+                  </pic:blipFill>
+                  <pic:spPr bwMode="auto">
+                    <a:xfrm>
+                      <a:off x="0" y="0"/>
+                      <a:ext cx="5731510" cy="2552910"/>
+                    </a:xfrm>
+                    <a:prstGeom prst="rect">
+                      <a:avLst/>
+                    </a:prstGeom>
+                    <a:noFill/>
+                    <a:ln w="9525">
+                      <a:noFill/>
+                      <a:miter lim="800000"/>
+                      <a:headEnd/>
+                      <a:tailEnd/>
+                    </a:ln>
+                  </pic:spPr>
+                </pic:pic>
+              </a:graphicData>
+            </a:graphic>
+          </wp:inline>
+        </w:drawing>
+      </w:r>
+    </w:p>
+    <w:p>
+      <w:pPr>
+        <w:pStyle w:val="ListParagraph"/>
+        <w:jc w:val="center"/>
+        <w:rPr>
+          <w:rFonts w:ascii="Times New Roman" w:hAnsi="Times New Roman" w:cs="Times New Roman"/>
+          <w:sz w:val="24"/>
+          <w:szCs w:val="24"/>
+          <w:lang w:val="en-US"/>
+        </w:rPr>
+      </w:pPr>
+    </w:p>
+    <w:p>
+      <w:pPr>
+        <w:pStyle w:val="ListParagraph"/>
+        <w:rPr>
+          <w:rFonts w:ascii="Times New Roman" w:hAnsi="Times New Roman" w:cs="Times New Roman"/>
+          <w:sz w:val="24"/>
+          <w:szCs w:val="24"/>
+          <w:lang w:val="en-US"/>
+        </w:rPr>
+      </w:pPr>
+    </w:p>
+    <w:p>
+      <w:pPr>
+        <w:pStyle w:val="ListParagraph"/>
+        <w:rPr>
+          <w:rFonts w:ascii="Times New Roman" w:hAnsi="Times New Roman" w:cs="Times New Roman"/>
+          <w:sz w:val="24"/>
+          <w:szCs w:val="24"/>
+          <w:lang w:val="en-US"/>
+        </w:rPr>
+      </w:pPr>
+    </w:p>
+    <w:p>
+      <w:pPr>
+        <w:pStyle w:val="ListParagraph"/>
+        <w:rPr>
+          <w:rFonts w:ascii="Times New Roman" w:hAnsi="Times New Roman" w:cs="Times New Roman"/>
+          <w:sz w:val="24"/>
+          <w:szCs w:val="24"/>
+          <w:lang w:val="en-US"/>
+        </w:rPr>
+      </w:pPr>
+    </w:p>
+    <w:p>
+      <w:pPr>
+        <w:pStyle w:val="ListParagraph"/>
+        <w:rPr>
+          <w:rFonts w:ascii="Times New Roman" w:hAnsi="Times New Roman" w:cs="Times New Roman"/>
+          <w:sz w:val="24"/>
+          <w:szCs w:val="24"/>
+          <w:lang w:val="en-US"/>
+        </w:rPr>
+      </w:pPr>
+    </w:p>
+    <w:p>
+      <w:pPr>
+        <w:pStyle w:val="ListParagraph"/>
+        <w:rPr>
+          <w:rFonts w:ascii="Times New Roman" w:hAnsi="Times New Roman" w:cs="Times New Roman"/>
+          <w:sz w:val="24"/>
+          <w:szCs w:val="24"/>
+          <w:lang w:val="en-US"/>
+        </w:rPr>
+      </w:pPr>
+    </w:p>
+    <w:p>
+      <w:pPr>
+        <w:pStyle w:val="ListParagraph"/>
+        <w:rPr>
+          <w:rFonts w:ascii="Times New Roman" w:hAnsi="Times New Roman" w:cs="Times New Roman"/>
+          <w:sz w:val="24"/>
+          <w:szCs w:val="24"/>
+          <w:lang w:val="en-US"/>
+        </w:rPr>
+      </w:pPr>
+    </w:p>
+    <w:p>
+      <w:pPr>
+        <w:pStyle w:val="ListParagraph"/>
+        <w:rPr>
+          <w:rFonts w:ascii="Times New Roman" w:hAnsi="Times New Roman" w:cs="Times New Roman"/>
+          <w:sz w:val="24"/>
+          <w:szCs w:val="24"/>
+          <w:lang w:val="en-US"/>
+        </w:rPr>
+      </w:pPr>
+    </w:p>
+    <w:p>
+      <w:pPr>
+        <w:pStyle w:val="ListParagraph"/>
+        <w:rPr>
+          <w:rFonts w:ascii="Times New Roman" w:hAnsi="Times New Roman" w:cs="Times New Roman"/>
+          <w:sz w:val="24"/>
+          <w:szCs w:val="24"/>
+          <w:lang w:val="en-US"/>
+        </w:rPr>
+      </w:pPr>
+    </w:p>
+    <w:p>
+      <w:pPr>
+        <w:pStyle w:val="ListParagraph"/>
+        <w:rPr>
+          <w:rFonts w:ascii="Times New Roman" w:hAnsi="Times New Roman" w:cs="Times New Roman"/>
+          <w:sz w:val="24"/>
+          <w:szCs w:val="24"/>
+          <w:lang w:val="en-US"/>
+        </w:rPr>
+      </w:pPr>
+    </w:p>
+    <w:p>
+      <w:pPr>
+        <w:pStyle w:val="ListParagraph"/>
+        <w:rPr>
+          <w:rFonts w:ascii="Times New Roman" w:hAnsi="Times New Roman" w:cs="Times New Roman"/>
+          <w:sz w:val="24"/>
+          <w:szCs w:val="24"/>
+          <w:lang w:val="en-US"/>
+        </w:rPr>
+      </w:pPr>
+    </w:p>
+    <w:p>
+      <w:pPr>
+        <w:pStyle w:val="ListParagraph"/>
+        <w:rPr>
+          <w:rFonts w:ascii="Times New Roman" w:hAnsi="Times New Roman" w:cs="Times New Roman"/>
+          <w:sz w:val="24"/>
+          <w:szCs w:val="24"/>
+          <w:lang w:val="en-US"/>
+        </w:rPr>
+      </w:pPr>
+    </w:p>
+    <w:p>
+      <w:pPr>
+        <w:pStyle w:val="ListParagraph"/>
+        <w:numPr>
+          <w:ilvl w:val="0"/>
+          <w:numId w:val="4"/>
+        </w:numPr>
+        <w:rPr>
+          <w:rFonts w:ascii="Times New Roman" w:hAnsi="Times New Roman" w:cs="Times New Roman"/>
+          <w:sz w:val="24"/>
+          <w:szCs w:val="24"/>
+          <w:lang w:val="en-US"/>
+        </w:rPr>
+      </w:pPr>
+      <w:proofErr w:type="spellStart"/>
+      <w:r>
+        <w:rPr>
+          <w:rFonts w:ascii="Times New Roman" w:hAnsi="Times New Roman" w:cs="Times New Roman"/>
+          <w:sz w:val="24"/>
+          <w:szCs w:val="24"/>
+          <w:lang w:val="en-US"/>
+        </w:rPr>
+        <w:lastRenderedPageBreak/>
+        <w:t>Halaman</w:t>
+      </w:r>
+      <w:proofErr w:type="spellEnd"/>
+      <w:r>
+        <w:rPr>
+          <w:rFonts w:ascii="Times New Roman" w:hAnsi="Times New Roman" w:cs="Times New Roman"/>
+          <w:sz w:val="24"/>
+          <w:szCs w:val="24"/>
+          <w:lang w:val="en-US"/>
+        </w:rPr>
+        <w:t xml:space="preserve"> Form </w:t>
+      </w:r>
+      <w:proofErr w:type="spellStart"/>
+      <w:r>
+        <w:rPr>
+          <w:rFonts w:ascii="Times New Roman" w:hAnsi="Times New Roman" w:cs="Times New Roman"/>
+          <w:sz w:val="24"/>
+          <w:szCs w:val="24"/>
+          <w:lang w:val="en-US"/>
+        </w:rPr>
+        <w:t>Tambah</w:t>
+      </w:r>
+      <w:proofErr w:type="spellEnd"/>
+      <w:r>
+        <w:rPr>
+          <w:rFonts w:ascii="Times New Roman" w:hAnsi="Times New Roman" w:cs="Times New Roman"/>
+          <w:sz w:val="24"/>
+          <w:szCs w:val="24"/>
+          <w:lang w:val="en-US"/>
+        </w:rPr>
+        <w:t xml:space="preserve"> Data</w:t>
+      </w:r>
+    </w:p>
+    <w:p>
+      <w:pPr>
+        <w:pStyle w:val="ListParagraph"/>
+        <w:jc w:val="center"/>
+        <w:rPr>
+          <w:rFonts w:ascii="Times New Roman" w:hAnsi="Times New Roman" w:cs="Times New Roman"/>
+          <w:sz w:val="24"/>
+          <w:szCs w:val="24"/>
+          <w:lang w:val="en-US"/>
+        </w:rPr>
+      </w:pPr>
+      <w:r>
+        <w:rPr>
+          <w:rFonts w:ascii="Times New Roman" w:hAnsi="Times New Roman" w:cs="Times New Roman"/>
+          <w:noProof/>
+          <w:sz w:val="24"/>
+          <w:szCs w:val="24"/>
+          <w:lang w:val="en-US"/>
+        </w:rPr>
+        <w:drawing>
+          <wp:inline distT="0" distB="0" distL="0" distR="0">
+            <wp:extent cx="5731510" cy="2743960"/>
+            <wp:effectExtent l="19050" t="0" r="2540" b="0"/>
+            <wp:docPr id="17" name="Picture 17"/>
+            <wp:cNvGraphicFramePr>
+              <a:graphicFrameLocks xmlns:a="http://schemas.openxmlformats.org/drawingml/2006/main" noChangeAspect="1"/>
+            </wp:cNvGraphicFramePr>
+            <a:graphic xmlns:a="http://schemas.openxmlformats.org/drawingml/2006/main">
+              <a:graphicData uri="http://schemas.openxmlformats.org/drawingml/2006/picture">
+                <pic:pic xmlns:pic="http://schemas.openxmlformats.org/drawingml/2006/picture">
+                  <pic:nvPicPr>
+                    <pic:cNvPr id="0" name="Picture 17"/>
+                    <pic:cNvPicPr>
+                      <a:picLocks noChangeAspect="1" noChangeArrowheads="1"/>
+                    </pic:cNvPicPr>
+                  </pic:nvPicPr>
+                  <pic:blipFill>
+                    <a:blip r:embed="rId17" cstate="print"/>
+                    <a:srcRect/>
+                    <a:stretch>
+                      <a:fillRect/>
+                    </a:stretch>
+                  </pic:blipFill>
+                  <pic:spPr bwMode="auto">
+                    <a:xfrm>
+                      <a:off x="0" y="0"/>
+                      <a:ext cx="5731510" cy="2743960"/>
+                    </a:xfrm>
+                    <a:prstGeom prst="rect">
+                      <a:avLst/>
+                    </a:prstGeom>
+                    <a:noFill/>
+                    <a:ln w="9525">
+                      <a:noFill/>
+                      <a:miter lim="800000"/>
+                      <a:headEnd/>
+                      <a:tailEnd/>
+                    </a:ln>
+                  </pic:spPr>
+                </pic:pic>
+              </a:graphicData>
+            </a:graphic>
+          </wp:inline>
+        </w:drawing>
       </w:r>
     </w:p>
     <w:sectPr>
@@ -2626,7 +3910,7 @@
   <w:abstractNum w:abstractNumId="1">
     <w:nsid w:val="12CE0FB3"/>
     <w:multiLevelType w:val="hybridMultilevel"/>
-    <w:tmpl w:val="3020B6EC"/>
+    <w:tmpl w:val="0E96D8BC"/>
     <w:lvl w:ilvl="0" w:tplc="0409000F">
       <w:start w:val="1"/>
       <w:numFmt w:val="decimal"/>
@@ -2713,6 +3997,181 @@
     </w:lvl>
   </w:abstractNum>
   <w:abstractNum w:abstractNumId="2">
+    <w:nsid w:val="1B9C7665"/>
+    <w:multiLevelType w:val="hybridMultilevel"/>
+    <w:tmpl w:val="0E8A4380"/>
+    <w:lvl w:ilvl="0" w:tplc="04090019">
+      <w:start w:val="1"/>
+      <w:numFmt w:val="lowerLetter"/>
+      <w:lvlText w:val="%1."/>
+      <w:lvlJc w:val="left"/>
+      <w:pPr>
+        <w:ind w:left="720" w:hanging="360"/>
+      </w:pPr>
+      <w:rPr>
+        <w:rFonts w:hint="default"/>
+      </w:rPr>
+    </w:lvl>
+    <w:lvl w:ilvl="1" w:tplc="04090019" w:tentative="1">
+      <w:start w:val="1"/>
+      <w:numFmt w:val="lowerLetter"/>
+      <w:lvlText w:val="%2."/>
+      <w:lvlJc w:val="left"/>
+      <w:pPr>
+        <w:ind w:left="1440" w:hanging="360"/>
+      </w:pPr>
+    </w:lvl>
+    <w:lvl w:ilvl="2" w:tplc="0409001B" w:tentative="1">
+      <w:start w:val="1"/>
+      <w:numFmt w:val="lowerRoman"/>
+      <w:lvlText w:val="%3."/>
+      <w:lvlJc w:val="right"/>
+      <w:pPr>
+        <w:ind w:left="2160" w:hanging="180"/>
+      </w:pPr>
+    </w:lvl>
+    <w:lvl w:ilvl="3" w:tplc="0409000F" w:tentative="1">
+      <w:start w:val="1"/>
+      <w:numFmt w:val="decimal"/>
+      <w:lvlText w:val="%4."/>
+      <w:lvlJc w:val="left"/>
+      <w:pPr>
+        <w:ind w:left="2880" w:hanging="360"/>
+      </w:pPr>
+    </w:lvl>
+    <w:lvl w:ilvl="4" w:tplc="04090019" w:tentative="1">
+      <w:start w:val="1"/>
+      <w:numFmt w:val="lowerLetter"/>
+      <w:lvlText w:val="%5."/>
+      <w:lvlJc w:val="left"/>
+      <w:pPr>
+        <w:ind w:left="3600" w:hanging="360"/>
+      </w:pPr>
+    </w:lvl>
+    <w:lvl w:ilvl="5" w:tplc="0409001B" w:tentative="1">
+      <w:start w:val="1"/>
+      <w:numFmt w:val="lowerRoman"/>
+      <w:lvlText w:val="%6."/>
+      <w:lvlJc w:val="right"/>
+      <w:pPr>
+        <w:ind w:left="4320" w:hanging="180"/>
+      </w:pPr>
+    </w:lvl>
+    <w:lvl w:ilvl="6" w:tplc="0409000F" w:tentative="1">
+      <w:start w:val="1"/>
+      <w:numFmt w:val="decimal"/>
+      <w:lvlText w:val="%7."/>
+      <w:lvlJc w:val="left"/>
+      <w:pPr>
+        <w:ind w:left="5040" w:hanging="360"/>
+      </w:pPr>
+    </w:lvl>
+    <w:lvl w:ilvl="7" w:tplc="04090019" w:tentative="1">
+      <w:start w:val="1"/>
+      <w:numFmt w:val="lowerLetter"/>
+      <w:lvlText w:val="%8."/>
+      <w:lvlJc w:val="left"/>
+      <w:pPr>
+        <w:ind w:left="5760" w:hanging="360"/>
+      </w:pPr>
+    </w:lvl>
+    <w:lvl w:ilvl="8" w:tplc="0409001B" w:tentative="1">
+      <w:start w:val="1"/>
+      <w:numFmt w:val="lowerRoman"/>
+      <w:lvlText w:val="%9."/>
+      <w:lvlJc w:val="right"/>
+      <w:pPr>
+        <w:ind w:left="6480" w:hanging="180"/>
+      </w:pPr>
+    </w:lvl>
+  </w:abstractNum>
+  <w:abstractNum w:abstractNumId="3">
+    <w:nsid w:val="4D142B04"/>
+    <w:multiLevelType w:val="hybridMultilevel"/>
+    <w:tmpl w:val="0658A5AE"/>
+    <w:lvl w:ilvl="0" w:tplc="04090019">
+      <w:start w:val="1"/>
+      <w:numFmt w:val="lowerLetter"/>
+      <w:lvlText w:val="%1."/>
+      <w:lvlJc w:val="left"/>
+      <w:pPr>
+        <w:ind w:left="1440" w:hanging="360"/>
+      </w:pPr>
+    </w:lvl>
+    <w:lvl w:ilvl="1" w:tplc="04090019" w:tentative="1">
+      <w:start w:val="1"/>
+      <w:numFmt w:val="lowerLetter"/>
+      <w:lvlText w:val="%2."/>
+      <w:lvlJc w:val="left"/>
+      <w:pPr>
+        <w:ind w:left="2160" w:hanging="360"/>
+      </w:pPr>
+    </w:lvl>
+    <w:lvl w:ilvl="2" w:tplc="0409001B" w:tentative="1">
+      <w:start w:val="1"/>
+      <w:numFmt w:val="lowerRoman"/>
+      <w:lvlText w:val="%3."/>
+      <w:lvlJc w:val="right"/>
+      <w:pPr>
+        <w:ind w:left="2880" w:hanging="180"/>
+      </w:pPr>
+    </w:lvl>
+    <w:lvl w:ilvl="3" w:tplc="0409000F" w:tentative="1">
+      <w:start w:val="1"/>
+      <w:numFmt w:val="decimal"/>
+      <w:lvlText w:val="%4."/>
+      <w:lvlJc w:val="left"/>
+      <w:pPr>
+        <w:ind w:left="3600" w:hanging="360"/>
+      </w:pPr>
+    </w:lvl>
+    <w:lvl w:ilvl="4" w:tplc="04090019" w:tentative="1">
+      <w:start w:val="1"/>
+      <w:numFmt w:val="lowerLetter"/>
+      <w:lvlText w:val="%5."/>
+      <w:lvlJc w:val="left"/>
+      <w:pPr>
+        <w:ind w:left="4320" w:hanging="360"/>
+      </w:pPr>
+    </w:lvl>
+    <w:lvl w:ilvl="5" w:tplc="0409001B" w:tentative="1">
+      <w:start w:val="1"/>
+      <w:numFmt w:val="lowerRoman"/>
+      <w:lvlText w:val="%6."/>
+      <w:lvlJc w:val="right"/>
+      <w:pPr>
+        <w:ind w:left="5040" w:hanging="180"/>
+      </w:pPr>
+    </w:lvl>
+    <w:lvl w:ilvl="6" w:tplc="0409000F" w:tentative="1">
+      <w:start w:val="1"/>
+      <w:numFmt w:val="decimal"/>
+      <w:lvlText w:val="%7."/>
+      <w:lvlJc w:val="left"/>
+      <w:pPr>
+        <w:ind w:left="5760" w:hanging="360"/>
+      </w:pPr>
+    </w:lvl>
+    <w:lvl w:ilvl="7" w:tplc="04090019" w:tentative="1">
+      <w:start w:val="1"/>
+      <w:numFmt w:val="lowerLetter"/>
+      <w:lvlText w:val="%8."/>
+      <w:lvlJc w:val="left"/>
+      <w:pPr>
+        <w:ind w:left="6480" w:hanging="360"/>
+      </w:pPr>
+    </w:lvl>
+    <w:lvl w:ilvl="8" w:tplc="0409001B" w:tentative="1">
+      <w:start w:val="1"/>
+      <w:numFmt w:val="lowerRoman"/>
+      <w:lvlText w:val="%9."/>
+      <w:lvlJc w:val="right"/>
+      <w:pPr>
+        <w:ind w:left="7200" w:hanging="180"/>
+      </w:pPr>
+    </w:lvl>
+  </w:abstractNum>
+  <w:abstractNum w:abstractNumId="4">
     <w:nsid w:val="5F91766E"/>
     <w:multiLevelType w:val="hybridMultilevel"/>
     <w:tmpl w:val="7C066A42"/>
@@ -2826,13 +4285,19 @@
     </w:lvl>
   </w:abstractNum>
   <w:num w:numId="1">
-    <w:abstractNumId w:val="2"/>
+    <w:abstractNumId w:val="4"/>
   </w:num>
   <w:num w:numId="2">
     <w:abstractNumId w:val="0"/>
   </w:num>
   <w:num w:numId="3">
     <w:abstractNumId w:val="1"/>
+  </w:num>
+  <w:num w:numId="4">
+    <w:abstractNumId w:val="2"/>
+  </w:num>
+  <w:num w:numId="5">
+    <w:abstractNumId w:val="3"/>
   </w:num>
 </w:numbering>
 </file>
@@ -2998,6 +4463,29 @@
     <w:qFormat/>
     <w:rsid w:val="00405163"/>
   </w:style>
+  <w:style w:type="paragraph" w:styleId="Heading1">
+    <w:name w:val="heading 1"/>
+    <w:basedOn w:val="Normal"/>
+    <w:next w:val="Normal"/>
+    <w:link w:val="Heading1Char"/>
+    <w:uiPriority w:val="9"/>
+    <w:qFormat/>
+    <w:rsid w:val="00A702BF"/>
+    <w:pPr>
+      <w:keepNext/>
+      <w:keepLines/>
+      <w:spacing w:before="480" w:after="0"/>
+      <w:outlineLvl w:val="0"/>
+    </w:pPr>
+    <w:rPr>
+      <w:rFonts w:asciiTheme="majorHAnsi" w:eastAsiaTheme="majorEastAsia" w:hAnsiTheme="majorHAnsi" w:cstheme="majorBidi"/>
+      <w:b/>
+      <w:bCs/>
+      <w:color w:val="365F91" w:themeColor="accent1" w:themeShade="BF"/>
+      <w:sz w:val="28"/>
+      <w:szCs w:val="28"/>
+    </w:rPr>
+  </w:style>
   <w:style w:type="character" w:default="1" w:styleId="DefaultParagraphFont">
     <w:name w:val="Default Paragraph Font"/>
     <w:uiPriority w:val="1"/>
@@ -3106,6 +4594,21 @@
       <w:rFonts w:ascii="Tahoma" w:hAnsi="Tahoma" w:cs="Tahoma"/>
       <w:sz w:val="16"/>
       <w:szCs w:val="16"/>
+    </w:rPr>
+  </w:style>
+  <w:style w:type="character" w:customStyle="1" w:styleId="Heading1Char">
+    <w:name w:val="Heading 1 Char"/>
+    <w:basedOn w:val="DefaultParagraphFont"/>
+    <w:link w:val="Heading1"/>
+    <w:uiPriority w:val="9"/>
+    <w:rsid w:val="00A702BF"/>
+    <w:rPr>
+      <w:rFonts w:asciiTheme="majorHAnsi" w:eastAsiaTheme="majorEastAsia" w:hAnsiTheme="majorHAnsi" w:cstheme="majorBidi"/>
+      <w:b/>
+      <w:bCs/>
+      <w:color w:val="365F91" w:themeColor="accent1" w:themeShade="BF"/>
+      <w:sz w:val="28"/>
+      <w:szCs w:val="28"/>
     </w:rPr>
   </w:style>
 </w:styles>
@@ -3273,24 +4776,24 @@
           </c:val>
         </c:ser>
         <c:overlap val="100"/>
-        <c:axId val="233654144"/>
-        <c:axId val="233655680"/>
+        <c:axId val="215747200"/>
+        <c:axId val="225119616"/>
       </c:barChart>
       <c:catAx>
-        <c:axId val="233654144"/>
+        <c:axId val="215747200"/>
         <c:scaling>
           <c:orientation val="maxMin"/>
         </c:scaling>
         <c:axPos val="l"/>
         <c:tickLblPos val="nextTo"/>
-        <c:crossAx val="233655680"/>
+        <c:crossAx val="225119616"/>
         <c:crosses val="autoZero"/>
         <c:auto val="1"/>
         <c:lblAlgn val="ctr"/>
         <c:lblOffset val="100"/>
       </c:catAx>
       <c:valAx>
-        <c:axId val="233655680"/>
+        <c:axId val="225119616"/>
         <c:scaling>
           <c:orientation val="minMax"/>
           <c:max val="44430"/>
@@ -3300,7 +4803,7 @@
         <c:majorGridlines/>
         <c:numFmt formatCode="m/d/yyyy" sourceLinked="1"/>
         <c:tickLblPos val="nextTo"/>
-        <c:crossAx val="233654144"/>
+        <c:crossAx val="215747200"/>
         <c:crosses val="autoZero"/>
         <c:crossBetween val="between"/>
       </c:valAx>
